--- a/Transfer/CAFE77xxD_CLibsDocumentation_chm(ksg).docx
+++ b/Transfer/CAFE77xxD_CLibsDocumentation_chm(ksg).docx
@@ -448,149 +448,152 @@
       <w:r>
         <w:t xml:space="preserve">, </w:t>
       </w:r>
-      <w:proofErr w:type="spellStart"/>
       <w:r>
         <w:rPr>
           <w:b/>
           <w:bCs/>
         </w:rPr>
-        <w:t>멀티플렉싱</w:t>
-      </w:r>
-      <w:proofErr w:type="spellEnd"/>
+        <w:t>멀티플렉싱 모드</w:t>
+      </w:r>
+      <w:r>
+        <w:t xml:space="preserve"> 등이 포함됩니다.</w:t>
+      </w:r>
+    </w:p>
+    <w:p>
+      <w:pPr>
+        <w:pStyle w:val="a5"/>
+        <w:numPr>
+          <w:ilvl w:val="0"/>
+          <w:numId w:val="30"/>
+        </w:numPr>
+        <w:ind w:leftChars="0"/>
+      </w:pPr>
+      <w:r>
+        <w:t xml:space="preserve">링크가 성공적으로 설정되면, </w:t>
+      </w:r>
       <w:r>
         <w:rPr>
           <w:b/>
           <w:bCs/>
         </w:rPr>
-        <w:t xml:space="preserve"> 모드</w:t>
-      </w:r>
-      <w:r>
-        <w:t xml:space="preserve"> 등이 포함됩니다.</w:t>
-      </w:r>
-    </w:p>
-    <w:p>
-      <w:pPr>
-        <w:pStyle w:val="a5"/>
-        <w:numPr>
-          <w:ilvl w:val="0"/>
-          <w:numId w:val="30"/>
-        </w:numPr>
-        <w:ind w:leftChars="0"/>
-      </w:pPr>
-      <w:r>
-        <w:t xml:space="preserve">링크가 성공적으로 설정되면, </w:t>
-      </w:r>
-      <w:r>
+        <w:t>SYNC</w:t>
+      </w:r>
+      <w:r>
+        <w:t xml:space="preserve"> 신호를 통해 동기화 과정을 거칩니다.</w:t>
+      </w:r>
+    </w:p>
+    <w:p>
+      <w:r>
+        <w:rPr>
+          <w:rFonts w:hint="eastAsia"/>
+        </w:rPr>
+        <w:lastRenderedPageBreak/>
+        <w:t>5. RF 경로 설정</w:t>
+      </w:r>
+    </w:p>
+    <w:p>
+      <w:pPr>
+        <w:pStyle w:val="a5"/>
+        <w:numPr>
+          <w:ilvl w:val="0"/>
+          <w:numId w:val="31"/>
+        </w:numPr>
+        <w:ind w:leftChars="0"/>
+      </w:pPr>
+      <w:r>
+        <w:t>RF 송수신 경로에 대한 설정을 진행합니다. 송신 경로에서 DAC의 설정과 출력 증폭기를 설정하고, 수신 경로에서는 ADC와 저잡음 증폭기(LNA) 등을 설정합니다.</w:t>
+      </w:r>
+    </w:p>
+    <w:p>
+      <w:pPr>
+        <w:pStyle w:val="a5"/>
+        <w:numPr>
+          <w:ilvl w:val="0"/>
+          <w:numId w:val="31"/>
+        </w:numPr>
+        <w:ind w:leftChars="0"/>
+      </w:pPr>
+      <w:r>
+        <w:t>각 채널의 이득(gain), 필터링 설정, 주파수 변환 및 기타 RF 파라미터를 설정합니다.</w:t>
+      </w:r>
+    </w:p>
+    <w:p>
+      <w:r>
+        <w:rPr>
+          <w:rFonts w:hint="eastAsia"/>
+        </w:rPr>
+        <w:t>6. 구성된 설정을 테스트</w:t>
+      </w:r>
+    </w:p>
+    <w:p>
+      <w:pPr>
+        <w:pStyle w:val="a5"/>
+        <w:numPr>
+          <w:ilvl w:val="0"/>
+          <w:numId w:val="32"/>
+        </w:numPr>
+        <w:ind w:leftChars="0"/>
+      </w:pPr>
+      <w:r>
+        <w:t>설정 후에는 칩이 올바르게 동작하는지 확인하기 위해 테스트 절차를 진행합니다. 각 채널의 데이터가 정확하게 송수신되는지, JESD204 링크가 올바르게 설정되었는지 확인합니다.</w:t>
+      </w:r>
+    </w:p>
+    <w:p>
+      <w:r>
+        <w:rPr>
+          <w:rFonts w:hint="eastAsia"/>
+        </w:rPr>
+        <w:t>7. 운영 모드 전환</w:t>
+      </w:r>
+    </w:p>
+    <w:p>
+      <w:pPr>
+        <w:pStyle w:val="a5"/>
+        <w:numPr>
+          <w:ilvl w:val="0"/>
+          <w:numId w:val="32"/>
+        </w:numPr>
+        <w:ind w:leftChars="0"/>
+      </w:pPr>
+      <w:r>
+        <w:t>설정이 완료된 후, AFE77xxD는 정상 동작 모드로 전환되어 데이터 송수신을 시작합니다. 필요 시 특정 주파수 대역을 전환하거나 운영 모드를 변경할 수 있습니다.</w:t>
+      </w:r>
+    </w:p>
+    <w:p/>
+    <w:p>
+      <w:pPr>
         <w:rPr>
           <w:b/>
           <w:bCs/>
         </w:rPr>
-        <w:t>SYNC</w:t>
-      </w:r>
-      <w:r>
-        <w:t xml:space="preserve"> 신호를 통해 동기화 과정을 거칩니다.</w:t>
-      </w:r>
-    </w:p>
-    <w:p>
-      <w:r>
-        <w:rPr>
-          <w:rFonts w:hint="eastAsia"/>
-        </w:rPr>
-        <w:lastRenderedPageBreak/>
-        <w:t>5. RF 경로 설정</w:t>
-      </w:r>
-    </w:p>
-    <w:p>
-      <w:pPr>
-        <w:pStyle w:val="a5"/>
-        <w:numPr>
-          <w:ilvl w:val="0"/>
-          <w:numId w:val="31"/>
-        </w:numPr>
-        <w:ind w:leftChars="0"/>
-      </w:pPr>
-      <w:r>
-        <w:t xml:space="preserve">RF 송수신 경로에 대한 설정을 진행합니다. 송신 경로에서 DAC의 설정과 출력 증폭기를 설정하고, 수신 경로에서는 ADC와 </w:t>
-      </w:r>
-      <w:proofErr w:type="spellStart"/>
-      <w:r>
-        <w:t>저잡음</w:t>
-      </w:r>
-      <w:proofErr w:type="spellEnd"/>
-      <w:r>
-        <w:t xml:space="preserve"> 증폭기(LNA) 등을 설정합니다.</w:t>
-      </w:r>
-    </w:p>
-    <w:p>
-      <w:pPr>
-        <w:pStyle w:val="a5"/>
-        <w:numPr>
-          <w:ilvl w:val="0"/>
-          <w:numId w:val="31"/>
-        </w:numPr>
-        <w:ind w:leftChars="0"/>
-      </w:pPr>
-      <w:r>
-        <w:t>각 채널의 이득(gain), 필터링 설정, 주파수 변환 및 기타 RF 파라미터를 설정합니다.</w:t>
-      </w:r>
-    </w:p>
-    <w:p>
-      <w:r>
-        <w:rPr>
-          <w:rFonts w:hint="eastAsia"/>
-        </w:rPr>
-        <w:t>6. 구성된 설정을 테스트</w:t>
-      </w:r>
-    </w:p>
-    <w:p>
-      <w:pPr>
-        <w:pStyle w:val="a5"/>
-        <w:numPr>
-          <w:ilvl w:val="0"/>
-          <w:numId w:val="32"/>
-        </w:numPr>
-        <w:ind w:leftChars="0"/>
-      </w:pPr>
-      <w:r>
-        <w:t>설정 후에는 칩이 올바르게 동작하는지 확인하기 위해 테스트 절차를 진행합니다. 각 채널의 데이터가 정확하게 송수신되는지, JESD204 링크가 올바르게 설정되었는지 확인합니다.</w:t>
-      </w:r>
-    </w:p>
-    <w:p>
-      <w:r>
-        <w:rPr>
-          <w:rFonts w:hint="eastAsia"/>
-        </w:rPr>
-        <w:t>7. 운영 모드 전환</w:t>
-      </w:r>
-    </w:p>
-    <w:p>
-      <w:pPr>
-        <w:pStyle w:val="a5"/>
-        <w:numPr>
-          <w:ilvl w:val="0"/>
-          <w:numId w:val="32"/>
-        </w:numPr>
-        <w:ind w:leftChars="0"/>
-      </w:pPr>
-      <w:r>
-        <w:t>설정이 완료된 후, AFE77xxD는 정상 동작 모드로 전환되어 데이터 송수신을 시작합니다. 필요 시 특정 주파수 대역을 전환하거나 운영 모드를 변경할 수 있습니다.</w:t>
-      </w:r>
-    </w:p>
-    <w:p/>
-    <w:p>
-      <w:pPr>
-        <w:rPr>
+      </w:pPr>
+      <w:r>
+        <w:rPr>
+          <w:rFonts w:hint="eastAsia"/>
           <w:b/>
           <w:bCs/>
         </w:rPr>
-      </w:pPr>
-      <w:r>
-        <w:rPr>
-          <w:rFonts w:hint="eastAsia"/>
+        <w:t>설정 시 고려 사항</w:t>
+      </w:r>
+    </w:p>
+    <w:p>
+      <w:pPr>
+        <w:pStyle w:val="a5"/>
+        <w:numPr>
+          <w:ilvl w:val="0"/>
+          <w:numId w:val="32"/>
+        </w:numPr>
+        <w:ind w:leftChars="0"/>
+      </w:pPr>
+      <w:r>
+        <w:rPr>
           <w:b/>
           <w:bCs/>
         </w:rPr>
-        <w:t>설정 시 고려 사항</w:t>
+        <w:t>전원 및 클럭 안정성</w:t>
+      </w:r>
+      <w:r>
+        <w:t>: AFE77xxD는 고속으로 동작하는 칩이기 때문에 전원 및 클럭 안정성이 매우 중요합니다. 불안정한 클럭 또는 전원이 공급될 경우 성능 저하나 오작동이 발생할 수 있습니다.</w:t>
       </w:r>
     </w:p>
     <w:p>
@@ -607,10 +610,10 @@
           <w:b/>
           <w:bCs/>
         </w:rPr>
-        <w:t>전원 및 클럭 안정성</w:t>
-      </w:r>
-      <w:r>
-        <w:t>: AFE77xxD는 고속으로 동작하는 칩이기 때문에 전원 및 클럭 안정성이 매우 중요합니다. 불안정한 클럭 또는 전원이 공급될 경우 성능 저하나 오작동이 발생할 수 있습니다.</w:t>
+        <w:t>SPI 통신</w:t>
+      </w:r>
+      <w:r>
+        <w:t>: SPI를 통한 제어는 칩의 동작을 결정하므로, 적절한 통신 프로토콜을 설정하고 레지스터 맵에 맞는 값을 정확히 입력하는 것이 중요합니다.</w:t>
       </w:r>
     </w:p>
     <w:p>
@@ -627,67 +630,31 @@
           <w:b/>
           <w:bCs/>
         </w:rPr>
-        <w:t>SPI 통신</w:t>
-      </w:r>
-      <w:r>
-        <w:t xml:space="preserve">: SPI를 통한 제어는 칩의 동작을 결정하므로, 적절한 통신 프로토콜을 설정하고 레지스터 </w:t>
-      </w:r>
-      <w:proofErr w:type="spellStart"/>
-      <w:r>
-        <w:t>맵에</w:t>
-      </w:r>
-      <w:proofErr w:type="spellEnd"/>
-      <w:r>
-        <w:t xml:space="preserve"> 맞는 값을 정확히 입력하는 것이 중요합니다.</w:t>
-      </w:r>
-    </w:p>
-    <w:p>
-      <w:pPr>
-        <w:pStyle w:val="a5"/>
-        <w:numPr>
-          <w:ilvl w:val="0"/>
-          <w:numId w:val="32"/>
-        </w:numPr>
-        <w:ind w:leftChars="0"/>
-      </w:pPr>
-      <w:r>
+        <w:t>RF 경로 최적화</w:t>
+      </w:r>
+      <w:r>
+        <w:t>: 시스템에서 요구하는 주파수 대역과 대역폭에 맞춰 AFE77xxD의 송수신 경로를 설정해야 합니다. 이때 필터링 및 이득 설정이 적절히 이루어져야 합니다.</w:t>
+      </w:r>
+    </w:p>
+    <w:p/>
+    <w:p>
+      <w:pPr>
         <w:rPr>
           <w:b/>
           <w:bCs/>
         </w:rPr>
-        <w:t>RF 경로 최적화</w:t>
-      </w:r>
-      <w:r>
-        <w:t>: 시스템에서 요구하는 주파수 대역과 대역폭에 맞춰 AFE77xxD의 송수신 경로를 설정해야 합니다. 이때 필터링 및 이득 설정이 적절히 이루어져야 합니다.</w:t>
-      </w:r>
-    </w:p>
-    <w:p/>
-    <w:p>
-      <w:pPr>
+      </w:pPr>
+      <w:r>
         <w:rPr>
           <w:b/>
           <w:bCs/>
         </w:rPr>
-      </w:pPr>
-      <w:r>
-        <w:rPr>
-          <w:b/>
-          <w:bCs/>
-        </w:rPr>
         <w:t>AFE77xxD 인스턴스화 예시 코드</w:t>
       </w:r>
     </w:p>
     <w:p>
       <w:r>
-        <w:t xml:space="preserve">아래는 </w:t>
-      </w:r>
-      <w:proofErr w:type="spellStart"/>
-      <w:r>
-        <w:t>마이크로컨트롤러나</w:t>
-      </w:r>
-      <w:proofErr w:type="spellEnd"/>
-      <w:r>
-        <w:t xml:space="preserve"> FPGA에서 AFE77xxD 칩을 초기화하고 설정하는 과정의 간단한 예시 코드입니다.</w:t>
+        <w:t>아래는 마이크로컨트롤러나 FPGA에서 AFE77xxD 칩을 초기화하고 설정하는 과정의 간단한 예시 코드입니다.</w:t>
       </w:r>
     </w:p>
     <w:p>
@@ -1507,15 +1474,7 @@
         <w:t>동일한</w:t>
       </w:r>
       <w:r>
-        <w:t xml:space="preserve"> 호스트에서 여러 장치를 제어하는 ​​데 대한 지원이 있습니다. </w:t>
-      </w:r>
-      <w:proofErr w:type="spellStart"/>
-      <w:r>
-        <w:t>afeInst</w:t>
-      </w:r>
-      <w:proofErr w:type="spellEnd"/>
-      <w:r>
-        <w:t>는 모든 함수에 전달되는 매개변수입니다. 라이브러리에서 지원하는 이를 전달하는 방법에는 두 가지가 있으며, 이는 인스턴스화 섹션에서 설명합니다.</w:t>
+        <w:t xml:space="preserve"> 호스트에서 여러 장치를 제어하는 ​​데 대한 지원이 있습니다. afeInst는 모든 함수에 전달되는 매개변수입니다. 라이브러리에서 지원하는 이를 전달하는 방법에는 두 가지가 있으며, 이는 인스턴스화 섹션에서 설명합니다.</w:t>
       </w:r>
     </w:p>
     <w:p>
@@ -1543,23 +1502,7 @@
         <w:t>시스템</w:t>
       </w:r>
       <w:r>
-        <w:t xml:space="preserve"> 관점에서 채널 번호가 AFE </w:t>
-      </w:r>
-      <w:proofErr w:type="spellStart"/>
-      <w:r>
-        <w:t>관점에서와</w:t>
-      </w:r>
-      <w:proofErr w:type="spellEnd"/>
-      <w:r>
-        <w:t xml:space="preserve"> 다른 경우가 빈번합니다. 이 시나리오를 처리하기 위해 API 내에서 채널 번호를 </w:t>
-      </w:r>
-      <w:proofErr w:type="spellStart"/>
-      <w:r>
-        <w:t>리매핑하는</w:t>
-      </w:r>
-      <w:proofErr w:type="spellEnd"/>
-      <w:r>
-        <w:t xml:space="preserve"> 옵션이 있습니다.</w:t>
+        <w:t xml:space="preserve"> 관점에서 채널 번호가 AFE 관점에서와 다른 경우가 빈번합니다. 이 시나리오를 처리하기 위해 API 내에서 채널 번호를 리매핑하는 옵션이 있습니다.</w:t>
       </w:r>
     </w:p>
     <w:p>
@@ -1587,23 +1530,7 @@
         <w:t>하드웨어</w:t>
       </w:r>
       <w:r>
-        <w:t xml:space="preserve"> 없이 소프트웨어 흐름 테스트를 가능하게 하기 위해 라이브러리는 시뮬레이션 모드를 지원합니다. 이는 </w:t>
-      </w:r>
-      <w:proofErr w:type="spellStart"/>
-      <w:r>
-        <w:t>setAfeLibsRunMode</w:t>
-      </w:r>
-      <w:proofErr w:type="spellEnd"/>
-      <w:r>
-        <w:t xml:space="preserve"> 함수를 사용하여 설정할 수 있습니다. 이 모드에서는 읽기 값이나 </w:t>
-      </w:r>
-      <w:proofErr w:type="spellStart"/>
-      <w:r>
-        <w:t>폴링</w:t>
-      </w:r>
-      <w:proofErr w:type="spellEnd"/>
-      <w:r>
-        <w:t xml:space="preserve"> 검사가 수행되지 않으며 함수 실행을 보장합니다.</w:t>
+        <w:t xml:space="preserve"> 없이 소프트웨어 흐름 테스트를 가능하게 하기 위해 라이브러리는 시뮬레이션 모드를 지원합니다. 이는 setAfeLibsRunMode 함수를 사용하여 설정할 수 있습니다. 이 모드에서는 읽기 값이나 폴링 검사가 수행되지 않으며 함수 실행을 보장합니다.</w:t>
       </w:r>
     </w:p>
     <w:p>
@@ -1631,23 +1558,7 @@
         <w:t>모든</w:t>
       </w:r>
       <w:r>
-        <w:t xml:space="preserve"> 함수와 </w:t>
-      </w:r>
-      <w:proofErr w:type="spellStart"/>
-      <w:r>
-        <w:t>systemParams</w:t>
-      </w:r>
-      <w:proofErr w:type="spellEnd"/>
-      <w:r>
-        <w:t xml:space="preserve">의 이름을 접두사로 지정하는 옵션이 있습니다. </w:t>
-      </w:r>
-      <w:proofErr w:type="spellStart"/>
-      <w:r>
-        <w:t>MakeFile</w:t>
-      </w:r>
-      <w:proofErr w:type="spellEnd"/>
-      <w:r>
-        <w:t>에서 TI_AFE77xxD_FUNC_NAME_PREFIX를 정의하여 이를 수행할 수 있습니다.</w:t>
+        <w:t xml:space="preserve"> 함수와 systemParams의 이름을 접두사로 지정하는 옵션이 있습니다. MakeFile에서 TI_AFE77xxD_FUNC_NAME_PREFIX를 정의하여 이를 수행할 수 있습니다.</w:t>
       </w:r>
     </w:p>
     <w:p/>
@@ -1742,21 +1653,10 @@
         <w:rPr>
           <w:rFonts w:hint="eastAsia"/>
         </w:rPr>
-        <w:t xml:space="preserve">a. </w:t>
-      </w:r>
-      <w:proofErr w:type="spellStart"/>
-      <w:r>
-        <w:rPr>
-          <w:rFonts w:hint="eastAsia"/>
-        </w:rPr>
-        <w:t>s</w:t>
-      </w:r>
-      <w:r>
-        <w:t>rc</w:t>
-      </w:r>
-      <w:proofErr w:type="spellEnd"/>
-      <w:r>
-        <w:t>\afeParameters1.c</w:t>
+        <w:t>a. s</w:t>
+      </w:r>
+      <w:r>
+        <w:t>rc\afeParameters1.c</w:t>
       </w:r>
       <w:r>
         <w:rPr>
@@ -1780,15 +1680,7 @@
         <w:t>Method</w:t>
       </w:r>
       <w:r>
-        <w:t xml:space="preserve"> 1에서 사용되는 경우 </w:t>
-      </w:r>
-      <w:proofErr w:type="spellStart"/>
-      <w:r>
-        <w:t>afeInst</w:t>
-      </w:r>
-      <w:proofErr w:type="spellEnd"/>
-      <w:r>
-        <w:t xml:space="preserve"> </w:t>
+        <w:t xml:space="preserve"> 1에서 사용되는 경우 afeInst </w:t>
       </w:r>
       <w:r>
         <w:rPr>
@@ -1817,13 +1709,8 @@
         </w:rPr>
         <w:t xml:space="preserve">b. </w:t>
       </w:r>
-      <w:proofErr w:type="spellStart"/>
-      <w:r>
-        <w:t>src</w:t>
-      </w:r>
-      <w:proofErr w:type="spellEnd"/>
-      <w:r>
-        <w:t>\afeParameters2.c</w:t>
+      <w:r>
+        <w:t>src\afeParameters2.c</w:t>
       </w:r>
       <w:r>
         <w:rPr>
@@ -1847,15 +1734,7 @@
         <w:t>Method</w:t>
       </w:r>
       <w:r>
-        <w:t xml:space="preserve"> 2에서 사용되는 경우 </w:t>
-      </w:r>
-      <w:proofErr w:type="spellStart"/>
-      <w:r>
-        <w:t>afeInst</w:t>
-      </w:r>
-      <w:proofErr w:type="spellEnd"/>
-      <w:r>
-        <w:t xml:space="preserve"> </w:t>
+        <w:t xml:space="preserve"> 2에서 사용되는 경우 afeInst </w:t>
       </w:r>
       <w:r>
         <w:rPr>
@@ -1884,19 +1763,9 @@
         </w:rPr>
         <w:t xml:space="preserve">c. </w:t>
       </w:r>
-      <w:proofErr w:type="spellStart"/>
-      <w:r>
-        <w:t>src</w:t>
-      </w:r>
-      <w:proofErr w:type="spellEnd"/>
-      <w:r>
-        <w:t>\</w:t>
-      </w:r>
-      <w:proofErr w:type="spellStart"/>
-      <w:r>
-        <w:t>baseFunc.c</w:t>
-      </w:r>
-      <w:proofErr w:type="spellEnd"/>
+      <w:r>
+        <w:t>src\baseFunc.c</w:t>
+      </w:r>
       <w:r>
         <w:rPr>
           <w:rFonts w:hint="eastAsia"/>
@@ -1978,15 +1847,7 @@
         <w:t>호스트에서</w:t>
       </w:r>
       <w:r>
-        <w:t xml:space="preserve"> 제어하는 ​​각 AFE를 구분하기 위해 AFE 구성(샘플링 속도, 인터페이스 속도 및 JESD 매개변수와 같은 시스템 매개변수라고 함)과 채널 </w:t>
-      </w:r>
-      <w:proofErr w:type="spellStart"/>
-      <w:r>
-        <w:t>리매핑과</w:t>
-      </w:r>
-      <w:proofErr w:type="spellEnd"/>
-      <w:r>
-        <w:t xml:space="preserve"> 같은 기타 매개변수에 대한 정보가 </w:t>
+        <w:t xml:space="preserve"> 제어하는 ​​각 AFE를 구분하기 위해 AFE 구성(샘플링 속도, 인터페이스 속도 및 JESD 매개변수와 같은 시스템 매개변수라고 함)과 채널 리매핑과 같은 기타 매개변수에 대한 정보가 </w:t>
       </w:r>
       <w:r>
         <w:rPr>
@@ -2037,7 +1898,6 @@
       <w:r>
         <w:t xml:space="preserve"> 함수에는 AFE에 대한 고유 식별자인 </w:t>
       </w:r>
-      <w:proofErr w:type="spellStart"/>
       <w:r>
         <w:rPr>
           <w:b/>
@@ -2045,7 +1905,6 @@
         </w:rPr>
         <w:t>afeInst</w:t>
       </w:r>
-      <w:proofErr w:type="spellEnd"/>
       <w:r>
         <w:t xml:space="preserve"> </w:t>
       </w:r>
@@ -2071,23 +1930,7 @@
         <w:t>이</w:t>
       </w:r>
       <w:r>
-        <w:t xml:space="preserve"> 동일한 </w:t>
-      </w:r>
-      <w:proofErr w:type="spellStart"/>
-      <w:r>
-        <w:t>afeInst</w:t>
-      </w:r>
-      <w:proofErr w:type="spellEnd"/>
-      <w:r>
-        <w:t xml:space="preserve">는 모든 SPI, Logging, </w:t>
-      </w:r>
-      <w:proofErr w:type="spellStart"/>
-      <w:r>
-        <w:t>Sysref</w:t>
-      </w:r>
-      <w:proofErr w:type="spellEnd"/>
-      <w:r>
-        <w:t xml:space="preserve"> 드라이버 함수에도 전파됩니다.</w:t>
+        <w:t xml:space="preserve"> 동일한 afeInst는 모든 SPI, Logging, Sysref 드라이버 함수에도 전파됩니다.</w:t>
       </w:r>
       <w:r>
         <w:rPr>
@@ -2096,15 +1939,7 @@
         <w:t xml:space="preserve"> </w:t>
       </w:r>
       <w:r>
-        <w:t xml:space="preserve">afe77DInstDeviceInfo에는 또한 void 포인터인 </w:t>
-      </w:r>
-      <w:proofErr w:type="spellStart"/>
-      <w:r>
-        <w:t>halConfig</w:t>
-      </w:r>
-      <w:proofErr w:type="spellEnd"/>
-      <w:r>
-        <w:t>가 있으며, 이를 사용하여 구조를 확장하여 호스트 기능을 추가할 수 있습니다.</w:t>
+        <w:t>afe77DInstDeviceInfo에는 또한 void 포인터인 halConfig가 있으며, 이를 사용하여 구조를 확장하여 호스트 기능을 추가할 수 있습니다.</w:t>
       </w:r>
     </w:p>
     <w:p>
@@ -2182,15 +2017,7 @@
         <w:t>Method</w:t>
       </w:r>
       <w:r>
-        <w:t xml:space="preserve"> 1을 사용하여 인스턴스화하는 경우: AFE77xxDUser\</w:t>
-      </w:r>
-      <w:proofErr w:type="spellStart"/>
-      <w:r>
-        <w:t>src</w:t>
-      </w:r>
-      <w:proofErr w:type="spellEnd"/>
-      <w:r>
-        <w:t>\afeParameters1.c를 참조하세요.</w:t>
+        <w:t xml:space="preserve"> 1을 사용하여 인스턴스화하는 경우: AFE77xxDUser\src\afeParameters1.c를 참조하세요.</w:t>
       </w:r>
       <w:r>
         <w:rPr>
@@ -2209,55 +2036,7 @@
         <w:ind w:leftChars="0"/>
       </w:pPr>
       <w:r>
-        <w:t xml:space="preserve">afe77DInstDeviceInfo 구조의 배열을 tiAfe77D_deviceInfo로 정의합니다. 인스턴스를 </w:t>
-      </w:r>
-      <w:proofErr w:type="spellStart"/>
-      <w:r>
-        <w:t>setDefaultParams</w:t>
-      </w:r>
-      <w:proofErr w:type="spellEnd"/>
-      <w:r>
-        <w:t xml:space="preserve"> 함수에 전달하여 값을 기본값으로 설정합니다. 필요에 따라 </w:t>
-      </w:r>
-      <w:proofErr w:type="spellStart"/>
-      <w:r>
-        <w:t>rxChannelRemap</w:t>
-      </w:r>
-      <w:proofErr w:type="spellEnd"/>
-      <w:r>
-        <w:t xml:space="preserve">, </w:t>
-      </w:r>
-      <w:proofErr w:type="spellStart"/>
-      <w:r>
-        <w:t>txChannelRemap</w:t>
-      </w:r>
-      <w:proofErr w:type="spellEnd"/>
-      <w:r>
-        <w:t xml:space="preserve">, </w:t>
-      </w:r>
-      <w:proofErr w:type="spellStart"/>
-      <w:r>
-        <w:t>fbChannelRemap</w:t>
-      </w:r>
-      <w:proofErr w:type="spellEnd"/>
-      <w:r>
-        <w:t xml:space="preserve">, </w:t>
-      </w:r>
-      <w:proofErr w:type="spellStart"/>
-      <w:r>
-        <w:t>logLevel</w:t>
-      </w:r>
-      <w:proofErr w:type="spellEnd"/>
-      <w:r>
-        <w:t xml:space="preserve"> 및 </w:t>
-      </w:r>
-      <w:proofErr w:type="spellStart"/>
-      <w:r>
-        <w:t>halConfig</w:t>
-      </w:r>
-      <w:proofErr w:type="spellEnd"/>
-      <w:r>
-        <w:t>의 값을 설정합니다. 나머지는 변경하지 마세요.</w:t>
+        <w:t>afe77DInstDeviceInfo 구조의 배열을 tiAfe77D_deviceInfo로 정의합니다. 인스턴스를 setDefaultParams 함수에 전달하여 값을 기본값으로 설정합니다. 필요에 따라 rxChannelRemap, txChannelRemap, fbChannelRemap, logLevel 및 halConfig의 값을 설정합니다. 나머지는 변경하지 마세요.</w:t>
       </w:r>
     </w:p>
     <w:p>
@@ -2269,14 +2048,9 @@
         </w:numPr>
         <w:ind w:leftChars="0"/>
       </w:pPr>
-      <w:proofErr w:type="spellStart"/>
       <w:r>
         <w:lastRenderedPageBreak/>
-        <w:t>baseFunc.c</w:t>
-      </w:r>
-      <w:proofErr w:type="spellEnd"/>
-      <w:r>
-        <w:t>에 드라이버 함수를 코딩합니다.</w:t>
+        <w:t>baseFunc.c에 드라이버 함수를 코딩합니다.</w:t>
       </w:r>
     </w:p>
     <w:p>
@@ -2295,23 +2069,7 @@
         <w:t>함수</w:t>
       </w:r>
       <w:r>
-        <w:t xml:space="preserve"> 이름에 대한 사용자 정의 접두사가 필요한 경우 </w:t>
-      </w:r>
-      <w:proofErr w:type="spellStart"/>
-      <w:r>
-        <w:t>MakeFile</w:t>
-      </w:r>
-      <w:proofErr w:type="spellEnd"/>
-      <w:r>
-        <w:t xml:space="preserve">에 적절한 플래그를 추가합니다. 이 플래그가 </w:t>
-      </w:r>
-      <w:proofErr w:type="spellStart"/>
-      <w:r>
-        <w:t>MakeFile</w:t>
-      </w:r>
-      <w:proofErr w:type="spellEnd"/>
-      <w:r>
-        <w:t>에 추가되지 않으면 모든 함수에 대한 접두사로 "ti_afe77D_"가 추가됩니다.</w:t>
+        <w:t xml:space="preserve"> 이름에 대한 사용자 정의 접두사가 필요한 경우 MakeFile에 적절한 플래그를 추가합니다. 이 플래그가 MakeFile에 추가되지 않으면 모든 함수에 대한 접두사로 "ti_afe77D_"가 추가됩니다.</w:t>
       </w:r>
       <w:r>
         <w:br/>
@@ -2329,32 +2087,176 @@
         <w:rPr>
           <w:color w:val="0000FF"/>
         </w:rPr>
-        <w:t>TI_AFE77XXD_FUNC_NAME_PREFIX(</w:t>
-      </w:r>
-      <w:proofErr w:type="spellStart"/>
+        <w:t>TI_AFE77XXD_FUNC_NAME_PREFIX(funcName)</w:t>
+      </w:r>
+      <w:r>
+        <w:t>=(funcName)'</w:t>
+      </w:r>
+      <w:r>
+        <w:br/>
+      </w:r>
+      <w:r>
+        <w:t>예2: 접두사로 "ti_afe77D_"를 추가할 플래그:</w:t>
+      </w:r>
+      <w:r>
+        <w:br/>
+      </w:r>
+      <w:r>
+        <w:t>-D'</w:t>
+      </w:r>
       <w:r>
         <w:rPr>
           <w:color w:val="0000FF"/>
         </w:rPr>
-        <w:t>funcName</w:t>
-      </w:r>
-      <w:proofErr w:type="spellEnd"/>
+        <w:t>TI_AFE77XXD_FUNC_NAME_PREFIX(funcName)</w:t>
+      </w:r>
+      <w:r>
+        <w:t>=(ti_afe77D_##funcName)'</w:t>
+      </w:r>
+    </w:p>
+    <w:p>
+      <w:pPr>
+        <w:pStyle w:val="a5"/>
+        <w:numPr>
+          <w:ilvl w:val="0"/>
+          <w:numId w:val="34"/>
+        </w:numPr>
+        <w:ind w:leftChars="0"/>
+      </w:pPr>
+      <w:r>
+        <w:rPr>
+          <w:rFonts w:hint="eastAsia"/>
+        </w:rPr>
+        <w:t>채널</w:t>
+      </w:r>
+      <w:r>
+        <w:t xml:space="preserve"> 리매핑 기능을 원하지 않는 경우 컴파일 전에 -DENABLE_RX_CH_REMAP, -DENABLE_TX_CH_REMAP 및 -DENABLE_FB_CH_REMAP 플래그 없이 컴파일합니다. 이렇게 하면 최적화를 위해 불필요한 로직이 컴파일되는 것을 방지할 수 있습니다. makefile에 -DUSE_AFE77D_LIB_FORMAT_2 플래그를 설정하지 마세요.</w:t>
+      </w:r>
+    </w:p>
+    <w:p>
+      <w:pPr>
+        <w:pStyle w:val="a5"/>
+        <w:numPr>
+          <w:ilvl w:val="0"/>
+          <w:numId w:val="34"/>
+        </w:numPr>
+        <w:ind w:leftChars="0"/>
+      </w:pPr>
+      <w:r>
+        <w:rPr>
+          <w:rFonts w:hint="eastAsia"/>
+        </w:rPr>
+        <w:t>채널</w:t>
+      </w:r>
+      <w:r>
+        <w:t xml:space="preserve"> 리매핑 기능을 사용하려면 afe77DInstDeviceInfo에서 rxChannelRemap, txChannelRemap, fbChannelRemap을 적절히 설정하세요.</w:t>
+      </w:r>
+    </w:p>
+    <w:p>
+      <w:r>
+        <w:rPr>
+          <w:rFonts w:hint="eastAsia"/>
+        </w:rPr>
+        <w:t>Method</w:t>
+      </w:r>
+      <w:r>
+        <w:t xml:space="preserve"> </w:t>
+      </w:r>
+      <w:r>
+        <w:rPr>
+          <w:rFonts w:hint="eastAsia"/>
+        </w:rPr>
+        <w:t>2를</w:t>
+      </w:r>
+      <w:r>
+        <w:t xml:space="preserve"> 사용하여 인스턴스화하는 경우: AFE77xxDUser\src\afeParameters</w:t>
+      </w:r>
+      <w:r>
+        <w:rPr>
+          <w:rFonts w:hint="eastAsia"/>
+        </w:rPr>
+        <w:t>2</w:t>
+      </w:r>
+      <w:r>
+        <w:t>.c를 참조하세요.</w:t>
+      </w:r>
+      <w:r>
+        <w:rPr>
+          <w:rFonts w:hint="eastAsia"/>
+        </w:rPr>
+        <w:t xml:space="preserve"> 예를 들어</w:t>
+      </w:r>
+    </w:p>
+    <w:p>
+      <w:pPr>
+        <w:pStyle w:val="a5"/>
+        <w:numPr>
+          <w:ilvl w:val="0"/>
+          <w:numId w:val="35"/>
+        </w:numPr>
+        <w:ind w:leftChars="0"/>
+      </w:pPr>
+      <w:r>
+        <w:rPr>
+          <w:rFonts w:hint="eastAsia"/>
+        </w:rPr>
+        <w:t>먼저</w:t>
+      </w:r>
+      <w:r>
+        <w:t xml:space="preserve"> setNumAfe77D(NumAFEs) 함수를 사용하여 호스트가 제어하는 ​​AFE의 수를 설정합니다. 인스턴스를 setDefaultParams 함수에 전달하여 값을 기본값으로 설정합니다. 필요에 따라 rxChannelRemap, txChannelRemap, fbChannelRemap, logLevel 및 halConfig의 값을 설정합니다. 나머지는 변경하지 마세요. afe77DInstDeviceInfo 구조체의 배열을 tiAfe77D_deviceInfo로 정의하고 해당 값으로 초기화합니다.</w:t>
+      </w:r>
+    </w:p>
+    <w:p>
+      <w:pPr>
+        <w:pStyle w:val="a5"/>
+        <w:numPr>
+          <w:ilvl w:val="0"/>
+          <w:numId w:val="35"/>
+        </w:numPr>
+        <w:ind w:leftChars="0"/>
+      </w:pPr>
+      <w:r>
+        <w:t>baseFunc.c에 드라이버 함수를 코딩합니다.</w:t>
+      </w:r>
+    </w:p>
+    <w:p>
+      <w:pPr>
+        <w:pStyle w:val="a5"/>
+        <w:numPr>
+          <w:ilvl w:val="0"/>
+          <w:numId w:val="35"/>
+        </w:numPr>
+        <w:ind w:leftChars="0"/>
+      </w:pPr>
+      <w:r>
+        <w:rPr>
+          <w:rFonts w:hint="eastAsia"/>
+        </w:rPr>
+        <w:t>함수</w:t>
+      </w:r>
+      <w:r>
+        <w:t xml:space="preserve"> 이름에 대한 사용자 정의 접두사가 필요한 경우 MakeFile에 적절한 플래그를 추가합니다. 이 플래그가 MakeFile에 추가되지 않으면 모든 함수에 대한 접두사로 "ti_afe77D_"가 추가됩니다.</w:t>
+      </w:r>
+      <w:r>
+        <w:br/>
+      </w:r>
+      <w:r>
+        <w:t>예1: 접두사가 없는 경우 추가할 플래그:</w:t>
+      </w:r>
+      <w:r>
+        <w:br/>
+      </w:r>
+      <w:r>
+        <w:t>-D'</w:t>
+      </w:r>
       <w:r>
         <w:rPr>
           <w:color w:val="0000FF"/>
         </w:rPr>
-        <w:t>)</w:t>
-      </w:r>
-      <w:r>
-        <w:t>=(</w:t>
-      </w:r>
-      <w:proofErr w:type="spellStart"/>
-      <w:r>
-        <w:t>funcName</w:t>
-      </w:r>
-      <w:proofErr w:type="spellEnd"/>
-      <w:r>
-        <w:t>)'</w:t>
+        <w:t>TI_AFE77XXD_FUNC_NAME_PREFIX(funcName)</w:t>
+      </w:r>
+      <w:r>
+        <w:t>=(funcName)'</w:t>
       </w:r>
       <w:r>
         <w:br/>
@@ -2383,7 +2285,7 @@
         <w:pStyle w:val="a5"/>
         <w:numPr>
           <w:ilvl w:val="0"/>
-          <w:numId w:val="34"/>
+          <w:numId w:val="35"/>
         </w:numPr>
         <w:ind w:leftChars="0"/>
       </w:pPr>
@@ -2394,39 +2296,15 @@
         <w:t>채널</w:t>
       </w:r>
       <w:r>
-        <w:t xml:space="preserve"> </w:t>
-      </w:r>
-      <w:proofErr w:type="spellStart"/>
-      <w:r>
-        <w:t>리매핑</w:t>
-      </w:r>
-      <w:proofErr w:type="spellEnd"/>
-      <w:r>
-        <w:t xml:space="preserve"> 기능을 원하지 않는 경우 컴파일 전에 -DENABLE_RX_CH_REMAP, -DENABLE_TX_CH_REMAP 및 -DENABLE_FB_CH_REMAP 플래그 없이 컴파일합니다. 이렇게 하면 최적화를 위해 불필요한 로직이 </w:t>
-      </w:r>
-      <w:proofErr w:type="spellStart"/>
-      <w:r>
-        <w:t>컴파일되는</w:t>
-      </w:r>
-      <w:proofErr w:type="spellEnd"/>
-      <w:r>
-        <w:t xml:space="preserve"> 것을 방지할 수 있습니다. </w:t>
-      </w:r>
-      <w:proofErr w:type="spellStart"/>
-      <w:r>
-        <w:t>makefile</w:t>
-      </w:r>
-      <w:proofErr w:type="spellEnd"/>
-      <w:r>
-        <w:t>에 -DUSE_AFE77D_LIB_FORMAT_2 플래그를 설정하지 마세요.</w:t>
-      </w:r>
-    </w:p>
-    <w:p>
-      <w:pPr>
-        <w:pStyle w:val="a5"/>
-        <w:numPr>
-          <w:ilvl w:val="0"/>
-          <w:numId w:val="34"/>
+        <w:t xml:space="preserve"> 리매핑 기능을 원하지 않는 경우 컴파일 전에 -DENABLE_RX_CH_REMAP, -DENABLE_TX_CH_REMAP 및 -DENABLE_FB_CH_REMAP 플래그 없이 컴파일합니다. 이렇게 하면 최적화를 위해 불필요한 로직이 컴파일되는 것을 방지할 수 있습니다. makefile에 -DUSE_AFE77D_LIB_FORMAT_2 플래그를 설정하지 마세요.</w:t>
+      </w:r>
+    </w:p>
+    <w:p>
+      <w:pPr>
+        <w:pStyle w:val="a5"/>
+        <w:numPr>
+          <w:ilvl w:val="0"/>
+          <w:numId w:val="35"/>
         </w:numPr>
         <w:ind w:leftChars="0"/>
       </w:pPr>
@@ -2437,371 +2315,7 @@
         <w:t>채널</w:t>
       </w:r>
       <w:r>
-        <w:t xml:space="preserve"> </w:t>
-      </w:r>
-      <w:proofErr w:type="spellStart"/>
-      <w:r>
-        <w:t>리매핑</w:t>
-      </w:r>
-      <w:proofErr w:type="spellEnd"/>
-      <w:r>
-        <w:t xml:space="preserve"> 기능을 사용하려면 afe77DInstDeviceInfo에서 </w:t>
-      </w:r>
-      <w:proofErr w:type="spellStart"/>
-      <w:r>
-        <w:t>rxChannelRemap</w:t>
-      </w:r>
-      <w:proofErr w:type="spellEnd"/>
-      <w:r>
-        <w:t xml:space="preserve">, </w:t>
-      </w:r>
-      <w:proofErr w:type="spellStart"/>
-      <w:r>
-        <w:t>txChannelRemap</w:t>
-      </w:r>
-      <w:proofErr w:type="spellEnd"/>
-      <w:r>
-        <w:t xml:space="preserve">, </w:t>
-      </w:r>
-      <w:proofErr w:type="spellStart"/>
-      <w:r>
-        <w:t>fbChannelRemap</w:t>
-      </w:r>
-      <w:proofErr w:type="spellEnd"/>
-      <w:r>
-        <w:t>을 적절히 설정하세요.</w:t>
-      </w:r>
-    </w:p>
-    <w:p>
-      <w:r>
-        <w:rPr>
-          <w:rFonts w:hint="eastAsia"/>
-        </w:rPr>
-        <w:t>Method</w:t>
-      </w:r>
-      <w:r>
-        <w:t xml:space="preserve"> </w:t>
-      </w:r>
-      <w:r>
-        <w:rPr>
-          <w:rFonts w:hint="eastAsia"/>
-        </w:rPr>
-        <w:t>2를</w:t>
-      </w:r>
-      <w:r>
-        <w:t xml:space="preserve"> 사용하여 인스턴스화하는 경우: AFE77xxDUser\</w:t>
-      </w:r>
-      <w:proofErr w:type="spellStart"/>
-      <w:r>
-        <w:t>src</w:t>
-      </w:r>
-      <w:proofErr w:type="spellEnd"/>
-      <w:r>
-        <w:t>\afeParameters</w:t>
-      </w:r>
-      <w:r>
-        <w:rPr>
-          <w:rFonts w:hint="eastAsia"/>
-        </w:rPr>
-        <w:t>2</w:t>
-      </w:r>
-      <w:r>
-        <w:t>.c를 참조하세요.</w:t>
-      </w:r>
-      <w:r>
-        <w:rPr>
-          <w:rFonts w:hint="eastAsia"/>
-        </w:rPr>
-        <w:t xml:space="preserve"> 예를 들어</w:t>
-      </w:r>
-    </w:p>
-    <w:p>
-      <w:pPr>
-        <w:pStyle w:val="a5"/>
-        <w:numPr>
-          <w:ilvl w:val="0"/>
-          <w:numId w:val="35"/>
-        </w:numPr>
-        <w:ind w:leftChars="0"/>
-      </w:pPr>
-      <w:r>
-        <w:rPr>
-          <w:rFonts w:hint="eastAsia"/>
-        </w:rPr>
-        <w:t>먼저</w:t>
-      </w:r>
-      <w:r>
-        <w:t xml:space="preserve"> setNumAfe77D(</w:t>
-      </w:r>
-      <w:proofErr w:type="spellStart"/>
-      <w:r>
-        <w:t>NumAFEs</w:t>
-      </w:r>
-      <w:proofErr w:type="spellEnd"/>
-      <w:r>
-        <w:t xml:space="preserve">) 함수를 사용하여 호스트가 제어하는 ​​AFE의 수를 설정합니다. 인스턴스를 </w:t>
-      </w:r>
-      <w:proofErr w:type="spellStart"/>
-      <w:r>
-        <w:t>setDefaultParams</w:t>
-      </w:r>
-      <w:proofErr w:type="spellEnd"/>
-      <w:r>
-        <w:t xml:space="preserve"> 함수에 전달하여 값을 기본값으로 설정합니다. 필요에 따라 </w:t>
-      </w:r>
-      <w:proofErr w:type="spellStart"/>
-      <w:r>
-        <w:t>rxChannelRemap</w:t>
-      </w:r>
-      <w:proofErr w:type="spellEnd"/>
-      <w:r>
-        <w:t xml:space="preserve">, </w:t>
-      </w:r>
-      <w:proofErr w:type="spellStart"/>
-      <w:r>
-        <w:t>txChannelRemap</w:t>
-      </w:r>
-      <w:proofErr w:type="spellEnd"/>
-      <w:r>
-        <w:t xml:space="preserve">, </w:t>
-      </w:r>
-      <w:proofErr w:type="spellStart"/>
-      <w:r>
-        <w:t>fbChannelRemap</w:t>
-      </w:r>
-      <w:proofErr w:type="spellEnd"/>
-      <w:r>
-        <w:t xml:space="preserve">, </w:t>
-      </w:r>
-      <w:proofErr w:type="spellStart"/>
-      <w:r>
-        <w:t>logLevel</w:t>
-      </w:r>
-      <w:proofErr w:type="spellEnd"/>
-      <w:r>
-        <w:t xml:space="preserve"> 및 </w:t>
-      </w:r>
-      <w:proofErr w:type="spellStart"/>
-      <w:r>
-        <w:t>halConfig</w:t>
-      </w:r>
-      <w:proofErr w:type="spellEnd"/>
-      <w:r>
-        <w:t>의 값을 설정합니다. 나머지는 변경하지 마세요. afe77DInstDeviceInfo 구조체의 배열을 tiAfe77D_deviceInfo로 정의하고 해당 값으로 초기화합니다.</w:t>
-      </w:r>
-    </w:p>
-    <w:p>
-      <w:pPr>
-        <w:pStyle w:val="a5"/>
-        <w:numPr>
-          <w:ilvl w:val="0"/>
-          <w:numId w:val="35"/>
-        </w:numPr>
-        <w:ind w:leftChars="0"/>
-      </w:pPr>
-      <w:proofErr w:type="spellStart"/>
-      <w:r>
-        <w:t>baseFunc.c</w:t>
-      </w:r>
-      <w:proofErr w:type="spellEnd"/>
-      <w:r>
-        <w:t>에 드라이버 함수를 코딩합니다.</w:t>
-      </w:r>
-    </w:p>
-    <w:p>
-      <w:pPr>
-        <w:pStyle w:val="a5"/>
-        <w:numPr>
-          <w:ilvl w:val="0"/>
-          <w:numId w:val="35"/>
-        </w:numPr>
-        <w:ind w:leftChars="0"/>
-      </w:pPr>
-      <w:r>
-        <w:rPr>
-          <w:rFonts w:hint="eastAsia"/>
-        </w:rPr>
-        <w:t>함수</w:t>
-      </w:r>
-      <w:r>
-        <w:t xml:space="preserve"> 이름에 대한 사용자 정의 접두사가 필요한 경우 </w:t>
-      </w:r>
-      <w:proofErr w:type="spellStart"/>
-      <w:r>
-        <w:t>MakeFile</w:t>
-      </w:r>
-      <w:proofErr w:type="spellEnd"/>
-      <w:r>
-        <w:t xml:space="preserve">에 적절한 플래그를 추가합니다. 이 플래그가 </w:t>
-      </w:r>
-      <w:proofErr w:type="spellStart"/>
-      <w:r>
-        <w:t>MakeFile</w:t>
-      </w:r>
-      <w:proofErr w:type="spellEnd"/>
-      <w:r>
-        <w:t>에 추가되지 않으면 모든 함수에 대한 접두사로 "ti_afe77D_"가 추가됩니다.</w:t>
-      </w:r>
-      <w:r>
-        <w:br/>
-      </w:r>
-      <w:r>
-        <w:t>예1: 접두사가 없는 경우 추가할 플래그:</w:t>
-      </w:r>
-      <w:r>
-        <w:br/>
-      </w:r>
-      <w:r>
-        <w:t>-D'</w:t>
-      </w:r>
-      <w:r>
-        <w:rPr>
-          <w:color w:val="0000FF"/>
-        </w:rPr>
-        <w:t>TI_AFE77XXD_FUNC_NAME_PREFIX(</w:t>
-      </w:r>
-      <w:proofErr w:type="spellStart"/>
-      <w:r>
-        <w:rPr>
-          <w:color w:val="0000FF"/>
-        </w:rPr>
-        <w:t>funcName</w:t>
-      </w:r>
-      <w:proofErr w:type="spellEnd"/>
-      <w:r>
-        <w:rPr>
-          <w:color w:val="0000FF"/>
-        </w:rPr>
-        <w:t>)</w:t>
-      </w:r>
-      <w:r>
-        <w:t>=(</w:t>
-      </w:r>
-      <w:proofErr w:type="spellStart"/>
-      <w:r>
-        <w:t>funcName</w:t>
-      </w:r>
-      <w:proofErr w:type="spellEnd"/>
-      <w:r>
-        <w:t>)'</w:t>
-      </w:r>
-      <w:r>
-        <w:br/>
-      </w:r>
-      <w:r>
-        <w:t>예2: 접두사로 "ti_afe77D_"를 추가할 플래그:</w:t>
-      </w:r>
-      <w:r>
-        <w:br/>
-      </w:r>
-      <w:r>
-        <w:t>-D'</w:t>
-      </w:r>
-      <w:r>
-        <w:rPr>
-          <w:color w:val="0000FF"/>
-        </w:rPr>
-        <w:t>TI_AFE77XXD_FUNC_NAME_PREFIX(funcName)</w:t>
-      </w:r>
-      <w:r>
-        <w:t>=(ti_afe77D_##funcName)'</w:t>
-      </w:r>
-    </w:p>
-    <w:p>
-      <w:pPr>
-        <w:pStyle w:val="a5"/>
-        <w:numPr>
-          <w:ilvl w:val="0"/>
-          <w:numId w:val="35"/>
-        </w:numPr>
-        <w:ind w:leftChars="0"/>
-      </w:pPr>
-      <w:r>
-        <w:rPr>
-          <w:rFonts w:hint="eastAsia"/>
-        </w:rPr>
-        <w:t>채널</w:t>
-      </w:r>
-      <w:r>
-        <w:t xml:space="preserve"> </w:t>
-      </w:r>
-      <w:proofErr w:type="spellStart"/>
-      <w:r>
-        <w:t>리매핑</w:t>
-      </w:r>
-      <w:proofErr w:type="spellEnd"/>
-      <w:r>
-        <w:t xml:space="preserve"> 기능을 원하지 않는 경우 컴파일 전에 -DENABLE_RX_CH_REMAP, -DENABLE_TX_CH_REMAP 및 -DENABLE_FB_CH_REMAP 플래그 없이 컴파일합니다. 이렇게 하면 최적화를 위해 불필요한 로직이 </w:t>
-      </w:r>
-      <w:proofErr w:type="spellStart"/>
-      <w:r>
-        <w:t>컴파일되는</w:t>
-      </w:r>
-      <w:proofErr w:type="spellEnd"/>
-      <w:r>
-        <w:t xml:space="preserve"> 것을 방지할 수 있습니다. </w:t>
-      </w:r>
-      <w:proofErr w:type="spellStart"/>
-      <w:r>
-        <w:t>makefile</w:t>
-      </w:r>
-      <w:proofErr w:type="spellEnd"/>
-      <w:r>
-        <w:t>에 -DUSE_AFE77D_LIB_FORMAT_2 플래그를 설정하지 마세요.</w:t>
-      </w:r>
-    </w:p>
-    <w:p>
-      <w:pPr>
-        <w:pStyle w:val="a5"/>
-        <w:numPr>
-          <w:ilvl w:val="0"/>
-          <w:numId w:val="35"/>
-        </w:numPr>
-        <w:ind w:leftChars="0"/>
-        <w:rPr>
-          <w:rFonts w:hint="eastAsia"/>
-        </w:rPr>
-      </w:pPr>
-      <w:r>
-        <w:rPr>
-          <w:rFonts w:hint="eastAsia"/>
-        </w:rPr>
-        <w:t>채널</w:t>
-      </w:r>
-      <w:r>
-        <w:t xml:space="preserve"> </w:t>
-      </w:r>
-      <w:proofErr w:type="spellStart"/>
-      <w:r>
-        <w:t>리매핑</w:t>
-      </w:r>
-      <w:proofErr w:type="spellEnd"/>
-      <w:r>
-        <w:t xml:space="preserve"> 기능을 사용하려면 afe77DInstDeviceInfo에서 </w:t>
-      </w:r>
-      <w:proofErr w:type="spellStart"/>
-      <w:r>
-        <w:t>rxChannelRemap</w:t>
-      </w:r>
-      <w:proofErr w:type="spellEnd"/>
-      <w:r>
-        <w:t xml:space="preserve">, </w:t>
-      </w:r>
-      <w:proofErr w:type="spellStart"/>
-      <w:r>
-        <w:t>txChannelRemap</w:t>
-      </w:r>
-      <w:proofErr w:type="spellEnd"/>
-      <w:r>
-        <w:t xml:space="preserve">, </w:t>
-      </w:r>
-      <w:proofErr w:type="spellStart"/>
-      <w:r>
-        <w:t>fbChannelRemap</w:t>
-      </w:r>
-      <w:proofErr w:type="spellEnd"/>
-      <w:r>
-        <w:t>을 적절히 설정하세요.</w:t>
+        <w:t xml:space="preserve"> 리매핑 기능을 사용하려면 afe77DInstDeviceInfo에서 rxChannelRemap, txChannelRemap, fbChannelRemap을 적절히 설정하세요.</w:t>
       </w:r>
     </w:p>
     <w:p/>
@@ -2822,9 +2336,6 @@
     <w:p>
       <w:pPr>
         <w:pStyle w:val="2"/>
-        <w:rPr>
-          <w:rFonts w:hint="eastAsia"/>
-        </w:rPr>
       </w:pPr>
       <w:r>
         <w:rPr>
@@ -2833,15 +2344,686 @@
         <w:t>Version 1.4</w:t>
       </w:r>
     </w:p>
-    <w:p/>
-    <w:p/>
-    <w:p/>
+    <w:p>
+      <w:r>
+        <w:rPr>
+          <w:rFonts w:hint="eastAsia"/>
+          <w:b/>
+          <w:bCs/>
+        </w:rPr>
+        <w:t>tiAfe77D_agc.c</w:t>
+      </w:r>
+      <w:r>
+        <w:rPr>
+          <w:rFonts w:hint="eastAsia"/>
+          <w:b/>
+          <w:bCs/>
+        </w:rPr>
+        <w:t xml:space="preserve"> / </w:t>
+      </w:r>
+      <w:r>
+        <w:rPr>
+          <w:b/>
+          <w:bCs/>
+        </w:rPr>
+        <w:t>tiAfe77D_agc.h</w:t>
+      </w:r>
+      <w:r>
+        <w:rPr>
+          <w:rFonts w:hint="eastAsia"/>
+        </w:rPr>
+        <w:t>:</w:t>
+      </w:r>
+    </w:p>
+    <w:p>
+      <w:pPr>
+        <w:pStyle w:val="a5"/>
+        <w:numPr>
+          <w:ilvl w:val="0"/>
+          <w:numId w:val="38"/>
+        </w:numPr>
+        <w:ind w:leftChars="0"/>
+        <w:rPr>
+          <w:rFonts w:hint="eastAsia"/>
+        </w:rPr>
+      </w:pPr>
+      <w:r>
+        <w:t xml:space="preserve">ALC와 JESD 간의 지연 시간을 조정하는 </w:t>
+      </w:r>
+      <w:r>
+        <w:rPr>
+          <w:b/>
+          <w:bCs/>
+        </w:rPr>
+        <w:t>configureJesdAlcLatency</w:t>
+      </w:r>
+      <w:r>
+        <w:t xml:space="preserve"> API가 추가되었습니다.</w:t>
+      </w:r>
+    </w:p>
+    <w:p>
+      <w:r>
+        <w:rPr>
+          <w:b/>
+          <w:bCs/>
+        </w:rPr>
+        <w:t>tiAfe77D_baseFunc.h</w:t>
+      </w:r>
+      <w:r>
+        <w:t>:</w:t>
+      </w:r>
+    </w:p>
+    <w:p>
+      <w:pPr>
+        <w:pStyle w:val="a5"/>
+        <w:numPr>
+          <w:ilvl w:val="0"/>
+          <w:numId w:val="39"/>
+        </w:numPr>
+        <w:ind w:leftChars="0"/>
+        <w:rPr>
+          <w:rFonts w:hint="eastAsia"/>
+        </w:rPr>
+      </w:pPr>
+      <w:r>
+        <w:rPr>
+          <w:rFonts w:hint="eastAsia"/>
+          <w:color w:val="0000FF"/>
+        </w:rPr>
+        <w:t>베어</w:t>
+      </w:r>
+      <w:r>
+        <w:rPr>
+          <w:color w:val="0000FF"/>
+        </w:rPr>
+        <w:t xml:space="preserve"> 메탈</w:t>
+      </w:r>
+      <w:r>
+        <w:t xml:space="preserve">을 사용하여 구동을 지원하기 위해 </w:t>
+      </w:r>
+      <w:r>
+        <w:rPr>
+          <w:b/>
+          <w:bCs/>
+        </w:rPr>
+        <w:t>hostMemRead</w:t>
+      </w:r>
+      <w:r>
+        <w:t>를 추가했습니다.</w:t>
+      </w:r>
+    </w:p>
+    <w:p>
+      <w:r>
+        <w:rPr>
+          <w:b/>
+          <w:bCs/>
+        </w:rPr>
+        <w:t>tiAfe77D_calibrations.c</w:t>
+      </w:r>
+      <w:r>
+        <w:rPr>
+          <w:rFonts w:hint="eastAsia"/>
+          <w:b/>
+          <w:bCs/>
+        </w:rPr>
+        <w:t xml:space="preserve"> / </w:t>
+      </w:r>
+      <w:r>
+        <w:rPr>
+          <w:b/>
+          <w:bCs/>
+        </w:rPr>
+        <w:t>tiAfe77D_calibrations.</w:t>
+      </w:r>
+      <w:r>
+        <w:rPr>
+          <w:b/>
+          <w:bCs/>
+        </w:rPr>
+        <w:t>h</w:t>
+      </w:r>
+      <w:r>
+        <w:rPr>
+          <w:b/>
+          <w:bCs/>
+        </w:rPr>
+        <w:t xml:space="preserve"> (</w:t>
+      </w:r>
+      <w:r>
+        <w:rPr>
+          <w:rFonts w:hint="eastAsia"/>
+          <w:b/>
+          <w:bCs/>
+        </w:rPr>
+        <w:t>1)</w:t>
+      </w:r>
+      <w:r>
+        <w:t>:</w:t>
+      </w:r>
+    </w:p>
+    <w:p>
+      <w:pPr>
+        <w:pStyle w:val="a5"/>
+        <w:numPr>
+          <w:ilvl w:val="0"/>
+          <w:numId w:val="40"/>
+        </w:numPr>
+        <w:ind w:leftChars="0"/>
+      </w:pPr>
+      <w:r>
+        <w:rPr>
+          <w:b/>
+          <w:bCs/>
+        </w:rPr>
+        <w:t>getTxIQMCDelayCharFailcodes</w:t>
+      </w:r>
+      <w:r>
+        <w:t xml:space="preserve">, </w:t>
+      </w:r>
+      <w:r>
+        <w:rPr>
+          <w:b/>
+          <w:bCs/>
+        </w:rPr>
+        <w:t>advancedTxIqmcDelayChar</w:t>
+      </w:r>
+      <w:r>
+        <w:t xml:space="preserve">, </w:t>
+      </w:r>
+      <w:r>
+        <w:rPr>
+          <w:b/>
+          <w:bCs/>
+        </w:rPr>
+        <w:t>advancedExternalLoopBackDelayChar</w:t>
+      </w:r>
+      <w:r>
+        <w:t xml:space="preserve"> 및 </w:t>
+      </w:r>
+      <w:r>
+        <w:rPr>
+          <w:b/>
+          <w:bCs/>
+        </w:rPr>
+        <w:t>getDpdLoopChannelResponse</w:t>
+      </w:r>
+      <w:r>
+        <w:t xml:space="preserve"> 함수가 추가되었습니다.</w:t>
+      </w:r>
+    </w:p>
+    <w:p>
+      <w:pPr>
+        <w:pStyle w:val="a5"/>
+        <w:numPr>
+          <w:ilvl w:val="0"/>
+          <w:numId w:val="40"/>
+        </w:numPr>
+        <w:ind w:leftChars="0"/>
+        <w:rPr>
+          <w:rFonts w:hint="eastAsia"/>
+        </w:rPr>
+      </w:pPr>
+      <w:r>
+        <w:rPr>
+          <w:rFonts w:hint="eastAsia"/>
+        </w:rPr>
+        <w:t>안정성을</w:t>
+      </w:r>
+      <w:r>
+        <w:t xml:space="preserve"> 개선하기 위해 </w:t>
+      </w:r>
+      <w:r>
+        <w:rPr>
+          <w:b/>
+          <w:bCs/>
+        </w:rPr>
+        <w:t>txIqmcDelayChar</w:t>
+      </w:r>
+      <w:r>
+        <w:t xml:space="preserve">와 </w:t>
+      </w:r>
+      <w:r>
+        <w:rPr>
+          <w:b/>
+          <w:bCs/>
+        </w:rPr>
+        <w:t>dpdDelayChar</w:t>
+      </w:r>
+      <w:r>
+        <w:t>를 업데이트했습니다.</w:t>
+      </w:r>
+    </w:p>
+    <w:p>
+      <w:r>
+        <w:rPr>
+          <w:b/>
+          <w:bCs/>
+        </w:rPr>
+        <w:t>tiAfe77D_controls.c</w:t>
+      </w:r>
+      <w:r>
+        <w:rPr>
+          <w:rFonts w:hint="eastAsia"/>
+          <w:b/>
+          <w:bCs/>
+        </w:rPr>
+        <w:t xml:space="preserve"> / </w:t>
+      </w:r>
+      <w:r>
+        <w:rPr>
+          <w:b/>
+          <w:bCs/>
+        </w:rPr>
+        <w:t>tiAfe77D_controls.h</w:t>
+      </w:r>
+      <w:r>
+        <w:t>:</w:t>
+      </w:r>
+    </w:p>
+    <w:p>
+      <w:pPr>
+        <w:pStyle w:val="a5"/>
+        <w:numPr>
+          <w:ilvl w:val="0"/>
+          <w:numId w:val="41"/>
+        </w:numPr>
+        <w:ind w:leftChars="0"/>
+        <w:rPr>
+          <w:rFonts w:hint="eastAsia"/>
+        </w:rPr>
+      </w:pPr>
+      <w:r>
+        <w:rPr>
+          <w:b/>
+          <w:bCs/>
+        </w:rPr>
+        <w:t>configurePll_FbNco</w:t>
+      </w:r>
+      <w:r>
+        <w:t xml:space="preserve">, </w:t>
+      </w:r>
+      <w:r>
+        <w:rPr>
+          <w:b/>
+          <w:bCs/>
+        </w:rPr>
+        <w:t>dynamicLoChange</w:t>
+      </w:r>
+      <w:r>
+        <w:t xml:space="preserve">, </w:t>
+      </w:r>
+      <w:r>
+        <w:rPr>
+          <w:b/>
+          <w:bCs/>
+        </w:rPr>
+        <w:t>readLo</w:t>
+      </w:r>
+      <w:r>
+        <w:t xml:space="preserve">, </w:t>
+      </w:r>
+      <w:r>
+        <w:rPr>
+          <w:b/>
+          <w:bCs/>
+        </w:rPr>
+        <w:t>dynamicLoChangeWrapper</w:t>
+      </w:r>
+      <w:r>
+        <w:t xml:space="preserve"> </w:t>
+      </w:r>
+      <w:r>
+        <w:rPr>
+          <w:rFonts w:hint="eastAsia"/>
+        </w:rPr>
+        <w:t>함수가</w:t>
+      </w:r>
+      <w:r>
+        <w:t xml:space="preserve"> 추가되었습니다.</w:t>
+      </w:r>
+    </w:p>
+    <w:p>
+      <w:r>
+        <w:rPr>
+          <w:b/>
+          <w:bCs/>
+        </w:rPr>
+        <w:t>tiAfe77D_dpdCfr.h</w:t>
+      </w:r>
+      <w:r>
+        <w:t>:</w:t>
+      </w:r>
+    </w:p>
+    <w:p>
+      <w:pPr>
+        <w:pStyle w:val="a5"/>
+        <w:numPr>
+          <w:ilvl w:val="0"/>
+          <w:numId w:val="42"/>
+        </w:numPr>
+        <w:ind w:leftChars="0"/>
+      </w:pPr>
+      <w:r>
+        <w:rPr>
+          <w:b/>
+          <w:bCs/>
+        </w:rPr>
+        <w:t>cfrPeakCancellationEnableDisable</w:t>
+      </w:r>
+      <w:r>
+        <w:t xml:space="preserve">, </w:t>
+      </w:r>
+      <w:r>
+        <w:rPr>
+          <w:b/>
+          <w:bCs/>
+        </w:rPr>
+        <w:t>setCfrLowLatencyConfiguration</w:t>
+      </w:r>
+      <w:r>
+        <w:t xml:space="preserve">, </w:t>
+      </w:r>
+      <w:r>
+        <w:rPr>
+          <w:b/>
+          <w:bCs/>
+        </w:rPr>
+        <w:t>readCapturedDpdData</w:t>
+      </w:r>
+      <w:r>
+        <w:t>를 추가했습니다.</w:t>
+      </w:r>
+    </w:p>
+    <w:p>
+      <w:pPr>
+        <w:pStyle w:val="a5"/>
+        <w:numPr>
+          <w:ilvl w:val="0"/>
+          <w:numId w:val="42"/>
+        </w:numPr>
+        <w:ind w:leftChars="0"/>
+        <w:rPr>
+          <w:rFonts w:hint="eastAsia"/>
+        </w:rPr>
+      </w:pPr>
+      <w:r>
+        <w:rPr>
+          <w:b/>
+          <w:bCs/>
+        </w:rPr>
+        <w:t>getDpdPerfEnhanceFeature2ParamsEstimationStatus</w:t>
+      </w:r>
+      <w:r>
+        <w:t xml:space="preserve">, </w:t>
+      </w:r>
+      <w:r>
+        <w:rPr>
+          <w:b/>
+          <w:bCs/>
+        </w:rPr>
+        <w:t>readPcCfrWaveform</w:t>
+      </w:r>
+      <w:r>
+        <w:t xml:space="preserve">, </w:t>
+      </w:r>
+      <w:r>
+        <w:rPr>
+          <w:b/>
+          <w:bCs/>
+        </w:rPr>
+        <w:t>dpdModelSwitch</w:t>
+      </w:r>
+      <w:r>
+        <w:t xml:space="preserve">, </w:t>
+      </w:r>
+      <w:r>
+        <w:rPr>
+          <w:b/>
+          <w:bCs/>
+        </w:rPr>
+        <w:t>triggerDpdDataCaptureAtGivenTimeInstant</w:t>
+      </w:r>
+      <w:r>
+        <w:t xml:space="preserve">, </w:t>
+      </w:r>
+      <w:r>
+        <w:rPr>
+          <w:b/>
+          <w:bCs/>
+        </w:rPr>
+        <w:t>captureDpdDataInLog</w:t>
+      </w:r>
+      <w:r>
+        <w:t>의 버그가 수정되었습니다.</w:t>
+      </w:r>
+    </w:p>
+    <w:p>
+      <w:r>
+        <w:rPr>
+          <w:b/>
+          <w:bCs/>
+        </w:rPr>
+        <w:t>tiAfe77D_init.c</w:t>
+      </w:r>
+      <w:r>
+        <w:t>:</w:t>
+      </w:r>
+    </w:p>
+    <w:p>
+      <w:pPr>
+        <w:pStyle w:val="a5"/>
+        <w:numPr>
+          <w:ilvl w:val="0"/>
+          <w:numId w:val="43"/>
+        </w:numPr>
+        <w:ind w:leftChars="0"/>
+        <w:rPr>
+          <w:rFonts w:hint="eastAsia"/>
+        </w:rPr>
+      </w:pPr>
+      <w:r>
+        <w:rPr>
+          <w:b/>
+          <w:bCs/>
+        </w:rPr>
+        <w:t>afeDeviceBringup</w:t>
+      </w:r>
+      <w:r>
+        <w:t>의 버그를 수정해 일부 경우 Poll Serdes 상태에서 오류가 발생하지 않도록 했습니다.</w:t>
+      </w:r>
+    </w:p>
+    <w:p>
+      <w:r>
+        <w:rPr>
+          <w:b/>
+          <w:bCs/>
+        </w:rPr>
+        <w:t>tiAfe77D_init.h</w:t>
+      </w:r>
+      <w:r>
+        <w:t>:</w:t>
+      </w:r>
+    </w:p>
+    <w:p>
+      <w:pPr>
+        <w:pStyle w:val="a5"/>
+        <w:numPr>
+          <w:ilvl w:val="0"/>
+          <w:numId w:val="44"/>
+        </w:numPr>
+        <w:ind w:leftChars="0"/>
+        <w:rPr>
+          <w:rFonts w:hint="eastAsia"/>
+        </w:rPr>
+      </w:pPr>
+      <w:r>
+        <w:rPr>
+          <w:b/>
+          <w:bCs/>
+        </w:rPr>
+        <w:t>postBringUpSetting</w:t>
+      </w:r>
+      <w:r>
+        <w:t>을 추가했습니다.</w:t>
+      </w:r>
+    </w:p>
+    <w:p>
+      <w:r>
+        <w:rPr>
+          <w:b/>
+          <w:bCs/>
+        </w:rPr>
+        <w:t>tiAfe77D_rx.h</w:t>
+      </w:r>
+      <w:r>
+        <w:t>:</w:t>
+      </w:r>
+    </w:p>
+    <w:p>
+      <w:pPr>
+        <w:pStyle w:val="a5"/>
+        <w:numPr>
+          <w:ilvl w:val="0"/>
+          <w:numId w:val="45"/>
+        </w:numPr>
+        <w:ind w:leftChars="0"/>
+        <w:rPr>
+          <w:rFonts w:hint="eastAsia"/>
+        </w:rPr>
+      </w:pPr>
+      <w:r>
+        <w:rPr>
+          <w:b/>
+          <w:bCs/>
+        </w:rPr>
+        <w:t>rxIqmcReset</w:t>
+      </w:r>
+      <w:r>
+        <w:t>이 추가되었습니다.</w:t>
+      </w:r>
+    </w:p>
+    <w:p>
+      <w:r>
+        <w:rPr>
+          <w:b/>
+          <w:bCs/>
+        </w:rPr>
+        <w:t>tiAfe77D_serDes.c</w:t>
+      </w:r>
+      <w:r>
+        <w:t>:</w:t>
+      </w:r>
+    </w:p>
+    <w:p>
+      <w:pPr>
+        <w:pStyle w:val="a5"/>
+        <w:numPr>
+          <w:ilvl w:val="0"/>
+          <w:numId w:val="46"/>
+        </w:numPr>
+        <w:ind w:leftChars="0"/>
+        <w:rPr>
+          <w:rFonts w:hint="eastAsia"/>
+        </w:rPr>
+      </w:pPr>
+      <w:r>
+        <w:rPr>
+          <w:rFonts w:hint="eastAsia"/>
+        </w:rPr>
+        <w:t>일부</w:t>
+      </w:r>
+      <w:r>
+        <w:t xml:space="preserve"> 경우 Poll Serdes 상태에서 오류가 발생하지 않도록 </w:t>
+      </w:r>
+      <w:r>
+        <w:rPr>
+          <w:b/>
+          <w:bCs/>
+        </w:rPr>
+        <w:t>pollSerdesLinkStatusAllLanes</w:t>
+      </w:r>
+      <w:r>
+        <w:t>의 버그를 수정했습니다.</w:t>
+      </w:r>
+    </w:p>
+    <w:p>
+      <w:r>
+        <w:rPr>
+          <w:b/>
+          <w:bCs/>
+        </w:rPr>
+        <w:lastRenderedPageBreak/>
+        <w:t>tiAfe77D_tx.c</w:t>
+      </w:r>
+      <w:r>
+        <w:t>:</w:t>
+      </w:r>
+    </w:p>
+    <w:p>
+      <w:pPr>
+        <w:pStyle w:val="a5"/>
+        <w:numPr>
+          <w:ilvl w:val="0"/>
+          <w:numId w:val="47"/>
+        </w:numPr>
+        <w:ind w:leftChars="0"/>
+        <w:rPr>
+          <w:rFonts w:hint="eastAsia"/>
+        </w:rPr>
+      </w:pPr>
+      <w:r>
+        <w:rPr>
+          <w:b/>
+          <w:bCs/>
+        </w:rPr>
+        <w:t>txIqmcLolFreeze</w:t>
+      </w:r>
+      <w:r>
+        <w:t>가 업데이트되었습니다.</w:t>
+      </w:r>
+    </w:p>
+    <w:p>
+      <w:r>
+        <w:rPr>
+          <w:b/>
+          <w:bCs/>
+        </w:rPr>
+        <w:t>tiAfe77D_tx.h</w:t>
+      </w:r>
+      <w:r>
+        <w:t>:</w:t>
+      </w:r>
+    </w:p>
+    <w:p>
+      <w:pPr>
+        <w:pStyle w:val="a5"/>
+        <w:numPr>
+          <w:ilvl w:val="0"/>
+          <w:numId w:val="48"/>
+        </w:numPr>
+        <w:ind w:leftChars="0"/>
+      </w:pPr>
+      <w:r>
+        <w:rPr>
+          <w:b/>
+          <w:bCs/>
+        </w:rPr>
+        <w:t>getTxIqmcLolLoopTrackedDelay</w:t>
+      </w:r>
+      <w:r>
+        <w:t xml:space="preserve"> 함수를 추가했습니다.</w:t>
+      </w:r>
+    </w:p>
+    <w:p>
+      <w:pPr>
+        <w:rPr>
+          <w:rFonts w:hint="eastAsia"/>
+        </w:rPr>
+      </w:pPr>
+    </w:p>
     <w:p>
       <w:pPr>
         <w:pStyle w:val="2"/>
-        <w:rPr>
-          <w:rFonts w:hint="eastAsia"/>
-        </w:rPr>
       </w:pPr>
       <w:r>
         <w:rPr>
@@ -2851,13 +3033,432 @@
       </w:r>
     </w:p>
     <w:p>
-      <w:pPr>
-        <w:rPr>
-          <w:rFonts w:hint="eastAsia"/>
-        </w:rPr>
-      </w:pPr>
-    </w:p>
-    <w:p/>
+      <w:r>
+        <w:rPr>
+          <w:b/>
+          <w:bCs/>
+        </w:rPr>
+        <w:t>tiAfe77D_agc.c</w:t>
+      </w:r>
+      <w:r>
+        <w:t>:</w:t>
+      </w:r>
+    </w:p>
+    <w:p>
+      <w:pPr>
+        <w:pStyle w:val="a5"/>
+        <w:numPr>
+          <w:ilvl w:val="0"/>
+          <w:numId w:val="49"/>
+        </w:numPr>
+        <w:ind w:leftChars="0"/>
+        <w:rPr>
+          <w:rFonts w:hint="eastAsia"/>
+        </w:rPr>
+      </w:pPr>
+      <w:r>
+        <w:rPr>
+          <w:b/>
+          <w:bCs/>
+        </w:rPr>
+        <w:t>readSmallStepAttackConfig</w:t>
+      </w:r>
+      <w:r>
+        <w:t xml:space="preserve">, </w:t>
+      </w:r>
+      <w:r>
+        <w:rPr>
+          <w:b/>
+          <w:bCs/>
+        </w:rPr>
+        <w:t>readSmallStepDecayConfig</w:t>
+      </w:r>
+      <w:r>
+        <w:t xml:space="preserve">, </w:t>
+      </w:r>
+      <w:r>
+        <w:rPr>
+          <w:b/>
+          <w:bCs/>
+        </w:rPr>
+        <w:t>readBigStepDecayConfig</w:t>
+      </w:r>
+      <w:r>
+        <w:t xml:space="preserve">, </w:t>
+      </w:r>
+      <w:r>
+        <w:rPr>
+          <w:b/>
+          <w:bCs/>
+        </w:rPr>
+        <w:t>readRxPowerAttackConfig</w:t>
+      </w:r>
+      <w:r>
+        <w:t xml:space="preserve"> 함수의 버그가 수정되었습니다. 이전에는 set과 get 사이에 1 편차가 있었습니다.</w:t>
+      </w:r>
+    </w:p>
+    <w:p>
+      <w:r>
+        <w:rPr>
+          <w:b/>
+          <w:bCs/>
+        </w:rPr>
+        <w:t>tiAfe77D_calibrations.c</w:t>
+      </w:r>
+      <w:r>
+        <w:t>:</w:t>
+      </w:r>
+    </w:p>
+    <w:p>
+      <w:pPr>
+        <w:pStyle w:val="a5"/>
+        <w:numPr>
+          <w:ilvl w:val="0"/>
+          <w:numId w:val="50"/>
+        </w:numPr>
+        <w:ind w:leftChars="0"/>
+        <w:rPr>
+          <w:rFonts w:hint="eastAsia"/>
+        </w:rPr>
+      </w:pPr>
+      <w:r>
+        <w:t>RX가 연결된 채널을 호스트에서 전환할 수 있는 지원이 추가되었습니다.</w:t>
+      </w:r>
+    </w:p>
+    <w:p>
+      <w:r>
+        <w:rPr>
+          <w:b/>
+          <w:bCs/>
+        </w:rPr>
+        <w:t>tiAfe77D_dpdCfr.c</w:t>
+      </w:r>
+      <w:r>
+        <w:t>:</w:t>
+      </w:r>
+    </w:p>
+    <w:p>
+      <w:pPr>
+        <w:pStyle w:val="a5"/>
+        <w:numPr>
+          <w:ilvl w:val="0"/>
+          <w:numId w:val="51"/>
+        </w:numPr>
+        <w:ind w:leftChars="0"/>
+      </w:pPr>
+      <w:r>
+        <w:rPr>
+          <w:rFonts w:hint="eastAsia"/>
+        </w:rPr>
+        <w:t>다중</w:t>
+      </w:r>
+      <w:r>
+        <w:t xml:space="preserve"> 캐리어의 경우 </w:t>
+      </w:r>
+      <w:r>
+        <w:rPr>
+          <w:b/>
+          <w:bCs/>
+        </w:rPr>
+        <w:t>pcCfrAutoWaveformConfig</w:t>
+      </w:r>
+      <w:r>
+        <w:t>의 버그 수정.</w:t>
+      </w:r>
+    </w:p>
+    <w:p>
+      <w:pPr>
+        <w:pStyle w:val="a5"/>
+        <w:numPr>
+          <w:ilvl w:val="0"/>
+          <w:numId w:val="51"/>
+        </w:numPr>
+        <w:ind w:leftChars="0"/>
+      </w:pPr>
+      <w:r>
+        <w:t xml:space="preserve">CFR 지연 시간을 읽기 위한 </w:t>
+      </w:r>
+      <w:r>
+        <w:rPr>
+          <w:b/>
+          <w:bCs/>
+        </w:rPr>
+        <w:t>readCfrLatency</w:t>
+      </w:r>
+      <w:r>
+        <w:t xml:space="preserve"> 함수 추가.</w:t>
+      </w:r>
+    </w:p>
+    <w:p>
+      <w:pPr>
+        <w:pStyle w:val="a5"/>
+        <w:numPr>
+          <w:ilvl w:val="0"/>
+          <w:numId w:val="51"/>
+        </w:numPr>
+        <w:ind w:leftChars="0"/>
+      </w:pPr>
+      <w:r>
+        <w:rPr>
+          <w:b/>
+          <w:bCs/>
+        </w:rPr>
+        <w:t>triggerDpdDataCaptureAtGivenTimeInstant</w:t>
+      </w:r>
+      <w:r>
+        <w:t xml:space="preserve">, </w:t>
+      </w:r>
+      <w:r>
+        <w:rPr>
+          <w:b/>
+          <w:bCs/>
+        </w:rPr>
+        <w:t>captureDpdDataInLog</w:t>
+      </w:r>
+      <w:r>
+        <w:t xml:space="preserve"> 및 </w:t>
+      </w:r>
+      <w:r>
+        <w:rPr>
+          <w:b/>
+          <w:bCs/>
+        </w:rPr>
+        <w:t>dumpDpdDataInLog</w:t>
+      </w:r>
+      <w:r>
+        <w:t xml:space="preserve"> 함수 추가.</w:t>
+      </w:r>
+    </w:p>
+    <w:p>
+      <w:pPr>
+        <w:pStyle w:val="a5"/>
+        <w:numPr>
+          <w:ilvl w:val="0"/>
+          <w:numId w:val="51"/>
+        </w:numPr>
+        <w:ind w:leftChars="0"/>
+        <w:rPr>
+          <w:rFonts w:hint="eastAsia"/>
+        </w:rPr>
+      </w:pPr>
+      <w:r>
+        <w:rPr>
+          <w:b/>
+          <w:bCs/>
+        </w:rPr>
+        <w:t>readPcCfrWaveform</w:t>
+      </w:r>
+      <w:r>
+        <w:t xml:space="preserve"> 함수의 버그 수정.</w:t>
+      </w:r>
+    </w:p>
+    <w:p>
+      <w:r>
+        <w:rPr>
+          <w:b/>
+          <w:bCs/>
+        </w:rPr>
+        <w:t>tiAfe77D_dpdCfr.h</w:t>
+      </w:r>
+      <w:r>
+        <w:t>:</w:t>
+      </w:r>
+    </w:p>
+    <w:p>
+      <w:pPr>
+        <w:pStyle w:val="a5"/>
+        <w:numPr>
+          <w:ilvl w:val="0"/>
+          <w:numId w:val="52"/>
+        </w:numPr>
+        <w:ind w:leftChars="0"/>
+      </w:pPr>
+      <w:r>
+        <w:t xml:space="preserve">CFR 대기 시간을 읽기 위한 </w:t>
+      </w:r>
+      <w:r>
+        <w:rPr>
+          <w:b/>
+          <w:bCs/>
+        </w:rPr>
+        <w:t>readCfrLatency</w:t>
+      </w:r>
+      <w:r>
+        <w:t xml:space="preserve"> 함수가 추가되었습니다.</w:t>
+      </w:r>
+    </w:p>
+    <w:p>
+      <w:pPr>
+        <w:pStyle w:val="a5"/>
+        <w:numPr>
+          <w:ilvl w:val="0"/>
+          <w:numId w:val="52"/>
+        </w:numPr>
+        <w:ind w:leftChars="0"/>
+        <w:rPr>
+          <w:rFonts w:hint="eastAsia"/>
+        </w:rPr>
+      </w:pPr>
+      <w:r>
+        <w:rPr>
+          <w:b/>
+          <w:bCs/>
+        </w:rPr>
+        <w:t>triggerDpdDataCaptureAtGivenTimeInstant</w:t>
+      </w:r>
+      <w:r>
+        <w:t xml:space="preserve">, </w:t>
+      </w:r>
+      <w:r>
+        <w:rPr>
+          <w:b/>
+          <w:bCs/>
+        </w:rPr>
+        <w:t>captureDpdDataInLog</w:t>
+      </w:r>
+      <w:r>
+        <w:t xml:space="preserve">, </w:t>
+      </w:r>
+      <w:r>
+        <w:rPr>
+          <w:b/>
+          <w:bCs/>
+        </w:rPr>
+        <w:t>dumpDpdDataInLog</w:t>
+      </w:r>
+      <w:r>
+        <w:t xml:space="preserve"> 함수가 추가되었습니다.</w:t>
+      </w:r>
+    </w:p>
+    <w:p>
+      <w:r>
+        <w:rPr>
+          <w:b/>
+          <w:bCs/>
+        </w:rPr>
+        <w:t>tiAfe77D_fb.c</w:t>
+      </w:r>
+      <w:r>
+        <w:rPr>
+          <w:rFonts w:hint="eastAsia"/>
+          <w:b/>
+          <w:bCs/>
+        </w:rPr>
+        <w:t xml:space="preserve"> / </w:t>
+      </w:r>
+      <w:r>
+        <w:rPr>
+          <w:b/>
+          <w:bCs/>
+        </w:rPr>
+        <w:t>tiAfe77D_fb.h</w:t>
+      </w:r>
+      <w:r>
+        <w:t>:</w:t>
+      </w:r>
+    </w:p>
+    <w:p>
+      <w:pPr>
+        <w:pStyle w:val="a5"/>
+        <w:numPr>
+          <w:ilvl w:val="0"/>
+          <w:numId w:val="53"/>
+        </w:numPr>
+        <w:ind w:leftChars="0"/>
+        <w:rPr>
+          <w:rFonts w:hint="eastAsia"/>
+        </w:rPr>
+      </w:pPr>
+      <w:r>
+        <w:rPr>
+          <w:rFonts w:hint="eastAsia"/>
+        </w:rPr>
+        <w:t>기존</w:t>
+      </w:r>
+      <w:r>
+        <w:t xml:space="preserve"> </w:t>
+      </w:r>
+      <w:r>
+        <w:rPr>
+          <w:b/>
+          <w:bCs/>
+        </w:rPr>
+        <w:t>fbDataMemCapture</w:t>
+      </w:r>
+      <w:r>
+        <w:t xml:space="preserve"> 함수가 제거되었습니다.</w:t>
+      </w:r>
+    </w:p>
+    <w:p/>
+    <w:p>
+      <w:pPr>
+        <w:pStyle w:val="2"/>
+      </w:pPr>
+      <w:r>
+        <w:rPr>
+          <w:rFonts w:hint="eastAsia"/>
+        </w:rPr>
+        <w:t xml:space="preserve">Version 1.2 </w:t>
+      </w:r>
+      <w:r>
+        <w:t>–</w:t>
+      </w:r>
+      <w:r>
+        <w:rPr>
+          <w:rFonts w:hint="eastAsia"/>
+        </w:rPr>
+        <w:t xml:space="preserve"> todo</w:t>
+      </w:r>
+    </w:p>
+    <w:p>
+      <w:pPr>
+        <w:rPr>
+          <w:rFonts w:hint="eastAsia"/>
+        </w:rPr>
+      </w:pPr>
+    </w:p>
+    <w:p>
+      <w:pPr>
+        <w:pStyle w:val="2"/>
+      </w:pPr>
+      <w:r>
+        <w:rPr>
+          <w:rFonts w:hint="eastAsia"/>
+        </w:rPr>
+        <w:t xml:space="preserve">Version 1.1 </w:t>
+      </w:r>
+      <w:r>
+        <w:t>–</w:t>
+      </w:r>
+      <w:r>
+        <w:rPr>
+          <w:rFonts w:hint="eastAsia"/>
+        </w:rPr>
+        <w:t xml:space="preserve"> todo</w:t>
+      </w:r>
+    </w:p>
+    <w:p>
+      <w:pPr>
+        <w:rPr>
+          <w:rFonts w:hint="eastAsia"/>
+        </w:rPr>
+      </w:pPr>
+    </w:p>
+    <w:p>
+      <w:pPr>
+        <w:pStyle w:val="2"/>
+        <w:rPr>
+          <w:rFonts w:hint="eastAsia"/>
+        </w:rPr>
+      </w:pPr>
+      <w:r>
+        <w:rPr>
+          <w:rFonts w:hint="eastAsia"/>
+        </w:rPr>
+        <w:lastRenderedPageBreak/>
+        <w:t>Version 0.4 - todo</w:t>
+      </w:r>
+    </w:p>
     <w:p/>
     <w:p>
       <w:pPr>
@@ -2872,18 +3473,1481 @@
       </w:r>
       <w:bookmarkEnd w:id="6"/>
     </w:p>
-    <w:p/>
-    <w:p/>
-    <w:p/>
-    <w:p/>
-    <w:p/>
-    <w:p/>
-    <w:p/>
-    <w:p/>
-    <w:p/>
-    <w:p/>
-    <w:p/>
-    <w:p/>
+    <w:p>
+      <w:pPr>
+        <w:pStyle w:val="2"/>
+        <w:rPr>
+          <w:rFonts w:hint="eastAsia"/>
+        </w:rPr>
+      </w:pPr>
+      <w:r>
+        <w:rPr>
+          <w:rFonts w:hint="eastAsia"/>
+        </w:rPr>
+        <w:t>Data Structures</w:t>
+      </w:r>
+    </w:p>
+    <w:p>
+      <w:pPr>
+        <w:pStyle w:val="3"/>
+        <w:ind w:left="1100" w:hanging="440"/>
+      </w:pPr>
+      <w:r>
+        <w:t>afe77D_glbParamsUpdInfoDef</w:t>
+      </w:r>
+    </w:p>
+    <w:p>
+      <w:pPr>
+        <w:pStyle w:val="3"/>
+        <w:ind w:left="1100" w:hanging="440"/>
+        <w:rPr>
+          <w:rFonts w:hint="eastAsia"/>
+        </w:rPr>
+      </w:pPr>
+      <w:r>
+        <w:t>afe77D_macroParamsUpdInfoDef</w:t>
+      </w:r>
+    </w:p>
+    <w:p>
+      <w:pPr>
+        <w:pStyle w:val="3"/>
+        <w:ind w:left="1100" w:hanging="440"/>
+      </w:pPr>
+      <w:r>
+        <w:t>afe77DAgcSystemParamsStructDef</w:t>
+      </w:r>
+    </w:p>
+    <w:p>
+      <w:pPr>
+        <w:rPr>
+          <w:rFonts w:hint="eastAsia"/>
+        </w:rPr>
+      </w:pPr>
+      <w:r>
+        <w:t>uint8_t thresholdSa</w:t>
+      </w:r>
+    </w:p>
+    <w:p>
+      <w:pPr>
+        <w:pStyle w:val="a5"/>
+        <w:numPr>
+          <w:ilvl w:val="0"/>
+          <w:numId w:val="54"/>
+        </w:numPr>
+        <w:ind w:leftChars="0"/>
+        <w:rPr>
+          <w:rFonts w:hint="eastAsia"/>
+        </w:rPr>
+      </w:pPr>
+      <w:r>
+        <w:t>Small Step Attack의 임계값. 범위는 0dBFS~-63.75dBFS이며, -0.25dbfs 단계입니다. (-thresholdSa/4)는 프로그래밍된 dbFs 값입니다.</w:t>
+      </w:r>
+    </w:p>
+    <w:p>
+      <w:r>
+        <w:t>uint32_t windowLenSa</w:t>
+      </w:r>
+    </w:p>
+    <w:p>
+      <w:pPr>
+        <w:pStyle w:val="a5"/>
+        <w:numPr>
+          <w:ilvl w:val="0"/>
+          <w:numId w:val="54"/>
+        </w:numPr>
+        <w:ind w:leftChars="0"/>
+      </w:pPr>
+      <w:r>
+        <w:t>Small Step Attack의 윈도우 길이. 임계값을 넘는 샘플이 계산되는 윈도우 길이. N의 값에 대해 윈도우 길이는 Fs/8 클록의 2^N 사이클이 됩니다. ulWindowLen의 최대값은 23입니다.</w:t>
+      </w:r>
+    </w:p>
+    <w:p>
+      <w:r>
+        <w:t>uint8_t stepSizeSa</w:t>
+      </w:r>
+    </w:p>
+    <w:p>
+      <w:pPr>
+        <w:pStyle w:val="a5"/>
+        <w:numPr>
+          <w:ilvl w:val="0"/>
+          <w:numId w:val="54"/>
+        </w:numPr>
+        <w:ind w:leftChars="0"/>
+      </w:pPr>
+      <w:r>
+        <w:rPr>
+          <w:rFonts w:hint="eastAsia"/>
+        </w:rPr>
+        <w:t>작은</w:t>
+      </w:r>
+      <w:r>
+        <w:t xml:space="preserve"> 단계 공격을 위한 단계 크기. DSA 공격 시 DSA를 증가시키는 단계. 1LSB=1dB.</w:t>
+      </w:r>
+    </w:p>
+    <w:p>
+      <w:r>
+        <w:t>uint8_t numHitsSa</w:t>
+      </w:r>
+    </w:p>
+    <w:p>
+      <w:pPr>
+        <w:pStyle w:val="a5"/>
+        <w:numPr>
+          <w:ilvl w:val="0"/>
+          <w:numId w:val="54"/>
+        </w:numPr>
+        <w:ind w:leftChars="0"/>
+      </w:pPr>
+      <w:r>
+        <w:rPr>
+          <w:rFonts w:hint="eastAsia"/>
+        </w:rPr>
+        <w:t>스몰</w:t>
+      </w:r>
+      <w:r>
+        <w:t xml:space="preserve"> 스텝 공격에 대한 타격 횟수.</w:t>
+      </w:r>
+    </w:p>
+    <w:p>
+      <w:r>
+        <w:t>uint8_t enableSa</w:t>
+      </w:r>
+    </w:p>
+    <w:p>
+      <w:pPr>
+        <w:pStyle w:val="a5"/>
+        <w:numPr>
+          <w:ilvl w:val="0"/>
+          <w:numId w:val="54"/>
+        </w:numPr>
+        <w:ind w:leftChars="0"/>
+      </w:pPr>
+      <w:r>
+        <w:t>Small Step Attack을 활성화합니다. 0-비활성화. 1-활성화.</w:t>
+      </w:r>
+    </w:p>
+    <w:p>
+      <w:r>
+        <w:t>uint8_t thresholdBa</w:t>
+      </w:r>
+    </w:p>
+    <w:p>
+      <w:pPr>
+        <w:pStyle w:val="a5"/>
+        <w:numPr>
+          <w:ilvl w:val="0"/>
+          <w:numId w:val="54"/>
+        </w:numPr>
+        <w:ind w:leftChars="0"/>
+      </w:pPr>
+      <w:r>
+        <w:t>Big Step Attack의 임계값. 범위는 0dBFS~-63.75dBFS이며, -0.25dbfs 단계입니다. (-thresholdSa/4)는 프로그래밍된 dbFs 값이 됩니다.</w:t>
+      </w:r>
+    </w:p>
+    <w:p>
+      <w:pPr>
+        <w:rPr>
+          <w:rFonts w:hint="eastAsia"/>
+        </w:rPr>
+      </w:pPr>
+      <w:r>
+        <w:t>uint32_t windowLenBa</w:t>
+      </w:r>
+    </w:p>
+    <w:p>
+      <w:pPr>
+        <w:pStyle w:val="a5"/>
+        <w:numPr>
+          <w:ilvl w:val="0"/>
+          <w:numId w:val="54"/>
+        </w:numPr>
+        <w:ind w:leftChars="0"/>
+      </w:pPr>
+      <w:r>
+        <w:t>Big Step Attack의 윈도우 길이. 임계값을 넘는 샘플이 계산되는 윈도우 길이. N의 값에 대해 윈도우 길이는 Fs/8 클록의 2^N 사이클이 됩니다. ulWindowLen의 최대값은 23입니다.</w:t>
+      </w:r>
+    </w:p>
+    <w:p>
+      <w:r>
+        <w:t>uint8_t stepSizeBa</w:t>
+      </w:r>
+    </w:p>
+    <w:p>
+      <w:pPr>
+        <w:pStyle w:val="a5"/>
+        <w:numPr>
+          <w:ilvl w:val="0"/>
+          <w:numId w:val="54"/>
+        </w:numPr>
+        <w:ind w:leftChars="0"/>
+      </w:pPr>
+      <w:r>
+        <w:rPr>
+          <w:rFonts w:hint="eastAsia"/>
+        </w:rPr>
+        <w:t>큰</w:t>
+      </w:r>
+      <w:r>
+        <w:t xml:space="preserve"> 스텝 공격을 위한 스텝 크기. DSA 공격 시 DSA를 증가시키는 스텝. 1LSB=1dB.</w:t>
+      </w:r>
+    </w:p>
+    <w:p>
+      <w:r>
+        <w:t>uint8_t numHitsBa</w:t>
+      </w:r>
+    </w:p>
+    <w:p>
+      <w:pPr>
+        <w:pStyle w:val="a5"/>
+        <w:numPr>
+          <w:ilvl w:val="0"/>
+          <w:numId w:val="54"/>
+        </w:numPr>
+        <w:ind w:leftChars="0"/>
+        <w:rPr>
+          <w:rFonts w:hint="eastAsia"/>
+        </w:rPr>
+      </w:pPr>
+      <w:r>
+        <w:rPr>
+          <w:rFonts w:hint="eastAsia"/>
+        </w:rPr>
+        <w:t>빅</w:t>
+      </w:r>
+      <w:r>
+        <w:t xml:space="preserve"> 스텝 공격에 대한 히트 수.</w:t>
+      </w:r>
+    </w:p>
+    <w:p>
+      <w:r>
+        <w:lastRenderedPageBreak/>
+        <w:t>uint8_t enableBa</w:t>
+      </w:r>
+    </w:p>
+    <w:p>
+      <w:pPr>
+        <w:pStyle w:val="a5"/>
+        <w:numPr>
+          <w:ilvl w:val="0"/>
+          <w:numId w:val="54"/>
+        </w:numPr>
+        <w:ind w:leftChars="0"/>
+      </w:pPr>
+      <w:r>
+        <w:rPr>
+          <w:rFonts w:hint="eastAsia"/>
+        </w:rPr>
+        <w:t>작은</w:t>
+      </w:r>
+      <w:r>
+        <w:t xml:space="preserve"> 큰 공격을 활성화합니다. 0-비활성화. 1-활성화.</w:t>
+      </w:r>
+    </w:p>
+    <w:p>
+      <w:r>
+        <w:t>uint8_t thresholdSd</w:t>
+      </w:r>
+    </w:p>
+    <w:p>
+      <w:pPr>
+        <w:pStyle w:val="a5"/>
+        <w:numPr>
+          <w:ilvl w:val="0"/>
+          <w:numId w:val="54"/>
+        </w:numPr>
+        <w:ind w:leftChars="0"/>
+      </w:pPr>
+      <w:r>
+        <w:t>Small Step Decay의 임계값. 범위는 0dBFS~-63.75dBFS이며, -0.25dbfs 단계입니다. (-thresholdSa/4)는 프로그래밍된 dbFs 값이 됩니다.</w:t>
+      </w:r>
+    </w:p>
+    <w:p>
+      <w:r>
+        <w:t>uint32_t windowLenSd</w:t>
+      </w:r>
+    </w:p>
+    <w:p>
+      <w:pPr>
+        <w:pStyle w:val="a5"/>
+        <w:numPr>
+          <w:ilvl w:val="0"/>
+          <w:numId w:val="54"/>
+        </w:numPr>
+        <w:ind w:leftChars="0"/>
+      </w:pPr>
+      <w:r>
+        <w:t>Small Step Decay의 윈도우 길이. 임계값을 넘는 샘플이 계산되는 윈도우 길이. N의 값에 대해 윈도우 길이는 Fs/8 클록의 2^N 사이클이 됩니다. ulWindowLen의 최대값은 23입니다.</w:t>
+      </w:r>
+    </w:p>
+    <w:p>
+      <w:r>
+        <w:t>uint8_t numHitsSd</w:t>
+      </w:r>
+    </w:p>
+    <w:p>
+      <w:pPr>
+        <w:pStyle w:val="a5"/>
+        <w:numPr>
+          <w:ilvl w:val="0"/>
+          <w:numId w:val="54"/>
+        </w:numPr>
+        <w:ind w:leftChars="0"/>
+      </w:pPr>
+      <w:r>
+        <w:rPr>
+          <w:rFonts w:hint="eastAsia"/>
+        </w:rPr>
+        <w:t>작은</w:t>
+      </w:r>
+      <w:r>
+        <w:t xml:space="preserve"> 단계 감소를 위한 단계 크기. DSA 공격 시 DSA를 감소시키는 단계. 1LSB=1dB.</w:t>
+      </w:r>
+    </w:p>
+    <w:p>
+      <w:r>
+        <w:t>uint8_t stepSizeSd</w:t>
+      </w:r>
+    </w:p>
+    <w:p>
+      <w:pPr>
+        <w:pStyle w:val="a5"/>
+        <w:numPr>
+          <w:ilvl w:val="0"/>
+          <w:numId w:val="54"/>
+        </w:numPr>
+        <w:ind w:leftChars="0"/>
+      </w:pPr>
+      <w:r>
+        <w:rPr>
+          <w:rFonts w:hint="eastAsia"/>
+        </w:rPr>
+        <w:t>작은</w:t>
+      </w:r>
+      <w:r>
+        <w:t xml:space="preserve"> 단계 감소에 대한 히트 수.</w:t>
+      </w:r>
+    </w:p>
+    <w:p>
+      <w:r>
+        <w:t>uint8_t enableSd</w:t>
+      </w:r>
+    </w:p>
+    <w:p>
+      <w:pPr>
+        <w:pStyle w:val="a5"/>
+        <w:numPr>
+          <w:ilvl w:val="0"/>
+          <w:numId w:val="54"/>
+        </w:numPr>
+        <w:ind w:leftChars="0"/>
+      </w:pPr>
+      <w:r>
+        <w:t>Small Step Decay를 활성화합니다. 0-비활성화. 1-활성화.</w:t>
+      </w:r>
+    </w:p>
+    <w:p>
+      <w:r>
+        <w:t>uint8_t thresholdBd</w:t>
+      </w:r>
+    </w:p>
+    <w:p>
+      <w:pPr>
+        <w:pStyle w:val="a5"/>
+        <w:numPr>
+          <w:ilvl w:val="0"/>
+          <w:numId w:val="54"/>
+        </w:numPr>
+        <w:ind w:leftChars="0"/>
+      </w:pPr>
+      <w:r>
+        <w:t>Big Step Decay의 임계값. 범위는 0dBFS~-63.75dBFS이며, -0.25dbfs 단계입니다. (-thresholdSa/4)는 프로그래밍된 dbFs 값이 됩니다.</w:t>
+      </w:r>
+    </w:p>
+    <w:p>
+      <w:r>
+        <w:t>uint32_t windowLenBd</w:t>
+      </w:r>
+    </w:p>
+    <w:p>
+      <w:pPr>
+        <w:pStyle w:val="a5"/>
+        <w:numPr>
+          <w:ilvl w:val="0"/>
+          <w:numId w:val="54"/>
+        </w:numPr>
+        <w:ind w:leftChars="0"/>
+      </w:pPr>
+      <w:r>
+        <w:t>Big Step Decay의 윈도우 길이. 임계값을 넘는 샘플이 계산되는 윈도우 길이. N의 값에 대해 윈도우 길이는 Fs/8 클록의 2^N 사이클이 됩니다. ulWindowLen의 최대값은 23입니다.</w:t>
+      </w:r>
+    </w:p>
+    <w:p>
+      <w:r>
+        <w:t>uint8_t stepSizeBd</w:t>
+      </w:r>
+    </w:p>
+    <w:p>
+      <w:pPr>
+        <w:pStyle w:val="a5"/>
+        <w:numPr>
+          <w:ilvl w:val="0"/>
+          <w:numId w:val="54"/>
+        </w:numPr>
+        <w:ind w:leftChars="0"/>
+      </w:pPr>
+      <w:r>
+        <w:rPr>
+          <w:rFonts w:hint="eastAsia"/>
+        </w:rPr>
+        <w:t>큰</w:t>
+      </w:r>
+      <w:r>
+        <w:t xml:space="preserve"> 단계 감소를 위한 단계 크기. DSA 공격 시 DSA를 감소시키는 단계. 1LSB=1dB.</w:t>
+      </w:r>
+    </w:p>
+    <w:p>
+      <w:r>
+        <w:t>uint8_t numHitsBd</w:t>
+      </w:r>
+    </w:p>
+    <w:p>
+      <w:pPr>
+        <w:pStyle w:val="a5"/>
+        <w:numPr>
+          <w:ilvl w:val="0"/>
+          <w:numId w:val="54"/>
+        </w:numPr>
+        <w:ind w:leftChars="0"/>
+      </w:pPr>
+      <w:r>
+        <w:t>Big Step Decay의 조회수.</w:t>
+      </w:r>
+    </w:p>
+    <w:p>
+      <w:r>
+        <w:t>uint8_t enableBd</w:t>
+      </w:r>
+    </w:p>
+    <w:p>
+      <w:pPr>
+        <w:pStyle w:val="a5"/>
+        <w:numPr>
+          <w:ilvl w:val="0"/>
+          <w:numId w:val="54"/>
+        </w:numPr>
+        <w:ind w:leftChars="0"/>
+        <w:rPr>
+          <w:rFonts w:hint="eastAsia"/>
+        </w:rPr>
+      </w:pPr>
+      <w:r>
+        <w:t>Small Big Decay를 활성화합니다. 0-비활성화. 1-활성화.</w:t>
+      </w:r>
+    </w:p>
+    <w:p>
+      <w:r>
+        <w:t>uint8_t enableEl</w:t>
+      </w:r>
+    </w:p>
+    <w:p>
+      <w:pPr>
+        <w:pStyle w:val="a5"/>
+        <w:numPr>
+          <w:ilvl w:val="0"/>
+          <w:numId w:val="54"/>
+        </w:numPr>
+        <w:ind w:leftChars="0"/>
+      </w:pPr>
+      <w:r>
+        <w:rPr>
+          <w:rFonts w:hint="eastAsia"/>
+        </w:rPr>
+        <w:t>외부</w:t>
+      </w:r>
+      <w:r>
+        <w:t xml:space="preserve"> LNA 제어를 활성화합니다. 0-비활성화. 1-활성화.</w:t>
+      </w:r>
+    </w:p>
+    <w:p>
+      <w:r>
+        <w:t>uint8_t lnabypassGain</w:t>
+      </w:r>
+    </w:p>
+    <w:p>
+      <w:pPr>
+        <w:pStyle w:val="a5"/>
+        <w:numPr>
+          <w:ilvl w:val="0"/>
+          <w:numId w:val="54"/>
+        </w:numPr>
+        <w:ind w:leftChars="0"/>
+      </w:pPr>
+      <w:r>
+        <w:rPr>
+          <w:rFonts w:hint="eastAsia"/>
+        </w:rPr>
+        <w:lastRenderedPageBreak/>
+        <w:t>외부</w:t>
+      </w:r>
+      <w:r>
+        <w:t xml:space="preserve"> LNA의 이득.</w:t>
+      </w:r>
+    </w:p>
+    <w:p>
+      <w:r>
+        <w:t>uint8_t gainMargin</w:t>
+      </w:r>
+    </w:p>
+    <w:p>
+      <w:pPr>
+        <w:pStyle w:val="a5"/>
+        <w:numPr>
+          <w:ilvl w:val="0"/>
+          <w:numId w:val="54"/>
+        </w:numPr>
+        <w:ind w:leftChars="0"/>
+      </w:pPr>
+      <w:r>
+        <w:rPr>
+          <w:rFonts w:hint="eastAsia"/>
+        </w:rPr>
+        <w:t>이</w:t>
+      </w:r>
+      <w:r>
+        <w:rPr>
+          <w:rFonts w:hint="eastAsia"/>
+        </w:rPr>
+        <w:t>득</w:t>
+      </w:r>
+      <w:r>
+        <w:t xml:space="preserve"> 마진.</w:t>
+      </w:r>
+    </w:p>
+    <w:p>
+      <w:r>
+        <w:t>uint8_t dgcEnable</w:t>
+      </w:r>
+    </w:p>
+    <w:p>
+      <w:pPr>
+        <w:pStyle w:val="a5"/>
+        <w:numPr>
+          <w:ilvl w:val="0"/>
+          <w:numId w:val="54"/>
+        </w:numPr>
+        <w:ind w:leftChars="0"/>
+      </w:pPr>
+      <w:r>
+        <w:t>DGC를 활성화합니다.</w:t>
+      </w:r>
+    </w:p>
+    <w:p>
+      <w:r>
+        <w:t>uint8_t dgcMode</w:t>
+      </w:r>
+    </w:p>
+    <w:p>
+      <w:pPr>
+        <w:pStyle w:val="a5"/>
+        <w:numPr>
+          <w:ilvl w:val="0"/>
+          <w:numId w:val="54"/>
+        </w:numPr>
+        <w:ind w:leftChars="0"/>
+      </w:pPr>
+      <w:r>
+        <w:t>0: 이득 분배 후 IEEE 부동 소수점 모드</w:t>
+      </w:r>
+    </w:p>
+    <w:p>
+      <w:pPr>
+        <w:pStyle w:val="a5"/>
+        <w:numPr>
+          <w:ilvl w:val="0"/>
+          <w:numId w:val="54"/>
+        </w:numPr>
+        <w:ind w:leftChars="0"/>
+      </w:pPr>
+      <w:r>
+        <w:t>1: 예약됨</w:t>
+      </w:r>
+    </w:p>
+    <w:p>
+      <w:pPr>
+        <w:pStyle w:val="a5"/>
+        <w:numPr>
+          <w:ilvl w:val="0"/>
+          <w:numId w:val="54"/>
+        </w:numPr>
+        <w:ind w:leftChars="0"/>
+      </w:pPr>
+      <w:r>
+        <w:t>2: Coarse_Fine 이득 모드. 모든 출력 샘플에 표시된 거친 이득. I와 Q 모두 복제됨Coarse_Fine 이득 모드. 모든 출력 샘플에 표시된 거친 이득. I와 Q 모두 복제됨</w:t>
+      </w:r>
+    </w:p>
+    <w:p>
+      <w:pPr>
+        <w:pStyle w:val="a5"/>
+        <w:numPr>
+          <w:ilvl w:val="0"/>
+          <w:numId w:val="54"/>
+        </w:numPr>
+        <w:ind w:leftChars="0"/>
+      </w:pPr>
+      <w:r>
+        <w:t>3: Coarse_Fine 이득 모드. (I,Q) 샘플에 함께 분배된 거친 이득</w:t>
+      </w:r>
+    </w:p>
+    <w:p>
+      <w:pPr>
+        <w:pStyle w:val="a5"/>
+        <w:numPr>
+          <w:ilvl w:val="0"/>
+          <w:numId w:val="54"/>
+        </w:numPr>
+        <w:ind w:leftChars="0"/>
+      </w:pPr>
+      <w:r>
+        <w:t>4: Coarse_Fine 이득 모드. ALC 핀을 통해 전송된 거친 이득</w:t>
+      </w:r>
+    </w:p>
+    <w:p>
+      <w:pPr>
+        <w:pStyle w:val="a5"/>
+        <w:numPr>
+          <w:ilvl w:val="0"/>
+          <w:numId w:val="54"/>
+        </w:numPr>
+        <w:ind w:leftChars="0"/>
+      </w:pPr>
+      <w:r>
+        <w:t>5: Coarse_Fine 이득 모드. ALC 핀을 통해 입력으로 제공되는 거친 이득</w:t>
+      </w:r>
+    </w:p>
+    <w:p>
+      <w:r>
+        <w:t>uint8_t coarseIndexBits</w:t>
+      </w:r>
+    </w:p>
+    <w:p>
+      <w:pPr>
+        <w:pStyle w:val="a5"/>
+        <w:numPr>
+          <w:ilvl w:val="0"/>
+          <w:numId w:val="55"/>
+        </w:numPr>
+        <w:ind w:leftChars="0"/>
+      </w:pPr>
+      <w:r>
+        <w:t>0:"0 bits. Include Everything",</w:t>
+      </w:r>
+    </w:p>
+    <w:p>
+      <w:pPr>
+        <w:pStyle w:val="a5"/>
+        <w:numPr>
+          <w:ilvl w:val="0"/>
+          <w:numId w:val="55"/>
+        </w:numPr>
+        <w:ind w:leftChars="0"/>
+      </w:pPr>
+      <w:r>
+        <w:t>1:"1 bit",</w:t>
+      </w:r>
+    </w:p>
+    <w:p>
+      <w:pPr>
+        <w:pStyle w:val="a5"/>
+        <w:numPr>
+          <w:ilvl w:val="0"/>
+          <w:numId w:val="55"/>
+        </w:numPr>
+        <w:ind w:leftChars="0"/>
+      </w:pPr>
+      <w:r>
+        <w:t>2:"2 bits",</w:t>
+      </w:r>
+    </w:p>
+    <w:p>
+      <w:pPr>
+        <w:pStyle w:val="a5"/>
+        <w:numPr>
+          <w:ilvl w:val="0"/>
+          <w:numId w:val="55"/>
+        </w:numPr>
+        <w:ind w:leftChars="0"/>
+      </w:pPr>
+      <w:r>
+        <w:t>3:"3 bits (Only for DGC Mode 4 or 5)",</w:t>
+      </w:r>
+    </w:p>
+    <w:p>
+      <w:pPr>
+        <w:pStyle w:val="a5"/>
+        <w:numPr>
+          <w:ilvl w:val="0"/>
+          <w:numId w:val="55"/>
+        </w:numPr>
+        <w:ind w:leftChars="0"/>
+      </w:pPr>
+      <w:r>
+        <w:t>4:"4 bits"</w:t>
+      </w:r>
+    </w:p>
+    <w:p>
+      <w:r>
+        <w:t>uint8_t coarseStep</w:t>
+      </w:r>
+    </w:p>
+    <w:p>
+      <w:pPr>
+        <w:pStyle w:val="a5"/>
+        <w:numPr>
+          <w:ilvl w:val="0"/>
+          <w:numId w:val="56"/>
+        </w:numPr>
+        <w:ind w:leftChars="0"/>
+      </w:pPr>
+      <w:r>
+        <w:t>0:"0dB",</w:t>
+      </w:r>
+    </w:p>
+    <w:p>
+      <w:pPr>
+        <w:pStyle w:val="a5"/>
+        <w:numPr>
+          <w:ilvl w:val="0"/>
+          <w:numId w:val="56"/>
+        </w:numPr>
+        <w:ind w:leftChars="0"/>
+      </w:pPr>
+      <w:r>
+        <w:t>1:"1dB",</w:t>
+      </w:r>
+    </w:p>
+    <w:p>
+      <w:pPr>
+        <w:pStyle w:val="a5"/>
+        <w:numPr>
+          <w:ilvl w:val="0"/>
+          <w:numId w:val="56"/>
+        </w:numPr>
+        <w:ind w:leftChars="0"/>
+      </w:pPr>
+      <w:r>
+        <w:t>2:"2dB",</w:t>
+      </w:r>
+    </w:p>
+    <w:p>
+      <w:pPr>
+        <w:pStyle w:val="a5"/>
+        <w:numPr>
+          <w:ilvl w:val="0"/>
+          <w:numId w:val="56"/>
+        </w:numPr>
+        <w:ind w:leftChars="0"/>
+      </w:pPr>
+      <w:r>
+        <w:t>3:"3dB",</w:t>
+      </w:r>
+    </w:p>
+    <w:p>
+      <w:pPr>
+        <w:pStyle w:val="a5"/>
+        <w:numPr>
+          <w:ilvl w:val="0"/>
+          <w:numId w:val="56"/>
+        </w:numPr>
+        <w:ind w:leftChars="0"/>
+      </w:pPr>
+      <w:r>
+        <w:t>4:"4dB",</w:t>
+      </w:r>
+    </w:p>
+    <w:p>
+      <w:pPr>
+        <w:pStyle w:val="a5"/>
+        <w:numPr>
+          <w:ilvl w:val="0"/>
+          <w:numId w:val="56"/>
+        </w:numPr>
+        <w:ind w:leftChars="0"/>
+      </w:pPr>
+      <w:r>
+        <w:t>5:"Not Supported",</w:t>
+      </w:r>
+    </w:p>
+    <w:p>
+      <w:pPr>
+        <w:pStyle w:val="a5"/>
+        <w:numPr>
+          <w:ilvl w:val="0"/>
+          <w:numId w:val="56"/>
+        </w:numPr>
+        <w:ind w:leftChars="0"/>
+      </w:pPr>
+      <w:r>
+        <w:t>6:"6dB",</w:t>
+      </w:r>
+    </w:p>
+    <w:p>
+      <w:pPr>
+        <w:pStyle w:val="a5"/>
+        <w:numPr>
+          <w:ilvl w:val="0"/>
+          <w:numId w:val="56"/>
+        </w:numPr>
+        <w:ind w:leftChars="0"/>
+      </w:pPr>
+      <w:r>
+        <w:t>7:"Not Supported",</w:t>
+      </w:r>
+    </w:p>
+    <w:p>
+      <w:pPr>
+        <w:pStyle w:val="a5"/>
+        <w:numPr>
+          <w:ilvl w:val="0"/>
+          <w:numId w:val="56"/>
+        </w:numPr>
+        <w:ind w:leftChars="0"/>
+      </w:pPr>
+      <w:r>
+        <w:t>8:"8dB"</w:t>
+      </w:r>
+    </w:p>
+    <w:p>
+      <w:r>
+        <w:lastRenderedPageBreak/>
+        <w:t>uint8_t floatingPointMode</w:t>
+      </w:r>
+    </w:p>
+    <w:p>
+      <w:pPr>
+        <w:pStyle w:val="a5"/>
+        <w:numPr>
+          <w:ilvl w:val="0"/>
+          <w:numId w:val="57"/>
+        </w:numPr>
+        <w:ind w:leftChars="0"/>
+      </w:pPr>
+      <w:r>
+        <w:t>0- Exponent&gt;0이면 MSB를 보내지 않음.</w:t>
+      </w:r>
+    </w:p>
+    <w:p>
+      <w:pPr>
+        <w:pStyle w:val="a5"/>
+        <w:numPr>
+          <w:ilvl w:val="0"/>
+          <w:numId w:val="57"/>
+        </w:numPr>
+        <w:ind w:leftChars="0"/>
+      </w:pPr>
+      <w:r>
+        <w:t>1- 항상 MSB를 보냄.</w:t>
+      </w:r>
+    </w:p>
+    <w:p>
+      <w:r>
+        <w:t>uint8_t floatingPointFormat</w:t>
+      </w:r>
+    </w:p>
+    <w:p>
+      <w:pPr>
+        <w:pStyle w:val="a5"/>
+        <w:numPr>
+          <w:ilvl w:val="0"/>
+          <w:numId w:val="58"/>
+        </w:numPr>
+        <w:ind w:leftChars="0"/>
+      </w:pPr>
+      <w:r>
+        <w:t>0- 2-bit Exponent, 13-bit Mantissa, 1-Bit Exponent</w:t>
+      </w:r>
+    </w:p>
+    <w:p>
+      <w:pPr>
+        <w:pStyle w:val="a5"/>
+        <w:numPr>
+          <w:ilvl w:val="0"/>
+          <w:numId w:val="58"/>
+        </w:numPr>
+        <w:ind w:leftChars="0"/>
+      </w:pPr>
+      <w:r>
+        <w:t>1- 3-bit Exponent, 12-bit Mantissa, 1-Bit Exponent</w:t>
+      </w:r>
+    </w:p>
+    <w:p>
+      <w:pPr>
+        <w:pStyle w:val="a5"/>
+        <w:numPr>
+          <w:ilvl w:val="0"/>
+          <w:numId w:val="58"/>
+        </w:numPr>
+        <w:ind w:leftChars="0"/>
+      </w:pPr>
+      <w:r>
+        <w:t>2- 4-bit Exponent, 11-bit Mantissa, 1-Bit Exponent</w:t>
+      </w:r>
+    </w:p>
+    <w:p>
+      <w:r>
+        <w:t>uint8_t enableIa</w:t>
+      </w:r>
+    </w:p>
+    <w:p>
+      <w:pPr>
+        <w:pStyle w:val="a5"/>
+        <w:numPr>
+          <w:ilvl w:val="0"/>
+          <w:numId w:val="59"/>
+        </w:numPr>
+        <w:ind w:leftChars="0"/>
+      </w:pPr>
+      <w:r>
+        <w:rPr>
+          <w:rFonts w:hint="eastAsia"/>
+        </w:rPr>
+        <w:t>내부</w:t>
+      </w:r>
+      <w:r>
+        <w:t xml:space="preserve"> AGC를 활성화합니다.</w:t>
+      </w:r>
+    </w:p>
+    <w:p>
+      <w:pPr>
+        <w:rPr>
+          <w:rFonts w:hint="eastAsia"/>
+        </w:rPr>
+      </w:pPr>
+      <w:r>
+        <w:t>uint8_t gainControl</w:t>
+      </w:r>
+      <w:r>
+        <w:rPr>
+          <w:rFonts w:hint="eastAsia"/>
+        </w:rPr>
+        <w:t xml:space="preserve"> - </w:t>
+      </w:r>
+      <w:r>
+        <w:rPr>
+          <w:rFonts w:hint="eastAsia"/>
+        </w:rPr>
+        <w:t>외부</w:t>
+      </w:r>
+      <w:r>
+        <w:t xml:space="preserve"> AGC 모드에서 유효</w:t>
+      </w:r>
+    </w:p>
+    <w:p>
+      <w:pPr>
+        <w:pStyle w:val="a5"/>
+        <w:numPr>
+          <w:ilvl w:val="0"/>
+          <w:numId w:val="59"/>
+        </w:numPr>
+        <w:ind w:leftChars="0"/>
+      </w:pPr>
+      <w:r>
+        <w:t>0-Fast DSA</w:t>
+      </w:r>
+    </w:p>
+    <w:p>
+      <w:pPr>
+        <w:pStyle w:val="a5"/>
+        <w:numPr>
+          <w:ilvl w:val="0"/>
+          <w:numId w:val="59"/>
+        </w:numPr>
+        <w:ind w:leftChars="0"/>
+      </w:pPr>
+      <w:r>
+        <w:t>1-Pin AGC 8- Pin</w:t>
+      </w:r>
+    </w:p>
+    <w:p>
+      <w:pPr>
+        <w:pStyle w:val="a5"/>
+        <w:numPr>
+          <w:ilvl w:val="0"/>
+          <w:numId w:val="59"/>
+        </w:numPr>
+        <w:ind w:leftChars="0"/>
+      </w:pPr>
+      <w:r>
+        <w:t>2-Internal AGC</w:t>
+      </w:r>
+    </w:p>
+    <w:p>
+      <w:pPr>
+        <w:pStyle w:val="a5"/>
+        <w:numPr>
+          <w:ilvl w:val="0"/>
+          <w:numId w:val="59"/>
+        </w:numPr>
+        <w:ind w:leftChars="0"/>
+      </w:pPr>
+      <w:r>
+        <w:t>3-SPI</w:t>
+      </w:r>
+    </w:p>
+    <w:p>
+      <w:pPr>
+        <w:pStyle w:val="a5"/>
+        <w:numPr>
+          <w:ilvl w:val="0"/>
+          <w:numId w:val="59"/>
+        </w:numPr>
+        <w:ind w:leftChars="0"/>
+      </w:pPr>
+      <w:r>
+        <w:t>4-Fast DSA</w:t>
+      </w:r>
+    </w:p>
+    <w:p>
+      <w:pPr>
+        <w:pStyle w:val="a5"/>
+        <w:numPr>
+          <w:ilvl w:val="0"/>
+          <w:numId w:val="59"/>
+        </w:numPr>
+        <w:ind w:leftChars="0"/>
+      </w:pPr>
+      <w:r>
+        <w:t>5-Pin AGC 4-Pin</w:t>
+      </w:r>
+    </w:p>
+    <w:p>
+      <w:r>
+        <w:t>uint16_t extLnaBlankingTime</w:t>
+      </w:r>
+    </w:p>
+    <w:p>
+      <w:pPr>
+        <w:pStyle w:val="a5"/>
+        <w:numPr>
+          <w:ilvl w:val="0"/>
+          <w:numId w:val="60"/>
+        </w:numPr>
+        <w:ind w:leftChars="0"/>
+      </w:pPr>
+      <w:r>
+        <w:rPr>
+          <w:rFonts w:hint="eastAsia"/>
+        </w:rPr>
+        <w:t>외부</w:t>
+      </w:r>
+      <w:r>
+        <w:t xml:space="preserve"> LNA 블랭킹 시간.</w:t>
+      </w:r>
+    </w:p>
+    <w:p>
+      <w:r>
+        <w:t>uint8_t thresholdPa</w:t>
+      </w:r>
+    </w:p>
+    <w:p>
+      <w:pPr>
+        <w:pStyle w:val="a5"/>
+        <w:numPr>
+          <w:ilvl w:val="0"/>
+          <w:numId w:val="60"/>
+        </w:numPr>
+        <w:ind w:leftChars="0"/>
+      </w:pPr>
+      <w:r>
+        <w:rPr>
+          <w:rFonts w:hint="eastAsia"/>
+        </w:rPr>
+        <w:t>파워</w:t>
+      </w:r>
+      <w:r>
+        <w:t xml:space="preserve"> 어택의 임계값. 범위는 0dBFS~-63.75dBFS이며 -0.25dbfs 단계입니다. (-thresholdSa/4)는 프로그래밍된 dbFs 값이 됩니다.</w:t>
+      </w:r>
+    </w:p>
+    <w:p>
+      <w:r>
+        <w:t>uint32_t windowLenPa</w:t>
+      </w:r>
+    </w:p>
+    <w:p>
+      <w:pPr>
+        <w:pStyle w:val="a5"/>
+        <w:numPr>
+          <w:ilvl w:val="0"/>
+          <w:numId w:val="60"/>
+        </w:numPr>
+        <w:ind w:leftChars="0"/>
+      </w:pPr>
+      <w:r>
+        <w:t>Power Attack의 윈도우 길이. 임계값을 넘는 샘플이 계산되는 윈도우 길이. N의 값에 대해 윈도우 길이는 Fs/8 클록의 2^N 사이클이 됩니다. ulWindowLen의 최대값은 23입니다.</w:t>
+      </w:r>
+    </w:p>
+    <w:p>
+      <w:r>
+        <w:t>uint8_t stepSizePa</w:t>
+      </w:r>
+    </w:p>
+    <w:p>
+      <w:pPr>
+        <w:pStyle w:val="a5"/>
+        <w:numPr>
+          <w:ilvl w:val="0"/>
+          <w:numId w:val="60"/>
+        </w:numPr>
+        <w:ind w:leftChars="0"/>
+      </w:pPr>
+      <w:r>
+        <w:rPr>
+          <w:rFonts w:hint="eastAsia"/>
+        </w:rPr>
+        <w:t>파워</w:t>
+      </w:r>
+      <w:r>
+        <w:t xml:space="preserve"> 어택을 위한 스텝 크기. DSA 어택 시 DSA를 증가시키는 스텝. 1LSB=1dB.</w:t>
+      </w:r>
+    </w:p>
+    <w:p>
+      <w:r>
+        <w:t>uint8_t enablePa</w:t>
+      </w:r>
+    </w:p>
+    <w:p>
+      <w:pPr>
+        <w:pStyle w:val="a5"/>
+        <w:numPr>
+          <w:ilvl w:val="0"/>
+          <w:numId w:val="60"/>
+        </w:numPr>
+        <w:ind w:leftChars="0"/>
+      </w:pPr>
+      <w:r>
+        <w:rPr>
+          <w:rFonts w:hint="eastAsia"/>
+        </w:rPr>
+        <w:t>작은</w:t>
+      </w:r>
+      <w:r>
+        <w:t xml:space="preserve"> 큰 공격을 활성화합니다. 0-비활성화. 1-활성화.</w:t>
+      </w:r>
+    </w:p>
+    <w:p>
+      <w:pPr>
+        <w:rPr>
+          <w:rFonts w:hint="eastAsia"/>
+        </w:rPr>
+      </w:pPr>
+      <w:r>
+        <w:t>uint8_t thresholdPd</w:t>
+      </w:r>
+    </w:p>
+    <w:p>
+      <w:pPr>
+        <w:pStyle w:val="a5"/>
+        <w:numPr>
+          <w:ilvl w:val="0"/>
+          <w:numId w:val="60"/>
+        </w:numPr>
+        <w:ind w:leftChars="0"/>
+      </w:pPr>
+      <w:r>
+        <w:rPr>
+          <w:rFonts w:hint="eastAsia"/>
+        </w:rPr>
+        <w:lastRenderedPageBreak/>
+        <w:t>전력</w:t>
+      </w:r>
+      <w:r>
+        <w:t xml:space="preserve"> 감소에 대한 임계값. 범위는 -0.25dbfs 단위로 0dBFS~-63.75dBFS입니다. (-thresholdSa/4)는 프로그래밍된 dbFs 값이 됩니다.</w:t>
+      </w:r>
+    </w:p>
+    <w:p>
+      <w:r>
+        <w:t>uint32_t windowLenPd</w:t>
+      </w:r>
+    </w:p>
+    <w:p>
+      <w:pPr>
+        <w:pStyle w:val="a5"/>
+        <w:numPr>
+          <w:ilvl w:val="0"/>
+          <w:numId w:val="60"/>
+        </w:numPr>
+        <w:ind w:leftChars="0"/>
+      </w:pPr>
+      <w:r>
+        <w:t>Power Decay의 윈도우 길이. 임계값을 넘는 샘플이 계산되는 윈도우 길이. N의 값에 대해 윈도우 길이는 Fs/8 클록의 2^N 사이클이 됩니다. ulWindowLen의 최대값은 23입니다.</w:t>
+      </w:r>
+    </w:p>
+    <w:p>
+      <w:pPr>
+        <w:rPr>
+          <w:rFonts w:hint="eastAsia"/>
+        </w:rPr>
+      </w:pPr>
+      <w:r>
+        <w:t>uint8_t stepSizePd</w:t>
+      </w:r>
+    </w:p>
+    <w:p>
+      <w:pPr>
+        <w:pStyle w:val="a5"/>
+        <w:numPr>
+          <w:ilvl w:val="0"/>
+          <w:numId w:val="60"/>
+        </w:numPr>
+        <w:ind w:leftChars="0"/>
+      </w:pPr>
+      <w:r>
+        <w:rPr>
+          <w:rFonts w:hint="eastAsia"/>
+        </w:rPr>
+        <w:t>파워</w:t>
+      </w:r>
+      <w:r>
+        <w:t xml:space="preserve"> 감소를 위한 히트 수. DSA 공격 시 DSA를 감소시키는 단계. 1LSB=1dB.</w:t>
+      </w:r>
+    </w:p>
+    <w:p>
+      <w:r>
+        <w:t>uint8_t enablePd</w:t>
+      </w:r>
+    </w:p>
+    <w:p>
+      <w:pPr>
+        <w:pStyle w:val="a5"/>
+        <w:numPr>
+          <w:ilvl w:val="0"/>
+          <w:numId w:val="60"/>
+        </w:numPr>
+        <w:ind w:leftChars="0"/>
+        <w:rPr>
+          <w:rFonts w:hint="eastAsia"/>
+        </w:rPr>
+      </w:pPr>
+      <w:r>
+        <w:rPr>
+          <w:rFonts w:hint="eastAsia"/>
+        </w:rPr>
+        <w:t>전원</w:t>
+      </w:r>
+      <w:r>
+        <w:t xml:space="preserve"> 감쇠를 활성화합니다. 0-비활성화. 1-활성화.</w:t>
+      </w:r>
+    </w:p>
+    <w:p>
+      <w:pPr>
+        <w:pStyle w:val="3"/>
+        <w:ind w:left="1100" w:hanging="440"/>
+      </w:pPr>
+      <w:r>
+        <w:t>afe77DcfrCoreRawStatsDef</w:t>
+      </w:r>
+    </w:p>
+    <w:p>
+      <w:pPr>
+        <w:pStyle w:val="3"/>
+        <w:ind w:left="1100" w:hanging="440"/>
+      </w:pPr>
+      <w:r>
+        <w:t>afe77DcfrCoreStatsDef</w:t>
+      </w:r>
+    </w:p>
+    <w:p>
+      <w:pPr>
+        <w:pStyle w:val="3"/>
+        <w:ind w:left="1100" w:hanging="440"/>
+      </w:pPr>
+      <w:r>
+        <w:t>afe77DcfrPowerReadStatsDef</w:t>
+      </w:r>
+    </w:p>
+    <w:p>
+      <w:r>
+        <w:t>uint8_t cfr_stats_validity</w:t>
+      </w:r>
+    </w:p>
+    <w:p>
+      <w:pPr>
+        <w:pStyle w:val="a5"/>
+        <w:numPr>
+          <w:ilvl w:val="0"/>
+          <w:numId w:val="60"/>
+        </w:numPr>
+        <w:ind w:leftChars="0"/>
+      </w:pPr>
+      <w:r>
+        <w:t>0- CFR Out Stats are invalid, 1- CFR Out Stats are valid.</w:t>
+      </w:r>
+    </w:p>
+    <w:p>
+      <w:r>
+        <w:t>int16_t cfr_max_peak</w:t>
+      </w:r>
+    </w:p>
+    <w:p>
+      <w:pPr>
+        <w:pStyle w:val="a5"/>
+        <w:numPr>
+          <w:ilvl w:val="0"/>
+          <w:numId w:val="60"/>
+        </w:numPr>
+        <w:ind w:leftChars="0"/>
+      </w:pPr>
+      <w:r>
+        <w:rPr>
+          <w:rFonts w:hint="eastAsia"/>
+        </w:rPr>
+        <w:t>이</w:t>
+      </w:r>
+      <w:r>
+        <w:t xml:space="preserve"> 값 0.01은 dBF 단위의 전력입니다.</w:t>
+      </w:r>
+    </w:p>
+    <w:p>
+      <w:r>
+        <w:t>int16_t cfr_avg_pwr</w:t>
+      </w:r>
+    </w:p>
+    <w:p>
+      <w:pPr>
+        <w:pStyle w:val="a5"/>
+        <w:numPr>
+          <w:ilvl w:val="0"/>
+          <w:numId w:val="60"/>
+        </w:numPr>
+        <w:ind w:leftChars="0"/>
+      </w:pPr>
+      <w:r>
+        <w:rPr>
+          <w:rFonts w:hint="eastAsia"/>
+        </w:rPr>
+        <w:t>이</w:t>
+      </w:r>
+      <w:r>
+        <w:t xml:space="preserve"> 값 0.01은 dBF 단위의 전력입니다.</w:t>
+      </w:r>
+    </w:p>
+    <w:p>
+      <w:pPr>
+        <w:pStyle w:val="3"/>
+        <w:ind w:left="1100" w:hanging="440"/>
+      </w:pPr>
+      <w:r>
+        <w:t>afe77DChainGainsDef</w:t>
+      </w:r>
+    </w:p>
+    <w:p>
+      <w:r>
+        <w:t>uint16_t txAnaDigDsa</w:t>
+      </w:r>
+    </w:p>
+    <w:p>
+      <w:pPr>
+        <w:pStyle w:val="a5"/>
+        <w:numPr>
+          <w:ilvl w:val="0"/>
+          <w:numId w:val="60"/>
+        </w:numPr>
+        <w:ind w:leftChars="0"/>
+      </w:pPr>
+      <w:r>
+        <w:t>TX DSA 설정. 1LSB = 0.125dB.</w:t>
+      </w:r>
+    </w:p>
+    <w:p>
+      <w:r>
+        <w:t>uint8_t fbDsa</w:t>
+      </w:r>
+    </w:p>
+    <w:p>
+      <w:pPr>
+        <w:pStyle w:val="a5"/>
+        <w:numPr>
+          <w:ilvl w:val="0"/>
+          <w:numId w:val="60"/>
+        </w:numPr>
+        <w:ind w:leftChars="0"/>
+      </w:pPr>
+      <w:r>
+        <w:t>FB DSA 설정. 1LSB = 0.5dB.</w:t>
+      </w:r>
+    </w:p>
+    <w:p>
+      <w:r>
+        <w:t>uint16_t cfrOpGainVal</w:t>
+      </w:r>
+    </w:p>
+    <w:p>
+      <w:pPr>
+        <w:pStyle w:val="a5"/>
+        <w:numPr>
+          <w:ilvl w:val="0"/>
+          <w:numId w:val="60"/>
+        </w:numPr>
+        <w:ind w:leftChars="0"/>
+      </w:pPr>
+      <w:r>
+        <w:rPr>
+          <w:rFonts w:hint="eastAsia"/>
+        </w:rPr>
+        <w:t>이득</w:t>
+      </w:r>
+      <w:r>
+        <w:t xml:space="preserve"> 값. 0.01dB 단계. 범위: 0~12dB.</w:t>
+      </w:r>
+    </w:p>
+    <w:p>
+      <w:r>
+        <w:t>uint16_t cfrPeakLimit</w:t>
+      </w:r>
+    </w:p>
+    <w:p>
+      <w:pPr>
+        <w:pStyle w:val="a5"/>
+        <w:numPr>
+          <w:ilvl w:val="0"/>
+          <w:numId w:val="60"/>
+        </w:numPr>
+        <w:ind w:leftChars="0"/>
+      </w:pPr>
+      <w:r>
+        <w:t>CFR 피크 제한. 1LSB = -0.1dB.</w:t>
+      </w:r>
+    </w:p>
+    <w:p>
+      <w:r>
+        <w:t>uint16_t dpdCorrOutputGainVal</w:t>
+      </w:r>
+    </w:p>
+    <w:p>
+      <w:pPr>
+        <w:pStyle w:val="a5"/>
+        <w:numPr>
+          <w:ilvl w:val="0"/>
+          <w:numId w:val="60"/>
+        </w:numPr>
+        <w:ind w:leftChars="0"/>
+        <w:rPr>
+          <w:rFonts w:hint="eastAsia"/>
+        </w:rPr>
+      </w:pPr>
+      <w:r>
+        <w:t>0.01dB 단위로 DPD 추정 이득을 표시합니다.</w:t>
+      </w:r>
+    </w:p>
+    <w:p/>
+    <w:p/>
+    <w:p>
+      <w:pPr>
+        <w:rPr>
+          <w:rFonts w:hint="eastAsia"/>
+        </w:rPr>
+      </w:pPr>
+    </w:p>
     <w:p>
       <w:pPr>
         <w:pStyle w:val="1"/>
@@ -2925,7 +4989,46 @@
     <w:p/>
     <w:p/>
     <w:p/>
-    <w:p/>
+    <w:p>
+      <w:pPr>
+        <w:rPr>
+          <w:rFonts w:hint="eastAsia"/>
+        </w:rPr>
+      </w:pPr>
+      <w:r>
+        <w:rPr>
+          <w:rFonts w:hint="eastAsia"/>
+        </w:rPr>
+        <w:t>Bare Metal</w:t>
+      </w:r>
+      <w:r>
+        <w:rPr>
+          <w:rFonts w:hint="eastAsia"/>
+        </w:rPr>
+        <w:t>(</w:t>
+      </w:r>
+      <w:r>
+        <w:rPr>
+          <w:rFonts w:hint="eastAsia"/>
+        </w:rPr>
+        <w:t>베어메탈</w:t>
+      </w:r>
+      <w:r>
+        <w:rPr>
+          <w:rFonts w:hint="eastAsia"/>
+        </w:rPr>
+        <w:t>)</w:t>
+      </w:r>
+      <w:r>
+        <w:rPr>
+          <w:rFonts w:hint="eastAsia"/>
+        </w:rPr>
+        <w:t xml:space="preserve">: </w:t>
+      </w:r>
+      <w:r>
+        <w:t>컴퓨팅 환경에서 소프트웨어가 **운영체제(OS)**나 중간 소프트웨어 없이 하드웨어에서 직접 실행되는 시스템을 의미합니다. 이 방식에서는 애플리케이션이 하드웨어 리소스(메모리, 프로세서, 입출력 장치 등)를 직접 제어합니다.</w:t>
+      </w:r>
+    </w:p>
     <w:p/>
     <w:p/>
     <w:p/>
@@ -3208,6 +5311,208 @@
 <file path=word/numbering.xml><?xml version="1.0" encoding="utf-8"?>
 <w:numbering xmlns:wpc="http://schemas.microsoft.com/office/word/2010/wordprocessingCanvas" xmlns:cx="http://schemas.microsoft.com/office/drawing/2014/chartex" xmlns:cx1="http://schemas.microsoft.com/office/drawing/2015/9/8/chartex" xmlns:cx2="http://schemas.microsoft.com/office/drawing/2015/10/21/chartex" xmlns:cx3="http://schemas.microsoft.com/office/drawing/2016/5/9/chartex" xmlns:cx4="http://schemas.microsoft.com/office/drawing/2016/5/10/chartex" xmlns:cx5="http://schemas.microsoft.com/office/drawing/2016/5/11/chartex" xmlns:cx6="http://schemas.microsoft.com/office/drawing/2016/5/12/chartex" xmlns:cx7="http://schemas.microsoft.com/office/drawing/2016/5/13/chartex" xmlns:cx8="http://schemas.microsoft.com/office/drawing/2016/5/14/chartex" xmlns:mc="http://schemas.openxmlformats.org/markup-compatibility/2006" xmlns:aink="http://schemas.microsoft.com/office/drawing/2016/ink" xmlns:am3d="http://schemas.microsoft.com/office/drawing/2017/model3d" xmlns:o="urn:schemas-microsoft-com:office:office" xmlns:oel="http://schemas.microsoft.com/office/2019/extlst" xmlns:r="http://schemas.openxmlformats.org/officeDocument/2006/relationships" xmlns:m="http://schemas.openxmlformats.org/officeDocument/2006/math" xmlns:v="urn:schemas-microsoft-com:vml" xmlns:wp14="http://schemas.microsoft.com/office/word/2010/wordprocessingDrawing" xmlns:wp="http://schemas.openxmlformats.org/drawingml/2006/wordprocessingDrawing" xmlns:w10="urn:schemas-microsoft-com:office:word" xmlns:w="http://schemas.openxmlformats.org/wordprocessingml/2006/main" xmlns:w14="http://schemas.microsoft.com/office/word/2010/wordml" xmlns:w15="http://schemas.microsoft.com/office/word/2012/wordml" xmlns:w16cex="http://schemas.microsoft.com/office/word/2018/wordml/cex" xmlns:w16cid="http://schemas.microsoft.com/office/word/2016/wordml/cid" xmlns:w16="http://schemas.microsoft.com/office/word/2018/wordml" xmlns:w16du="http://schemas.microsoft.com/office/word/2023/wordml/word16du" xmlns:w16sdtdh="http://schemas.microsoft.com/office/word/2020/wordml/sdtdatahash" xmlns:w16se="http://schemas.microsoft.com/office/word/2015/wordml/symex" xmlns:wpg="http://schemas.microsoft.com/office/word/2010/wordprocessingGroup" xmlns:wpi="http://schemas.microsoft.com/office/word/2010/wordprocessingInk" xmlns:wne="http://schemas.microsoft.com/office/word/2006/wordml" xmlns:wps="http://schemas.microsoft.com/office/word/2010/wordprocessingShape" mc:Ignorable="w14 w15 w16se w16cid w16 w16cex w16sdtdh w16du wp14">
   <w:abstractNum w:abstractNumId="0" w15:restartNumberingAfterBreak="0">
+    <w:nsid w:val="02D26045"/>
+    <w:multiLevelType w:val="hybridMultilevel"/>
+    <w:tmpl w:val="F2E60496"/>
+    <w:lvl w:ilvl="0" w:tplc="04090001">
+      <w:start w:val="1"/>
+      <w:numFmt w:val="bullet"/>
+      <w:lvlText w:val=""/>
+      <w:lvlJc w:val="left"/>
+      <w:pPr>
+        <w:ind w:left="880" w:hanging="440"/>
+      </w:pPr>
+      <w:rPr>
+        <w:rFonts w:ascii="Wingdings" w:hAnsi="Wingdings" w:hint="default"/>
+      </w:rPr>
+    </w:lvl>
+    <w:lvl w:ilvl="1" w:tplc="04090003" w:tentative="1">
+      <w:start w:val="1"/>
+      <w:numFmt w:val="bullet"/>
+      <w:lvlText w:val=""/>
+      <w:lvlJc w:val="left"/>
+      <w:pPr>
+        <w:ind w:left="1320" w:hanging="440"/>
+      </w:pPr>
+      <w:rPr>
+        <w:rFonts w:ascii="Wingdings" w:hAnsi="Wingdings" w:hint="default"/>
+      </w:rPr>
+    </w:lvl>
+    <w:lvl w:ilvl="2" w:tplc="04090005" w:tentative="1">
+      <w:start w:val="1"/>
+      <w:numFmt w:val="bullet"/>
+      <w:lvlText w:val=""/>
+      <w:lvlJc w:val="left"/>
+      <w:pPr>
+        <w:ind w:left="1760" w:hanging="440"/>
+      </w:pPr>
+      <w:rPr>
+        <w:rFonts w:ascii="Wingdings" w:hAnsi="Wingdings" w:hint="default"/>
+      </w:rPr>
+    </w:lvl>
+    <w:lvl w:ilvl="3" w:tplc="04090001" w:tentative="1">
+      <w:start w:val="1"/>
+      <w:numFmt w:val="bullet"/>
+      <w:lvlText w:val=""/>
+      <w:lvlJc w:val="left"/>
+      <w:pPr>
+        <w:ind w:left="2200" w:hanging="440"/>
+      </w:pPr>
+      <w:rPr>
+        <w:rFonts w:ascii="Wingdings" w:hAnsi="Wingdings" w:hint="default"/>
+      </w:rPr>
+    </w:lvl>
+    <w:lvl w:ilvl="4" w:tplc="04090003" w:tentative="1">
+      <w:start w:val="1"/>
+      <w:numFmt w:val="bullet"/>
+      <w:lvlText w:val=""/>
+      <w:lvlJc w:val="left"/>
+      <w:pPr>
+        <w:ind w:left="2640" w:hanging="440"/>
+      </w:pPr>
+      <w:rPr>
+        <w:rFonts w:ascii="Wingdings" w:hAnsi="Wingdings" w:hint="default"/>
+      </w:rPr>
+    </w:lvl>
+    <w:lvl w:ilvl="5" w:tplc="04090005" w:tentative="1">
+      <w:start w:val="1"/>
+      <w:numFmt w:val="bullet"/>
+      <w:lvlText w:val=""/>
+      <w:lvlJc w:val="left"/>
+      <w:pPr>
+        <w:ind w:left="3080" w:hanging="440"/>
+      </w:pPr>
+      <w:rPr>
+        <w:rFonts w:ascii="Wingdings" w:hAnsi="Wingdings" w:hint="default"/>
+      </w:rPr>
+    </w:lvl>
+    <w:lvl w:ilvl="6" w:tplc="04090001" w:tentative="1">
+      <w:start w:val="1"/>
+      <w:numFmt w:val="bullet"/>
+      <w:lvlText w:val=""/>
+      <w:lvlJc w:val="left"/>
+      <w:pPr>
+        <w:ind w:left="3520" w:hanging="440"/>
+      </w:pPr>
+      <w:rPr>
+        <w:rFonts w:ascii="Wingdings" w:hAnsi="Wingdings" w:hint="default"/>
+      </w:rPr>
+    </w:lvl>
+    <w:lvl w:ilvl="7" w:tplc="04090003" w:tentative="1">
+      <w:start w:val="1"/>
+      <w:numFmt w:val="bullet"/>
+      <w:lvlText w:val=""/>
+      <w:lvlJc w:val="left"/>
+      <w:pPr>
+        <w:ind w:left="3960" w:hanging="440"/>
+      </w:pPr>
+      <w:rPr>
+        <w:rFonts w:ascii="Wingdings" w:hAnsi="Wingdings" w:hint="default"/>
+      </w:rPr>
+    </w:lvl>
+    <w:lvl w:ilvl="8" w:tplc="04090005" w:tentative="1">
+      <w:start w:val="1"/>
+      <w:numFmt w:val="bullet"/>
+      <w:lvlText w:val=""/>
+      <w:lvlJc w:val="left"/>
+      <w:pPr>
+        <w:ind w:left="4400" w:hanging="440"/>
+      </w:pPr>
+      <w:rPr>
+        <w:rFonts w:ascii="Wingdings" w:hAnsi="Wingdings" w:hint="default"/>
+      </w:rPr>
+    </w:lvl>
+  </w:abstractNum>
+  <w:abstractNum w:abstractNumId="1" w15:restartNumberingAfterBreak="0">
+    <w:nsid w:val="039A5B67"/>
+    <w:multiLevelType w:val="hybridMultilevel"/>
+    <w:tmpl w:val="F746ED90"/>
+    <w:lvl w:ilvl="0" w:tplc="D4E29704">
+      <w:start w:val="1"/>
+      <w:numFmt w:val="decimal"/>
+      <w:lvlText w:val="%1."/>
+      <w:lvlJc w:val="left"/>
+      <w:pPr>
+        <w:ind w:left="800" w:hanging="360"/>
+      </w:pPr>
+      <w:rPr>
+        <w:rFonts w:hint="default"/>
+      </w:rPr>
+    </w:lvl>
+    <w:lvl w:ilvl="1" w:tplc="04090019" w:tentative="1">
+      <w:start w:val="1"/>
+      <w:numFmt w:val="upperLetter"/>
+      <w:lvlText w:val="%2."/>
+      <w:lvlJc w:val="left"/>
+      <w:pPr>
+        <w:ind w:left="1320" w:hanging="440"/>
+      </w:pPr>
+    </w:lvl>
+    <w:lvl w:ilvl="2" w:tplc="0409001B" w:tentative="1">
+      <w:start w:val="1"/>
+      <w:numFmt w:val="lowerRoman"/>
+      <w:lvlText w:val="%3."/>
+      <w:lvlJc w:val="right"/>
+      <w:pPr>
+        <w:ind w:left="1760" w:hanging="440"/>
+      </w:pPr>
+    </w:lvl>
+    <w:lvl w:ilvl="3" w:tplc="0409000F" w:tentative="1">
+      <w:start w:val="1"/>
+      <w:numFmt w:val="decimal"/>
+      <w:lvlText w:val="%4."/>
+      <w:lvlJc w:val="left"/>
+      <w:pPr>
+        <w:ind w:left="2200" w:hanging="440"/>
+      </w:pPr>
+    </w:lvl>
+    <w:lvl w:ilvl="4" w:tplc="04090019" w:tentative="1">
+      <w:start w:val="1"/>
+      <w:numFmt w:val="upperLetter"/>
+      <w:lvlText w:val="%5."/>
+      <w:lvlJc w:val="left"/>
+      <w:pPr>
+        <w:ind w:left="2640" w:hanging="440"/>
+      </w:pPr>
+    </w:lvl>
+    <w:lvl w:ilvl="5" w:tplc="0409001B" w:tentative="1">
+      <w:start w:val="1"/>
+      <w:numFmt w:val="lowerRoman"/>
+      <w:lvlText w:val="%6."/>
+      <w:lvlJc w:val="right"/>
+      <w:pPr>
+        <w:ind w:left="3080" w:hanging="440"/>
+      </w:pPr>
+    </w:lvl>
+    <w:lvl w:ilvl="6" w:tplc="0409000F" w:tentative="1">
+      <w:start w:val="1"/>
+      <w:numFmt w:val="decimal"/>
+      <w:lvlText w:val="%7."/>
+      <w:lvlJc w:val="left"/>
+      <w:pPr>
+        <w:ind w:left="3520" w:hanging="440"/>
+      </w:pPr>
+    </w:lvl>
+    <w:lvl w:ilvl="7" w:tplc="04090019" w:tentative="1">
+      <w:start w:val="1"/>
+      <w:numFmt w:val="upperLetter"/>
+      <w:lvlText w:val="%8."/>
+      <w:lvlJc w:val="left"/>
+      <w:pPr>
+        <w:ind w:left="3960" w:hanging="440"/>
+      </w:pPr>
+    </w:lvl>
+    <w:lvl w:ilvl="8" w:tplc="0409001B" w:tentative="1">
+      <w:start w:val="1"/>
+      <w:numFmt w:val="lowerRoman"/>
+      <w:lvlText w:val="%9."/>
+      <w:lvlJc w:val="right"/>
+      <w:pPr>
+        <w:ind w:left="4400" w:hanging="440"/>
+      </w:pPr>
+    </w:lvl>
+  </w:abstractNum>
+  <w:abstractNum w:abstractNumId="2" w15:restartNumberingAfterBreak="0">
     <w:nsid w:val="0AC264B3"/>
     <w:multiLevelType w:val="hybridMultilevel"/>
     <w:tmpl w:val="4A38BE4A"/>
@@ -3296,7 +5601,209 @@
       </w:pPr>
     </w:lvl>
   </w:abstractNum>
-  <w:abstractNum w:abstractNumId="1" w15:restartNumberingAfterBreak="0">
+  <w:abstractNum w:abstractNumId="3" w15:restartNumberingAfterBreak="0">
+    <w:nsid w:val="0C8D3DF6"/>
+    <w:multiLevelType w:val="hybridMultilevel"/>
+    <w:tmpl w:val="CAB62F10"/>
+    <w:lvl w:ilvl="0" w:tplc="04090001">
+      <w:start w:val="1"/>
+      <w:numFmt w:val="bullet"/>
+      <w:lvlText w:val=""/>
+      <w:lvlJc w:val="left"/>
+      <w:pPr>
+        <w:ind w:left="880" w:hanging="440"/>
+      </w:pPr>
+      <w:rPr>
+        <w:rFonts w:ascii="Wingdings" w:hAnsi="Wingdings" w:hint="default"/>
+      </w:rPr>
+    </w:lvl>
+    <w:lvl w:ilvl="1" w:tplc="04090003" w:tentative="1">
+      <w:start w:val="1"/>
+      <w:numFmt w:val="bullet"/>
+      <w:lvlText w:val=""/>
+      <w:lvlJc w:val="left"/>
+      <w:pPr>
+        <w:ind w:left="1320" w:hanging="440"/>
+      </w:pPr>
+      <w:rPr>
+        <w:rFonts w:ascii="Wingdings" w:hAnsi="Wingdings" w:hint="default"/>
+      </w:rPr>
+    </w:lvl>
+    <w:lvl w:ilvl="2" w:tplc="04090005" w:tentative="1">
+      <w:start w:val="1"/>
+      <w:numFmt w:val="bullet"/>
+      <w:lvlText w:val=""/>
+      <w:lvlJc w:val="left"/>
+      <w:pPr>
+        <w:ind w:left="1760" w:hanging="440"/>
+      </w:pPr>
+      <w:rPr>
+        <w:rFonts w:ascii="Wingdings" w:hAnsi="Wingdings" w:hint="default"/>
+      </w:rPr>
+    </w:lvl>
+    <w:lvl w:ilvl="3" w:tplc="04090001" w:tentative="1">
+      <w:start w:val="1"/>
+      <w:numFmt w:val="bullet"/>
+      <w:lvlText w:val=""/>
+      <w:lvlJc w:val="left"/>
+      <w:pPr>
+        <w:ind w:left="2200" w:hanging="440"/>
+      </w:pPr>
+      <w:rPr>
+        <w:rFonts w:ascii="Wingdings" w:hAnsi="Wingdings" w:hint="default"/>
+      </w:rPr>
+    </w:lvl>
+    <w:lvl w:ilvl="4" w:tplc="04090003" w:tentative="1">
+      <w:start w:val="1"/>
+      <w:numFmt w:val="bullet"/>
+      <w:lvlText w:val=""/>
+      <w:lvlJc w:val="left"/>
+      <w:pPr>
+        <w:ind w:left="2640" w:hanging="440"/>
+      </w:pPr>
+      <w:rPr>
+        <w:rFonts w:ascii="Wingdings" w:hAnsi="Wingdings" w:hint="default"/>
+      </w:rPr>
+    </w:lvl>
+    <w:lvl w:ilvl="5" w:tplc="04090005" w:tentative="1">
+      <w:start w:val="1"/>
+      <w:numFmt w:val="bullet"/>
+      <w:lvlText w:val=""/>
+      <w:lvlJc w:val="left"/>
+      <w:pPr>
+        <w:ind w:left="3080" w:hanging="440"/>
+      </w:pPr>
+      <w:rPr>
+        <w:rFonts w:ascii="Wingdings" w:hAnsi="Wingdings" w:hint="default"/>
+      </w:rPr>
+    </w:lvl>
+    <w:lvl w:ilvl="6" w:tplc="04090001" w:tentative="1">
+      <w:start w:val="1"/>
+      <w:numFmt w:val="bullet"/>
+      <w:lvlText w:val=""/>
+      <w:lvlJc w:val="left"/>
+      <w:pPr>
+        <w:ind w:left="3520" w:hanging="440"/>
+      </w:pPr>
+      <w:rPr>
+        <w:rFonts w:ascii="Wingdings" w:hAnsi="Wingdings" w:hint="default"/>
+      </w:rPr>
+    </w:lvl>
+    <w:lvl w:ilvl="7" w:tplc="04090003" w:tentative="1">
+      <w:start w:val="1"/>
+      <w:numFmt w:val="bullet"/>
+      <w:lvlText w:val=""/>
+      <w:lvlJc w:val="left"/>
+      <w:pPr>
+        <w:ind w:left="3960" w:hanging="440"/>
+      </w:pPr>
+      <w:rPr>
+        <w:rFonts w:ascii="Wingdings" w:hAnsi="Wingdings" w:hint="default"/>
+      </w:rPr>
+    </w:lvl>
+    <w:lvl w:ilvl="8" w:tplc="04090005" w:tentative="1">
+      <w:start w:val="1"/>
+      <w:numFmt w:val="bullet"/>
+      <w:lvlText w:val=""/>
+      <w:lvlJc w:val="left"/>
+      <w:pPr>
+        <w:ind w:left="4400" w:hanging="440"/>
+      </w:pPr>
+      <w:rPr>
+        <w:rFonts w:ascii="Wingdings" w:hAnsi="Wingdings" w:hint="default"/>
+      </w:rPr>
+    </w:lvl>
+  </w:abstractNum>
+  <w:abstractNum w:abstractNumId="4" w15:restartNumberingAfterBreak="0">
+    <w:nsid w:val="0CC46DC9"/>
+    <w:multiLevelType w:val="hybridMultilevel"/>
+    <w:tmpl w:val="0C127DC4"/>
+    <w:lvl w:ilvl="0" w:tplc="CFE078D6">
+      <w:start w:val="1"/>
+      <w:numFmt w:val="decimal"/>
+      <w:lvlText w:val="%1."/>
+      <w:lvlJc w:val="left"/>
+      <w:pPr>
+        <w:ind w:left="800" w:hanging="360"/>
+      </w:pPr>
+      <w:rPr>
+        <w:rFonts w:hint="default"/>
+      </w:rPr>
+    </w:lvl>
+    <w:lvl w:ilvl="1" w:tplc="04090019" w:tentative="1">
+      <w:start w:val="1"/>
+      <w:numFmt w:val="upperLetter"/>
+      <w:lvlText w:val="%2."/>
+      <w:lvlJc w:val="left"/>
+      <w:pPr>
+        <w:ind w:left="1320" w:hanging="440"/>
+      </w:pPr>
+    </w:lvl>
+    <w:lvl w:ilvl="2" w:tplc="0409001B" w:tentative="1">
+      <w:start w:val="1"/>
+      <w:numFmt w:val="lowerRoman"/>
+      <w:lvlText w:val="%3."/>
+      <w:lvlJc w:val="right"/>
+      <w:pPr>
+        <w:ind w:left="1760" w:hanging="440"/>
+      </w:pPr>
+    </w:lvl>
+    <w:lvl w:ilvl="3" w:tplc="0409000F" w:tentative="1">
+      <w:start w:val="1"/>
+      <w:numFmt w:val="decimal"/>
+      <w:lvlText w:val="%4."/>
+      <w:lvlJc w:val="left"/>
+      <w:pPr>
+        <w:ind w:left="2200" w:hanging="440"/>
+      </w:pPr>
+    </w:lvl>
+    <w:lvl w:ilvl="4" w:tplc="04090019" w:tentative="1">
+      <w:start w:val="1"/>
+      <w:numFmt w:val="upperLetter"/>
+      <w:lvlText w:val="%5."/>
+      <w:lvlJc w:val="left"/>
+      <w:pPr>
+        <w:ind w:left="2640" w:hanging="440"/>
+      </w:pPr>
+    </w:lvl>
+    <w:lvl w:ilvl="5" w:tplc="0409001B" w:tentative="1">
+      <w:start w:val="1"/>
+      <w:numFmt w:val="lowerRoman"/>
+      <w:lvlText w:val="%6."/>
+      <w:lvlJc w:val="right"/>
+      <w:pPr>
+        <w:ind w:left="3080" w:hanging="440"/>
+      </w:pPr>
+    </w:lvl>
+    <w:lvl w:ilvl="6" w:tplc="0409000F" w:tentative="1">
+      <w:start w:val="1"/>
+      <w:numFmt w:val="decimal"/>
+      <w:lvlText w:val="%7."/>
+      <w:lvlJc w:val="left"/>
+      <w:pPr>
+        <w:ind w:left="3520" w:hanging="440"/>
+      </w:pPr>
+    </w:lvl>
+    <w:lvl w:ilvl="7" w:tplc="04090019" w:tentative="1">
+      <w:start w:val="1"/>
+      <w:numFmt w:val="upperLetter"/>
+      <w:lvlText w:val="%8."/>
+      <w:lvlJc w:val="left"/>
+      <w:pPr>
+        <w:ind w:left="3960" w:hanging="440"/>
+      </w:pPr>
+    </w:lvl>
+    <w:lvl w:ilvl="8" w:tplc="0409001B" w:tentative="1">
+      <w:start w:val="1"/>
+      <w:numFmt w:val="lowerRoman"/>
+      <w:lvlText w:val="%9."/>
+      <w:lvlJc w:val="right"/>
+      <w:pPr>
+        <w:ind w:left="4400" w:hanging="440"/>
+      </w:pPr>
+    </w:lvl>
+  </w:abstractNum>
+  <w:abstractNum w:abstractNumId="5" w15:restartNumberingAfterBreak="0">
     <w:nsid w:val="0DE96846"/>
     <w:multiLevelType w:val="hybridMultilevel"/>
     <w:tmpl w:val="35C418C0"/>
@@ -3409,7 +5916,7 @@
       </w:rPr>
     </w:lvl>
   </w:abstractNum>
-  <w:abstractNum w:abstractNumId="2" w15:restartNumberingAfterBreak="0">
+  <w:abstractNum w:abstractNumId="6" w15:restartNumberingAfterBreak="0">
     <w:nsid w:val="0FFF51BD"/>
     <w:multiLevelType w:val="hybridMultilevel"/>
     <w:tmpl w:val="169844F4"/>
@@ -3498,7 +6005,120 @@
       </w:pPr>
     </w:lvl>
   </w:abstractNum>
-  <w:abstractNum w:abstractNumId="3" w15:restartNumberingAfterBreak="0">
+  <w:abstractNum w:abstractNumId="7" w15:restartNumberingAfterBreak="0">
+    <w:nsid w:val="112E3FB5"/>
+    <w:multiLevelType w:val="hybridMultilevel"/>
+    <w:tmpl w:val="9790EF98"/>
+    <w:lvl w:ilvl="0" w:tplc="04090001">
+      <w:start w:val="1"/>
+      <w:numFmt w:val="bullet"/>
+      <w:lvlText w:val=""/>
+      <w:lvlJc w:val="left"/>
+      <w:pPr>
+        <w:ind w:left="880" w:hanging="440"/>
+      </w:pPr>
+      <w:rPr>
+        <w:rFonts w:ascii="Wingdings" w:hAnsi="Wingdings" w:hint="default"/>
+      </w:rPr>
+    </w:lvl>
+    <w:lvl w:ilvl="1" w:tplc="04090003" w:tentative="1">
+      <w:start w:val="1"/>
+      <w:numFmt w:val="bullet"/>
+      <w:lvlText w:val=""/>
+      <w:lvlJc w:val="left"/>
+      <w:pPr>
+        <w:ind w:left="1320" w:hanging="440"/>
+      </w:pPr>
+      <w:rPr>
+        <w:rFonts w:ascii="Wingdings" w:hAnsi="Wingdings" w:hint="default"/>
+      </w:rPr>
+    </w:lvl>
+    <w:lvl w:ilvl="2" w:tplc="04090005" w:tentative="1">
+      <w:start w:val="1"/>
+      <w:numFmt w:val="bullet"/>
+      <w:lvlText w:val=""/>
+      <w:lvlJc w:val="left"/>
+      <w:pPr>
+        <w:ind w:left="1760" w:hanging="440"/>
+      </w:pPr>
+      <w:rPr>
+        <w:rFonts w:ascii="Wingdings" w:hAnsi="Wingdings" w:hint="default"/>
+      </w:rPr>
+    </w:lvl>
+    <w:lvl w:ilvl="3" w:tplc="04090001" w:tentative="1">
+      <w:start w:val="1"/>
+      <w:numFmt w:val="bullet"/>
+      <w:lvlText w:val=""/>
+      <w:lvlJc w:val="left"/>
+      <w:pPr>
+        <w:ind w:left="2200" w:hanging="440"/>
+      </w:pPr>
+      <w:rPr>
+        <w:rFonts w:ascii="Wingdings" w:hAnsi="Wingdings" w:hint="default"/>
+      </w:rPr>
+    </w:lvl>
+    <w:lvl w:ilvl="4" w:tplc="04090003" w:tentative="1">
+      <w:start w:val="1"/>
+      <w:numFmt w:val="bullet"/>
+      <w:lvlText w:val=""/>
+      <w:lvlJc w:val="left"/>
+      <w:pPr>
+        <w:ind w:left="2640" w:hanging="440"/>
+      </w:pPr>
+      <w:rPr>
+        <w:rFonts w:ascii="Wingdings" w:hAnsi="Wingdings" w:hint="default"/>
+      </w:rPr>
+    </w:lvl>
+    <w:lvl w:ilvl="5" w:tplc="04090005" w:tentative="1">
+      <w:start w:val="1"/>
+      <w:numFmt w:val="bullet"/>
+      <w:lvlText w:val=""/>
+      <w:lvlJc w:val="left"/>
+      <w:pPr>
+        <w:ind w:left="3080" w:hanging="440"/>
+      </w:pPr>
+      <w:rPr>
+        <w:rFonts w:ascii="Wingdings" w:hAnsi="Wingdings" w:hint="default"/>
+      </w:rPr>
+    </w:lvl>
+    <w:lvl w:ilvl="6" w:tplc="04090001" w:tentative="1">
+      <w:start w:val="1"/>
+      <w:numFmt w:val="bullet"/>
+      <w:lvlText w:val=""/>
+      <w:lvlJc w:val="left"/>
+      <w:pPr>
+        <w:ind w:left="3520" w:hanging="440"/>
+      </w:pPr>
+      <w:rPr>
+        <w:rFonts w:ascii="Wingdings" w:hAnsi="Wingdings" w:hint="default"/>
+      </w:rPr>
+    </w:lvl>
+    <w:lvl w:ilvl="7" w:tplc="04090003" w:tentative="1">
+      <w:start w:val="1"/>
+      <w:numFmt w:val="bullet"/>
+      <w:lvlText w:val=""/>
+      <w:lvlJc w:val="left"/>
+      <w:pPr>
+        <w:ind w:left="3960" w:hanging="440"/>
+      </w:pPr>
+      <w:rPr>
+        <w:rFonts w:ascii="Wingdings" w:hAnsi="Wingdings" w:hint="default"/>
+      </w:rPr>
+    </w:lvl>
+    <w:lvl w:ilvl="8" w:tplc="04090005" w:tentative="1">
+      <w:start w:val="1"/>
+      <w:numFmt w:val="bullet"/>
+      <w:lvlText w:val=""/>
+      <w:lvlJc w:val="left"/>
+      <w:pPr>
+        <w:ind w:left="4400" w:hanging="440"/>
+      </w:pPr>
+      <w:rPr>
+        <w:rFonts w:ascii="Wingdings" w:hAnsi="Wingdings" w:hint="default"/>
+      </w:rPr>
+    </w:lvl>
+  </w:abstractNum>
+  <w:abstractNum w:abstractNumId="8" w15:restartNumberingAfterBreak="0">
     <w:nsid w:val="13223E6A"/>
     <w:multiLevelType w:val="hybridMultilevel"/>
     <w:tmpl w:val="64269784"/>
@@ -3611,7 +6231,96 @@
       </w:rPr>
     </w:lvl>
   </w:abstractNum>
-  <w:abstractNum w:abstractNumId="4" w15:restartNumberingAfterBreak="0">
+  <w:abstractNum w:abstractNumId="9" w15:restartNumberingAfterBreak="0">
+    <w:nsid w:val="159A74E5"/>
+    <w:multiLevelType w:val="hybridMultilevel"/>
+    <w:tmpl w:val="BDB2F692"/>
+    <w:lvl w:ilvl="0" w:tplc="3ADC8DA6">
+      <w:start w:val="1"/>
+      <w:numFmt w:val="decimal"/>
+      <w:lvlText w:val="%1."/>
+      <w:lvlJc w:val="left"/>
+      <w:pPr>
+        <w:ind w:left="800" w:hanging="360"/>
+      </w:pPr>
+      <w:rPr>
+        <w:rFonts w:hint="default"/>
+      </w:rPr>
+    </w:lvl>
+    <w:lvl w:ilvl="1" w:tplc="04090019" w:tentative="1">
+      <w:start w:val="1"/>
+      <w:numFmt w:val="upperLetter"/>
+      <w:lvlText w:val="%2."/>
+      <w:lvlJc w:val="left"/>
+      <w:pPr>
+        <w:ind w:left="1320" w:hanging="440"/>
+      </w:pPr>
+    </w:lvl>
+    <w:lvl w:ilvl="2" w:tplc="0409001B" w:tentative="1">
+      <w:start w:val="1"/>
+      <w:numFmt w:val="lowerRoman"/>
+      <w:lvlText w:val="%3."/>
+      <w:lvlJc w:val="right"/>
+      <w:pPr>
+        <w:ind w:left="1760" w:hanging="440"/>
+      </w:pPr>
+    </w:lvl>
+    <w:lvl w:ilvl="3" w:tplc="0409000F" w:tentative="1">
+      <w:start w:val="1"/>
+      <w:numFmt w:val="decimal"/>
+      <w:lvlText w:val="%4."/>
+      <w:lvlJc w:val="left"/>
+      <w:pPr>
+        <w:ind w:left="2200" w:hanging="440"/>
+      </w:pPr>
+    </w:lvl>
+    <w:lvl w:ilvl="4" w:tplc="04090019" w:tentative="1">
+      <w:start w:val="1"/>
+      <w:numFmt w:val="upperLetter"/>
+      <w:lvlText w:val="%5."/>
+      <w:lvlJc w:val="left"/>
+      <w:pPr>
+        <w:ind w:left="2640" w:hanging="440"/>
+      </w:pPr>
+    </w:lvl>
+    <w:lvl w:ilvl="5" w:tplc="0409001B" w:tentative="1">
+      <w:start w:val="1"/>
+      <w:numFmt w:val="lowerRoman"/>
+      <w:lvlText w:val="%6."/>
+      <w:lvlJc w:val="right"/>
+      <w:pPr>
+        <w:ind w:left="3080" w:hanging="440"/>
+      </w:pPr>
+    </w:lvl>
+    <w:lvl w:ilvl="6" w:tplc="0409000F" w:tentative="1">
+      <w:start w:val="1"/>
+      <w:numFmt w:val="decimal"/>
+      <w:lvlText w:val="%7."/>
+      <w:lvlJc w:val="left"/>
+      <w:pPr>
+        <w:ind w:left="3520" w:hanging="440"/>
+      </w:pPr>
+    </w:lvl>
+    <w:lvl w:ilvl="7" w:tplc="04090019" w:tentative="1">
+      <w:start w:val="1"/>
+      <w:numFmt w:val="upperLetter"/>
+      <w:lvlText w:val="%8."/>
+      <w:lvlJc w:val="left"/>
+      <w:pPr>
+        <w:ind w:left="3960" w:hanging="440"/>
+      </w:pPr>
+    </w:lvl>
+    <w:lvl w:ilvl="8" w:tplc="0409001B" w:tentative="1">
+      <w:start w:val="1"/>
+      <w:numFmt w:val="lowerRoman"/>
+      <w:lvlText w:val="%9."/>
+      <w:lvlJc w:val="right"/>
+      <w:pPr>
+        <w:ind w:left="4400" w:hanging="440"/>
+      </w:pPr>
+    </w:lvl>
+  </w:abstractNum>
+  <w:abstractNum w:abstractNumId="10" w15:restartNumberingAfterBreak="0">
     <w:nsid w:val="165B43ED"/>
     <w:multiLevelType w:val="hybridMultilevel"/>
     <w:tmpl w:val="A5DA2DB2"/>
@@ -3700,7 +6409,7 @@
       </w:pPr>
     </w:lvl>
   </w:abstractNum>
-  <w:abstractNum w:abstractNumId="5" w15:restartNumberingAfterBreak="0">
+  <w:abstractNum w:abstractNumId="11" w15:restartNumberingAfterBreak="0">
     <w:nsid w:val="174A1E37"/>
     <w:multiLevelType w:val="hybridMultilevel"/>
     <w:tmpl w:val="864A53E0"/>
@@ -3789,7 +6498,209 @@
       </w:pPr>
     </w:lvl>
   </w:abstractNum>
-  <w:abstractNum w:abstractNumId="6" w15:restartNumberingAfterBreak="0">
+  <w:abstractNum w:abstractNumId="12" w15:restartNumberingAfterBreak="0">
+    <w:nsid w:val="17A12621"/>
+    <w:multiLevelType w:val="hybridMultilevel"/>
+    <w:tmpl w:val="D8969E10"/>
+    <w:lvl w:ilvl="0" w:tplc="6B8C474E">
+      <w:start w:val="1"/>
+      <w:numFmt w:val="decimal"/>
+      <w:lvlText w:val="%1."/>
+      <w:lvlJc w:val="left"/>
+      <w:pPr>
+        <w:ind w:left="800" w:hanging="360"/>
+      </w:pPr>
+      <w:rPr>
+        <w:rFonts w:hint="default"/>
+      </w:rPr>
+    </w:lvl>
+    <w:lvl w:ilvl="1" w:tplc="04090019" w:tentative="1">
+      <w:start w:val="1"/>
+      <w:numFmt w:val="upperLetter"/>
+      <w:lvlText w:val="%2."/>
+      <w:lvlJc w:val="left"/>
+      <w:pPr>
+        <w:ind w:left="1320" w:hanging="440"/>
+      </w:pPr>
+    </w:lvl>
+    <w:lvl w:ilvl="2" w:tplc="0409001B" w:tentative="1">
+      <w:start w:val="1"/>
+      <w:numFmt w:val="lowerRoman"/>
+      <w:lvlText w:val="%3."/>
+      <w:lvlJc w:val="right"/>
+      <w:pPr>
+        <w:ind w:left="1760" w:hanging="440"/>
+      </w:pPr>
+    </w:lvl>
+    <w:lvl w:ilvl="3" w:tplc="0409000F" w:tentative="1">
+      <w:start w:val="1"/>
+      <w:numFmt w:val="decimal"/>
+      <w:lvlText w:val="%4."/>
+      <w:lvlJc w:val="left"/>
+      <w:pPr>
+        <w:ind w:left="2200" w:hanging="440"/>
+      </w:pPr>
+    </w:lvl>
+    <w:lvl w:ilvl="4" w:tplc="04090019" w:tentative="1">
+      <w:start w:val="1"/>
+      <w:numFmt w:val="upperLetter"/>
+      <w:lvlText w:val="%5."/>
+      <w:lvlJc w:val="left"/>
+      <w:pPr>
+        <w:ind w:left="2640" w:hanging="440"/>
+      </w:pPr>
+    </w:lvl>
+    <w:lvl w:ilvl="5" w:tplc="0409001B" w:tentative="1">
+      <w:start w:val="1"/>
+      <w:numFmt w:val="lowerRoman"/>
+      <w:lvlText w:val="%6."/>
+      <w:lvlJc w:val="right"/>
+      <w:pPr>
+        <w:ind w:left="3080" w:hanging="440"/>
+      </w:pPr>
+    </w:lvl>
+    <w:lvl w:ilvl="6" w:tplc="0409000F" w:tentative="1">
+      <w:start w:val="1"/>
+      <w:numFmt w:val="decimal"/>
+      <w:lvlText w:val="%7."/>
+      <w:lvlJc w:val="left"/>
+      <w:pPr>
+        <w:ind w:left="3520" w:hanging="440"/>
+      </w:pPr>
+    </w:lvl>
+    <w:lvl w:ilvl="7" w:tplc="04090019" w:tentative="1">
+      <w:start w:val="1"/>
+      <w:numFmt w:val="upperLetter"/>
+      <w:lvlText w:val="%8."/>
+      <w:lvlJc w:val="left"/>
+      <w:pPr>
+        <w:ind w:left="3960" w:hanging="440"/>
+      </w:pPr>
+    </w:lvl>
+    <w:lvl w:ilvl="8" w:tplc="0409001B" w:tentative="1">
+      <w:start w:val="1"/>
+      <w:numFmt w:val="lowerRoman"/>
+      <w:lvlText w:val="%9."/>
+      <w:lvlJc w:val="right"/>
+      <w:pPr>
+        <w:ind w:left="4400" w:hanging="440"/>
+      </w:pPr>
+    </w:lvl>
+  </w:abstractNum>
+  <w:abstractNum w:abstractNumId="13" w15:restartNumberingAfterBreak="0">
+    <w:nsid w:val="18C0366F"/>
+    <w:multiLevelType w:val="hybridMultilevel"/>
+    <w:tmpl w:val="1D2226CA"/>
+    <w:lvl w:ilvl="0" w:tplc="04090001">
+      <w:start w:val="1"/>
+      <w:numFmt w:val="bullet"/>
+      <w:lvlText w:val=""/>
+      <w:lvlJc w:val="left"/>
+      <w:pPr>
+        <w:ind w:left="880" w:hanging="440"/>
+      </w:pPr>
+      <w:rPr>
+        <w:rFonts w:ascii="Wingdings" w:hAnsi="Wingdings" w:hint="default"/>
+      </w:rPr>
+    </w:lvl>
+    <w:lvl w:ilvl="1" w:tplc="04090003" w:tentative="1">
+      <w:start w:val="1"/>
+      <w:numFmt w:val="bullet"/>
+      <w:lvlText w:val=""/>
+      <w:lvlJc w:val="left"/>
+      <w:pPr>
+        <w:ind w:left="1320" w:hanging="440"/>
+      </w:pPr>
+      <w:rPr>
+        <w:rFonts w:ascii="Wingdings" w:hAnsi="Wingdings" w:hint="default"/>
+      </w:rPr>
+    </w:lvl>
+    <w:lvl w:ilvl="2" w:tplc="04090005" w:tentative="1">
+      <w:start w:val="1"/>
+      <w:numFmt w:val="bullet"/>
+      <w:lvlText w:val=""/>
+      <w:lvlJc w:val="left"/>
+      <w:pPr>
+        <w:ind w:left="1760" w:hanging="440"/>
+      </w:pPr>
+      <w:rPr>
+        <w:rFonts w:ascii="Wingdings" w:hAnsi="Wingdings" w:hint="default"/>
+      </w:rPr>
+    </w:lvl>
+    <w:lvl w:ilvl="3" w:tplc="04090001" w:tentative="1">
+      <w:start w:val="1"/>
+      <w:numFmt w:val="bullet"/>
+      <w:lvlText w:val=""/>
+      <w:lvlJc w:val="left"/>
+      <w:pPr>
+        <w:ind w:left="2200" w:hanging="440"/>
+      </w:pPr>
+      <w:rPr>
+        <w:rFonts w:ascii="Wingdings" w:hAnsi="Wingdings" w:hint="default"/>
+      </w:rPr>
+    </w:lvl>
+    <w:lvl w:ilvl="4" w:tplc="04090003" w:tentative="1">
+      <w:start w:val="1"/>
+      <w:numFmt w:val="bullet"/>
+      <w:lvlText w:val=""/>
+      <w:lvlJc w:val="left"/>
+      <w:pPr>
+        <w:ind w:left="2640" w:hanging="440"/>
+      </w:pPr>
+      <w:rPr>
+        <w:rFonts w:ascii="Wingdings" w:hAnsi="Wingdings" w:hint="default"/>
+      </w:rPr>
+    </w:lvl>
+    <w:lvl w:ilvl="5" w:tplc="04090005" w:tentative="1">
+      <w:start w:val="1"/>
+      <w:numFmt w:val="bullet"/>
+      <w:lvlText w:val=""/>
+      <w:lvlJc w:val="left"/>
+      <w:pPr>
+        <w:ind w:left="3080" w:hanging="440"/>
+      </w:pPr>
+      <w:rPr>
+        <w:rFonts w:ascii="Wingdings" w:hAnsi="Wingdings" w:hint="default"/>
+      </w:rPr>
+    </w:lvl>
+    <w:lvl w:ilvl="6" w:tplc="04090001" w:tentative="1">
+      <w:start w:val="1"/>
+      <w:numFmt w:val="bullet"/>
+      <w:lvlText w:val=""/>
+      <w:lvlJc w:val="left"/>
+      <w:pPr>
+        <w:ind w:left="3520" w:hanging="440"/>
+      </w:pPr>
+      <w:rPr>
+        <w:rFonts w:ascii="Wingdings" w:hAnsi="Wingdings" w:hint="default"/>
+      </w:rPr>
+    </w:lvl>
+    <w:lvl w:ilvl="7" w:tplc="04090003" w:tentative="1">
+      <w:start w:val="1"/>
+      <w:numFmt w:val="bullet"/>
+      <w:lvlText w:val=""/>
+      <w:lvlJc w:val="left"/>
+      <w:pPr>
+        <w:ind w:left="3960" w:hanging="440"/>
+      </w:pPr>
+      <w:rPr>
+        <w:rFonts w:ascii="Wingdings" w:hAnsi="Wingdings" w:hint="default"/>
+      </w:rPr>
+    </w:lvl>
+    <w:lvl w:ilvl="8" w:tplc="04090005" w:tentative="1">
+      <w:start w:val="1"/>
+      <w:numFmt w:val="bullet"/>
+      <w:lvlText w:val=""/>
+      <w:lvlJc w:val="left"/>
+      <w:pPr>
+        <w:ind w:left="4400" w:hanging="440"/>
+      </w:pPr>
+      <w:rPr>
+        <w:rFonts w:ascii="Wingdings" w:hAnsi="Wingdings" w:hint="default"/>
+      </w:rPr>
+    </w:lvl>
+  </w:abstractNum>
+  <w:abstractNum w:abstractNumId="14" w15:restartNumberingAfterBreak="0">
     <w:nsid w:val="21C24A4C"/>
     <w:multiLevelType w:val="hybridMultilevel"/>
     <w:tmpl w:val="F4669B82"/>
@@ -3902,7 +6813,7 @@
       </w:rPr>
     </w:lvl>
   </w:abstractNum>
-  <w:abstractNum w:abstractNumId="7" w15:restartNumberingAfterBreak="0">
+  <w:abstractNum w:abstractNumId="15" w15:restartNumberingAfterBreak="0">
     <w:nsid w:val="24144E0C"/>
     <w:multiLevelType w:val="hybridMultilevel"/>
     <w:tmpl w:val="BF884B9C"/>
@@ -4015,7 +6926,120 @@
       </w:rPr>
     </w:lvl>
   </w:abstractNum>
-  <w:abstractNum w:abstractNumId="8" w15:restartNumberingAfterBreak="0">
+  <w:abstractNum w:abstractNumId="16" w15:restartNumberingAfterBreak="0">
+    <w:nsid w:val="25381C45"/>
+    <w:multiLevelType w:val="hybridMultilevel"/>
+    <w:tmpl w:val="D9D2E994"/>
+    <w:lvl w:ilvl="0" w:tplc="04090001">
+      <w:start w:val="1"/>
+      <w:numFmt w:val="bullet"/>
+      <w:lvlText w:val=""/>
+      <w:lvlJc w:val="left"/>
+      <w:pPr>
+        <w:ind w:left="880" w:hanging="440"/>
+      </w:pPr>
+      <w:rPr>
+        <w:rFonts w:ascii="Wingdings" w:hAnsi="Wingdings" w:hint="default"/>
+      </w:rPr>
+    </w:lvl>
+    <w:lvl w:ilvl="1" w:tplc="04090003" w:tentative="1">
+      <w:start w:val="1"/>
+      <w:numFmt w:val="bullet"/>
+      <w:lvlText w:val=""/>
+      <w:lvlJc w:val="left"/>
+      <w:pPr>
+        <w:ind w:left="1320" w:hanging="440"/>
+      </w:pPr>
+      <w:rPr>
+        <w:rFonts w:ascii="Wingdings" w:hAnsi="Wingdings" w:hint="default"/>
+      </w:rPr>
+    </w:lvl>
+    <w:lvl w:ilvl="2" w:tplc="04090005" w:tentative="1">
+      <w:start w:val="1"/>
+      <w:numFmt w:val="bullet"/>
+      <w:lvlText w:val=""/>
+      <w:lvlJc w:val="left"/>
+      <w:pPr>
+        <w:ind w:left="1760" w:hanging="440"/>
+      </w:pPr>
+      <w:rPr>
+        <w:rFonts w:ascii="Wingdings" w:hAnsi="Wingdings" w:hint="default"/>
+      </w:rPr>
+    </w:lvl>
+    <w:lvl w:ilvl="3" w:tplc="04090001" w:tentative="1">
+      <w:start w:val="1"/>
+      <w:numFmt w:val="bullet"/>
+      <w:lvlText w:val=""/>
+      <w:lvlJc w:val="left"/>
+      <w:pPr>
+        <w:ind w:left="2200" w:hanging="440"/>
+      </w:pPr>
+      <w:rPr>
+        <w:rFonts w:ascii="Wingdings" w:hAnsi="Wingdings" w:hint="default"/>
+      </w:rPr>
+    </w:lvl>
+    <w:lvl w:ilvl="4" w:tplc="04090003" w:tentative="1">
+      <w:start w:val="1"/>
+      <w:numFmt w:val="bullet"/>
+      <w:lvlText w:val=""/>
+      <w:lvlJc w:val="left"/>
+      <w:pPr>
+        <w:ind w:left="2640" w:hanging="440"/>
+      </w:pPr>
+      <w:rPr>
+        <w:rFonts w:ascii="Wingdings" w:hAnsi="Wingdings" w:hint="default"/>
+      </w:rPr>
+    </w:lvl>
+    <w:lvl w:ilvl="5" w:tplc="04090005" w:tentative="1">
+      <w:start w:val="1"/>
+      <w:numFmt w:val="bullet"/>
+      <w:lvlText w:val=""/>
+      <w:lvlJc w:val="left"/>
+      <w:pPr>
+        <w:ind w:left="3080" w:hanging="440"/>
+      </w:pPr>
+      <w:rPr>
+        <w:rFonts w:ascii="Wingdings" w:hAnsi="Wingdings" w:hint="default"/>
+      </w:rPr>
+    </w:lvl>
+    <w:lvl w:ilvl="6" w:tplc="04090001" w:tentative="1">
+      <w:start w:val="1"/>
+      <w:numFmt w:val="bullet"/>
+      <w:lvlText w:val=""/>
+      <w:lvlJc w:val="left"/>
+      <w:pPr>
+        <w:ind w:left="3520" w:hanging="440"/>
+      </w:pPr>
+      <w:rPr>
+        <w:rFonts w:ascii="Wingdings" w:hAnsi="Wingdings" w:hint="default"/>
+      </w:rPr>
+    </w:lvl>
+    <w:lvl w:ilvl="7" w:tplc="04090003" w:tentative="1">
+      <w:start w:val="1"/>
+      <w:numFmt w:val="bullet"/>
+      <w:lvlText w:val=""/>
+      <w:lvlJc w:val="left"/>
+      <w:pPr>
+        <w:ind w:left="3960" w:hanging="440"/>
+      </w:pPr>
+      <w:rPr>
+        <w:rFonts w:ascii="Wingdings" w:hAnsi="Wingdings" w:hint="default"/>
+      </w:rPr>
+    </w:lvl>
+    <w:lvl w:ilvl="8" w:tplc="04090005" w:tentative="1">
+      <w:start w:val="1"/>
+      <w:numFmt w:val="bullet"/>
+      <w:lvlText w:val=""/>
+      <w:lvlJc w:val="left"/>
+      <w:pPr>
+        <w:ind w:left="4400" w:hanging="440"/>
+      </w:pPr>
+      <w:rPr>
+        <w:rFonts w:ascii="Wingdings" w:hAnsi="Wingdings" w:hint="default"/>
+      </w:rPr>
+    </w:lvl>
+  </w:abstractNum>
+  <w:abstractNum w:abstractNumId="17" w15:restartNumberingAfterBreak="0">
     <w:nsid w:val="25735F8D"/>
     <w:multiLevelType w:val="hybridMultilevel"/>
     <w:tmpl w:val="9EC0D110"/>
@@ -4104,7 +7128,7 @@
       </w:pPr>
     </w:lvl>
   </w:abstractNum>
-  <w:abstractNum w:abstractNumId="9" w15:restartNumberingAfterBreak="0">
+  <w:abstractNum w:abstractNumId="18" w15:restartNumberingAfterBreak="0">
     <w:nsid w:val="264F4E68"/>
     <w:multiLevelType w:val="hybridMultilevel"/>
     <w:tmpl w:val="5E98784E"/>
@@ -4217,7 +7241,7 @@
       </w:rPr>
     </w:lvl>
   </w:abstractNum>
-  <w:abstractNum w:abstractNumId="10" w15:restartNumberingAfterBreak="0">
+  <w:abstractNum w:abstractNumId="19" w15:restartNumberingAfterBreak="0">
     <w:nsid w:val="26BB0700"/>
     <w:multiLevelType w:val="hybridMultilevel"/>
     <w:tmpl w:val="8AAC8AD4"/>
@@ -4330,7 +7354,7 @@
       </w:rPr>
     </w:lvl>
   </w:abstractNum>
-  <w:abstractNum w:abstractNumId="11" w15:restartNumberingAfterBreak="0">
+  <w:abstractNum w:abstractNumId="20" w15:restartNumberingAfterBreak="0">
     <w:nsid w:val="27726A57"/>
     <w:multiLevelType w:val="hybridMultilevel"/>
     <w:tmpl w:val="C0B8FFF6"/>
@@ -4443,7 +7467,7 @@
       </w:rPr>
     </w:lvl>
   </w:abstractNum>
-  <w:abstractNum w:abstractNumId="12" w15:restartNumberingAfterBreak="0">
+  <w:abstractNum w:abstractNumId="21" w15:restartNumberingAfterBreak="0">
     <w:nsid w:val="2B116733"/>
     <w:multiLevelType w:val="hybridMultilevel"/>
     <w:tmpl w:val="65525686"/>
@@ -4532,7 +7556,185 @@
       </w:pPr>
     </w:lvl>
   </w:abstractNum>
-  <w:abstractNum w:abstractNumId="13" w15:restartNumberingAfterBreak="0">
+  <w:abstractNum w:abstractNumId="22" w15:restartNumberingAfterBreak="0">
+    <w:nsid w:val="2F0F024C"/>
+    <w:multiLevelType w:val="hybridMultilevel"/>
+    <w:tmpl w:val="9DE836DC"/>
+    <w:lvl w:ilvl="0" w:tplc="C99CF286">
+      <w:start w:val="1"/>
+      <w:numFmt w:val="decimal"/>
+      <w:lvlText w:val="%1."/>
+      <w:lvlJc w:val="left"/>
+      <w:pPr>
+        <w:ind w:left="800" w:hanging="360"/>
+      </w:pPr>
+      <w:rPr>
+        <w:rFonts w:hint="default"/>
+      </w:rPr>
+    </w:lvl>
+    <w:lvl w:ilvl="1" w:tplc="04090019" w:tentative="1">
+      <w:start w:val="1"/>
+      <w:numFmt w:val="upperLetter"/>
+      <w:lvlText w:val="%2."/>
+      <w:lvlJc w:val="left"/>
+      <w:pPr>
+        <w:ind w:left="1320" w:hanging="440"/>
+      </w:pPr>
+    </w:lvl>
+    <w:lvl w:ilvl="2" w:tplc="0409001B" w:tentative="1">
+      <w:start w:val="1"/>
+      <w:numFmt w:val="lowerRoman"/>
+      <w:lvlText w:val="%3."/>
+      <w:lvlJc w:val="right"/>
+      <w:pPr>
+        <w:ind w:left="1760" w:hanging="440"/>
+      </w:pPr>
+    </w:lvl>
+    <w:lvl w:ilvl="3" w:tplc="0409000F" w:tentative="1">
+      <w:start w:val="1"/>
+      <w:numFmt w:val="decimal"/>
+      <w:lvlText w:val="%4."/>
+      <w:lvlJc w:val="left"/>
+      <w:pPr>
+        <w:ind w:left="2200" w:hanging="440"/>
+      </w:pPr>
+    </w:lvl>
+    <w:lvl w:ilvl="4" w:tplc="04090019" w:tentative="1">
+      <w:start w:val="1"/>
+      <w:numFmt w:val="upperLetter"/>
+      <w:lvlText w:val="%5."/>
+      <w:lvlJc w:val="left"/>
+      <w:pPr>
+        <w:ind w:left="2640" w:hanging="440"/>
+      </w:pPr>
+    </w:lvl>
+    <w:lvl w:ilvl="5" w:tplc="0409001B" w:tentative="1">
+      <w:start w:val="1"/>
+      <w:numFmt w:val="lowerRoman"/>
+      <w:lvlText w:val="%6."/>
+      <w:lvlJc w:val="right"/>
+      <w:pPr>
+        <w:ind w:left="3080" w:hanging="440"/>
+      </w:pPr>
+    </w:lvl>
+    <w:lvl w:ilvl="6" w:tplc="0409000F" w:tentative="1">
+      <w:start w:val="1"/>
+      <w:numFmt w:val="decimal"/>
+      <w:lvlText w:val="%7."/>
+      <w:lvlJc w:val="left"/>
+      <w:pPr>
+        <w:ind w:left="3520" w:hanging="440"/>
+      </w:pPr>
+    </w:lvl>
+    <w:lvl w:ilvl="7" w:tplc="04090019" w:tentative="1">
+      <w:start w:val="1"/>
+      <w:numFmt w:val="upperLetter"/>
+      <w:lvlText w:val="%8."/>
+      <w:lvlJc w:val="left"/>
+      <w:pPr>
+        <w:ind w:left="3960" w:hanging="440"/>
+      </w:pPr>
+    </w:lvl>
+    <w:lvl w:ilvl="8" w:tplc="0409001B" w:tentative="1">
+      <w:start w:val="1"/>
+      <w:numFmt w:val="lowerRoman"/>
+      <w:lvlText w:val="%9."/>
+      <w:lvlJc w:val="right"/>
+      <w:pPr>
+        <w:ind w:left="4400" w:hanging="440"/>
+      </w:pPr>
+    </w:lvl>
+  </w:abstractNum>
+  <w:abstractNum w:abstractNumId="23" w15:restartNumberingAfterBreak="0">
+    <w:nsid w:val="31F668AD"/>
+    <w:multiLevelType w:val="hybridMultilevel"/>
+    <w:tmpl w:val="63A646BE"/>
+    <w:lvl w:ilvl="0" w:tplc="87241192">
+      <w:start w:val="1"/>
+      <w:numFmt w:val="decimal"/>
+      <w:lvlText w:val="%1."/>
+      <w:lvlJc w:val="left"/>
+      <w:pPr>
+        <w:ind w:left="800" w:hanging="360"/>
+      </w:pPr>
+      <w:rPr>
+        <w:rFonts w:hint="default"/>
+      </w:rPr>
+    </w:lvl>
+    <w:lvl w:ilvl="1" w:tplc="04090019" w:tentative="1">
+      <w:start w:val="1"/>
+      <w:numFmt w:val="upperLetter"/>
+      <w:lvlText w:val="%2."/>
+      <w:lvlJc w:val="left"/>
+      <w:pPr>
+        <w:ind w:left="1320" w:hanging="440"/>
+      </w:pPr>
+    </w:lvl>
+    <w:lvl w:ilvl="2" w:tplc="0409001B" w:tentative="1">
+      <w:start w:val="1"/>
+      <w:numFmt w:val="lowerRoman"/>
+      <w:lvlText w:val="%3."/>
+      <w:lvlJc w:val="right"/>
+      <w:pPr>
+        <w:ind w:left="1760" w:hanging="440"/>
+      </w:pPr>
+    </w:lvl>
+    <w:lvl w:ilvl="3" w:tplc="0409000F" w:tentative="1">
+      <w:start w:val="1"/>
+      <w:numFmt w:val="decimal"/>
+      <w:lvlText w:val="%4."/>
+      <w:lvlJc w:val="left"/>
+      <w:pPr>
+        <w:ind w:left="2200" w:hanging="440"/>
+      </w:pPr>
+    </w:lvl>
+    <w:lvl w:ilvl="4" w:tplc="04090019" w:tentative="1">
+      <w:start w:val="1"/>
+      <w:numFmt w:val="upperLetter"/>
+      <w:lvlText w:val="%5."/>
+      <w:lvlJc w:val="left"/>
+      <w:pPr>
+        <w:ind w:left="2640" w:hanging="440"/>
+      </w:pPr>
+    </w:lvl>
+    <w:lvl w:ilvl="5" w:tplc="0409001B" w:tentative="1">
+      <w:start w:val="1"/>
+      <w:numFmt w:val="lowerRoman"/>
+      <w:lvlText w:val="%6."/>
+      <w:lvlJc w:val="right"/>
+      <w:pPr>
+        <w:ind w:left="3080" w:hanging="440"/>
+      </w:pPr>
+    </w:lvl>
+    <w:lvl w:ilvl="6" w:tplc="0409000F" w:tentative="1">
+      <w:start w:val="1"/>
+      <w:numFmt w:val="decimal"/>
+      <w:lvlText w:val="%7."/>
+      <w:lvlJc w:val="left"/>
+      <w:pPr>
+        <w:ind w:left="3520" w:hanging="440"/>
+      </w:pPr>
+    </w:lvl>
+    <w:lvl w:ilvl="7" w:tplc="04090019" w:tentative="1">
+      <w:start w:val="1"/>
+      <w:numFmt w:val="upperLetter"/>
+      <w:lvlText w:val="%8."/>
+      <w:lvlJc w:val="left"/>
+      <w:pPr>
+        <w:ind w:left="3960" w:hanging="440"/>
+      </w:pPr>
+    </w:lvl>
+    <w:lvl w:ilvl="8" w:tplc="0409001B" w:tentative="1">
+      <w:start w:val="1"/>
+      <w:numFmt w:val="lowerRoman"/>
+      <w:lvlText w:val="%9."/>
+      <w:lvlJc w:val="right"/>
+      <w:pPr>
+        <w:ind w:left="4400" w:hanging="440"/>
+      </w:pPr>
+    </w:lvl>
+  </w:abstractNum>
+  <w:abstractNum w:abstractNumId="24" w15:restartNumberingAfterBreak="0">
     <w:nsid w:val="370A495E"/>
     <w:multiLevelType w:val="hybridMultilevel"/>
     <w:tmpl w:val="E092CBF0"/>
@@ -4645,7 +7847,96 @@
       </w:rPr>
     </w:lvl>
   </w:abstractNum>
-  <w:abstractNum w:abstractNumId="14" w15:restartNumberingAfterBreak="0">
+  <w:abstractNum w:abstractNumId="25" w15:restartNumberingAfterBreak="0">
+    <w:nsid w:val="39831769"/>
+    <w:multiLevelType w:val="hybridMultilevel"/>
+    <w:tmpl w:val="17349418"/>
+    <w:lvl w:ilvl="0" w:tplc="E376A270">
+      <w:start w:val="1"/>
+      <w:numFmt w:val="decimal"/>
+      <w:lvlText w:val="%1."/>
+      <w:lvlJc w:val="left"/>
+      <w:pPr>
+        <w:ind w:left="800" w:hanging="360"/>
+      </w:pPr>
+      <w:rPr>
+        <w:rFonts w:hint="default"/>
+      </w:rPr>
+    </w:lvl>
+    <w:lvl w:ilvl="1" w:tplc="04090019" w:tentative="1">
+      <w:start w:val="1"/>
+      <w:numFmt w:val="upperLetter"/>
+      <w:lvlText w:val="%2."/>
+      <w:lvlJc w:val="left"/>
+      <w:pPr>
+        <w:ind w:left="1320" w:hanging="440"/>
+      </w:pPr>
+    </w:lvl>
+    <w:lvl w:ilvl="2" w:tplc="0409001B" w:tentative="1">
+      <w:start w:val="1"/>
+      <w:numFmt w:val="lowerRoman"/>
+      <w:lvlText w:val="%3."/>
+      <w:lvlJc w:val="right"/>
+      <w:pPr>
+        <w:ind w:left="1760" w:hanging="440"/>
+      </w:pPr>
+    </w:lvl>
+    <w:lvl w:ilvl="3" w:tplc="0409000F" w:tentative="1">
+      <w:start w:val="1"/>
+      <w:numFmt w:val="decimal"/>
+      <w:lvlText w:val="%4."/>
+      <w:lvlJc w:val="left"/>
+      <w:pPr>
+        <w:ind w:left="2200" w:hanging="440"/>
+      </w:pPr>
+    </w:lvl>
+    <w:lvl w:ilvl="4" w:tplc="04090019" w:tentative="1">
+      <w:start w:val="1"/>
+      <w:numFmt w:val="upperLetter"/>
+      <w:lvlText w:val="%5."/>
+      <w:lvlJc w:val="left"/>
+      <w:pPr>
+        <w:ind w:left="2640" w:hanging="440"/>
+      </w:pPr>
+    </w:lvl>
+    <w:lvl w:ilvl="5" w:tplc="0409001B" w:tentative="1">
+      <w:start w:val="1"/>
+      <w:numFmt w:val="lowerRoman"/>
+      <w:lvlText w:val="%6."/>
+      <w:lvlJc w:val="right"/>
+      <w:pPr>
+        <w:ind w:left="3080" w:hanging="440"/>
+      </w:pPr>
+    </w:lvl>
+    <w:lvl w:ilvl="6" w:tplc="0409000F" w:tentative="1">
+      <w:start w:val="1"/>
+      <w:numFmt w:val="decimal"/>
+      <w:lvlText w:val="%7."/>
+      <w:lvlJc w:val="left"/>
+      <w:pPr>
+        <w:ind w:left="3520" w:hanging="440"/>
+      </w:pPr>
+    </w:lvl>
+    <w:lvl w:ilvl="7" w:tplc="04090019" w:tentative="1">
+      <w:start w:val="1"/>
+      <w:numFmt w:val="upperLetter"/>
+      <w:lvlText w:val="%8."/>
+      <w:lvlJc w:val="left"/>
+      <w:pPr>
+        <w:ind w:left="3960" w:hanging="440"/>
+      </w:pPr>
+    </w:lvl>
+    <w:lvl w:ilvl="8" w:tplc="0409001B" w:tentative="1">
+      <w:start w:val="1"/>
+      <w:numFmt w:val="lowerRoman"/>
+      <w:lvlText w:val="%9."/>
+      <w:lvlJc w:val="right"/>
+      <w:pPr>
+        <w:ind w:left="4400" w:hanging="440"/>
+      </w:pPr>
+    </w:lvl>
+  </w:abstractNum>
+  <w:abstractNum w:abstractNumId="26" w15:restartNumberingAfterBreak="0">
     <w:nsid w:val="39B0454B"/>
     <w:multiLevelType w:val="hybridMultilevel"/>
     <w:tmpl w:val="03AA04A8"/>
@@ -4758,7 +8049,7 @@
       </w:rPr>
     </w:lvl>
   </w:abstractNum>
-  <w:abstractNum w:abstractNumId="15" w15:restartNumberingAfterBreak="0">
+  <w:abstractNum w:abstractNumId="27" w15:restartNumberingAfterBreak="0">
     <w:nsid w:val="3DBA46AD"/>
     <w:multiLevelType w:val="hybridMultilevel"/>
     <w:tmpl w:val="C34856EE"/>
@@ -4847,7 +8138,7 @@
       </w:pPr>
     </w:lvl>
   </w:abstractNum>
-  <w:abstractNum w:abstractNumId="16" w15:restartNumberingAfterBreak="0">
+  <w:abstractNum w:abstractNumId="28" w15:restartNumberingAfterBreak="0">
     <w:nsid w:val="3E8651DB"/>
     <w:multiLevelType w:val="hybridMultilevel"/>
     <w:tmpl w:val="1CEA9D60"/>
@@ -4960,7 +8251,7 @@
       </w:rPr>
     </w:lvl>
   </w:abstractNum>
-  <w:abstractNum w:abstractNumId="17" w15:restartNumberingAfterBreak="0">
+  <w:abstractNum w:abstractNumId="29" w15:restartNumberingAfterBreak="0">
     <w:nsid w:val="40134C0B"/>
     <w:multiLevelType w:val="hybridMultilevel"/>
     <w:tmpl w:val="01C8A1C6"/>
@@ -5073,7 +8364,209 @@
       </w:rPr>
     </w:lvl>
   </w:abstractNum>
-  <w:abstractNum w:abstractNumId="18" w15:restartNumberingAfterBreak="0">
+  <w:abstractNum w:abstractNumId="30" w15:restartNumberingAfterBreak="0">
+    <w:nsid w:val="42D940DB"/>
+    <w:multiLevelType w:val="hybridMultilevel"/>
+    <w:tmpl w:val="289A2106"/>
+    <w:lvl w:ilvl="0" w:tplc="11BE08D4">
+      <w:start w:val="1"/>
+      <w:numFmt w:val="decimal"/>
+      <w:lvlText w:val="%1."/>
+      <w:lvlJc w:val="left"/>
+      <w:pPr>
+        <w:ind w:left="800" w:hanging="360"/>
+      </w:pPr>
+      <w:rPr>
+        <w:rFonts w:hint="default"/>
+      </w:rPr>
+    </w:lvl>
+    <w:lvl w:ilvl="1" w:tplc="04090019" w:tentative="1">
+      <w:start w:val="1"/>
+      <w:numFmt w:val="upperLetter"/>
+      <w:lvlText w:val="%2."/>
+      <w:lvlJc w:val="left"/>
+      <w:pPr>
+        <w:ind w:left="1320" w:hanging="440"/>
+      </w:pPr>
+    </w:lvl>
+    <w:lvl w:ilvl="2" w:tplc="0409001B" w:tentative="1">
+      <w:start w:val="1"/>
+      <w:numFmt w:val="lowerRoman"/>
+      <w:lvlText w:val="%3."/>
+      <w:lvlJc w:val="right"/>
+      <w:pPr>
+        <w:ind w:left="1760" w:hanging="440"/>
+      </w:pPr>
+    </w:lvl>
+    <w:lvl w:ilvl="3" w:tplc="0409000F" w:tentative="1">
+      <w:start w:val="1"/>
+      <w:numFmt w:val="decimal"/>
+      <w:lvlText w:val="%4."/>
+      <w:lvlJc w:val="left"/>
+      <w:pPr>
+        <w:ind w:left="2200" w:hanging="440"/>
+      </w:pPr>
+    </w:lvl>
+    <w:lvl w:ilvl="4" w:tplc="04090019" w:tentative="1">
+      <w:start w:val="1"/>
+      <w:numFmt w:val="upperLetter"/>
+      <w:lvlText w:val="%5."/>
+      <w:lvlJc w:val="left"/>
+      <w:pPr>
+        <w:ind w:left="2640" w:hanging="440"/>
+      </w:pPr>
+    </w:lvl>
+    <w:lvl w:ilvl="5" w:tplc="0409001B" w:tentative="1">
+      <w:start w:val="1"/>
+      <w:numFmt w:val="lowerRoman"/>
+      <w:lvlText w:val="%6."/>
+      <w:lvlJc w:val="right"/>
+      <w:pPr>
+        <w:ind w:left="3080" w:hanging="440"/>
+      </w:pPr>
+    </w:lvl>
+    <w:lvl w:ilvl="6" w:tplc="0409000F" w:tentative="1">
+      <w:start w:val="1"/>
+      <w:numFmt w:val="decimal"/>
+      <w:lvlText w:val="%7."/>
+      <w:lvlJc w:val="left"/>
+      <w:pPr>
+        <w:ind w:left="3520" w:hanging="440"/>
+      </w:pPr>
+    </w:lvl>
+    <w:lvl w:ilvl="7" w:tplc="04090019" w:tentative="1">
+      <w:start w:val="1"/>
+      <w:numFmt w:val="upperLetter"/>
+      <w:lvlText w:val="%8."/>
+      <w:lvlJc w:val="left"/>
+      <w:pPr>
+        <w:ind w:left="3960" w:hanging="440"/>
+      </w:pPr>
+    </w:lvl>
+    <w:lvl w:ilvl="8" w:tplc="0409001B" w:tentative="1">
+      <w:start w:val="1"/>
+      <w:numFmt w:val="lowerRoman"/>
+      <w:lvlText w:val="%9."/>
+      <w:lvlJc w:val="right"/>
+      <w:pPr>
+        <w:ind w:left="4400" w:hanging="440"/>
+      </w:pPr>
+    </w:lvl>
+  </w:abstractNum>
+  <w:abstractNum w:abstractNumId="31" w15:restartNumberingAfterBreak="0">
+    <w:nsid w:val="44D85172"/>
+    <w:multiLevelType w:val="hybridMultilevel"/>
+    <w:tmpl w:val="9CF4BD6E"/>
+    <w:lvl w:ilvl="0" w:tplc="04090001">
+      <w:start w:val="1"/>
+      <w:numFmt w:val="bullet"/>
+      <w:lvlText w:val=""/>
+      <w:lvlJc w:val="left"/>
+      <w:pPr>
+        <w:ind w:left="880" w:hanging="440"/>
+      </w:pPr>
+      <w:rPr>
+        <w:rFonts w:ascii="Wingdings" w:hAnsi="Wingdings" w:hint="default"/>
+      </w:rPr>
+    </w:lvl>
+    <w:lvl w:ilvl="1" w:tplc="04090003" w:tentative="1">
+      <w:start w:val="1"/>
+      <w:numFmt w:val="bullet"/>
+      <w:lvlText w:val=""/>
+      <w:lvlJc w:val="left"/>
+      <w:pPr>
+        <w:ind w:left="1320" w:hanging="440"/>
+      </w:pPr>
+      <w:rPr>
+        <w:rFonts w:ascii="Wingdings" w:hAnsi="Wingdings" w:hint="default"/>
+      </w:rPr>
+    </w:lvl>
+    <w:lvl w:ilvl="2" w:tplc="04090005" w:tentative="1">
+      <w:start w:val="1"/>
+      <w:numFmt w:val="bullet"/>
+      <w:lvlText w:val=""/>
+      <w:lvlJc w:val="left"/>
+      <w:pPr>
+        <w:ind w:left="1760" w:hanging="440"/>
+      </w:pPr>
+      <w:rPr>
+        <w:rFonts w:ascii="Wingdings" w:hAnsi="Wingdings" w:hint="default"/>
+      </w:rPr>
+    </w:lvl>
+    <w:lvl w:ilvl="3" w:tplc="04090001" w:tentative="1">
+      <w:start w:val="1"/>
+      <w:numFmt w:val="bullet"/>
+      <w:lvlText w:val=""/>
+      <w:lvlJc w:val="left"/>
+      <w:pPr>
+        <w:ind w:left="2200" w:hanging="440"/>
+      </w:pPr>
+      <w:rPr>
+        <w:rFonts w:ascii="Wingdings" w:hAnsi="Wingdings" w:hint="default"/>
+      </w:rPr>
+    </w:lvl>
+    <w:lvl w:ilvl="4" w:tplc="04090003" w:tentative="1">
+      <w:start w:val="1"/>
+      <w:numFmt w:val="bullet"/>
+      <w:lvlText w:val=""/>
+      <w:lvlJc w:val="left"/>
+      <w:pPr>
+        <w:ind w:left="2640" w:hanging="440"/>
+      </w:pPr>
+      <w:rPr>
+        <w:rFonts w:ascii="Wingdings" w:hAnsi="Wingdings" w:hint="default"/>
+      </w:rPr>
+    </w:lvl>
+    <w:lvl w:ilvl="5" w:tplc="04090005" w:tentative="1">
+      <w:start w:val="1"/>
+      <w:numFmt w:val="bullet"/>
+      <w:lvlText w:val=""/>
+      <w:lvlJc w:val="left"/>
+      <w:pPr>
+        <w:ind w:left="3080" w:hanging="440"/>
+      </w:pPr>
+      <w:rPr>
+        <w:rFonts w:ascii="Wingdings" w:hAnsi="Wingdings" w:hint="default"/>
+      </w:rPr>
+    </w:lvl>
+    <w:lvl w:ilvl="6" w:tplc="04090001" w:tentative="1">
+      <w:start w:val="1"/>
+      <w:numFmt w:val="bullet"/>
+      <w:lvlText w:val=""/>
+      <w:lvlJc w:val="left"/>
+      <w:pPr>
+        <w:ind w:left="3520" w:hanging="440"/>
+      </w:pPr>
+      <w:rPr>
+        <w:rFonts w:ascii="Wingdings" w:hAnsi="Wingdings" w:hint="default"/>
+      </w:rPr>
+    </w:lvl>
+    <w:lvl w:ilvl="7" w:tplc="04090003" w:tentative="1">
+      <w:start w:val="1"/>
+      <w:numFmt w:val="bullet"/>
+      <w:lvlText w:val=""/>
+      <w:lvlJc w:val="left"/>
+      <w:pPr>
+        <w:ind w:left="3960" w:hanging="440"/>
+      </w:pPr>
+      <w:rPr>
+        <w:rFonts w:ascii="Wingdings" w:hAnsi="Wingdings" w:hint="default"/>
+      </w:rPr>
+    </w:lvl>
+    <w:lvl w:ilvl="8" w:tplc="04090005" w:tentative="1">
+      <w:start w:val="1"/>
+      <w:numFmt w:val="bullet"/>
+      <w:lvlText w:val=""/>
+      <w:lvlJc w:val="left"/>
+      <w:pPr>
+        <w:ind w:left="4400" w:hanging="440"/>
+      </w:pPr>
+      <w:rPr>
+        <w:rFonts w:ascii="Wingdings" w:hAnsi="Wingdings" w:hint="default"/>
+      </w:rPr>
+    </w:lvl>
+  </w:abstractNum>
+  <w:abstractNum w:abstractNumId="32" w15:restartNumberingAfterBreak="0">
     <w:nsid w:val="453C4D09"/>
     <w:multiLevelType w:val="hybridMultilevel"/>
     <w:tmpl w:val="72D2863C"/>
@@ -5186,7 +8679,7 @@
       </w:rPr>
     </w:lvl>
   </w:abstractNum>
-  <w:abstractNum w:abstractNumId="19" w15:restartNumberingAfterBreak="0">
+  <w:abstractNum w:abstractNumId="33" w15:restartNumberingAfterBreak="0">
     <w:nsid w:val="455166BE"/>
     <w:multiLevelType w:val="hybridMultilevel"/>
     <w:tmpl w:val="E488E91A"/>
@@ -5299,7 +8792,7 @@
       </w:rPr>
     </w:lvl>
   </w:abstractNum>
-  <w:abstractNum w:abstractNumId="20" w15:restartNumberingAfterBreak="0">
+  <w:abstractNum w:abstractNumId="34" w15:restartNumberingAfterBreak="0">
     <w:nsid w:val="45EA6C1D"/>
     <w:multiLevelType w:val="hybridMultilevel"/>
     <w:tmpl w:val="E6644ED8"/>
@@ -5412,7 +8905,7 @@
       </w:rPr>
     </w:lvl>
   </w:abstractNum>
-  <w:abstractNum w:abstractNumId="21" w15:restartNumberingAfterBreak="0">
+  <w:abstractNum w:abstractNumId="35" w15:restartNumberingAfterBreak="0">
     <w:nsid w:val="48077483"/>
     <w:multiLevelType w:val="hybridMultilevel"/>
     <w:tmpl w:val="4FDABC7C"/>
@@ -5525,7 +9018,7 @@
       </w:rPr>
     </w:lvl>
   </w:abstractNum>
-  <w:abstractNum w:abstractNumId="22" w15:restartNumberingAfterBreak="0">
+  <w:abstractNum w:abstractNumId="36" w15:restartNumberingAfterBreak="0">
     <w:nsid w:val="480779E6"/>
     <w:multiLevelType w:val="hybridMultilevel"/>
     <w:tmpl w:val="9C362C7A"/>
@@ -5638,7 +9131,7 @@
       </w:rPr>
     </w:lvl>
   </w:abstractNum>
-  <w:abstractNum w:abstractNumId="23" w15:restartNumberingAfterBreak="0">
+  <w:abstractNum w:abstractNumId="37" w15:restartNumberingAfterBreak="0">
     <w:nsid w:val="4CF1060F"/>
     <w:multiLevelType w:val="hybridMultilevel"/>
     <w:tmpl w:val="352679FE"/>
@@ -5727,7 +9220,7 @@
       </w:pPr>
     </w:lvl>
   </w:abstractNum>
-  <w:abstractNum w:abstractNumId="24" w15:restartNumberingAfterBreak="0">
+  <w:abstractNum w:abstractNumId="38" w15:restartNumberingAfterBreak="0">
     <w:nsid w:val="50AE7504"/>
     <w:multiLevelType w:val="hybridMultilevel"/>
     <w:tmpl w:val="617E9626"/>
@@ -5816,7 +9309,96 @@
       </w:pPr>
     </w:lvl>
   </w:abstractNum>
-  <w:abstractNum w:abstractNumId="25" w15:restartNumberingAfterBreak="0">
+  <w:abstractNum w:abstractNumId="39" w15:restartNumberingAfterBreak="0">
+    <w:nsid w:val="565F54B7"/>
+    <w:multiLevelType w:val="hybridMultilevel"/>
+    <w:tmpl w:val="A3A436DC"/>
+    <w:lvl w:ilvl="0" w:tplc="D2AA510C">
+      <w:start w:val="1"/>
+      <w:numFmt w:val="decimal"/>
+      <w:lvlText w:val="%1."/>
+      <w:lvlJc w:val="left"/>
+      <w:pPr>
+        <w:ind w:left="800" w:hanging="360"/>
+      </w:pPr>
+      <w:rPr>
+        <w:rFonts w:hint="default"/>
+      </w:rPr>
+    </w:lvl>
+    <w:lvl w:ilvl="1" w:tplc="04090019" w:tentative="1">
+      <w:start w:val="1"/>
+      <w:numFmt w:val="upperLetter"/>
+      <w:lvlText w:val="%2."/>
+      <w:lvlJc w:val="left"/>
+      <w:pPr>
+        <w:ind w:left="1320" w:hanging="440"/>
+      </w:pPr>
+    </w:lvl>
+    <w:lvl w:ilvl="2" w:tplc="0409001B" w:tentative="1">
+      <w:start w:val="1"/>
+      <w:numFmt w:val="lowerRoman"/>
+      <w:lvlText w:val="%3."/>
+      <w:lvlJc w:val="right"/>
+      <w:pPr>
+        <w:ind w:left="1760" w:hanging="440"/>
+      </w:pPr>
+    </w:lvl>
+    <w:lvl w:ilvl="3" w:tplc="0409000F" w:tentative="1">
+      <w:start w:val="1"/>
+      <w:numFmt w:val="decimal"/>
+      <w:lvlText w:val="%4."/>
+      <w:lvlJc w:val="left"/>
+      <w:pPr>
+        <w:ind w:left="2200" w:hanging="440"/>
+      </w:pPr>
+    </w:lvl>
+    <w:lvl w:ilvl="4" w:tplc="04090019" w:tentative="1">
+      <w:start w:val="1"/>
+      <w:numFmt w:val="upperLetter"/>
+      <w:lvlText w:val="%5."/>
+      <w:lvlJc w:val="left"/>
+      <w:pPr>
+        <w:ind w:left="2640" w:hanging="440"/>
+      </w:pPr>
+    </w:lvl>
+    <w:lvl w:ilvl="5" w:tplc="0409001B" w:tentative="1">
+      <w:start w:val="1"/>
+      <w:numFmt w:val="lowerRoman"/>
+      <w:lvlText w:val="%6."/>
+      <w:lvlJc w:val="right"/>
+      <w:pPr>
+        <w:ind w:left="3080" w:hanging="440"/>
+      </w:pPr>
+    </w:lvl>
+    <w:lvl w:ilvl="6" w:tplc="0409000F" w:tentative="1">
+      <w:start w:val="1"/>
+      <w:numFmt w:val="decimal"/>
+      <w:lvlText w:val="%7."/>
+      <w:lvlJc w:val="left"/>
+      <w:pPr>
+        <w:ind w:left="3520" w:hanging="440"/>
+      </w:pPr>
+    </w:lvl>
+    <w:lvl w:ilvl="7" w:tplc="04090019" w:tentative="1">
+      <w:start w:val="1"/>
+      <w:numFmt w:val="upperLetter"/>
+      <w:lvlText w:val="%8."/>
+      <w:lvlJc w:val="left"/>
+      <w:pPr>
+        <w:ind w:left="3960" w:hanging="440"/>
+      </w:pPr>
+    </w:lvl>
+    <w:lvl w:ilvl="8" w:tplc="0409001B" w:tentative="1">
+      <w:start w:val="1"/>
+      <w:numFmt w:val="lowerRoman"/>
+      <w:lvlText w:val="%9."/>
+      <w:lvlJc w:val="right"/>
+      <w:pPr>
+        <w:ind w:left="4400" w:hanging="440"/>
+      </w:pPr>
+    </w:lvl>
+  </w:abstractNum>
+  <w:abstractNum w:abstractNumId="40" w15:restartNumberingAfterBreak="0">
     <w:nsid w:val="585E5124"/>
     <w:multiLevelType w:val="hybridMultilevel"/>
     <w:tmpl w:val="0E1A37D2"/>
@@ -5929,7 +9511,185 @@
       </w:rPr>
     </w:lvl>
   </w:abstractNum>
-  <w:abstractNum w:abstractNumId="26" w15:restartNumberingAfterBreak="0">
+  <w:abstractNum w:abstractNumId="41" w15:restartNumberingAfterBreak="0">
+    <w:nsid w:val="5B4957F9"/>
+    <w:multiLevelType w:val="hybridMultilevel"/>
+    <w:tmpl w:val="FD1A82E8"/>
+    <w:lvl w:ilvl="0" w:tplc="D26E3F0C">
+      <w:start w:val="1"/>
+      <w:numFmt w:val="decimal"/>
+      <w:lvlText w:val="%1."/>
+      <w:lvlJc w:val="left"/>
+      <w:pPr>
+        <w:ind w:left="800" w:hanging="360"/>
+      </w:pPr>
+      <w:rPr>
+        <w:rFonts w:hint="default"/>
+      </w:rPr>
+    </w:lvl>
+    <w:lvl w:ilvl="1" w:tplc="04090019" w:tentative="1">
+      <w:start w:val="1"/>
+      <w:numFmt w:val="upperLetter"/>
+      <w:lvlText w:val="%2."/>
+      <w:lvlJc w:val="left"/>
+      <w:pPr>
+        <w:ind w:left="1320" w:hanging="440"/>
+      </w:pPr>
+    </w:lvl>
+    <w:lvl w:ilvl="2" w:tplc="0409001B" w:tentative="1">
+      <w:start w:val="1"/>
+      <w:numFmt w:val="lowerRoman"/>
+      <w:lvlText w:val="%3."/>
+      <w:lvlJc w:val="right"/>
+      <w:pPr>
+        <w:ind w:left="1760" w:hanging="440"/>
+      </w:pPr>
+    </w:lvl>
+    <w:lvl w:ilvl="3" w:tplc="0409000F" w:tentative="1">
+      <w:start w:val="1"/>
+      <w:numFmt w:val="decimal"/>
+      <w:lvlText w:val="%4."/>
+      <w:lvlJc w:val="left"/>
+      <w:pPr>
+        <w:ind w:left="2200" w:hanging="440"/>
+      </w:pPr>
+    </w:lvl>
+    <w:lvl w:ilvl="4" w:tplc="04090019" w:tentative="1">
+      <w:start w:val="1"/>
+      <w:numFmt w:val="upperLetter"/>
+      <w:lvlText w:val="%5."/>
+      <w:lvlJc w:val="left"/>
+      <w:pPr>
+        <w:ind w:left="2640" w:hanging="440"/>
+      </w:pPr>
+    </w:lvl>
+    <w:lvl w:ilvl="5" w:tplc="0409001B" w:tentative="1">
+      <w:start w:val="1"/>
+      <w:numFmt w:val="lowerRoman"/>
+      <w:lvlText w:val="%6."/>
+      <w:lvlJc w:val="right"/>
+      <w:pPr>
+        <w:ind w:left="3080" w:hanging="440"/>
+      </w:pPr>
+    </w:lvl>
+    <w:lvl w:ilvl="6" w:tplc="0409000F" w:tentative="1">
+      <w:start w:val="1"/>
+      <w:numFmt w:val="decimal"/>
+      <w:lvlText w:val="%7."/>
+      <w:lvlJc w:val="left"/>
+      <w:pPr>
+        <w:ind w:left="3520" w:hanging="440"/>
+      </w:pPr>
+    </w:lvl>
+    <w:lvl w:ilvl="7" w:tplc="04090019" w:tentative="1">
+      <w:start w:val="1"/>
+      <w:numFmt w:val="upperLetter"/>
+      <w:lvlText w:val="%8."/>
+      <w:lvlJc w:val="left"/>
+      <w:pPr>
+        <w:ind w:left="3960" w:hanging="440"/>
+      </w:pPr>
+    </w:lvl>
+    <w:lvl w:ilvl="8" w:tplc="0409001B" w:tentative="1">
+      <w:start w:val="1"/>
+      <w:numFmt w:val="lowerRoman"/>
+      <w:lvlText w:val="%9."/>
+      <w:lvlJc w:val="right"/>
+      <w:pPr>
+        <w:ind w:left="4400" w:hanging="440"/>
+      </w:pPr>
+    </w:lvl>
+  </w:abstractNum>
+  <w:abstractNum w:abstractNumId="42" w15:restartNumberingAfterBreak="0">
+    <w:nsid w:val="5E314473"/>
+    <w:multiLevelType w:val="hybridMultilevel"/>
+    <w:tmpl w:val="FE605B6C"/>
+    <w:lvl w:ilvl="0" w:tplc="37B46144">
+      <w:start w:val="1"/>
+      <w:numFmt w:val="decimal"/>
+      <w:lvlText w:val="%1."/>
+      <w:lvlJc w:val="left"/>
+      <w:pPr>
+        <w:ind w:left="800" w:hanging="360"/>
+      </w:pPr>
+      <w:rPr>
+        <w:rFonts w:hint="default"/>
+      </w:rPr>
+    </w:lvl>
+    <w:lvl w:ilvl="1" w:tplc="04090019" w:tentative="1">
+      <w:start w:val="1"/>
+      <w:numFmt w:val="upperLetter"/>
+      <w:lvlText w:val="%2."/>
+      <w:lvlJc w:val="left"/>
+      <w:pPr>
+        <w:ind w:left="1320" w:hanging="440"/>
+      </w:pPr>
+    </w:lvl>
+    <w:lvl w:ilvl="2" w:tplc="0409001B" w:tentative="1">
+      <w:start w:val="1"/>
+      <w:numFmt w:val="lowerRoman"/>
+      <w:lvlText w:val="%3."/>
+      <w:lvlJc w:val="right"/>
+      <w:pPr>
+        <w:ind w:left="1760" w:hanging="440"/>
+      </w:pPr>
+    </w:lvl>
+    <w:lvl w:ilvl="3" w:tplc="0409000F" w:tentative="1">
+      <w:start w:val="1"/>
+      <w:numFmt w:val="decimal"/>
+      <w:lvlText w:val="%4."/>
+      <w:lvlJc w:val="left"/>
+      <w:pPr>
+        <w:ind w:left="2200" w:hanging="440"/>
+      </w:pPr>
+    </w:lvl>
+    <w:lvl w:ilvl="4" w:tplc="04090019" w:tentative="1">
+      <w:start w:val="1"/>
+      <w:numFmt w:val="upperLetter"/>
+      <w:lvlText w:val="%5."/>
+      <w:lvlJc w:val="left"/>
+      <w:pPr>
+        <w:ind w:left="2640" w:hanging="440"/>
+      </w:pPr>
+    </w:lvl>
+    <w:lvl w:ilvl="5" w:tplc="0409001B" w:tentative="1">
+      <w:start w:val="1"/>
+      <w:numFmt w:val="lowerRoman"/>
+      <w:lvlText w:val="%6."/>
+      <w:lvlJc w:val="right"/>
+      <w:pPr>
+        <w:ind w:left="3080" w:hanging="440"/>
+      </w:pPr>
+    </w:lvl>
+    <w:lvl w:ilvl="6" w:tplc="0409000F" w:tentative="1">
+      <w:start w:val="1"/>
+      <w:numFmt w:val="decimal"/>
+      <w:lvlText w:val="%7."/>
+      <w:lvlJc w:val="left"/>
+      <w:pPr>
+        <w:ind w:left="3520" w:hanging="440"/>
+      </w:pPr>
+    </w:lvl>
+    <w:lvl w:ilvl="7" w:tplc="04090019" w:tentative="1">
+      <w:start w:val="1"/>
+      <w:numFmt w:val="upperLetter"/>
+      <w:lvlText w:val="%8."/>
+      <w:lvlJc w:val="left"/>
+      <w:pPr>
+        <w:ind w:left="3960" w:hanging="440"/>
+      </w:pPr>
+    </w:lvl>
+    <w:lvl w:ilvl="8" w:tplc="0409001B" w:tentative="1">
+      <w:start w:val="1"/>
+      <w:numFmt w:val="lowerRoman"/>
+      <w:lvlText w:val="%9."/>
+      <w:lvlJc w:val="right"/>
+      <w:pPr>
+        <w:ind w:left="4400" w:hanging="440"/>
+      </w:pPr>
+    </w:lvl>
+  </w:abstractNum>
+  <w:abstractNum w:abstractNumId="43" w15:restartNumberingAfterBreak="0">
     <w:nsid w:val="637D0228"/>
     <w:multiLevelType w:val="hybridMultilevel"/>
     <w:tmpl w:val="BC161826"/>
@@ -6042,7 +9802,363 @@
       </w:rPr>
     </w:lvl>
   </w:abstractNum>
-  <w:abstractNum w:abstractNumId="27" w15:restartNumberingAfterBreak="0">
+  <w:abstractNum w:abstractNumId="44" w15:restartNumberingAfterBreak="0">
+    <w:nsid w:val="63A447C8"/>
+    <w:multiLevelType w:val="hybridMultilevel"/>
+    <w:tmpl w:val="FDAAF2D8"/>
+    <w:lvl w:ilvl="0" w:tplc="3634CF16">
+      <w:start w:val="1"/>
+      <w:numFmt w:val="decimal"/>
+      <w:lvlText w:val="%1."/>
+      <w:lvlJc w:val="left"/>
+      <w:pPr>
+        <w:ind w:left="800" w:hanging="360"/>
+      </w:pPr>
+      <w:rPr>
+        <w:rFonts w:hint="default"/>
+      </w:rPr>
+    </w:lvl>
+    <w:lvl w:ilvl="1" w:tplc="04090019" w:tentative="1">
+      <w:start w:val="1"/>
+      <w:numFmt w:val="upperLetter"/>
+      <w:lvlText w:val="%2."/>
+      <w:lvlJc w:val="left"/>
+      <w:pPr>
+        <w:ind w:left="1320" w:hanging="440"/>
+      </w:pPr>
+    </w:lvl>
+    <w:lvl w:ilvl="2" w:tplc="0409001B" w:tentative="1">
+      <w:start w:val="1"/>
+      <w:numFmt w:val="lowerRoman"/>
+      <w:lvlText w:val="%3."/>
+      <w:lvlJc w:val="right"/>
+      <w:pPr>
+        <w:ind w:left="1760" w:hanging="440"/>
+      </w:pPr>
+    </w:lvl>
+    <w:lvl w:ilvl="3" w:tplc="0409000F" w:tentative="1">
+      <w:start w:val="1"/>
+      <w:numFmt w:val="decimal"/>
+      <w:lvlText w:val="%4."/>
+      <w:lvlJc w:val="left"/>
+      <w:pPr>
+        <w:ind w:left="2200" w:hanging="440"/>
+      </w:pPr>
+    </w:lvl>
+    <w:lvl w:ilvl="4" w:tplc="04090019" w:tentative="1">
+      <w:start w:val="1"/>
+      <w:numFmt w:val="upperLetter"/>
+      <w:lvlText w:val="%5."/>
+      <w:lvlJc w:val="left"/>
+      <w:pPr>
+        <w:ind w:left="2640" w:hanging="440"/>
+      </w:pPr>
+    </w:lvl>
+    <w:lvl w:ilvl="5" w:tplc="0409001B" w:tentative="1">
+      <w:start w:val="1"/>
+      <w:numFmt w:val="lowerRoman"/>
+      <w:lvlText w:val="%6."/>
+      <w:lvlJc w:val="right"/>
+      <w:pPr>
+        <w:ind w:left="3080" w:hanging="440"/>
+      </w:pPr>
+    </w:lvl>
+    <w:lvl w:ilvl="6" w:tplc="0409000F" w:tentative="1">
+      <w:start w:val="1"/>
+      <w:numFmt w:val="decimal"/>
+      <w:lvlText w:val="%7."/>
+      <w:lvlJc w:val="left"/>
+      <w:pPr>
+        <w:ind w:left="3520" w:hanging="440"/>
+      </w:pPr>
+    </w:lvl>
+    <w:lvl w:ilvl="7" w:tplc="04090019" w:tentative="1">
+      <w:start w:val="1"/>
+      <w:numFmt w:val="upperLetter"/>
+      <w:lvlText w:val="%8."/>
+      <w:lvlJc w:val="left"/>
+      <w:pPr>
+        <w:ind w:left="3960" w:hanging="440"/>
+      </w:pPr>
+    </w:lvl>
+    <w:lvl w:ilvl="8" w:tplc="0409001B" w:tentative="1">
+      <w:start w:val="1"/>
+      <w:numFmt w:val="lowerRoman"/>
+      <w:lvlText w:val="%9."/>
+      <w:lvlJc w:val="right"/>
+      <w:pPr>
+        <w:ind w:left="4400" w:hanging="440"/>
+      </w:pPr>
+    </w:lvl>
+  </w:abstractNum>
+  <w:abstractNum w:abstractNumId="45" w15:restartNumberingAfterBreak="0">
+    <w:nsid w:val="63D51CEB"/>
+    <w:multiLevelType w:val="hybridMultilevel"/>
+    <w:tmpl w:val="DE5C1B40"/>
+    <w:lvl w:ilvl="0" w:tplc="9B628A6C">
+      <w:start w:val="1"/>
+      <w:numFmt w:val="decimal"/>
+      <w:lvlText w:val="%1."/>
+      <w:lvlJc w:val="left"/>
+      <w:pPr>
+        <w:ind w:left="800" w:hanging="360"/>
+      </w:pPr>
+      <w:rPr>
+        <w:rFonts w:hint="default"/>
+      </w:rPr>
+    </w:lvl>
+    <w:lvl w:ilvl="1" w:tplc="04090019" w:tentative="1">
+      <w:start w:val="1"/>
+      <w:numFmt w:val="upperLetter"/>
+      <w:lvlText w:val="%2."/>
+      <w:lvlJc w:val="left"/>
+      <w:pPr>
+        <w:ind w:left="1320" w:hanging="440"/>
+      </w:pPr>
+    </w:lvl>
+    <w:lvl w:ilvl="2" w:tplc="0409001B" w:tentative="1">
+      <w:start w:val="1"/>
+      <w:numFmt w:val="lowerRoman"/>
+      <w:lvlText w:val="%3."/>
+      <w:lvlJc w:val="right"/>
+      <w:pPr>
+        <w:ind w:left="1760" w:hanging="440"/>
+      </w:pPr>
+    </w:lvl>
+    <w:lvl w:ilvl="3" w:tplc="0409000F" w:tentative="1">
+      <w:start w:val="1"/>
+      <w:numFmt w:val="decimal"/>
+      <w:lvlText w:val="%4."/>
+      <w:lvlJc w:val="left"/>
+      <w:pPr>
+        <w:ind w:left="2200" w:hanging="440"/>
+      </w:pPr>
+    </w:lvl>
+    <w:lvl w:ilvl="4" w:tplc="04090019" w:tentative="1">
+      <w:start w:val="1"/>
+      <w:numFmt w:val="upperLetter"/>
+      <w:lvlText w:val="%5."/>
+      <w:lvlJc w:val="left"/>
+      <w:pPr>
+        <w:ind w:left="2640" w:hanging="440"/>
+      </w:pPr>
+    </w:lvl>
+    <w:lvl w:ilvl="5" w:tplc="0409001B" w:tentative="1">
+      <w:start w:val="1"/>
+      <w:numFmt w:val="lowerRoman"/>
+      <w:lvlText w:val="%6."/>
+      <w:lvlJc w:val="right"/>
+      <w:pPr>
+        <w:ind w:left="3080" w:hanging="440"/>
+      </w:pPr>
+    </w:lvl>
+    <w:lvl w:ilvl="6" w:tplc="0409000F" w:tentative="1">
+      <w:start w:val="1"/>
+      <w:numFmt w:val="decimal"/>
+      <w:lvlText w:val="%7."/>
+      <w:lvlJc w:val="left"/>
+      <w:pPr>
+        <w:ind w:left="3520" w:hanging="440"/>
+      </w:pPr>
+    </w:lvl>
+    <w:lvl w:ilvl="7" w:tplc="04090019" w:tentative="1">
+      <w:start w:val="1"/>
+      <w:numFmt w:val="upperLetter"/>
+      <w:lvlText w:val="%8."/>
+      <w:lvlJc w:val="left"/>
+      <w:pPr>
+        <w:ind w:left="3960" w:hanging="440"/>
+      </w:pPr>
+    </w:lvl>
+    <w:lvl w:ilvl="8" w:tplc="0409001B" w:tentative="1">
+      <w:start w:val="1"/>
+      <w:numFmt w:val="lowerRoman"/>
+      <w:lvlText w:val="%9."/>
+      <w:lvlJc w:val="right"/>
+      <w:pPr>
+        <w:ind w:left="4400" w:hanging="440"/>
+      </w:pPr>
+    </w:lvl>
+  </w:abstractNum>
+  <w:abstractNum w:abstractNumId="46" w15:restartNumberingAfterBreak="0">
+    <w:nsid w:val="6739349E"/>
+    <w:multiLevelType w:val="hybridMultilevel"/>
+    <w:tmpl w:val="0EE8478E"/>
+    <w:lvl w:ilvl="0" w:tplc="B8C29ADA">
+      <w:start w:val="1"/>
+      <w:numFmt w:val="decimal"/>
+      <w:lvlText w:val="%1."/>
+      <w:lvlJc w:val="left"/>
+      <w:pPr>
+        <w:ind w:left="800" w:hanging="360"/>
+      </w:pPr>
+      <w:rPr>
+        <w:rFonts w:hint="default"/>
+      </w:rPr>
+    </w:lvl>
+    <w:lvl w:ilvl="1" w:tplc="04090019" w:tentative="1">
+      <w:start w:val="1"/>
+      <w:numFmt w:val="upperLetter"/>
+      <w:lvlText w:val="%2."/>
+      <w:lvlJc w:val="left"/>
+      <w:pPr>
+        <w:ind w:left="1320" w:hanging="440"/>
+      </w:pPr>
+    </w:lvl>
+    <w:lvl w:ilvl="2" w:tplc="0409001B" w:tentative="1">
+      <w:start w:val="1"/>
+      <w:numFmt w:val="lowerRoman"/>
+      <w:lvlText w:val="%3."/>
+      <w:lvlJc w:val="right"/>
+      <w:pPr>
+        <w:ind w:left="1760" w:hanging="440"/>
+      </w:pPr>
+    </w:lvl>
+    <w:lvl w:ilvl="3" w:tplc="0409000F" w:tentative="1">
+      <w:start w:val="1"/>
+      <w:numFmt w:val="decimal"/>
+      <w:lvlText w:val="%4."/>
+      <w:lvlJc w:val="left"/>
+      <w:pPr>
+        <w:ind w:left="2200" w:hanging="440"/>
+      </w:pPr>
+    </w:lvl>
+    <w:lvl w:ilvl="4" w:tplc="04090019" w:tentative="1">
+      <w:start w:val="1"/>
+      <w:numFmt w:val="upperLetter"/>
+      <w:lvlText w:val="%5."/>
+      <w:lvlJc w:val="left"/>
+      <w:pPr>
+        <w:ind w:left="2640" w:hanging="440"/>
+      </w:pPr>
+    </w:lvl>
+    <w:lvl w:ilvl="5" w:tplc="0409001B" w:tentative="1">
+      <w:start w:val="1"/>
+      <w:numFmt w:val="lowerRoman"/>
+      <w:lvlText w:val="%6."/>
+      <w:lvlJc w:val="right"/>
+      <w:pPr>
+        <w:ind w:left="3080" w:hanging="440"/>
+      </w:pPr>
+    </w:lvl>
+    <w:lvl w:ilvl="6" w:tplc="0409000F" w:tentative="1">
+      <w:start w:val="1"/>
+      <w:numFmt w:val="decimal"/>
+      <w:lvlText w:val="%7."/>
+      <w:lvlJc w:val="left"/>
+      <w:pPr>
+        <w:ind w:left="3520" w:hanging="440"/>
+      </w:pPr>
+    </w:lvl>
+    <w:lvl w:ilvl="7" w:tplc="04090019" w:tentative="1">
+      <w:start w:val="1"/>
+      <w:numFmt w:val="upperLetter"/>
+      <w:lvlText w:val="%8."/>
+      <w:lvlJc w:val="left"/>
+      <w:pPr>
+        <w:ind w:left="3960" w:hanging="440"/>
+      </w:pPr>
+    </w:lvl>
+    <w:lvl w:ilvl="8" w:tplc="0409001B" w:tentative="1">
+      <w:start w:val="1"/>
+      <w:numFmt w:val="lowerRoman"/>
+      <w:lvlText w:val="%9."/>
+      <w:lvlJc w:val="right"/>
+      <w:pPr>
+        <w:ind w:left="4400" w:hanging="440"/>
+      </w:pPr>
+    </w:lvl>
+  </w:abstractNum>
+  <w:abstractNum w:abstractNumId="47" w15:restartNumberingAfterBreak="0">
+    <w:nsid w:val="6BB70B16"/>
+    <w:multiLevelType w:val="hybridMultilevel"/>
+    <w:tmpl w:val="CF08EFEE"/>
+    <w:lvl w:ilvl="0" w:tplc="3FA86046">
+      <w:start w:val="1"/>
+      <w:numFmt w:val="decimal"/>
+      <w:lvlText w:val="%1."/>
+      <w:lvlJc w:val="left"/>
+      <w:pPr>
+        <w:ind w:left="800" w:hanging="360"/>
+      </w:pPr>
+      <w:rPr>
+        <w:rFonts w:hint="default"/>
+      </w:rPr>
+    </w:lvl>
+    <w:lvl w:ilvl="1" w:tplc="04090019" w:tentative="1">
+      <w:start w:val="1"/>
+      <w:numFmt w:val="upperLetter"/>
+      <w:lvlText w:val="%2."/>
+      <w:lvlJc w:val="left"/>
+      <w:pPr>
+        <w:ind w:left="1320" w:hanging="440"/>
+      </w:pPr>
+    </w:lvl>
+    <w:lvl w:ilvl="2" w:tplc="0409001B" w:tentative="1">
+      <w:start w:val="1"/>
+      <w:numFmt w:val="lowerRoman"/>
+      <w:lvlText w:val="%3."/>
+      <w:lvlJc w:val="right"/>
+      <w:pPr>
+        <w:ind w:left="1760" w:hanging="440"/>
+      </w:pPr>
+    </w:lvl>
+    <w:lvl w:ilvl="3" w:tplc="0409000F" w:tentative="1">
+      <w:start w:val="1"/>
+      <w:numFmt w:val="decimal"/>
+      <w:lvlText w:val="%4."/>
+      <w:lvlJc w:val="left"/>
+      <w:pPr>
+        <w:ind w:left="2200" w:hanging="440"/>
+      </w:pPr>
+    </w:lvl>
+    <w:lvl w:ilvl="4" w:tplc="04090019" w:tentative="1">
+      <w:start w:val="1"/>
+      <w:numFmt w:val="upperLetter"/>
+      <w:lvlText w:val="%5."/>
+      <w:lvlJc w:val="left"/>
+      <w:pPr>
+        <w:ind w:left="2640" w:hanging="440"/>
+      </w:pPr>
+    </w:lvl>
+    <w:lvl w:ilvl="5" w:tplc="0409001B" w:tentative="1">
+      <w:start w:val="1"/>
+      <w:numFmt w:val="lowerRoman"/>
+      <w:lvlText w:val="%6."/>
+      <w:lvlJc w:val="right"/>
+      <w:pPr>
+        <w:ind w:left="3080" w:hanging="440"/>
+      </w:pPr>
+    </w:lvl>
+    <w:lvl w:ilvl="6" w:tplc="0409000F" w:tentative="1">
+      <w:start w:val="1"/>
+      <w:numFmt w:val="decimal"/>
+      <w:lvlText w:val="%7."/>
+      <w:lvlJc w:val="left"/>
+      <w:pPr>
+        <w:ind w:left="3520" w:hanging="440"/>
+      </w:pPr>
+    </w:lvl>
+    <w:lvl w:ilvl="7" w:tplc="04090019" w:tentative="1">
+      <w:start w:val="1"/>
+      <w:numFmt w:val="upperLetter"/>
+      <w:lvlText w:val="%8."/>
+      <w:lvlJc w:val="left"/>
+      <w:pPr>
+        <w:ind w:left="3960" w:hanging="440"/>
+      </w:pPr>
+    </w:lvl>
+    <w:lvl w:ilvl="8" w:tplc="0409001B" w:tentative="1">
+      <w:start w:val="1"/>
+      <w:numFmt w:val="lowerRoman"/>
+      <w:lvlText w:val="%9."/>
+      <w:lvlJc w:val="right"/>
+      <w:pPr>
+        <w:ind w:left="4400" w:hanging="440"/>
+      </w:pPr>
+    </w:lvl>
+  </w:abstractNum>
+  <w:abstractNum w:abstractNumId="48" w15:restartNumberingAfterBreak="0">
     <w:nsid w:val="6C3C0FA9"/>
     <w:multiLevelType w:val="hybridMultilevel"/>
     <w:tmpl w:val="0E622826"/>
@@ -6155,7 +10271,7 @@
       </w:rPr>
     </w:lvl>
   </w:abstractNum>
-  <w:abstractNum w:abstractNumId="28" w15:restartNumberingAfterBreak="0">
+  <w:abstractNum w:abstractNumId="49" w15:restartNumberingAfterBreak="0">
     <w:nsid w:val="6C4F7223"/>
     <w:multiLevelType w:val="hybridMultilevel"/>
     <w:tmpl w:val="FECA173A"/>
@@ -6268,7 +10384,7 @@
       </w:rPr>
     </w:lvl>
   </w:abstractNum>
-  <w:abstractNum w:abstractNumId="29" w15:restartNumberingAfterBreak="0">
+  <w:abstractNum w:abstractNumId="50" w15:restartNumberingAfterBreak="0">
     <w:nsid w:val="725E5C70"/>
     <w:multiLevelType w:val="hybridMultilevel"/>
     <w:tmpl w:val="19A42CB6"/>
@@ -6381,7 +10497,7 @@
       </w:rPr>
     </w:lvl>
   </w:abstractNum>
-  <w:abstractNum w:abstractNumId="30" w15:restartNumberingAfterBreak="0">
+  <w:abstractNum w:abstractNumId="51" w15:restartNumberingAfterBreak="0">
     <w:nsid w:val="73DF1515"/>
     <w:multiLevelType w:val="hybridMultilevel"/>
     <w:tmpl w:val="13AAB414"/>
@@ -6494,7 +10610,298 @@
       </w:rPr>
     </w:lvl>
   </w:abstractNum>
-  <w:abstractNum w:abstractNumId="31" w15:restartNumberingAfterBreak="0">
+  <w:abstractNum w:abstractNumId="52" w15:restartNumberingAfterBreak="0">
+    <w:nsid w:val="74634B5E"/>
+    <w:multiLevelType w:val="hybridMultilevel"/>
+    <w:tmpl w:val="8EF4BB02"/>
+    <w:lvl w:ilvl="0" w:tplc="04090001">
+      <w:start w:val="1"/>
+      <w:numFmt w:val="bullet"/>
+      <w:lvlText w:val=""/>
+      <w:lvlJc w:val="left"/>
+      <w:pPr>
+        <w:ind w:left="880" w:hanging="440"/>
+      </w:pPr>
+      <w:rPr>
+        <w:rFonts w:ascii="Wingdings" w:hAnsi="Wingdings" w:hint="default"/>
+      </w:rPr>
+    </w:lvl>
+    <w:lvl w:ilvl="1" w:tplc="04090003" w:tentative="1">
+      <w:start w:val="1"/>
+      <w:numFmt w:val="bullet"/>
+      <w:lvlText w:val=""/>
+      <w:lvlJc w:val="left"/>
+      <w:pPr>
+        <w:ind w:left="1320" w:hanging="440"/>
+      </w:pPr>
+      <w:rPr>
+        <w:rFonts w:ascii="Wingdings" w:hAnsi="Wingdings" w:hint="default"/>
+      </w:rPr>
+    </w:lvl>
+    <w:lvl w:ilvl="2" w:tplc="04090005" w:tentative="1">
+      <w:start w:val="1"/>
+      <w:numFmt w:val="bullet"/>
+      <w:lvlText w:val=""/>
+      <w:lvlJc w:val="left"/>
+      <w:pPr>
+        <w:ind w:left="1760" w:hanging="440"/>
+      </w:pPr>
+      <w:rPr>
+        <w:rFonts w:ascii="Wingdings" w:hAnsi="Wingdings" w:hint="default"/>
+      </w:rPr>
+    </w:lvl>
+    <w:lvl w:ilvl="3" w:tplc="04090001" w:tentative="1">
+      <w:start w:val="1"/>
+      <w:numFmt w:val="bullet"/>
+      <w:lvlText w:val=""/>
+      <w:lvlJc w:val="left"/>
+      <w:pPr>
+        <w:ind w:left="2200" w:hanging="440"/>
+      </w:pPr>
+      <w:rPr>
+        <w:rFonts w:ascii="Wingdings" w:hAnsi="Wingdings" w:hint="default"/>
+      </w:rPr>
+    </w:lvl>
+    <w:lvl w:ilvl="4" w:tplc="04090003" w:tentative="1">
+      <w:start w:val="1"/>
+      <w:numFmt w:val="bullet"/>
+      <w:lvlText w:val=""/>
+      <w:lvlJc w:val="left"/>
+      <w:pPr>
+        <w:ind w:left="2640" w:hanging="440"/>
+      </w:pPr>
+      <w:rPr>
+        <w:rFonts w:ascii="Wingdings" w:hAnsi="Wingdings" w:hint="default"/>
+      </w:rPr>
+    </w:lvl>
+    <w:lvl w:ilvl="5" w:tplc="04090005" w:tentative="1">
+      <w:start w:val="1"/>
+      <w:numFmt w:val="bullet"/>
+      <w:lvlText w:val=""/>
+      <w:lvlJc w:val="left"/>
+      <w:pPr>
+        <w:ind w:left="3080" w:hanging="440"/>
+      </w:pPr>
+      <w:rPr>
+        <w:rFonts w:ascii="Wingdings" w:hAnsi="Wingdings" w:hint="default"/>
+      </w:rPr>
+    </w:lvl>
+    <w:lvl w:ilvl="6" w:tplc="04090001" w:tentative="1">
+      <w:start w:val="1"/>
+      <w:numFmt w:val="bullet"/>
+      <w:lvlText w:val=""/>
+      <w:lvlJc w:val="left"/>
+      <w:pPr>
+        <w:ind w:left="3520" w:hanging="440"/>
+      </w:pPr>
+      <w:rPr>
+        <w:rFonts w:ascii="Wingdings" w:hAnsi="Wingdings" w:hint="default"/>
+      </w:rPr>
+    </w:lvl>
+    <w:lvl w:ilvl="7" w:tplc="04090003" w:tentative="1">
+      <w:start w:val="1"/>
+      <w:numFmt w:val="bullet"/>
+      <w:lvlText w:val=""/>
+      <w:lvlJc w:val="left"/>
+      <w:pPr>
+        <w:ind w:left="3960" w:hanging="440"/>
+      </w:pPr>
+      <w:rPr>
+        <w:rFonts w:ascii="Wingdings" w:hAnsi="Wingdings" w:hint="default"/>
+      </w:rPr>
+    </w:lvl>
+    <w:lvl w:ilvl="8" w:tplc="04090005" w:tentative="1">
+      <w:start w:val="1"/>
+      <w:numFmt w:val="bullet"/>
+      <w:lvlText w:val=""/>
+      <w:lvlJc w:val="left"/>
+      <w:pPr>
+        <w:ind w:left="4400" w:hanging="440"/>
+      </w:pPr>
+      <w:rPr>
+        <w:rFonts w:ascii="Wingdings" w:hAnsi="Wingdings" w:hint="default"/>
+      </w:rPr>
+    </w:lvl>
+  </w:abstractNum>
+  <w:abstractNum w:abstractNumId="53" w15:restartNumberingAfterBreak="0">
+    <w:nsid w:val="74814A34"/>
+    <w:multiLevelType w:val="hybridMultilevel"/>
+    <w:tmpl w:val="29FAAE40"/>
+    <w:lvl w:ilvl="0" w:tplc="69381858">
+      <w:start w:val="1"/>
+      <w:numFmt w:val="decimal"/>
+      <w:lvlText w:val="%1."/>
+      <w:lvlJc w:val="left"/>
+      <w:pPr>
+        <w:ind w:left="800" w:hanging="360"/>
+      </w:pPr>
+      <w:rPr>
+        <w:rFonts w:hint="default"/>
+      </w:rPr>
+    </w:lvl>
+    <w:lvl w:ilvl="1" w:tplc="04090019" w:tentative="1">
+      <w:start w:val="1"/>
+      <w:numFmt w:val="upperLetter"/>
+      <w:lvlText w:val="%2."/>
+      <w:lvlJc w:val="left"/>
+      <w:pPr>
+        <w:ind w:left="1320" w:hanging="440"/>
+      </w:pPr>
+    </w:lvl>
+    <w:lvl w:ilvl="2" w:tplc="0409001B" w:tentative="1">
+      <w:start w:val="1"/>
+      <w:numFmt w:val="lowerRoman"/>
+      <w:lvlText w:val="%3."/>
+      <w:lvlJc w:val="right"/>
+      <w:pPr>
+        <w:ind w:left="1760" w:hanging="440"/>
+      </w:pPr>
+    </w:lvl>
+    <w:lvl w:ilvl="3" w:tplc="0409000F" w:tentative="1">
+      <w:start w:val="1"/>
+      <w:numFmt w:val="decimal"/>
+      <w:lvlText w:val="%4."/>
+      <w:lvlJc w:val="left"/>
+      <w:pPr>
+        <w:ind w:left="2200" w:hanging="440"/>
+      </w:pPr>
+    </w:lvl>
+    <w:lvl w:ilvl="4" w:tplc="04090019" w:tentative="1">
+      <w:start w:val="1"/>
+      <w:numFmt w:val="upperLetter"/>
+      <w:lvlText w:val="%5."/>
+      <w:lvlJc w:val="left"/>
+      <w:pPr>
+        <w:ind w:left="2640" w:hanging="440"/>
+      </w:pPr>
+    </w:lvl>
+    <w:lvl w:ilvl="5" w:tplc="0409001B" w:tentative="1">
+      <w:start w:val="1"/>
+      <w:numFmt w:val="lowerRoman"/>
+      <w:lvlText w:val="%6."/>
+      <w:lvlJc w:val="right"/>
+      <w:pPr>
+        <w:ind w:left="3080" w:hanging="440"/>
+      </w:pPr>
+    </w:lvl>
+    <w:lvl w:ilvl="6" w:tplc="0409000F" w:tentative="1">
+      <w:start w:val="1"/>
+      <w:numFmt w:val="decimal"/>
+      <w:lvlText w:val="%7."/>
+      <w:lvlJc w:val="left"/>
+      <w:pPr>
+        <w:ind w:left="3520" w:hanging="440"/>
+      </w:pPr>
+    </w:lvl>
+    <w:lvl w:ilvl="7" w:tplc="04090019" w:tentative="1">
+      <w:start w:val="1"/>
+      <w:numFmt w:val="upperLetter"/>
+      <w:lvlText w:val="%8."/>
+      <w:lvlJc w:val="left"/>
+      <w:pPr>
+        <w:ind w:left="3960" w:hanging="440"/>
+      </w:pPr>
+    </w:lvl>
+    <w:lvl w:ilvl="8" w:tplc="0409001B" w:tentative="1">
+      <w:start w:val="1"/>
+      <w:numFmt w:val="lowerRoman"/>
+      <w:lvlText w:val="%9."/>
+      <w:lvlJc w:val="right"/>
+      <w:pPr>
+        <w:ind w:left="4400" w:hanging="440"/>
+      </w:pPr>
+    </w:lvl>
+  </w:abstractNum>
+  <w:abstractNum w:abstractNumId="54" w15:restartNumberingAfterBreak="0">
+    <w:nsid w:val="799A60F7"/>
+    <w:multiLevelType w:val="hybridMultilevel"/>
+    <w:tmpl w:val="9CA26DAC"/>
+    <w:lvl w:ilvl="0" w:tplc="E8443C9C">
+      <w:start w:val="1"/>
+      <w:numFmt w:val="decimal"/>
+      <w:lvlText w:val="%1."/>
+      <w:lvlJc w:val="left"/>
+      <w:pPr>
+        <w:ind w:left="800" w:hanging="360"/>
+      </w:pPr>
+      <w:rPr>
+        <w:rFonts w:hint="default"/>
+      </w:rPr>
+    </w:lvl>
+    <w:lvl w:ilvl="1" w:tplc="04090019" w:tentative="1">
+      <w:start w:val="1"/>
+      <w:numFmt w:val="upperLetter"/>
+      <w:lvlText w:val="%2."/>
+      <w:lvlJc w:val="left"/>
+      <w:pPr>
+        <w:ind w:left="1320" w:hanging="440"/>
+      </w:pPr>
+    </w:lvl>
+    <w:lvl w:ilvl="2" w:tplc="0409001B" w:tentative="1">
+      <w:start w:val="1"/>
+      <w:numFmt w:val="lowerRoman"/>
+      <w:lvlText w:val="%3."/>
+      <w:lvlJc w:val="right"/>
+      <w:pPr>
+        <w:ind w:left="1760" w:hanging="440"/>
+      </w:pPr>
+    </w:lvl>
+    <w:lvl w:ilvl="3" w:tplc="0409000F" w:tentative="1">
+      <w:start w:val="1"/>
+      <w:numFmt w:val="decimal"/>
+      <w:lvlText w:val="%4."/>
+      <w:lvlJc w:val="left"/>
+      <w:pPr>
+        <w:ind w:left="2200" w:hanging="440"/>
+      </w:pPr>
+    </w:lvl>
+    <w:lvl w:ilvl="4" w:tplc="04090019" w:tentative="1">
+      <w:start w:val="1"/>
+      <w:numFmt w:val="upperLetter"/>
+      <w:lvlText w:val="%5."/>
+      <w:lvlJc w:val="left"/>
+      <w:pPr>
+        <w:ind w:left="2640" w:hanging="440"/>
+      </w:pPr>
+    </w:lvl>
+    <w:lvl w:ilvl="5" w:tplc="0409001B" w:tentative="1">
+      <w:start w:val="1"/>
+      <w:numFmt w:val="lowerRoman"/>
+      <w:lvlText w:val="%6."/>
+      <w:lvlJc w:val="right"/>
+      <w:pPr>
+        <w:ind w:left="3080" w:hanging="440"/>
+      </w:pPr>
+    </w:lvl>
+    <w:lvl w:ilvl="6" w:tplc="0409000F" w:tentative="1">
+      <w:start w:val="1"/>
+      <w:numFmt w:val="decimal"/>
+      <w:lvlText w:val="%7."/>
+      <w:lvlJc w:val="left"/>
+      <w:pPr>
+        <w:ind w:left="3520" w:hanging="440"/>
+      </w:pPr>
+    </w:lvl>
+    <w:lvl w:ilvl="7" w:tplc="04090019" w:tentative="1">
+      <w:start w:val="1"/>
+      <w:numFmt w:val="upperLetter"/>
+      <w:lvlText w:val="%8."/>
+      <w:lvlJc w:val="left"/>
+      <w:pPr>
+        <w:ind w:left="3960" w:hanging="440"/>
+      </w:pPr>
+    </w:lvl>
+    <w:lvl w:ilvl="8" w:tplc="0409001B" w:tentative="1">
+      <w:start w:val="1"/>
+      <w:numFmt w:val="lowerRoman"/>
+      <w:lvlText w:val="%9."/>
+      <w:lvlJc w:val="right"/>
+      <w:pPr>
+        <w:ind w:left="4400" w:hanging="440"/>
+      </w:pPr>
+    </w:lvl>
+  </w:abstractNum>
+  <w:abstractNum w:abstractNumId="55" w15:restartNumberingAfterBreak="0">
     <w:nsid w:val="7B111B65"/>
     <w:multiLevelType w:val="hybridMultilevel"/>
     <w:tmpl w:val="9160A1D8"/>
@@ -6583,7 +10990,7 @@
       </w:pPr>
     </w:lvl>
   </w:abstractNum>
-  <w:abstractNum w:abstractNumId="32" w15:restartNumberingAfterBreak="0">
+  <w:abstractNum w:abstractNumId="56" w15:restartNumberingAfterBreak="0">
     <w:nsid w:val="7B571139"/>
     <w:multiLevelType w:val="hybridMultilevel"/>
     <w:tmpl w:val="94E46BCA"/>
@@ -6672,7 +11079,96 @@
       </w:pPr>
     </w:lvl>
   </w:abstractNum>
-  <w:abstractNum w:abstractNumId="33" w15:restartNumberingAfterBreak="0">
+  <w:abstractNum w:abstractNumId="57" w15:restartNumberingAfterBreak="0">
+    <w:nsid w:val="7C581692"/>
+    <w:multiLevelType w:val="hybridMultilevel"/>
+    <w:tmpl w:val="3BE8BF30"/>
+    <w:lvl w:ilvl="0" w:tplc="C76AA0C6">
+      <w:start w:val="1"/>
+      <w:numFmt w:val="decimal"/>
+      <w:lvlText w:val="%1."/>
+      <w:lvlJc w:val="left"/>
+      <w:pPr>
+        <w:ind w:left="800" w:hanging="360"/>
+      </w:pPr>
+      <w:rPr>
+        <w:rFonts w:hint="default"/>
+      </w:rPr>
+    </w:lvl>
+    <w:lvl w:ilvl="1" w:tplc="04090019" w:tentative="1">
+      <w:start w:val="1"/>
+      <w:numFmt w:val="upperLetter"/>
+      <w:lvlText w:val="%2."/>
+      <w:lvlJc w:val="left"/>
+      <w:pPr>
+        <w:ind w:left="1320" w:hanging="440"/>
+      </w:pPr>
+    </w:lvl>
+    <w:lvl w:ilvl="2" w:tplc="0409001B" w:tentative="1">
+      <w:start w:val="1"/>
+      <w:numFmt w:val="lowerRoman"/>
+      <w:lvlText w:val="%3."/>
+      <w:lvlJc w:val="right"/>
+      <w:pPr>
+        <w:ind w:left="1760" w:hanging="440"/>
+      </w:pPr>
+    </w:lvl>
+    <w:lvl w:ilvl="3" w:tplc="0409000F" w:tentative="1">
+      <w:start w:val="1"/>
+      <w:numFmt w:val="decimal"/>
+      <w:lvlText w:val="%4."/>
+      <w:lvlJc w:val="left"/>
+      <w:pPr>
+        <w:ind w:left="2200" w:hanging="440"/>
+      </w:pPr>
+    </w:lvl>
+    <w:lvl w:ilvl="4" w:tplc="04090019" w:tentative="1">
+      <w:start w:val="1"/>
+      <w:numFmt w:val="upperLetter"/>
+      <w:lvlText w:val="%5."/>
+      <w:lvlJc w:val="left"/>
+      <w:pPr>
+        <w:ind w:left="2640" w:hanging="440"/>
+      </w:pPr>
+    </w:lvl>
+    <w:lvl w:ilvl="5" w:tplc="0409001B" w:tentative="1">
+      <w:start w:val="1"/>
+      <w:numFmt w:val="lowerRoman"/>
+      <w:lvlText w:val="%6."/>
+      <w:lvlJc w:val="right"/>
+      <w:pPr>
+        <w:ind w:left="3080" w:hanging="440"/>
+      </w:pPr>
+    </w:lvl>
+    <w:lvl w:ilvl="6" w:tplc="0409000F" w:tentative="1">
+      <w:start w:val="1"/>
+      <w:numFmt w:val="decimal"/>
+      <w:lvlText w:val="%7."/>
+      <w:lvlJc w:val="left"/>
+      <w:pPr>
+        <w:ind w:left="3520" w:hanging="440"/>
+      </w:pPr>
+    </w:lvl>
+    <w:lvl w:ilvl="7" w:tplc="04090019" w:tentative="1">
+      <w:start w:val="1"/>
+      <w:numFmt w:val="upperLetter"/>
+      <w:lvlText w:val="%8."/>
+      <w:lvlJc w:val="left"/>
+      <w:pPr>
+        <w:ind w:left="3960" w:hanging="440"/>
+      </w:pPr>
+    </w:lvl>
+    <w:lvl w:ilvl="8" w:tplc="0409001B" w:tentative="1">
+      <w:start w:val="1"/>
+      <w:numFmt w:val="lowerRoman"/>
+      <w:lvlText w:val="%9."/>
+      <w:lvlJc w:val="right"/>
+      <w:pPr>
+        <w:ind w:left="4400" w:hanging="440"/>
+      </w:pPr>
+    </w:lvl>
+  </w:abstractNum>
+  <w:abstractNum w:abstractNumId="58" w15:restartNumberingAfterBreak="0">
     <w:nsid w:val="7D55759D"/>
     <w:multiLevelType w:val="hybridMultilevel"/>
     <w:tmpl w:val="53401E88"/>
@@ -6761,7 +11257,7 @@
       </w:pPr>
     </w:lvl>
   </w:abstractNum>
-  <w:abstractNum w:abstractNumId="34" w15:restartNumberingAfterBreak="0">
+  <w:abstractNum w:abstractNumId="59" w15:restartNumberingAfterBreak="0">
     <w:nsid w:val="7F787BA6"/>
     <w:multiLevelType w:val="hybridMultilevel"/>
     <w:tmpl w:val="AB82214A"/>
@@ -6851,109 +11347,184 @@
     </w:lvl>
   </w:abstractNum>
   <w:num w:numId="1" w16cid:durableId="970599178">
+    <w:abstractNumId w:val="33"/>
+  </w:num>
+  <w:num w:numId="2" w16cid:durableId="1082332021">
+    <w:abstractNumId w:val="2"/>
+  </w:num>
+  <w:num w:numId="3" w16cid:durableId="1958218702">
+    <w:abstractNumId w:val="17"/>
+  </w:num>
+  <w:num w:numId="4" w16cid:durableId="1931504724">
+    <w:abstractNumId w:val="58"/>
+  </w:num>
+  <w:num w:numId="5" w16cid:durableId="737821454">
+    <w:abstractNumId w:val="18"/>
+  </w:num>
+  <w:num w:numId="6" w16cid:durableId="655455475">
+    <w:abstractNumId w:val="43"/>
+  </w:num>
+  <w:num w:numId="7" w16cid:durableId="535781068">
+    <w:abstractNumId w:val="5"/>
+  </w:num>
+  <w:num w:numId="8" w16cid:durableId="641467523">
+    <w:abstractNumId w:val="6"/>
+  </w:num>
+  <w:num w:numId="9" w16cid:durableId="505245020">
+    <w:abstractNumId w:val="29"/>
+  </w:num>
+  <w:num w:numId="10" w16cid:durableId="97258538">
+    <w:abstractNumId w:val="48"/>
+  </w:num>
+  <w:num w:numId="11" w16cid:durableId="173424928">
+    <w:abstractNumId w:val="20"/>
+  </w:num>
+  <w:num w:numId="12" w16cid:durableId="1275164608">
+    <w:abstractNumId w:val="35"/>
+  </w:num>
+  <w:num w:numId="13" w16cid:durableId="1990790618">
+    <w:abstractNumId w:val="27"/>
+  </w:num>
+  <w:num w:numId="14" w16cid:durableId="1064109017">
+    <w:abstractNumId w:val="26"/>
+  </w:num>
+  <w:num w:numId="15" w16cid:durableId="835265693">
+    <w:abstractNumId w:val="36"/>
+  </w:num>
+  <w:num w:numId="16" w16cid:durableId="1917085540">
+    <w:abstractNumId w:val="34"/>
+  </w:num>
+  <w:num w:numId="17" w16cid:durableId="1869945948">
+    <w:abstractNumId w:val="28"/>
+  </w:num>
+  <w:num w:numId="18" w16cid:durableId="67074777">
+    <w:abstractNumId w:val="15"/>
+  </w:num>
+  <w:num w:numId="19" w16cid:durableId="925191629">
+    <w:abstractNumId w:val="51"/>
+  </w:num>
+  <w:num w:numId="20" w16cid:durableId="638846168">
+    <w:abstractNumId w:val="50"/>
+  </w:num>
+  <w:num w:numId="21" w16cid:durableId="2028018864">
+    <w:abstractNumId w:val="59"/>
+  </w:num>
+  <w:num w:numId="22" w16cid:durableId="1627151635">
+    <w:abstractNumId w:val="56"/>
+  </w:num>
+  <w:num w:numId="23" w16cid:durableId="696781919">
+    <w:abstractNumId w:val="55"/>
+  </w:num>
+  <w:num w:numId="24" w16cid:durableId="15691307">
+    <w:abstractNumId w:val="24"/>
+  </w:num>
+  <w:num w:numId="25" w16cid:durableId="990524204">
+    <w:abstractNumId w:val="37"/>
+  </w:num>
+  <w:num w:numId="26" w16cid:durableId="1474254115">
+    <w:abstractNumId w:val="11"/>
+  </w:num>
+  <w:num w:numId="27" w16cid:durableId="1972586351">
+    <w:abstractNumId w:val="14"/>
+  </w:num>
+  <w:num w:numId="28" w16cid:durableId="18549041">
+    <w:abstractNumId w:val="40"/>
+  </w:num>
+  <w:num w:numId="29" w16cid:durableId="2005623661">
+    <w:abstractNumId w:val="8"/>
+  </w:num>
+  <w:num w:numId="30" w16cid:durableId="2135364035">
     <w:abstractNumId w:val="19"/>
   </w:num>
-  <w:num w:numId="2" w16cid:durableId="1082332021">
+  <w:num w:numId="31" w16cid:durableId="23992594">
+    <w:abstractNumId w:val="49"/>
+  </w:num>
+  <w:num w:numId="32" w16cid:durableId="498037018">
+    <w:abstractNumId w:val="32"/>
+  </w:num>
+  <w:num w:numId="33" w16cid:durableId="1057170065">
+    <w:abstractNumId w:val="38"/>
+  </w:num>
+  <w:num w:numId="34" w16cid:durableId="955866031">
+    <w:abstractNumId w:val="10"/>
+  </w:num>
+  <w:num w:numId="35" w16cid:durableId="170532556">
+    <w:abstractNumId w:val="21"/>
+  </w:num>
+  <w:num w:numId="36" w16cid:durableId="354773556">
+    <w:abstractNumId w:val="9"/>
+  </w:num>
+  <w:num w:numId="37" w16cid:durableId="1940288284">
+    <w:abstractNumId w:val="46"/>
+  </w:num>
+  <w:num w:numId="38" w16cid:durableId="1369182025">
+    <w:abstractNumId w:val="47"/>
+  </w:num>
+  <w:num w:numId="39" w16cid:durableId="2129155440">
+    <w:abstractNumId w:val="4"/>
+  </w:num>
+  <w:num w:numId="40" w16cid:durableId="456411943">
+    <w:abstractNumId w:val="45"/>
+  </w:num>
+  <w:num w:numId="41" w16cid:durableId="1009914212">
+    <w:abstractNumId w:val="57"/>
+  </w:num>
+  <w:num w:numId="42" w16cid:durableId="634484587">
+    <w:abstractNumId w:val="42"/>
+  </w:num>
+  <w:num w:numId="43" w16cid:durableId="723529842">
+    <w:abstractNumId w:val="53"/>
+  </w:num>
+  <w:num w:numId="44" w16cid:durableId="159397116">
+    <w:abstractNumId w:val="22"/>
+  </w:num>
+  <w:num w:numId="45" w16cid:durableId="2007588749">
+    <w:abstractNumId w:val="54"/>
+  </w:num>
+  <w:num w:numId="46" w16cid:durableId="1605110375">
+    <w:abstractNumId w:val="23"/>
+  </w:num>
+  <w:num w:numId="47" w16cid:durableId="1691763845">
+    <w:abstractNumId w:val="1"/>
+  </w:num>
+  <w:num w:numId="48" w16cid:durableId="868420123">
+    <w:abstractNumId w:val="25"/>
+  </w:num>
+  <w:num w:numId="49" w16cid:durableId="828905018">
+    <w:abstractNumId w:val="41"/>
+  </w:num>
+  <w:num w:numId="50" w16cid:durableId="490412777">
+    <w:abstractNumId w:val="30"/>
+  </w:num>
+  <w:num w:numId="51" w16cid:durableId="176119531">
+    <w:abstractNumId w:val="12"/>
+  </w:num>
+  <w:num w:numId="52" w16cid:durableId="429129888">
+    <w:abstractNumId w:val="44"/>
+  </w:num>
+  <w:num w:numId="53" w16cid:durableId="1345980662">
+    <w:abstractNumId w:val="39"/>
+  </w:num>
+  <w:num w:numId="54" w16cid:durableId="287206753">
+    <w:abstractNumId w:val="52"/>
+  </w:num>
+  <w:num w:numId="55" w16cid:durableId="572129664">
+    <w:abstractNumId w:val="31"/>
+  </w:num>
+  <w:num w:numId="56" w16cid:durableId="1687515860">
     <w:abstractNumId w:val="0"/>
   </w:num>
-  <w:num w:numId="3" w16cid:durableId="1958218702">
-    <w:abstractNumId w:val="8"/>
+  <w:num w:numId="57" w16cid:durableId="704721212">
+    <w:abstractNumId w:val="13"/>
   </w:num>
-  <w:num w:numId="4" w16cid:durableId="1931504724">
-    <w:abstractNumId w:val="33"/>
+  <w:num w:numId="58" w16cid:durableId="1045065635">
+    <w:abstractNumId w:val="7"/>
   </w:num>
-  <w:num w:numId="5" w16cid:durableId="737821454">
-    <w:abstractNumId w:val="9"/>
-  </w:num>
-  <w:num w:numId="6" w16cid:durableId="655455475">
-    <w:abstractNumId w:val="26"/>
-  </w:num>
-  <w:num w:numId="7" w16cid:durableId="535781068">
-    <w:abstractNumId w:val="1"/>
-  </w:num>
-  <w:num w:numId="8" w16cid:durableId="641467523">
-    <w:abstractNumId w:val="2"/>
-  </w:num>
-  <w:num w:numId="9" w16cid:durableId="505245020">
-    <w:abstractNumId w:val="17"/>
-  </w:num>
-  <w:num w:numId="10" w16cid:durableId="97258538">
-    <w:abstractNumId w:val="27"/>
-  </w:num>
-  <w:num w:numId="11" w16cid:durableId="173424928">
-    <w:abstractNumId w:val="11"/>
-  </w:num>
-  <w:num w:numId="12" w16cid:durableId="1275164608">
-    <w:abstractNumId w:val="21"/>
-  </w:num>
-  <w:num w:numId="13" w16cid:durableId="1990790618">
-    <w:abstractNumId w:val="15"/>
-  </w:num>
-  <w:num w:numId="14" w16cid:durableId="1064109017">
-    <w:abstractNumId w:val="14"/>
-  </w:num>
-  <w:num w:numId="15" w16cid:durableId="835265693">
-    <w:abstractNumId w:val="22"/>
-  </w:num>
-  <w:num w:numId="16" w16cid:durableId="1917085540">
-    <w:abstractNumId w:val="20"/>
-  </w:num>
-  <w:num w:numId="17" w16cid:durableId="1869945948">
+  <w:num w:numId="59" w16cid:durableId="425344014">
     <w:abstractNumId w:val="16"/>
   </w:num>
-  <w:num w:numId="18" w16cid:durableId="67074777">
-    <w:abstractNumId w:val="7"/>
-  </w:num>
-  <w:num w:numId="19" w16cid:durableId="925191629">
-    <w:abstractNumId w:val="30"/>
-  </w:num>
-  <w:num w:numId="20" w16cid:durableId="638846168">
-    <w:abstractNumId w:val="29"/>
-  </w:num>
-  <w:num w:numId="21" w16cid:durableId="2028018864">
-    <w:abstractNumId w:val="34"/>
-  </w:num>
-  <w:num w:numId="22" w16cid:durableId="1627151635">
-    <w:abstractNumId w:val="32"/>
-  </w:num>
-  <w:num w:numId="23" w16cid:durableId="696781919">
-    <w:abstractNumId w:val="31"/>
-  </w:num>
-  <w:num w:numId="24" w16cid:durableId="15691307">
-    <w:abstractNumId w:val="13"/>
-  </w:num>
-  <w:num w:numId="25" w16cid:durableId="990524204">
-    <w:abstractNumId w:val="23"/>
-  </w:num>
-  <w:num w:numId="26" w16cid:durableId="1474254115">
-    <w:abstractNumId w:val="5"/>
-  </w:num>
-  <w:num w:numId="27" w16cid:durableId="1972586351">
-    <w:abstractNumId w:val="6"/>
-  </w:num>
-  <w:num w:numId="28" w16cid:durableId="18549041">
-    <w:abstractNumId w:val="25"/>
-  </w:num>
-  <w:num w:numId="29" w16cid:durableId="2005623661">
+  <w:num w:numId="60" w16cid:durableId="2098478420">
     <w:abstractNumId w:val="3"/>
-  </w:num>
-  <w:num w:numId="30" w16cid:durableId="2135364035">
-    <w:abstractNumId w:val="10"/>
-  </w:num>
-  <w:num w:numId="31" w16cid:durableId="23992594">
-    <w:abstractNumId w:val="28"/>
-  </w:num>
-  <w:num w:numId="32" w16cid:durableId="498037018">
-    <w:abstractNumId w:val="18"/>
-  </w:num>
-  <w:num w:numId="33" w16cid:durableId="1057170065">
-    <w:abstractNumId w:val="24"/>
-  </w:num>
-  <w:num w:numId="34" w16cid:durableId="955866031">
-    <w:abstractNumId w:val="4"/>
-  </w:num>
-  <w:num w:numId="35" w16cid:durableId="170532556">
-    <w:abstractNumId w:val="12"/>
   </w:num>
 </w:numbering>
 </file>
@@ -7671,6 +12242,18 @@
       <w:shd w:val="clear" w:color="auto" w:fill="E1DFDD"/>
     </w:rPr>
   </w:style>
+  <w:style w:type="character" w:styleId="aa">
+    <w:name w:val="FollowedHyperlink"/>
+    <w:basedOn w:val="a0"/>
+    <w:uiPriority w:val="99"/>
+    <w:semiHidden/>
+    <w:unhideWhenUsed/>
+    <w:rsid w:val="001B5C86"/>
+    <w:rPr>
+      <w:color w:val="96607D" w:themeColor="followedHyperlink"/>
+      <w:u w:val="single"/>
+    </w:rPr>
+  </w:style>
 </w:styles>
 </file>
 

--- a/Transfer/CAFE77xxD_CLibsDocumentation_chm(ksg).docx
+++ b/Transfer/CAFE77xxD_CLibsDocumentation_chm(ksg).docx
@@ -448,34 +448,43 @@
       <w:r>
         <w:t xml:space="preserve">, </w:t>
       </w:r>
+      <w:proofErr w:type="spellStart"/>
       <w:r>
         <w:rPr>
           <w:b/>
           <w:bCs/>
         </w:rPr>
-        <w:t>멀티플렉싱 모드</w:t>
-      </w:r>
-      <w:r>
-        <w:t xml:space="preserve"> 등이 포함됩니다.</w:t>
-      </w:r>
-    </w:p>
-    <w:p>
-      <w:pPr>
-        <w:pStyle w:val="a5"/>
-        <w:numPr>
-          <w:ilvl w:val="0"/>
-          <w:numId w:val="30"/>
-        </w:numPr>
-        <w:ind w:leftChars="0"/>
-      </w:pPr>
-      <w:r>
-        <w:t xml:space="preserve">링크가 성공적으로 설정되면, </w:t>
-      </w:r>
+        <w:t>멀티플렉싱</w:t>
+      </w:r>
+      <w:proofErr w:type="spellEnd"/>
       <w:r>
         <w:rPr>
           <w:b/>
           <w:bCs/>
         </w:rPr>
+        <w:t xml:space="preserve"> 모드</w:t>
+      </w:r>
+      <w:r>
+        <w:t xml:space="preserve"> 등이 포함됩니다.</w:t>
+      </w:r>
+    </w:p>
+    <w:p>
+      <w:pPr>
+        <w:pStyle w:val="a5"/>
+        <w:numPr>
+          <w:ilvl w:val="0"/>
+          <w:numId w:val="30"/>
+        </w:numPr>
+        <w:ind w:leftChars="0"/>
+      </w:pPr>
+      <w:r>
+        <w:t xml:space="preserve">링크가 성공적으로 설정되면, </w:t>
+      </w:r>
+      <w:r>
+        <w:rPr>
+          <w:b/>
+          <w:bCs/>
+        </w:rPr>
         <w:t>SYNC</w:t>
       </w:r>
       <w:r>
@@ -501,7 +510,15 @@
         <w:ind w:leftChars="0"/>
       </w:pPr>
       <w:r>
-        <w:t>RF 송수신 경로에 대한 설정을 진행합니다. 송신 경로에서 DAC의 설정과 출력 증폭기를 설정하고, 수신 경로에서는 ADC와 저잡음 증폭기(LNA) 등을 설정합니다.</w:t>
+        <w:t xml:space="preserve">RF 송수신 경로에 대한 설정을 진행합니다. 송신 경로에서 DAC의 설정과 출력 증폭기를 설정하고, 수신 경로에서는 ADC와 </w:t>
+      </w:r>
+      <w:proofErr w:type="spellStart"/>
+      <w:r>
+        <w:t>저잡음</w:t>
+      </w:r>
+      <w:proofErr w:type="spellEnd"/>
+      <w:r>
+        <w:t xml:space="preserve"> 증폭기(LNA) 등을 설정합니다.</w:t>
       </w:r>
     </w:p>
     <w:p>
@@ -613,7 +630,15 @@
         <w:t>SPI 통신</w:t>
       </w:r>
       <w:r>
-        <w:t>: SPI를 통한 제어는 칩의 동작을 결정하므로, 적절한 통신 프로토콜을 설정하고 레지스터 맵에 맞는 값을 정확히 입력하는 것이 중요합니다.</w:t>
+        <w:t xml:space="preserve">: SPI를 통한 제어는 칩의 동작을 결정하므로, 적절한 통신 프로토콜을 설정하고 레지스터 </w:t>
+      </w:r>
+      <w:proofErr w:type="spellStart"/>
+      <w:r>
+        <w:t>맵에</w:t>
+      </w:r>
+      <w:proofErr w:type="spellEnd"/>
+      <w:r>
+        <w:t xml:space="preserve"> 맞는 값을 정확히 입력하는 것이 중요합니다.</w:t>
       </w:r>
     </w:p>
     <w:p>
@@ -654,7 +679,15 @@
     </w:p>
     <w:p>
       <w:r>
-        <w:t>아래는 마이크로컨트롤러나 FPGA에서 AFE77xxD 칩을 초기화하고 설정하는 과정의 간단한 예시 코드입니다.</w:t>
+        <w:t xml:space="preserve">아래는 </w:t>
+      </w:r>
+      <w:proofErr w:type="spellStart"/>
+      <w:r>
+        <w:t>마이크로컨트롤러나</w:t>
+      </w:r>
+      <w:proofErr w:type="spellEnd"/>
+      <w:r>
+        <w:t xml:space="preserve"> FPGA에서 AFE77xxD 칩을 초기화하고 설정하는 과정의 간단한 예시 코드입니다.</w:t>
       </w:r>
     </w:p>
     <w:p>
@@ -1474,7 +1507,15 @@
         <w:t>동일한</w:t>
       </w:r>
       <w:r>
-        <w:t xml:space="preserve"> 호스트에서 여러 장치를 제어하는 ​​데 대한 지원이 있습니다. afeInst는 모든 함수에 전달되는 매개변수입니다. 라이브러리에서 지원하는 이를 전달하는 방법에는 두 가지가 있으며, 이는 인스턴스화 섹션에서 설명합니다.</w:t>
+        <w:t xml:space="preserve"> 호스트에서 여러 장치를 제어하는 ​​데 대한 지원이 있습니다. </w:t>
+      </w:r>
+      <w:proofErr w:type="spellStart"/>
+      <w:r>
+        <w:t>afeInst</w:t>
+      </w:r>
+      <w:proofErr w:type="spellEnd"/>
+      <w:r>
+        <w:t>는 모든 함수에 전달되는 매개변수입니다. 라이브러리에서 지원하는 이를 전달하는 방법에는 두 가지가 있으며, 이는 인스턴스화 섹션에서 설명합니다.</w:t>
       </w:r>
     </w:p>
     <w:p>
@@ -1502,7 +1543,23 @@
         <w:t>시스템</w:t>
       </w:r>
       <w:r>
-        <w:t xml:space="preserve"> 관점에서 채널 번호가 AFE 관점에서와 다른 경우가 빈번합니다. 이 시나리오를 처리하기 위해 API 내에서 채널 번호를 리매핑하는 옵션이 있습니다.</w:t>
+        <w:t xml:space="preserve"> 관점에서 채널 번호가 AFE </w:t>
+      </w:r>
+      <w:proofErr w:type="spellStart"/>
+      <w:r>
+        <w:t>관점에서와</w:t>
+      </w:r>
+      <w:proofErr w:type="spellEnd"/>
+      <w:r>
+        <w:t xml:space="preserve"> 다른 경우가 빈번합니다. 이 시나리오를 처리하기 위해 API 내에서 채널 번호를 </w:t>
+      </w:r>
+      <w:proofErr w:type="spellStart"/>
+      <w:r>
+        <w:t>리매핑하는</w:t>
+      </w:r>
+      <w:proofErr w:type="spellEnd"/>
+      <w:r>
+        <w:t xml:space="preserve"> 옵션이 있습니다.</w:t>
       </w:r>
     </w:p>
     <w:p>
@@ -1530,7 +1587,23 @@
         <w:t>하드웨어</w:t>
       </w:r>
       <w:r>
-        <w:t xml:space="preserve"> 없이 소프트웨어 흐름 테스트를 가능하게 하기 위해 라이브러리는 시뮬레이션 모드를 지원합니다. 이는 setAfeLibsRunMode 함수를 사용하여 설정할 수 있습니다. 이 모드에서는 읽기 값이나 폴링 검사가 수행되지 않으며 함수 실행을 보장합니다.</w:t>
+        <w:t xml:space="preserve"> 없이 소프트웨어 흐름 테스트를 가능하게 하기 위해 라이브러리는 시뮬레이션 모드를 지원합니다. 이는 </w:t>
+      </w:r>
+      <w:proofErr w:type="spellStart"/>
+      <w:r>
+        <w:t>setAfeLibsRunMode</w:t>
+      </w:r>
+      <w:proofErr w:type="spellEnd"/>
+      <w:r>
+        <w:t xml:space="preserve"> 함수를 사용하여 설정할 수 있습니다. 이 모드에서는 읽기 값이나 </w:t>
+      </w:r>
+      <w:proofErr w:type="spellStart"/>
+      <w:r>
+        <w:t>폴링</w:t>
+      </w:r>
+      <w:proofErr w:type="spellEnd"/>
+      <w:r>
+        <w:t xml:space="preserve"> 검사가 수행되지 않으며 함수 실행을 보장합니다.</w:t>
       </w:r>
     </w:p>
     <w:p>
@@ -1558,7 +1631,23 @@
         <w:t>모든</w:t>
       </w:r>
       <w:r>
-        <w:t xml:space="preserve"> 함수와 systemParams의 이름을 접두사로 지정하는 옵션이 있습니다. MakeFile에서 TI_AFE77xxD_FUNC_NAME_PREFIX를 정의하여 이를 수행할 수 있습니다.</w:t>
+        <w:t xml:space="preserve"> 함수와 </w:t>
+      </w:r>
+      <w:proofErr w:type="spellStart"/>
+      <w:r>
+        <w:t>systemParams</w:t>
+      </w:r>
+      <w:proofErr w:type="spellEnd"/>
+      <w:r>
+        <w:t xml:space="preserve">의 이름을 접두사로 지정하는 옵션이 있습니다. </w:t>
+      </w:r>
+      <w:proofErr w:type="spellStart"/>
+      <w:r>
+        <w:t>MakeFile</w:t>
+      </w:r>
+      <w:proofErr w:type="spellEnd"/>
+      <w:r>
+        <w:t>에서 TI_AFE77xxD_FUNC_NAME_PREFIX를 정의하여 이를 수행할 수 있습니다.</w:t>
       </w:r>
     </w:p>
     <w:p/>
@@ -1653,10 +1742,21 @@
         <w:rPr>
           <w:rFonts w:hint="eastAsia"/>
         </w:rPr>
-        <w:t>a. s</w:t>
-      </w:r>
-      <w:r>
-        <w:t>rc\afeParameters1.c</w:t>
+        <w:t xml:space="preserve">a. </w:t>
+      </w:r>
+      <w:proofErr w:type="spellStart"/>
+      <w:r>
+        <w:rPr>
+          <w:rFonts w:hint="eastAsia"/>
+        </w:rPr>
+        <w:t>s</w:t>
+      </w:r>
+      <w:r>
+        <w:t>rc</w:t>
+      </w:r>
+      <w:proofErr w:type="spellEnd"/>
+      <w:r>
+        <w:t>\afeParameters1.c</w:t>
       </w:r>
       <w:r>
         <w:rPr>
@@ -1680,7 +1780,15 @@
         <w:t>Method</w:t>
       </w:r>
       <w:r>
-        <w:t xml:space="preserve"> 1에서 사용되는 경우 afeInst </w:t>
+        <w:t xml:space="preserve"> 1에서 사용되는 경우 </w:t>
+      </w:r>
+      <w:proofErr w:type="spellStart"/>
+      <w:r>
+        <w:t>afeInst</w:t>
+      </w:r>
+      <w:proofErr w:type="spellEnd"/>
+      <w:r>
+        <w:t xml:space="preserve"> </w:t>
       </w:r>
       <w:r>
         <w:rPr>
@@ -1709,8 +1817,13 @@
         </w:rPr>
         <w:t xml:space="preserve">b. </w:t>
       </w:r>
-      <w:r>
-        <w:t>src\afeParameters2.c</w:t>
+      <w:proofErr w:type="spellStart"/>
+      <w:r>
+        <w:t>src</w:t>
+      </w:r>
+      <w:proofErr w:type="spellEnd"/>
+      <w:r>
+        <w:t>\afeParameters2.c</w:t>
       </w:r>
       <w:r>
         <w:rPr>
@@ -1734,7 +1847,15 @@
         <w:t>Method</w:t>
       </w:r>
       <w:r>
-        <w:t xml:space="preserve"> 2에서 사용되는 경우 afeInst </w:t>
+        <w:t xml:space="preserve"> 2에서 사용되는 경우 </w:t>
+      </w:r>
+      <w:proofErr w:type="spellStart"/>
+      <w:r>
+        <w:t>afeInst</w:t>
+      </w:r>
+      <w:proofErr w:type="spellEnd"/>
+      <w:r>
+        <w:t xml:space="preserve"> </w:t>
       </w:r>
       <w:r>
         <w:rPr>
@@ -1763,9 +1884,19 @@
         </w:rPr>
         <w:t xml:space="preserve">c. </w:t>
       </w:r>
-      <w:r>
-        <w:t>src\baseFunc.c</w:t>
-      </w:r>
+      <w:proofErr w:type="spellStart"/>
+      <w:r>
+        <w:t>src</w:t>
+      </w:r>
+      <w:proofErr w:type="spellEnd"/>
+      <w:r>
+        <w:t>\</w:t>
+      </w:r>
+      <w:proofErr w:type="spellStart"/>
+      <w:r>
+        <w:t>baseFunc.c</w:t>
+      </w:r>
+      <w:proofErr w:type="spellEnd"/>
       <w:r>
         <w:rPr>
           <w:rFonts w:hint="eastAsia"/>
@@ -1847,7 +1978,15 @@
         <w:t>호스트에서</w:t>
       </w:r>
       <w:r>
-        <w:t xml:space="preserve"> 제어하는 ​​각 AFE를 구분하기 위해 AFE 구성(샘플링 속도, 인터페이스 속도 및 JESD 매개변수와 같은 시스템 매개변수라고 함)과 채널 리매핑과 같은 기타 매개변수에 대한 정보가 </w:t>
+        <w:t xml:space="preserve"> 제어하는 ​​각 AFE를 구분하기 위해 AFE 구성(샘플링 속도, 인터페이스 속도 및 JESD 매개변수와 같은 시스템 매개변수라고 함)과 채널 </w:t>
+      </w:r>
+      <w:proofErr w:type="spellStart"/>
+      <w:r>
+        <w:t>리매핑과</w:t>
+      </w:r>
+      <w:proofErr w:type="spellEnd"/>
+      <w:r>
+        <w:t xml:space="preserve"> 같은 기타 매개변수에 대한 정보가 </w:t>
       </w:r>
       <w:r>
         <w:rPr>
@@ -1898,6 +2037,7 @@
       <w:r>
         <w:t xml:space="preserve"> 함수에는 AFE에 대한 고유 식별자인 </w:t>
       </w:r>
+      <w:proofErr w:type="spellStart"/>
       <w:r>
         <w:rPr>
           <w:b/>
@@ -1905,6 +2045,7 @@
         </w:rPr>
         <w:t>afeInst</w:t>
       </w:r>
+      <w:proofErr w:type="spellEnd"/>
       <w:r>
         <w:t xml:space="preserve"> </w:t>
       </w:r>
@@ -1930,7 +2071,23 @@
         <w:t>이</w:t>
       </w:r>
       <w:r>
-        <w:t xml:space="preserve"> 동일한 afeInst는 모든 SPI, Logging, Sysref 드라이버 함수에도 전파됩니다.</w:t>
+        <w:t xml:space="preserve"> 동일한 </w:t>
+      </w:r>
+      <w:proofErr w:type="spellStart"/>
+      <w:r>
+        <w:t>afeInst</w:t>
+      </w:r>
+      <w:proofErr w:type="spellEnd"/>
+      <w:r>
+        <w:t xml:space="preserve">는 모든 SPI, Logging, </w:t>
+      </w:r>
+      <w:proofErr w:type="spellStart"/>
+      <w:r>
+        <w:t>Sysref</w:t>
+      </w:r>
+      <w:proofErr w:type="spellEnd"/>
+      <w:r>
+        <w:t xml:space="preserve"> 드라이버 함수에도 전파됩니다.</w:t>
       </w:r>
       <w:r>
         <w:rPr>
@@ -1939,7 +2096,15 @@
         <w:t xml:space="preserve"> </w:t>
       </w:r>
       <w:r>
-        <w:t>afe77DInstDeviceInfo에는 또한 void 포인터인 halConfig가 있으며, 이를 사용하여 구조를 확장하여 호스트 기능을 추가할 수 있습니다.</w:t>
+        <w:t xml:space="preserve">afe77DInstDeviceInfo에는 또한 void 포인터인 </w:t>
+      </w:r>
+      <w:proofErr w:type="spellStart"/>
+      <w:r>
+        <w:t>halConfig</w:t>
+      </w:r>
+      <w:proofErr w:type="spellEnd"/>
+      <w:r>
+        <w:t>가 있으며, 이를 사용하여 구조를 확장하여 호스트 기능을 추가할 수 있습니다.</w:t>
       </w:r>
     </w:p>
     <w:p>
@@ -2017,7 +2182,15 @@
         <w:t>Method</w:t>
       </w:r>
       <w:r>
-        <w:t xml:space="preserve"> 1을 사용하여 인스턴스화하는 경우: AFE77xxDUser\src\afeParameters1.c를 참조하세요.</w:t>
+        <w:t xml:space="preserve"> 1을 사용하여 인스턴스화하는 경우: AFE77xxDUser\</w:t>
+      </w:r>
+      <w:proofErr w:type="spellStart"/>
+      <w:r>
+        <w:t>src</w:t>
+      </w:r>
+      <w:proofErr w:type="spellEnd"/>
+      <w:r>
+        <w:t>\afeParameters1.c를 참조하세요.</w:t>
       </w:r>
       <w:r>
         <w:rPr>
@@ -2036,7 +2209,55 @@
         <w:ind w:leftChars="0"/>
       </w:pPr>
       <w:r>
-        <w:t>afe77DInstDeviceInfo 구조의 배열을 tiAfe77D_deviceInfo로 정의합니다. 인스턴스를 setDefaultParams 함수에 전달하여 값을 기본값으로 설정합니다. 필요에 따라 rxChannelRemap, txChannelRemap, fbChannelRemap, logLevel 및 halConfig의 값을 설정합니다. 나머지는 변경하지 마세요.</w:t>
+        <w:t xml:space="preserve">afe77DInstDeviceInfo 구조의 배열을 tiAfe77D_deviceInfo로 정의합니다. 인스턴스를 </w:t>
+      </w:r>
+      <w:proofErr w:type="spellStart"/>
+      <w:r>
+        <w:t>setDefaultParams</w:t>
+      </w:r>
+      <w:proofErr w:type="spellEnd"/>
+      <w:r>
+        <w:t xml:space="preserve"> 함수에 전달하여 값을 기본값으로 설정합니다. 필요에 따라 </w:t>
+      </w:r>
+      <w:proofErr w:type="spellStart"/>
+      <w:r>
+        <w:t>rxChannelRemap</w:t>
+      </w:r>
+      <w:proofErr w:type="spellEnd"/>
+      <w:r>
+        <w:t xml:space="preserve">, </w:t>
+      </w:r>
+      <w:proofErr w:type="spellStart"/>
+      <w:r>
+        <w:t>txChannelRemap</w:t>
+      </w:r>
+      <w:proofErr w:type="spellEnd"/>
+      <w:r>
+        <w:t xml:space="preserve">, </w:t>
+      </w:r>
+      <w:proofErr w:type="spellStart"/>
+      <w:r>
+        <w:t>fbChannelRemap</w:t>
+      </w:r>
+      <w:proofErr w:type="spellEnd"/>
+      <w:r>
+        <w:t xml:space="preserve">, </w:t>
+      </w:r>
+      <w:proofErr w:type="spellStart"/>
+      <w:r>
+        <w:t>logLevel</w:t>
+      </w:r>
+      <w:proofErr w:type="spellEnd"/>
+      <w:r>
+        <w:t xml:space="preserve"> 및 </w:t>
+      </w:r>
+      <w:proofErr w:type="spellStart"/>
+      <w:r>
+        <w:t>halConfig</w:t>
+      </w:r>
+      <w:proofErr w:type="spellEnd"/>
+      <w:r>
+        <w:t>의 값을 설정합니다. 나머지는 변경하지 마세요.</w:t>
       </w:r>
     </w:p>
     <w:p>
@@ -2048,9 +2269,14 @@
         </w:numPr>
         <w:ind w:leftChars="0"/>
       </w:pPr>
+      <w:proofErr w:type="spellStart"/>
       <w:r>
         <w:lastRenderedPageBreak/>
-        <w:t>baseFunc.c에 드라이버 함수를 코딩합니다.</w:t>
+        <w:t>baseFunc.c</w:t>
+      </w:r>
+      <w:proofErr w:type="spellEnd"/>
+      <w:r>
+        <w:t>에 드라이버 함수를 코딩합니다.</w:t>
       </w:r>
     </w:p>
     <w:p>
@@ -2069,7 +2295,23 @@
         <w:t>함수</w:t>
       </w:r>
       <w:r>
-        <w:t xml:space="preserve"> 이름에 대한 사용자 정의 접두사가 필요한 경우 MakeFile에 적절한 플래그를 추가합니다. 이 플래그가 MakeFile에 추가되지 않으면 모든 함수에 대한 접두사로 "ti_afe77D_"가 추가됩니다.</w:t>
+        <w:t xml:space="preserve"> 이름에 대한 사용자 정의 접두사가 필요한 경우 </w:t>
+      </w:r>
+      <w:proofErr w:type="spellStart"/>
+      <w:r>
+        <w:t>MakeFile</w:t>
+      </w:r>
+      <w:proofErr w:type="spellEnd"/>
+      <w:r>
+        <w:t xml:space="preserve">에 적절한 플래그를 추가합니다. 이 플래그가 </w:t>
+      </w:r>
+      <w:proofErr w:type="spellStart"/>
+      <w:r>
+        <w:t>MakeFile</w:t>
+      </w:r>
+      <w:proofErr w:type="spellEnd"/>
+      <w:r>
+        <w:t>에 추가되지 않으면 모든 함수에 대한 접두사로 "ti_afe77D_"가 추가됩니다.</w:t>
       </w:r>
       <w:r>
         <w:br/>
@@ -2087,15 +2329,366 @@
         <w:rPr>
           <w:color w:val="0000FF"/>
         </w:rPr>
+        <w:t>TI_AFE77XXD_FUNC_NAME_PREFIX(</w:t>
+      </w:r>
+      <w:proofErr w:type="spellStart"/>
+      <w:r>
+        <w:rPr>
+          <w:color w:val="0000FF"/>
+        </w:rPr>
+        <w:t>funcName</w:t>
+      </w:r>
+      <w:proofErr w:type="spellEnd"/>
+      <w:r>
+        <w:rPr>
+          <w:color w:val="0000FF"/>
+        </w:rPr>
+        <w:t>)</w:t>
+      </w:r>
+      <w:r>
+        <w:t>=(</w:t>
+      </w:r>
+      <w:proofErr w:type="spellStart"/>
+      <w:r>
+        <w:t>funcName</w:t>
+      </w:r>
+      <w:proofErr w:type="spellEnd"/>
+      <w:r>
+        <w:t>)'</w:t>
+      </w:r>
+      <w:r>
+        <w:br/>
+      </w:r>
+      <w:r>
+        <w:t>예2: 접두사로 "ti_afe77D_"를 추가할 플래그:</w:t>
+      </w:r>
+      <w:r>
+        <w:br/>
+      </w:r>
+      <w:r>
+        <w:t>-D'</w:t>
+      </w:r>
+      <w:r>
+        <w:rPr>
+          <w:color w:val="0000FF"/>
+        </w:rPr>
         <w:t>TI_AFE77XXD_FUNC_NAME_PREFIX(funcName)</w:t>
       </w:r>
       <w:r>
-        <w:t>=(funcName)'</w:t>
+        <w:t>=(ti_afe77D_##funcName)'</w:t>
+      </w:r>
+    </w:p>
+    <w:p>
+      <w:pPr>
+        <w:pStyle w:val="a5"/>
+        <w:numPr>
+          <w:ilvl w:val="0"/>
+          <w:numId w:val="34"/>
+        </w:numPr>
+        <w:ind w:leftChars="0"/>
+      </w:pPr>
+      <w:r>
+        <w:rPr>
+          <w:rFonts w:hint="eastAsia"/>
+        </w:rPr>
+        <w:t>채널</w:t>
+      </w:r>
+      <w:r>
+        <w:t xml:space="preserve"> </w:t>
+      </w:r>
+      <w:proofErr w:type="spellStart"/>
+      <w:r>
+        <w:t>리매핑</w:t>
+      </w:r>
+      <w:proofErr w:type="spellEnd"/>
+      <w:r>
+        <w:t xml:space="preserve"> 기능을 원하지 않는 경우 컴파일 전에 -DENABLE_RX_CH_REMAP, -DENABLE_TX_CH_REMAP 및 -DENABLE_FB_CH_REMAP 플래그 없이 컴파일합니다. 이렇게 하면 최적화를 위해 불필요한 로직이 </w:t>
+      </w:r>
+      <w:proofErr w:type="spellStart"/>
+      <w:r>
+        <w:t>컴파일되는</w:t>
+      </w:r>
+      <w:proofErr w:type="spellEnd"/>
+      <w:r>
+        <w:t xml:space="preserve"> 것을 방지할 수 있습니다. </w:t>
+      </w:r>
+      <w:proofErr w:type="spellStart"/>
+      <w:r>
+        <w:t>makefile</w:t>
+      </w:r>
+      <w:proofErr w:type="spellEnd"/>
+      <w:r>
+        <w:t>에 -DUSE_AFE77D_LIB_FORMAT_2 플래그를 설정하지 마세요.</w:t>
+      </w:r>
+    </w:p>
+    <w:p>
+      <w:pPr>
+        <w:pStyle w:val="a5"/>
+        <w:numPr>
+          <w:ilvl w:val="0"/>
+          <w:numId w:val="34"/>
+        </w:numPr>
+        <w:ind w:leftChars="0"/>
+      </w:pPr>
+      <w:r>
+        <w:rPr>
+          <w:rFonts w:hint="eastAsia"/>
+        </w:rPr>
+        <w:t>채널</w:t>
+      </w:r>
+      <w:r>
+        <w:t xml:space="preserve"> </w:t>
+      </w:r>
+      <w:proofErr w:type="spellStart"/>
+      <w:r>
+        <w:t>리매핑</w:t>
+      </w:r>
+      <w:proofErr w:type="spellEnd"/>
+      <w:r>
+        <w:t xml:space="preserve"> 기능을 사용하려면 afe77DInstDeviceInfo에서 </w:t>
+      </w:r>
+      <w:proofErr w:type="spellStart"/>
+      <w:r>
+        <w:t>rxChannelRemap</w:t>
+      </w:r>
+      <w:proofErr w:type="spellEnd"/>
+      <w:r>
+        <w:t xml:space="preserve">, </w:t>
+      </w:r>
+      <w:proofErr w:type="spellStart"/>
+      <w:r>
+        <w:t>txChannelRemap</w:t>
+      </w:r>
+      <w:proofErr w:type="spellEnd"/>
+      <w:r>
+        <w:t xml:space="preserve">, </w:t>
+      </w:r>
+      <w:proofErr w:type="spellStart"/>
+      <w:r>
+        <w:t>fbChannelRemap</w:t>
+      </w:r>
+      <w:proofErr w:type="spellEnd"/>
+      <w:r>
+        <w:t>을 적절히 설정하세요.</w:t>
+      </w:r>
+    </w:p>
+    <w:p>
+      <w:r>
+        <w:rPr>
+          <w:rFonts w:hint="eastAsia"/>
+        </w:rPr>
+        <w:t>Method</w:t>
+      </w:r>
+      <w:r>
+        <w:t xml:space="preserve"> </w:t>
+      </w:r>
+      <w:r>
+        <w:rPr>
+          <w:rFonts w:hint="eastAsia"/>
+        </w:rPr>
+        <w:t>2를</w:t>
+      </w:r>
+      <w:r>
+        <w:t xml:space="preserve"> 사용하여 인스턴스화하는 경우: AFE77xxDUser\</w:t>
+      </w:r>
+      <w:proofErr w:type="spellStart"/>
+      <w:r>
+        <w:t>src</w:t>
+      </w:r>
+      <w:proofErr w:type="spellEnd"/>
+      <w:r>
+        <w:t>\afeParameters</w:t>
+      </w:r>
+      <w:r>
+        <w:rPr>
+          <w:rFonts w:hint="eastAsia"/>
+        </w:rPr>
+        <w:t>2</w:t>
+      </w:r>
+      <w:r>
+        <w:t>.c를 참조하세요.</w:t>
+      </w:r>
+      <w:r>
+        <w:rPr>
+          <w:rFonts w:hint="eastAsia"/>
+        </w:rPr>
+        <w:t xml:space="preserve"> 예를 들어</w:t>
+      </w:r>
+    </w:p>
+    <w:p>
+      <w:pPr>
+        <w:pStyle w:val="a5"/>
+        <w:numPr>
+          <w:ilvl w:val="0"/>
+          <w:numId w:val="35"/>
+        </w:numPr>
+        <w:ind w:leftChars="0"/>
+      </w:pPr>
+      <w:r>
+        <w:rPr>
+          <w:rFonts w:hint="eastAsia"/>
+        </w:rPr>
+        <w:t>먼저</w:t>
+      </w:r>
+      <w:r>
+        <w:t xml:space="preserve"> setNumAfe77D(</w:t>
+      </w:r>
+      <w:proofErr w:type="spellStart"/>
+      <w:r>
+        <w:t>NumAFEs</w:t>
+      </w:r>
+      <w:proofErr w:type="spellEnd"/>
+      <w:r>
+        <w:t xml:space="preserve">) 함수를 사용하여 호스트가 제어하는 ​​AFE의 수를 설정합니다. 인스턴스를 </w:t>
+      </w:r>
+      <w:proofErr w:type="spellStart"/>
+      <w:r>
+        <w:t>setDefaultParams</w:t>
+      </w:r>
+      <w:proofErr w:type="spellEnd"/>
+      <w:r>
+        <w:t xml:space="preserve"> 함수에 전달하여 값을 기본값으로 설정합니다. 필요에 따라 </w:t>
+      </w:r>
+      <w:proofErr w:type="spellStart"/>
+      <w:r>
+        <w:t>rxChannelRemap</w:t>
+      </w:r>
+      <w:proofErr w:type="spellEnd"/>
+      <w:r>
+        <w:t xml:space="preserve">, </w:t>
+      </w:r>
+      <w:proofErr w:type="spellStart"/>
+      <w:r>
+        <w:t>txChannelRemap</w:t>
+      </w:r>
+      <w:proofErr w:type="spellEnd"/>
+      <w:r>
+        <w:t xml:space="preserve">, </w:t>
+      </w:r>
+      <w:proofErr w:type="spellStart"/>
+      <w:r>
+        <w:t>fbChannelRemap</w:t>
+      </w:r>
+      <w:proofErr w:type="spellEnd"/>
+      <w:r>
+        <w:t xml:space="preserve">, </w:t>
+      </w:r>
+      <w:proofErr w:type="spellStart"/>
+      <w:r>
+        <w:t>logLevel</w:t>
+      </w:r>
+      <w:proofErr w:type="spellEnd"/>
+      <w:r>
+        <w:t xml:space="preserve"> 및 </w:t>
+      </w:r>
+      <w:proofErr w:type="spellStart"/>
+      <w:r>
+        <w:t>halConfig</w:t>
+      </w:r>
+      <w:proofErr w:type="spellEnd"/>
+      <w:r>
+        <w:t>의 값을 설정합니다. 나머지는 변경하지 마세요. afe77DInstDeviceInfo 구조체의 배열을 tiAfe77D_deviceInfo로 정의하고 해당 값으로 초기화합니다.</w:t>
+      </w:r>
+    </w:p>
+    <w:p>
+      <w:pPr>
+        <w:pStyle w:val="a5"/>
+        <w:numPr>
+          <w:ilvl w:val="0"/>
+          <w:numId w:val="35"/>
+        </w:numPr>
+        <w:ind w:leftChars="0"/>
+      </w:pPr>
+      <w:proofErr w:type="spellStart"/>
+      <w:r>
+        <w:t>baseFunc.c</w:t>
+      </w:r>
+      <w:proofErr w:type="spellEnd"/>
+      <w:r>
+        <w:t>에 드라이버 함수를 코딩합니다.</w:t>
+      </w:r>
+    </w:p>
+    <w:p>
+      <w:pPr>
+        <w:pStyle w:val="a5"/>
+        <w:numPr>
+          <w:ilvl w:val="0"/>
+          <w:numId w:val="35"/>
+        </w:numPr>
+        <w:ind w:leftChars="0"/>
+      </w:pPr>
+      <w:r>
+        <w:rPr>
+          <w:rFonts w:hint="eastAsia"/>
+        </w:rPr>
+        <w:t>함수</w:t>
+      </w:r>
+      <w:r>
+        <w:t xml:space="preserve"> 이름에 대한 사용자 정의 접두사가 필요한 경우 </w:t>
+      </w:r>
+      <w:proofErr w:type="spellStart"/>
+      <w:r>
+        <w:t>MakeFile</w:t>
+      </w:r>
+      <w:proofErr w:type="spellEnd"/>
+      <w:r>
+        <w:t xml:space="preserve">에 적절한 플래그를 추가합니다. 이 플래그가 </w:t>
+      </w:r>
+      <w:proofErr w:type="spellStart"/>
+      <w:r>
+        <w:t>MakeFile</w:t>
+      </w:r>
+      <w:proofErr w:type="spellEnd"/>
+      <w:r>
+        <w:t>에 추가되지 않으면 모든 함수에 대한 접두사로 "ti_afe77D_"가 추가됩니다.</w:t>
       </w:r>
       <w:r>
         <w:br/>
       </w:r>
       <w:r>
+        <w:t>예1: 접두사가 없는 경우 추가할 플래그:</w:t>
+      </w:r>
+      <w:r>
+        <w:br/>
+      </w:r>
+      <w:r>
+        <w:t>-D'</w:t>
+      </w:r>
+      <w:r>
+        <w:rPr>
+          <w:color w:val="0000FF"/>
+        </w:rPr>
+        <w:t>TI_AFE77XXD_FUNC_NAME_PREFIX(</w:t>
+      </w:r>
+      <w:proofErr w:type="spellStart"/>
+      <w:r>
+        <w:rPr>
+          <w:color w:val="0000FF"/>
+        </w:rPr>
+        <w:t>funcName</w:t>
+      </w:r>
+      <w:proofErr w:type="spellEnd"/>
+      <w:r>
+        <w:rPr>
+          <w:color w:val="0000FF"/>
+        </w:rPr>
+        <w:t>)</w:t>
+      </w:r>
+      <w:r>
+        <w:t>=(</w:t>
+      </w:r>
+      <w:proofErr w:type="spellStart"/>
+      <w:r>
+        <w:t>funcName</w:t>
+      </w:r>
+      <w:proofErr w:type="spellEnd"/>
+      <w:r>
+        <w:t>)'</w:t>
+      </w:r>
+      <w:r>
+        <w:br/>
+      </w:r>
+      <w:r>
         <w:t>예2: 접두사로 "ti_afe77D_"를 추가할 플래그:</w:t>
       </w:r>
       <w:r>
@@ -2119,7 +2712,7 @@
         <w:pStyle w:val="a5"/>
         <w:numPr>
           <w:ilvl w:val="0"/>
-          <w:numId w:val="34"/>
+          <w:numId w:val="35"/>
         </w:numPr>
         <w:ind w:leftChars="0"/>
       </w:pPr>
@@ -2130,15 +2723,39 @@
         <w:t>채널</w:t>
       </w:r>
       <w:r>
-        <w:t xml:space="preserve"> 리매핑 기능을 원하지 않는 경우 컴파일 전에 -DENABLE_RX_CH_REMAP, -DENABLE_TX_CH_REMAP 및 -DENABLE_FB_CH_REMAP 플래그 없이 컴파일합니다. 이렇게 하면 최적화를 위해 불필요한 로직이 컴파일되는 것을 방지할 수 있습니다. makefile에 -DUSE_AFE77D_LIB_FORMAT_2 플래그를 설정하지 마세요.</w:t>
-      </w:r>
-    </w:p>
-    <w:p>
-      <w:pPr>
-        <w:pStyle w:val="a5"/>
-        <w:numPr>
-          <w:ilvl w:val="0"/>
-          <w:numId w:val="34"/>
+        <w:t xml:space="preserve"> </w:t>
+      </w:r>
+      <w:proofErr w:type="spellStart"/>
+      <w:r>
+        <w:t>리매핑</w:t>
+      </w:r>
+      <w:proofErr w:type="spellEnd"/>
+      <w:r>
+        <w:t xml:space="preserve"> 기능을 원하지 않는 경우 컴파일 전에 -DENABLE_RX_CH_REMAP, -DENABLE_TX_CH_REMAP 및 -DENABLE_FB_CH_REMAP 플래그 없이 컴파일합니다. 이렇게 하면 최적화를 위해 불필요한 로직이 </w:t>
+      </w:r>
+      <w:proofErr w:type="spellStart"/>
+      <w:r>
+        <w:t>컴파일되는</w:t>
+      </w:r>
+      <w:proofErr w:type="spellEnd"/>
+      <w:r>
+        <w:t xml:space="preserve"> 것을 방지할 수 있습니다. </w:t>
+      </w:r>
+      <w:proofErr w:type="spellStart"/>
+      <w:r>
+        <w:t>makefile</w:t>
+      </w:r>
+      <w:proofErr w:type="spellEnd"/>
+      <w:r>
+        <w:t>에 -DUSE_AFE77D_LIB_FORMAT_2 플래그를 설정하지 마세요.</w:t>
+      </w:r>
+    </w:p>
+    <w:p>
+      <w:pPr>
+        <w:pStyle w:val="a5"/>
+        <w:numPr>
+          <w:ilvl w:val="0"/>
+          <w:numId w:val="35"/>
         </w:numPr>
         <w:ind w:leftChars="0"/>
       </w:pPr>
@@ -2149,173 +2766,39 @@
         <w:t>채널</w:t>
       </w:r>
       <w:r>
-        <w:t xml:space="preserve"> 리매핑 기능을 사용하려면 afe77DInstDeviceInfo에서 rxChannelRemap, txChannelRemap, fbChannelRemap을 적절히 설정하세요.</w:t>
-      </w:r>
-    </w:p>
-    <w:p>
-      <w:r>
-        <w:rPr>
-          <w:rFonts w:hint="eastAsia"/>
-        </w:rPr>
-        <w:t>Method</w:t>
-      </w:r>
-      <w:r>
         <w:t xml:space="preserve"> </w:t>
       </w:r>
-      <w:r>
-        <w:rPr>
-          <w:rFonts w:hint="eastAsia"/>
-        </w:rPr>
-        <w:t>2를</w:t>
-      </w:r>
-      <w:r>
-        <w:t xml:space="preserve"> 사용하여 인스턴스화하는 경우: AFE77xxDUser\src\afeParameters</w:t>
-      </w:r>
-      <w:r>
-        <w:rPr>
-          <w:rFonts w:hint="eastAsia"/>
-        </w:rPr>
-        <w:t>2</w:t>
-      </w:r>
-      <w:r>
-        <w:t>.c를 참조하세요.</w:t>
-      </w:r>
-      <w:r>
-        <w:rPr>
-          <w:rFonts w:hint="eastAsia"/>
-        </w:rPr>
-        <w:t xml:space="preserve"> 예를 들어</w:t>
-      </w:r>
-    </w:p>
-    <w:p>
-      <w:pPr>
-        <w:pStyle w:val="a5"/>
-        <w:numPr>
-          <w:ilvl w:val="0"/>
-          <w:numId w:val="35"/>
-        </w:numPr>
-        <w:ind w:leftChars="0"/>
-      </w:pPr>
-      <w:r>
-        <w:rPr>
-          <w:rFonts w:hint="eastAsia"/>
-        </w:rPr>
-        <w:t>먼저</w:t>
-      </w:r>
-      <w:r>
-        <w:t xml:space="preserve"> setNumAfe77D(NumAFEs) 함수를 사용하여 호스트가 제어하는 ​​AFE의 수를 설정합니다. 인스턴스를 setDefaultParams 함수에 전달하여 값을 기본값으로 설정합니다. 필요에 따라 rxChannelRemap, txChannelRemap, fbChannelRemap, logLevel 및 halConfig의 값을 설정합니다. 나머지는 변경하지 마세요. afe77DInstDeviceInfo 구조체의 배열을 tiAfe77D_deviceInfo로 정의하고 해당 값으로 초기화합니다.</w:t>
-      </w:r>
-    </w:p>
-    <w:p>
-      <w:pPr>
-        <w:pStyle w:val="a5"/>
-        <w:numPr>
-          <w:ilvl w:val="0"/>
-          <w:numId w:val="35"/>
-        </w:numPr>
-        <w:ind w:leftChars="0"/>
-      </w:pPr>
-      <w:r>
-        <w:t>baseFunc.c에 드라이버 함수를 코딩합니다.</w:t>
-      </w:r>
-    </w:p>
-    <w:p>
-      <w:pPr>
-        <w:pStyle w:val="a5"/>
-        <w:numPr>
-          <w:ilvl w:val="0"/>
-          <w:numId w:val="35"/>
-        </w:numPr>
-        <w:ind w:leftChars="0"/>
-      </w:pPr>
-      <w:r>
-        <w:rPr>
-          <w:rFonts w:hint="eastAsia"/>
-        </w:rPr>
-        <w:t>함수</w:t>
-      </w:r>
-      <w:r>
-        <w:t xml:space="preserve"> 이름에 대한 사용자 정의 접두사가 필요한 경우 MakeFile에 적절한 플래그를 추가합니다. 이 플래그가 MakeFile에 추가되지 않으면 모든 함수에 대한 접두사로 "ti_afe77D_"가 추가됩니다.</w:t>
-      </w:r>
-      <w:r>
-        <w:br/>
-      </w:r>
-      <w:r>
-        <w:t>예1: 접두사가 없는 경우 추가할 플래그:</w:t>
-      </w:r>
-      <w:r>
-        <w:br/>
-      </w:r>
-      <w:r>
-        <w:t>-D'</w:t>
-      </w:r>
-      <w:r>
-        <w:rPr>
-          <w:color w:val="0000FF"/>
-        </w:rPr>
-        <w:t>TI_AFE77XXD_FUNC_NAME_PREFIX(funcName)</w:t>
-      </w:r>
-      <w:r>
-        <w:t>=(funcName)'</w:t>
-      </w:r>
-      <w:r>
-        <w:br/>
-      </w:r>
-      <w:r>
-        <w:t>예2: 접두사로 "ti_afe77D_"를 추가할 플래그:</w:t>
-      </w:r>
-      <w:r>
-        <w:br/>
-      </w:r>
-      <w:r>
-        <w:t>-D'</w:t>
-      </w:r>
-      <w:r>
-        <w:rPr>
-          <w:color w:val="0000FF"/>
-        </w:rPr>
-        <w:t>TI_AFE77XXD_FUNC_NAME_PREFIX(funcName)</w:t>
-      </w:r>
-      <w:r>
-        <w:t>=(ti_afe77D_##funcName)'</w:t>
-      </w:r>
-    </w:p>
-    <w:p>
-      <w:pPr>
-        <w:pStyle w:val="a5"/>
-        <w:numPr>
-          <w:ilvl w:val="0"/>
-          <w:numId w:val="35"/>
-        </w:numPr>
-        <w:ind w:leftChars="0"/>
-      </w:pPr>
-      <w:r>
-        <w:rPr>
-          <w:rFonts w:hint="eastAsia"/>
-        </w:rPr>
-        <w:t>채널</w:t>
-      </w:r>
-      <w:r>
-        <w:t xml:space="preserve"> 리매핑 기능을 원하지 않는 경우 컴파일 전에 -DENABLE_RX_CH_REMAP, -DENABLE_TX_CH_REMAP 및 -DENABLE_FB_CH_REMAP 플래그 없이 컴파일합니다. 이렇게 하면 최적화를 위해 불필요한 로직이 컴파일되는 것을 방지할 수 있습니다. makefile에 -DUSE_AFE77D_LIB_FORMAT_2 플래그를 설정하지 마세요.</w:t>
-      </w:r>
-    </w:p>
-    <w:p>
-      <w:pPr>
-        <w:pStyle w:val="a5"/>
-        <w:numPr>
-          <w:ilvl w:val="0"/>
-          <w:numId w:val="35"/>
-        </w:numPr>
-        <w:ind w:leftChars="0"/>
-      </w:pPr>
-      <w:r>
-        <w:rPr>
-          <w:rFonts w:hint="eastAsia"/>
-        </w:rPr>
-        <w:t>채널</w:t>
-      </w:r>
-      <w:r>
-        <w:t xml:space="preserve"> 리매핑 기능을 사용하려면 afe77DInstDeviceInfo에서 rxChannelRemap, txChannelRemap, fbChannelRemap을 적절히 설정하세요.</w:t>
+      <w:proofErr w:type="spellStart"/>
+      <w:r>
+        <w:t>리매핑</w:t>
+      </w:r>
+      <w:proofErr w:type="spellEnd"/>
+      <w:r>
+        <w:t xml:space="preserve"> 기능을 사용하려면 afe77DInstDeviceInfo에서 </w:t>
+      </w:r>
+      <w:proofErr w:type="spellStart"/>
+      <w:r>
+        <w:t>rxChannelRemap</w:t>
+      </w:r>
+      <w:proofErr w:type="spellEnd"/>
+      <w:r>
+        <w:t xml:space="preserve">, </w:t>
+      </w:r>
+      <w:proofErr w:type="spellStart"/>
+      <w:r>
+        <w:t>txChannelRemap</w:t>
+      </w:r>
+      <w:proofErr w:type="spellEnd"/>
+      <w:r>
+        <w:t xml:space="preserve">, </w:t>
+      </w:r>
+      <w:proofErr w:type="spellStart"/>
+      <w:r>
+        <w:t>fbChannelRemap</w:t>
+      </w:r>
+      <w:proofErr w:type="spellEnd"/>
+      <w:r>
+        <w:t>을 적절히 설정하세요.</w:t>
       </w:r>
     </w:p>
     <w:p/>
@@ -2383,13 +2866,11 @@
           <w:numId w:val="38"/>
         </w:numPr>
         <w:ind w:leftChars="0"/>
-        <w:rPr>
-          <w:rFonts w:hint="eastAsia"/>
-        </w:rPr>
       </w:pPr>
       <w:r>
         <w:t xml:space="preserve">ALC와 JESD 간의 지연 시간을 조정하는 </w:t>
       </w:r>
+      <w:proofErr w:type="spellStart"/>
       <w:r>
         <w:rPr>
           <w:b/>
@@ -2397,6 +2878,7 @@
         </w:rPr>
         <w:t>configureJesdAlcLatency</w:t>
       </w:r>
+      <w:proofErr w:type="spellEnd"/>
       <w:r>
         <w:t xml:space="preserve"> API가 추가되었습니다.</w:t>
       </w:r>
@@ -2421,9 +2903,6 @@
           <w:numId w:val="39"/>
         </w:numPr>
         <w:ind w:leftChars="0"/>
-        <w:rPr>
-          <w:rFonts w:hint="eastAsia"/>
-        </w:rPr>
       </w:pPr>
       <w:r>
         <w:rPr>
@@ -2441,6 +2920,7 @@
       <w:r>
         <w:t xml:space="preserve">을 사용하여 구동을 지원하기 위해 </w:t>
       </w:r>
+      <w:proofErr w:type="spellStart"/>
       <w:r>
         <w:rPr>
           <w:b/>
@@ -2448,6 +2928,7 @@
         </w:rPr>
         <w:t>hostMemRead</w:t>
       </w:r>
+      <w:proofErr w:type="spellEnd"/>
       <w:r>
         <w:t>를 추가했습니다.</w:t>
       </w:r>
@@ -2510,6 +2991,7 @@
         </w:numPr>
         <w:ind w:leftChars="0"/>
       </w:pPr>
+      <w:proofErr w:type="spellStart"/>
       <w:r>
         <w:rPr>
           <w:b/>
@@ -2517,9 +2999,11 @@
         </w:rPr>
         <w:t>getTxIQMCDelayCharFailcodes</w:t>
       </w:r>
+      <w:proofErr w:type="spellEnd"/>
       <w:r>
         <w:t xml:space="preserve">, </w:t>
       </w:r>
+      <w:proofErr w:type="spellStart"/>
       <w:r>
         <w:rPr>
           <w:b/>
@@ -2527,9 +3011,11 @@
         </w:rPr>
         <w:t>advancedTxIqmcDelayChar</w:t>
       </w:r>
+      <w:proofErr w:type="spellEnd"/>
       <w:r>
         <w:t xml:space="preserve">, </w:t>
       </w:r>
+      <w:proofErr w:type="spellStart"/>
       <w:r>
         <w:rPr>
           <w:b/>
@@ -2537,9 +3023,11 @@
         </w:rPr>
         <w:t>advancedExternalLoopBackDelayChar</w:t>
       </w:r>
+      <w:proofErr w:type="spellEnd"/>
       <w:r>
         <w:t xml:space="preserve"> 및 </w:t>
       </w:r>
+      <w:proofErr w:type="spellStart"/>
       <w:r>
         <w:rPr>
           <w:b/>
@@ -2547,6 +3035,7 @@
         </w:rPr>
         <w:t>getDpdLoopChannelResponse</w:t>
       </w:r>
+      <w:proofErr w:type="spellEnd"/>
       <w:r>
         <w:t xml:space="preserve"> 함수가 추가되었습니다.</w:t>
       </w:r>
@@ -2559,9 +3048,6 @@
           <w:numId w:val="40"/>
         </w:numPr>
         <w:ind w:leftChars="0"/>
-        <w:rPr>
-          <w:rFonts w:hint="eastAsia"/>
-        </w:rPr>
       </w:pPr>
       <w:r>
         <w:rPr>
@@ -2572,6 +3058,7 @@
       <w:r>
         <w:t xml:space="preserve"> 개선하기 위해 </w:t>
       </w:r>
+      <w:proofErr w:type="spellStart"/>
       <w:r>
         <w:rPr>
           <w:b/>
@@ -2579,9 +3066,11 @@
         </w:rPr>
         <w:t>txIqmcDelayChar</w:t>
       </w:r>
+      <w:proofErr w:type="spellEnd"/>
       <w:r>
         <w:t xml:space="preserve">와 </w:t>
       </w:r>
+      <w:proofErr w:type="spellStart"/>
       <w:r>
         <w:rPr>
           <w:b/>
@@ -2589,6 +3078,7 @@
         </w:rPr>
         <w:t>dpdDelayChar</w:t>
       </w:r>
+      <w:proofErr w:type="spellEnd"/>
       <w:r>
         <w:t>를 업데이트했습니다.</w:t>
       </w:r>
@@ -2628,10 +3118,8 @@
           <w:numId w:val="41"/>
         </w:numPr>
         <w:ind w:leftChars="0"/>
-        <w:rPr>
-          <w:rFonts w:hint="eastAsia"/>
-        </w:rPr>
-      </w:pPr>
+      </w:pPr>
+      <w:proofErr w:type="spellStart"/>
       <w:r>
         <w:rPr>
           <w:b/>
@@ -2639,9 +3127,11 @@
         </w:rPr>
         <w:t>configurePll_FbNco</w:t>
       </w:r>
+      <w:proofErr w:type="spellEnd"/>
       <w:r>
         <w:t xml:space="preserve">, </w:t>
       </w:r>
+      <w:proofErr w:type="spellStart"/>
       <w:r>
         <w:rPr>
           <w:b/>
@@ -2649,9 +3139,11 @@
         </w:rPr>
         <w:t>dynamicLoChange</w:t>
       </w:r>
+      <w:proofErr w:type="spellEnd"/>
       <w:r>
         <w:t xml:space="preserve">, </w:t>
       </w:r>
+      <w:proofErr w:type="spellStart"/>
       <w:r>
         <w:rPr>
           <w:b/>
@@ -2659,9 +3151,11 @@
         </w:rPr>
         <w:t>readLo</w:t>
       </w:r>
+      <w:proofErr w:type="spellEnd"/>
       <w:r>
         <w:t xml:space="preserve">, </w:t>
       </w:r>
+      <w:proofErr w:type="spellStart"/>
       <w:r>
         <w:rPr>
           <w:b/>
@@ -2669,6 +3163,7 @@
         </w:rPr>
         <w:t>dynamicLoChangeWrapper</w:t>
       </w:r>
+      <w:proofErr w:type="spellEnd"/>
       <w:r>
         <w:t xml:space="preserve"> </w:t>
       </w:r>
@@ -2703,6 +3198,7 @@
         </w:numPr>
         <w:ind w:leftChars="0"/>
       </w:pPr>
+      <w:proofErr w:type="spellStart"/>
       <w:r>
         <w:rPr>
           <w:b/>
@@ -2710,9 +3206,11 @@
         </w:rPr>
         <w:t>cfrPeakCancellationEnableDisable</w:t>
       </w:r>
+      <w:proofErr w:type="spellEnd"/>
       <w:r>
         <w:t xml:space="preserve">, </w:t>
       </w:r>
+      <w:proofErr w:type="spellStart"/>
       <w:r>
         <w:rPr>
           <w:b/>
@@ -2720,9 +3218,11 @@
         </w:rPr>
         <w:t>setCfrLowLatencyConfiguration</w:t>
       </w:r>
+      <w:proofErr w:type="spellEnd"/>
       <w:r>
         <w:t xml:space="preserve">, </w:t>
       </w:r>
+      <w:proofErr w:type="spellStart"/>
       <w:r>
         <w:rPr>
           <w:b/>
@@ -2730,6 +3230,7 @@
         </w:rPr>
         <w:t>readCapturedDpdData</w:t>
       </w:r>
+      <w:proofErr w:type="spellEnd"/>
       <w:r>
         <w:t>를 추가했습니다.</w:t>
       </w:r>
@@ -2742,9 +3243,6 @@
           <w:numId w:val="42"/>
         </w:numPr>
         <w:ind w:leftChars="0"/>
-        <w:rPr>
-          <w:rFonts w:hint="eastAsia"/>
-        </w:rPr>
       </w:pPr>
       <w:r>
         <w:rPr>
@@ -2756,6 +3254,7 @@
       <w:r>
         <w:t xml:space="preserve">, </w:t>
       </w:r>
+      <w:proofErr w:type="spellStart"/>
       <w:r>
         <w:rPr>
           <w:b/>
@@ -2763,9 +3262,11 @@
         </w:rPr>
         <w:t>readPcCfrWaveform</w:t>
       </w:r>
+      <w:proofErr w:type="spellEnd"/>
       <w:r>
         <w:t xml:space="preserve">, </w:t>
       </w:r>
+      <w:proofErr w:type="spellStart"/>
       <w:r>
         <w:rPr>
           <w:b/>
@@ -2773,9 +3274,11 @@
         </w:rPr>
         <w:t>dpdModelSwitch</w:t>
       </w:r>
+      <w:proofErr w:type="spellEnd"/>
       <w:r>
         <w:t xml:space="preserve">, </w:t>
       </w:r>
+      <w:proofErr w:type="spellStart"/>
       <w:r>
         <w:rPr>
           <w:b/>
@@ -2783,9 +3286,11 @@
         </w:rPr>
         <w:t>triggerDpdDataCaptureAtGivenTimeInstant</w:t>
       </w:r>
+      <w:proofErr w:type="spellEnd"/>
       <w:r>
         <w:t xml:space="preserve">, </w:t>
       </w:r>
+      <w:proofErr w:type="spellStart"/>
       <w:r>
         <w:rPr>
           <w:b/>
@@ -2793,6 +3298,7 @@
         </w:rPr>
         <w:t>captureDpdDataInLog</w:t>
       </w:r>
+      <w:proofErr w:type="spellEnd"/>
       <w:r>
         <w:t>의 버그가 수정되었습니다.</w:t>
       </w:r>
@@ -2817,10 +3323,8 @@
           <w:numId w:val="43"/>
         </w:numPr>
         <w:ind w:leftChars="0"/>
-        <w:rPr>
-          <w:rFonts w:hint="eastAsia"/>
-        </w:rPr>
-      </w:pPr>
+      </w:pPr>
+      <w:proofErr w:type="spellStart"/>
       <w:r>
         <w:rPr>
           <w:b/>
@@ -2828,6 +3332,7 @@
         </w:rPr>
         <w:t>afeDeviceBringup</w:t>
       </w:r>
+      <w:proofErr w:type="spellEnd"/>
       <w:r>
         <w:t>의 버그를 수정해 일부 경우 Poll Serdes 상태에서 오류가 발생하지 않도록 했습니다.</w:t>
       </w:r>
@@ -2852,10 +3357,8 @@
           <w:numId w:val="44"/>
         </w:numPr>
         <w:ind w:leftChars="0"/>
-        <w:rPr>
-          <w:rFonts w:hint="eastAsia"/>
-        </w:rPr>
-      </w:pPr>
+      </w:pPr>
+      <w:proofErr w:type="spellStart"/>
       <w:r>
         <w:rPr>
           <w:b/>
@@ -2863,6 +3366,7 @@
         </w:rPr>
         <w:t>postBringUpSetting</w:t>
       </w:r>
+      <w:proofErr w:type="spellEnd"/>
       <w:r>
         <w:t>을 추가했습니다.</w:t>
       </w:r>
@@ -2887,10 +3391,8 @@
           <w:numId w:val="45"/>
         </w:numPr>
         <w:ind w:leftChars="0"/>
-        <w:rPr>
-          <w:rFonts w:hint="eastAsia"/>
-        </w:rPr>
-      </w:pPr>
+      </w:pPr>
+      <w:proofErr w:type="spellStart"/>
       <w:r>
         <w:rPr>
           <w:b/>
@@ -2898,6 +3400,7 @@
         </w:rPr>
         <w:t>rxIqmcReset</w:t>
       </w:r>
+      <w:proofErr w:type="spellEnd"/>
       <w:r>
         <w:t>이 추가되었습니다.</w:t>
       </w:r>
@@ -2922,9 +3425,6 @@
           <w:numId w:val="46"/>
         </w:numPr>
         <w:ind w:leftChars="0"/>
-        <w:rPr>
-          <w:rFonts w:hint="eastAsia"/>
-        </w:rPr>
       </w:pPr>
       <w:r>
         <w:rPr>
@@ -2935,6 +3435,7 @@
       <w:r>
         <w:t xml:space="preserve"> 경우 Poll Serdes 상태에서 오류가 발생하지 않도록 </w:t>
       </w:r>
+      <w:proofErr w:type="spellStart"/>
       <w:r>
         <w:rPr>
           <w:b/>
@@ -2942,6 +3443,7 @@
         </w:rPr>
         <w:t>pollSerdesLinkStatusAllLanes</w:t>
       </w:r>
+      <w:proofErr w:type="spellEnd"/>
       <w:r>
         <w:t>의 버그를 수정했습니다.</w:t>
       </w:r>
@@ -2967,10 +3469,8 @@
           <w:numId w:val="47"/>
         </w:numPr>
         <w:ind w:leftChars="0"/>
-        <w:rPr>
-          <w:rFonts w:hint="eastAsia"/>
-        </w:rPr>
-      </w:pPr>
+      </w:pPr>
+      <w:proofErr w:type="spellStart"/>
       <w:r>
         <w:rPr>
           <w:b/>
@@ -2978,6 +3478,7 @@
         </w:rPr>
         <w:t>txIqmcLolFreeze</w:t>
       </w:r>
+      <w:proofErr w:type="spellEnd"/>
       <w:r>
         <w:t>가 업데이트되었습니다.</w:t>
       </w:r>
@@ -3003,6 +3504,7 @@
         </w:numPr>
         <w:ind w:leftChars="0"/>
       </w:pPr>
+      <w:proofErr w:type="spellStart"/>
       <w:r>
         <w:rPr>
           <w:b/>
@@ -3010,17 +3512,12 @@
         </w:rPr>
         <w:t>getTxIqmcLolLoopTrackedDelay</w:t>
       </w:r>
+      <w:proofErr w:type="spellEnd"/>
       <w:r>
         <w:t xml:space="preserve"> 함수를 추가했습니다.</w:t>
       </w:r>
     </w:p>
-    <w:p>
-      <w:pPr>
-        <w:rPr>
-          <w:rFonts w:hint="eastAsia"/>
-        </w:rPr>
-      </w:pPr>
-    </w:p>
+    <w:p/>
     <w:p>
       <w:pPr>
         <w:pStyle w:val="2"/>
@@ -3052,10 +3549,8 @@
           <w:numId w:val="49"/>
         </w:numPr>
         <w:ind w:leftChars="0"/>
-        <w:rPr>
-          <w:rFonts w:hint="eastAsia"/>
-        </w:rPr>
-      </w:pPr>
+      </w:pPr>
+      <w:proofErr w:type="spellStart"/>
       <w:r>
         <w:rPr>
           <w:b/>
@@ -3063,9 +3558,11 @@
         </w:rPr>
         <w:t>readSmallStepAttackConfig</w:t>
       </w:r>
+      <w:proofErr w:type="spellEnd"/>
       <w:r>
         <w:t xml:space="preserve">, </w:t>
       </w:r>
+      <w:proofErr w:type="spellStart"/>
       <w:r>
         <w:rPr>
           <w:b/>
@@ -3073,9 +3570,11 @@
         </w:rPr>
         <w:t>readSmallStepDecayConfig</w:t>
       </w:r>
+      <w:proofErr w:type="spellEnd"/>
       <w:r>
         <w:t xml:space="preserve">, </w:t>
       </w:r>
+      <w:proofErr w:type="spellStart"/>
       <w:r>
         <w:rPr>
           <w:b/>
@@ -3083,9 +3582,11 @@
         </w:rPr>
         <w:t>readBigStepDecayConfig</w:t>
       </w:r>
+      <w:proofErr w:type="spellEnd"/>
       <w:r>
         <w:t xml:space="preserve">, </w:t>
       </w:r>
+      <w:proofErr w:type="spellStart"/>
       <w:r>
         <w:rPr>
           <w:b/>
@@ -3093,6 +3594,7 @@
         </w:rPr>
         <w:t>readRxPowerAttackConfig</w:t>
       </w:r>
+      <w:proofErr w:type="spellEnd"/>
       <w:r>
         <w:t xml:space="preserve"> 함수의 버그가 수정되었습니다. 이전에는 set과 get 사이에 1 편차가 있었습니다.</w:t>
       </w:r>
@@ -3117,9 +3619,6 @@
           <w:numId w:val="50"/>
         </w:numPr>
         <w:ind w:leftChars="0"/>
-        <w:rPr>
-          <w:rFonts w:hint="eastAsia"/>
-        </w:rPr>
       </w:pPr>
       <w:r>
         <w:t>RX가 연결된 채널을 호스트에서 전환할 수 있는 지원이 추가되었습니다.</w:t>
@@ -3155,6 +3654,7 @@
       <w:r>
         <w:t xml:space="preserve"> 캐리어의 경우 </w:t>
       </w:r>
+      <w:proofErr w:type="spellStart"/>
       <w:r>
         <w:rPr>
           <w:b/>
@@ -3162,6 +3662,7 @@
         </w:rPr>
         <w:t>pcCfrAutoWaveformConfig</w:t>
       </w:r>
+      <w:proofErr w:type="spellEnd"/>
       <w:r>
         <w:t>의 버그 수정.</w:t>
       </w:r>
@@ -3178,6 +3679,7 @@
       <w:r>
         <w:t xml:space="preserve">CFR 지연 시간을 읽기 위한 </w:t>
       </w:r>
+      <w:proofErr w:type="spellStart"/>
       <w:r>
         <w:rPr>
           <w:b/>
@@ -3185,6 +3687,7 @@
         </w:rPr>
         <w:t>readCfrLatency</w:t>
       </w:r>
+      <w:proofErr w:type="spellEnd"/>
       <w:r>
         <w:t xml:space="preserve"> 함수 추가.</w:t>
       </w:r>
@@ -3198,6 +3701,7 @@
         </w:numPr>
         <w:ind w:leftChars="0"/>
       </w:pPr>
+      <w:proofErr w:type="spellStart"/>
       <w:r>
         <w:rPr>
           <w:b/>
@@ -3205,9 +3709,11 @@
         </w:rPr>
         <w:t>triggerDpdDataCaptureAtGivenTimeInstant</w:t>
       </w:r>
+      <w:proofErr w:type="spellEnd"/>
       <w:r>
         <w:t xml:space="preserve">, </w:t>
       </w:r>
+      <w:proofErr w:type="spellStart"/>
       <w:r>
         <w:rPr>
           <w:b/>
@@ -3215,9 +3721,11 @@
         </w:rPr>
         <w:t>captureDpdDataInLog</w:t>
       </w:r>
+      <w:proofErr w:type="spellEnd"/>
       <w:r>
         <w:t xml:space="preserve"> 및 </w:t>
       </w:r>
+      <w:proofErr w:type="spellStart"/>
       <w:r>
         <w:rPr>
           <w:b/>
@@ -3225,6 +3733,7 @@
         </w:rPr>
         <w:t>dumpDpdDataInLog</w:t>
       </w:r>
+      <w:proofErr w:type="spellEnd"/>
       <w:r>
         <w:t xml:space="preserve"> 함수 추가.</w:t>
       </w:r>
@@ -3237,10 +3746,8 @@
           <w:numId w:val="51"/>
         </w:numPr>
         <w:ind w:leftChars="0"/>
-        <w:rPr>
-          <w:rFonts w:hint="eastAsia"/>
-        </w:rPr>
-      </w:pPr>
+      </w:pPr>
+      <w:proofErr w:type="spellStart"/>
       <w:r>
         <w:rPr>
           <w:b/>
@@ -3248,6 +3755,7 @@
         </w:rPr>
         <w:t>readPcCfrWaveform</w:t>
       </w:r>
+      <w:proofErr w:type="spellEnd"/>
       <w:r>
         <w:t xml:space="preserve"> 함수의 버그 수정.</w:t>
       </w:r>
@@ -3276,6 +3784,7 @@
       <w:r>
         <w:t xml:space="preserve">CFR 대기 시간을 읽기 위한 </w:t>
       </w:r>
+      <w:proofErr w:type="spellStart"/>
       <w:r>
         <w:rPr>
           <w:b/>
@@ -3283,6 +3792,7 @@
         </w:rPr>
         <w:t>readCfrLatency</w:t>
       </w:r>
+      <w:proofErr w:type="spellEnd"/>
       <w:r>
         <w:t xml:space="preserve"> 함수가 추가되었습니다.</w:t>
       </w:r>
@@ -3295,10 +3805,8 @@
           <w:numId w:val="52"/>
         </w:numPr>
         <w:ind w:leftChars="0"/>
-        <w:rPr>
-          <w:rFonts w:hint="eastAsia"/>
-        </w:rPr>
-      </w:pPr>
+      </w:pPr>
+      <w:proofErr w:type="spellStart"/>
       <w:r>
         <w:rPr>
           <w:b/>
@@ -3306,9 +3814,11 @@
         </w:rPr>
         <w:t>triggerDpdDataCaptureAtGivenTimeInstant</w:t>
       </w:r>
+      <w:proofErr w:type="spellEnd"/>
       <w:r>
         <w:t xml:space="preserve">, </w:t>
       </w:r>
+      <w:proofErr w:type="spellStart"/>
       <w:r>
         <w:rPr>
           <w:b/>
@@ -3316,9 +3826,11 @@
         </w:rPr>
         <w:t>captureDpdDataInLog</w:t>
       </w:r>
+      <w:proofErr w:type="spellEnd"/>
       <w:r>
         <w:t xml:space="preserve">, </w:t>
       </w:r>
+      <w:proofErr w:type="spellStart"/>
       <w:r>
         <w:rPr>
           <w:b/>
@@ -3326,6 +3838,7 @@
         </w:rPr>
         <w:t>dumpDpdDataInLog</w:t>
       </w:r>
+      <w:proofErr w:type="spellEnd"/>
       <w:r>
         <w:t xml:space="preserve"> 함수가 추가되었습니다.</w:t>
       </w:r>
@@ -3365,9 +3878,6 @@
           <w:numId w:val="53"/>
         </w:numPr>
         <w:ind w:leftChars="0"/>
-        <w:rPr>
-          <w:rFonts w:hint="eastAsia"/>
-        </w:rPr>
       </w:pPr>
       <w:r>
         <w:rPr>
@@ -3378,6 +3888,7 @@
       <w:r>
         <w:t xml:space="preserve"> </w:t>
       </w:r>
+      <w:proofErr w:type="spellStart"/>
       <w:r>
         <w:rPr>
           <w:b/>
@@ -3385,6 +3896,7 @@
         </w:rPr>
         <w:t>fbDataMemCapture</w:t>
       </w:r>
+      <w:proofErr w:type="spellEnd"/>
       <w:r>
         <w:t xml:space="preserve"> 함수가 제거되었습니다.</w:t>
       </w:r>
@@ -3407,16 +3919,18 @@
         <w:rPr>
           <w:rFonts w:hint="eastAsia"/>
         </w:rPr>
-        <w:t xml:space="preserve"> todo</w:t>
-      </w:r>
-    </w:p>
-    <w:p>
-      <w:pPr>
-        <w:rPr>
-          <w:rFonts w:hint="eastAsia"/>
-        </w:rPr>
-      </w:pPr>
-    </w:p>
+        <w:t xml:space="preserve"> </w:t>
+      </w:r>
+      <w:proofErr w:type="spellStart"/>
+      <w:r>
+        <w:rPr>
+          <w:rFonts w:hint="eastAsia"/>
+        </w:rPr>
+        <w:t>todo</w:t>
+      </w:r>
+      <w:proofErr w:type="spellEnd"/>
+    </w:p>
+    <w:p/>
     <w:p>
       <w:pPr>
         <w:pStyle w:val="2"/>
@@ -3434,30 +3948,37 @@
         <w:rPr>
           <w:rFonts w:hint="eastAsia"/>
         </w:rPr>
-        <w:t xml:space="preserve"> todo</w:t>
-      </w:r>
-    </w:p>
-    <w:p>
-      <w:pPr>
-        <w:rPr>
-          <w:rFonts w:hint="eastAsia"/>
-        </w:rPr>
-      </w:pPr>
-    </w:p>
+        <w:t xml:space="preserve"> </w:t>
+      </w:r>
+      <w:proofErr w:type="spellStart"/>
+      <w:r>
+        <w:rPr>
+          <w:rFonts w:hint="eastAsia"/>
+        </w:rPr>
+        <w:t>todo</w:t>
+      </w:r>
+      <w:proofErr w:type="spellEnd"/>
+    </w:p>
+    <w:p/>
     <w:p>
       <w:pPr>
         <w:pStyle w:val="2"/>
-        <w:rPr>
-          <w:rFonts w:hint="eastAsia"/>
-        </w:rPr>
       </w:pPr>
       <w:r>
         <w:rPr>
           <w:rFonts w:hint="eastAsia"/>
         </w:rPr>
         <w:lastRenderedPageBreak/>
-        <w:t>Version 0.4 - todo</w:t>
-      </w:r>
+        <w:t xml:space="preserve">Version 0.4 - </w:t>
+      </w:r>
+      <w:proofErr w:type="spellStart"/>
+      <w:r>
+        <w:rPr>
+          <w:rFonts w:hint="eastAsia"/>
+        </w:rPr>
+        <w:t>todo</w:t>
+      </w:r>
+      <w:proofErr w:type="spellEnd"/>
     </w:p>
     <w:p/>
     <w:p>
@@ -3476,9 +3997,6 @@
     <w:p>
       <w:pPr>
         <w:pStyle w:val="2"/>
-        <w:rPr>
-          <w:rFonts w:hint="eastAsia"/>
-        </w:rPr>
       </w:pPr>
       <w:r>
         <w:rPr>
@@ -3491,8 +4009,16 @@
       <w:pPr>
         <w:pStyle w:val="3"/>
         <w:ind w:left="1100" w:hanging="440"/>
-      </w:pPr>
-      <w:r>
+        <w:rPr>
+          <w:b/>
+          <w:bCs/>
+        </w:rPr>
+      </w:pPr>
+      <w:r>
+        <w:rPr>
+          <w:b/>
+          <w:bCs/>
+        </w:rPr>
         <w:t>afe77D_glbParamsUpdInfoDef</w:t>
       </w:r>
     </w:p>
@@ -3501,10 +4027,15 @@
         <w:pStyle w:val="3"/>
         <w:ind w:left="1100" w:hanging="440"/>
         <w:rPr>
-          <w:rFonts w:hint="eastAsia"/>
-        </w:rPr>
-      </w:pPr>
-      <w:r>
+          <w:b/>
+          <w:bCs/>
+        </w:rPr>
+      </w:pPr>
+      <w:r>
+        <w:rPr>
+          <w:b/>
+          <w:bCs/>
+        </w:rPr>
         <w:t>afe77D_macroParamsUpdInfoDef</w:t>
       </w:r>
     </w:p>
@@ -3512,20 +4043,28 @@
       <w:pPr>
         <w:pStyle w:val="3"/>
         <w:ind w:left="1100" w:hanging="440"/>
-      </w:pPr>
-      <w:r>
+        <w:rPr>
+          <w:b/>
+          <w:bCs/>
+        </w:rPr>
+      </w:pPr>
+      <w:r>
+        <w:rPr>
+          <w:b/>
+          <w:bCs/>
+        </w:rPr>
         <w:t>afe77DAgcSystemParamsStructDef</w:t>
       </w:r>
     </w:p>
     <w:p>
-      <w:pPr>
-        <w:rPr>
-          <w:rFonts w:hint="eastAsia"/>
-        </w:rPr>
-      </w:pPr>
-      <w:r>
-        <w:t>uint8_t thresholdSa</w:t>
-      </w:r>
+      <w:r>
+        <w:t xml:space="preserve">uint8_t </w:t>
+      </w:r>
+      <w:proofErr w:type="spellStart"/>
+      <w:r>
+        <w:t>thresholdSa</w:t>
+      </w:r>
+      <w:proofErr w:type="spellEnd"/>
     </w:p>
     <w:p>
       <w:pPr>
@@ -3535,18 +4074,52 @@
           <w:numId w:val="54"/>
         </w:numPr>
         <w:ind w:leftChars="0"/>
-        <w:rPr>
-          <w:rFonts w:hint="eastAsia"/>
-        </w:rPr>
-      </w:pPr>
-      <w:r>
-        <w:t>Small Step Attack의 임계값. 범위는 0dBFS~-63.75dBFS이며, -0.25dbfs 단계입니다. (-thresholdSa/4)는 프로그래밍된 dbFs 값입니다.</w:t>
-      </w:r>
-    </w:p>
-    <w:p>
-      <w:r>
-        <w:t>uint32_t windowLenSa</w:t>
-      </w:r>
+      </w:pPr>
+      <w:r>
+        <w:t xml:space="preserve">Small Step Attack의 </w:t>
+      </w:r>
+      <w:proofErr w:type="spellStart"/>
+      <w:r>
+        <w:t>임계값</w:t>
+      </w:r>
+      <w:proofErr w:type="spellEnd"/>
+      <w:r>
+        <w:t>. 범위는 0dBFS~-63.75dBFS이며, -0.25dbfs 단계입니다. (-</w:t>
+      </w:r>
+      <w:proofErr w:type="spellStart"/>
+      <w:r>
+        <w:t>thresholdSa</w:t>
+      </w:r>
+      <w:proofErr w:type="spellEnd"/>
+      <w:r>
+        <w:t xml:space="preserve">/4)는 </w:t>
+      </w:r>
+      <w:proofErr w:type="spellStart"/>
+      <w:r>
+        <w:t>프로그래밍된</w:t>
+      </w:r>
+      <w:proofErr w:type="spellEnd"/>
+      <w:r>
+        <w:t xml:space="preserve"> </w:t>
+      </w:r>
+      <w:proofErr w:type="spellStart"/>
+      <w:r>
+        <w:t>dbFs</w:t>
+      </w:r>
+      <w:proofErr w:type="spellEnd"/>
+      <w:r>
+        <w:t xml:space="preserve"> 값입니다.</w:t>
+      </w:r>
+    </w:p>
+    <w:p>
+      <w:r>
+        <w:t xml:space="preserve">uint32_t </w:t>
+      </w:r>
+      <w:proofErr w:type="spellStart"/>
+      <w:r>
+        <w:t>windowLenSa</w:t>
+      </w:r>
+      <w:proofErr w:type="spellEnd"/>
     </w:p>
     <w:p>
       <w:pPr>
@@ -3558,13 +4131,34 @@
         <w:ind w:leftChars="0"/>
       </w:pPr>
       <w:r>
-        <w:t>Small Step Attack의 윈도우 길이. 임계값을 넘는 샘플이 계산되는 윈도우 길이. N의 값에 대해 윈도우 길이는 Fs/8 클록의 2^N 사이클이 됩니다. ulWindowLen의 최대값은 23입니다.</w:t>
-      </w:r>
-    </w:p>
-    <w:p>
-      <w:r>
-        <w:t>uint8_t stepSizeSa</w:t>
-      </w:r>
+        <w:t xml:space="preserve">Small Step Attack의 윈도우 길이. </w:t>
+      </w:r>
+      <w:proofErr w:type="spellStart"/>
+      <w:r>
+        <w:t>임계값을</w:t>
+      </w:r>
+      <w:proofErr w:type="spellEnd"/>
+      <w:r>
+        <w:t xml:space="preserve"> 넘는 샘플이 계산되는 윈도우 길이. N의 값에 대해 윈도우 길이는 Fs/8 클록의 2^N 사이클이 됩니다. </w:t>
+      </w:r>
+      <w:proofErr w:type="spellStart"/>
+      <w:r>
+        <w:t>ulWindowLen</w:t>
+      </w:r>
+      <w:proofErr w:type="spellEnd"/>
+      <w:r>
+        <w:t>의 최대값은 23입니다.</w:t>
+      </w:r>
+    </w:p>
+    <w:p>
+      <w:r>
+        <w:t xml:space="preserve">uint8_t </w:t>
+      </w:r>
+      <w:proofErr w:type="spellStart"/>
+      <w:r>
+        <w:t>stepSizeSa</w:t>
+      </w:r>
+      <w:proofErr w:type="spellEnd"/>
     </w:p>
     <w:p>
       <w:pPr>
@@ -3587,8 +4181,13 @@
     </w:p>
     <w:p>
       <w:r>
-        <w:t>uint8_t numHitsSa</w:t>
-      </w:r>
+        <w:t xml:space="preserve">uint8_t </w:t>
+      </w:r>
+      <w:proofErr w:type="spellStart"/>
+      <w:r>
+        <w:t>numHitsSa</w:t>
+      </w:r>
+      <w:proofErr w:type="spellEnd"/>
     </w:p>
     <w:p>
       <w:pPr>
@@ -3599,20 +4198,27 @@
         </w:numPr>
         <w:ind w:leftChars="0"/>
       </w:pPr>
+      <w:proofErr w:type="spellStart"/>
       <w:r>
         <w:rPr>
           <w:rFonts w:hint="eastAsia"/>
         </w:rPr>
         <w:t>스몰</w:t>
       </w:r>
+      <w:proofErr w:type="spellEnd"/>
       <w:r>
         <w:t xml:space="preserve"> 스텝 공격에 대한 타격 횟수.</w:t>
       </w:r>
     </w:p>
     <w:p>
       <w:r>
-        <w:t>uint8_t enableSa</w:t>
-      </w:r>
+        <w:t xml:space="preserve">uint8_t </w:t>
+      </w:r>
+      <w:proofErr w:type="spellStart"/>
+      <w:r>
+        <w:t>enableSa</w:t>
+      </w:r>
+      <w:proofErr w:type="spellEnd"/>
     </w:p>
     <w:p>
       <w:pPr>
@@ -3629,8 +4235,13 @@
     </w:p>
     <w:p>
       <w:r>
-        <w:t>uint8_t thresholdBa</w:t>
-      </w:r>
+        <w:t xml:space="preserve">uint8_t </w:t>
+      </w:r>
+      <w:proofErr w:type="spellStart"/>
+      <w:r>
+        <w:t>thresholdBa</w:t>
+      </w:r>
+      <w:proofErr w:type="spellEnd"/>
     </w:p>
     <w:p>
       <w:pPr>
@@ -3642,18 +4253,50 @@
         <w:ind w:leftChars="0"/>
       </w:pPr>
       <w:r>
-        <w:t>Big Step Attack의 임계값. 범위는 0dBFS~-63.75dBFS이며, -0.25dbfs 단계입니다. (-thresholdSa/4)는 프로그래밍된 dbFs 값이 됩니다.</w:t>
-      </w:r>
-    </w:p>
-    <w:p>
-      <w:pPr>
-        <w:rPr>
-          <w:rFonts w:hint="eastAsia"/>
-        </w:rPr>
-      </w:pPr>
-      <w:r>
-        <w:t>uint32_t windowLenBa</w:t>
-      </w:r>
+        <w:t xml:space="preserve">Big Step Attack의 </w:t>
+      </w:r>
+      <w:proofErr w:type="spellStart"/>
+      <w:r>
+        <w:t>임계값</w:t>
+      </w:r>
+      <w:proofErr w:type="spellEnd"/>
+      <w:r>
+        <w:t>. 범위는 0dBFS~-63.75dBFS이며, -0.25dbfs 단계입니다. (-</w:t>
+      </w:r>
+      <w:proofErr w:type="spellStart"/>
+      <w:r>
+        <w:t>thresholdSa</w:t>
+      </w:r>
+      <w:proofErr w:type="spellEnd"/>
+      <w:r>
+        <w:t xml:space="preserve">/4)는 </w:t>
+      </w:r>
+      <w:proofErr w:type="spellStart"/>
+      <w:r>
+        <w:t>프로그래밍된</w:t>
+      </w:r>
+      <w:proofErr w:type="spellEnd"/>
+      <w:r>
+        <w:t xml:space="preserve"> </w:t>
+      </w:r>
+      <w:proofErr w:type="spellStart"/>
+      <w:r>
+        <w:t>dbFs</w:t>
+      </w:r>
+      <w:proofErr w:type="spellEnd"/>
+      <w:r>
+        <w:t xml:space="preserve"> 값이 됩니다.</w:t>
+      </w:r>
+    </w:p>
+    <w:p>
+      <w:r>
+        <w:t xml:space="preserve">uint32_t </w:t>
+      </w:r>
+      <w:proofErr w:type="spellStart"/>
+      <w:r>
+        <w:t>windowLenBa</w:t>
+      </w:r>
+      <w:proofErr w:type="spellEnd"/>
     </w:p>
     <w:p>
       <w:pPr>
@@ -3665,13 +4308,34 @@
         <w:ind w:leftChars="0"/>
       </w:pPr>
       <w:r>
-        <w:t>Big Step Attack의 윈도우 길이. 임계값을 넘는 샘플이 계산되는 윈도우 길이. N의 값에 대해 윈도우 길이는 Fs/8 클록의 2^N 사이클이 됩니다. ulWindowLen의 최대값은 23입니다.</w:t>
-      </w:r>
-    </w:p>
-    <w:p>
-      <w:r>
-        <w:t>uint8_t stepSizeBa</w:t>
-      </w:r>
+        <w:t xml:space="preserve">Big Step Attack의 윈도우 길이. </w:t>
+      </w:r>
+      <w:proofErr w:type="spellStart"/>
+      <w:r>
+        <w:t>임계값을</w:t>
+      </w:r>
+      <w:proofErr w:type="spellEnd"/>
+      <w:r>
+        <w:t xml:space="preserve"> 넘는 샘플이 계산되는 윈도우 길이. N의 값에 대해 윈도우 길이는 Fs/8 클록의 2^N 사이클이 됩니다. </w:t>
+      </w:r>
+      <w:proofErr w:type="spellStart"/>
+      <w:r>
+        <w:t>ulWindowLen</w:t>
+      </w:r>
+      <w:proofErr w:type="spellEnd"/>
+      <w:r>
+        <w:t>의 최대값은 23입니다.</w:t>
+      </w:r>
+    </w:p>
+    <w:p>
+      <w:r>
+        <w:t xml:space="preserve">uint8_t </w:t>
+      </w:r>
+      <w:proofErr w:type="spellStart"/>
+      <w:r>
+        <w:t>stepSizeBa</w:t>
+      </w:r>
+      <w:proofErr w:type="spellEnd"/>
     </w:p>
     <w:p>
       <w:pPr>
@@ -3694,8 +4358,13 @@
     </w:p>
     <w:p>
       <w:r>
-        <w:t>uint8_t numHitsBa</w:t>
-      </w:r>
+        <w:t xml:space="preserve">uint8_t </w:t>
+      </w:r>
+      <w:proofErr w:type="spellStart"/>
+      <w:r>
+        <w:t>numHitsBa</w:t>
+      </w:r>
+      <w:proofErr w:type="spellEnd"/>
     </w:p>
     <w:p>
       <w:pPr>
@@ -3705,9 +4374,6 @@
           <w:numId w:val="54"/>
         </w:numPr>
         <w:ind w:leftChars="0"/>
-        <w:rPr>
-          <w:rFonts w:hint="eastAsia"/>
-        </w:rPr>
       </w:pPr>
       <w:r>
         <w:rPr>
@@ -3722,8 +4388,13 @@
     <w:p>
       <w:r>
         <w:lastRenderedPageBreak/>
-        <w:t>uint8_t enableBa</w:t>
-      </w:r>
+        <w:t xml:space="preserve">uint8_t </w:t>
+      </w:r>
+      <w:proofErr w:type="spellStart"/>
+      <w:r>
+        <w:t>enableBa</w:t>
+      </w:r>
+      <w:proofErr w:type="spellEnd"/>
     </w:p>
     <w:p>
       <w:pPr>
@@ -3746,8 +4417,13 @@
     </w:p>
     <w:p>
       <w:r>
-        <w:t>uint8_t thresholdSd</w:t>
-      </w:r>
+        <w:t xml:space="preserve">uint8_t </w:t>
+      </w:r>
+      <w:proofErr w:type="spellStart"/>
+      <w:r>
+        <w:t>thresholdSd</w:t>
+      </w:r>
+      <w:proofErr w:type="spellEnd"/>
     </w:p>
     <w:p>
       <w:pPr>
@@ -3759,13 +4435,50 @@
         <w:ind w:leftChars="0"/>
       </w:pPr>
       <w:r>
-        <w:t>Small Step Decay의 임계값. 범위는 0dBFS~-63.75dBFS이며, -0.25dbfs 단계입니다. (-thresholdSa/4)는 프로그래밍된 dbFs 값이 됩니다.</w:t>
-      </w:r>
-    </w:p>
-    <w:p>
-      <w:r>
-        <w:t>uint32_t windowLenSd</w:t>
-      </w:r>
+        <w:t xml:space="preserve">Small Step Decay의 </w:t>
+      </w:r>
+      <w:proofErr w:type="spellStart"/>
+      <w:r>
+        <w:t>임계값</w:t>
+      </w:r>
+      <w:proofErr w:type="spellEnd"/>
+      <w:r>
+        <w:t>. 범위는 0dBFS~-63.75dBFS이며, -0.25dbfs 단계입니다. (-</w:t>
+      </w:r>
+      <w:proofErr w:type="spellStart"/>
+      <w:r>
+        <w:t>thresholdSa</w:t>
+      </w:r>
+      <w:proofErr w:type="spellEnd"/>
+      <w:r>
+        <w:t xml:space="preserve">/4)는 </w:t>
+      </w:r>
+      <w:proofErr w:type="spellStart"/>
+      <w:r>
+        <w:t>프로그래밍된</w:t>
+      </w:r>
+      <w:proofErr w:type="spellEnd"/>
+      <w:r>
+        <w:t xml:space="preserve"> </w:t>
+      </w:r>
+      <w:proofErr w:type="spellStart"/>
+      <w:r>
+        <w:t>dbFs</w:t>
+      </w:r>
+      <w:proofErr w:type="spellEnd"/>
+      <w:r>
+        <w:t xml:space="preserve"> 값이 됩니다.</w:t>
+      </w:r>
+    </w:p>
+    <w:p>
+      <w:r>
+        <w:t xml:space="preserve">uint32_t </w:t>
+      </w:r>
+      <w:proofErr w:type="spellStart"/>
+      <w:r>
+        <w:t>windowLenSd</w:t>
+      </w:r>
+      <w:proofErr w:type="spellEnd"/>
     </w:p>
     <w:p>
       <w:pPr>
@@ -3777,13 +4490,34 @@
         <w:ind w:leftChars="0"/>
       </w:pPr>
       <w:r>
-        <w:t>Small Step Decay의 윈도우 길이. 임계값을 넘는 샘플이 계산되는 윈도우 길이. N의 값에 대해 윈도우 길이는 Fs/8 클록의 2^N 사이클이 됩니다. ulWindowLen의 최대값은 23입니다.</w:t>
-      </w:r>
-    </w:p>
-    <w:p>
-      <w:r>
-        <w:t>uint8_t numHitsSd</w:t>
-      </w:r>
+        <w:t xml:space="preserve">Small Step Decay의 윈도우 길이. </w:t>
+      </w:r>
+      <w:proofErr w:type="spellStart"/>
+      <w:r>
+        <w:t>임계값을</w:t>
+      </w:r>
+      <w:proofErr w:type="spellEnd"/>
+      <w:r>
+        <w:t xml:space="preserve"> 넘는 샘플이 계산되는 윈도우 길이. N의 값에 대해 윈도우 길이는 Fs/8 클록의 2^N 사이클이 됩니다. </w:t>
+      </w:r>
+      <w:proofErr w:type="spellStart"/>
+      <w:r>
+        <w:t>ulWindowLen</w:t>
+      </w:r>
+      <w:proofErr w:type="spellEnd"/>
+      <w:r>
+        <w:t>의 최대값은 23입니다.</w:t>
+      </w:r>
+    </w:p>
+    <w:p>
+      <w:r>
+        <w:t xml:space="preserve">uint8_t </w:t>
+      </w:r>
+      <w:proofErr w:type="spellStart"/>
+      <w:r>
+        <w:t>numHitsSd</w:t>
+      </w:r>
+      <w:proofErr w:type="spellEnd"/>
     </w:p>
     <w:p>
       <w:pPr>
@@ -3806,8 +4540,13 @@
     </w:p>
     <w:p>
       <w:r>
-        <w:t>uint8_t stepSizeSd</w:t>
-      </w:r>
+        <w:t xml:space="preserve">uint8_t </w:t>
+      </w:r>
+      <w:proofErr w:type="spellStart"/>
+      <w:r>
+        <w:t>stepSizeSd</w:t>
+      </w:r>
+      <w:proofErr w:type="spellEnd"/>
     </w:p>
     <w:p>
       <w:pPr>
@@ -3830,8 +4569,13 @@
     </w:p>
     <w:p>
       <w:r>
-        <w:t>uint8_t enableSd</w:t>
-      </w:r>
+        <w:t xml:space="preserve">uint8_t </w:t>
+      </w:r>
+      <w:proofErr w:type="spellStart"/>
+      <w:r>
+        <w:t>enableSd</w:t>
+      </w:r>
+      <w:proofErr w:type="spellEnd"/>
     </w:p>
     <w:p>
       <w:pPr>
@@ -3848,8 +4592,13 @@
     </w:p>
     <w:p>
       <w:r>
-        <w:t>uint8_t thresholdBd</w:t>
-      </w:r>
+        <w:t xml:space="preserve">uint8_t </w:t>
+      </w:r>
+      <w:proofErr w:type="spellStart"/>
+      <w:r>
+        <w:t>thresholdBd</w:t>
+      </w:r>
+      <w:proofErr w:type="spellEnd"/>
     </w:p>
     <w:p>
       <w:pPr>
@@ -3861,13 +4610,50 @@
         <w:ind w:leftChars="0"/>
       </w:pPr>
       <w:r>
-        <w:t>Big Step Decay의 임계값. 범위는 0dBFS~-63.75dBFS이며, -0.25dbfs 단계입니다. (-thresholdSa/4)는 프로그래밍된 dbFs 값이 됩니다.</w:t>
-      </w:r>
-    </w:p>
-    <w:p>
-      <w:r>
-        <w:t>uint32_t windowLenBd</w:t>
-      </w:r>
+        <w:t xml:space="preserve">Big Step Decay의 </w:t>
+      </w:r>
+      <w:proofErr w:type="spellStart"/>
+      <w:r>
+        <w:t>임계값</w:t>
+      </w:r>
+      <w:proofErr w:type="spellEnd"/>
+      <w:r>
+        <w:t>. 범위는 0dBFS~-63.75dBFS이며, -0.25dbfs 단계입니다. (-</w:t>
+      </w:r>
+      <w:proofErr w:type="spellStart"/>
+      <w:r>
+        <w:t>thresholdSa</w:t>
+      </w:r>
+      <w:proofErr w:type="spellEnd"/>
+      <w:r>
+        <w:t xml:space="preserve">/4)는 </w:t>
+      </w:r>
+      <w:proofErr w:type="spellStart"/>
+      <w:r>
+        <w:t>프로그래밍된</w:t>
+      </w:r>
+      <w:proofErr w:type="spellEnd"/>
+      <w:r>
+        <w:t xml:space="preserve"> </w:t>
+      </w:r>
+      <w:proofErr w:type="spellStart"/>
+      <w:r>
+        <w:t>dbFs</w:t>
+      </w:r>
+      <w:proofErr w:type="spellEnd"/>
+      <w:r>
+        <w:t xml:space="preserve"> 값이 됩니다.</w:t>
+      </w:r>
+    </w:p>
+    <w:p>
+      <w:r>
+        <w:t xml:space="preserve">uint32_t </w:t>
+      </w:r>
+      <w:proofErr w:type="spellStart"/>
+      <w:r>
+        <w:t>windowLenBd</w:t>
+      </w:r>
+      <w:proofErr w:type="spellEnd"/>
     </w:p>
     <w:p>
       <w:pPr>
@@ -3879,13 +4665,34 @@
         <w:ind w:leftChars="0"/>
       </w:pPr>
       <w:r>
-        <w:t>Big Step Decay의 윈도우 길이. 임계값을 넘는 샘플이 계산되는 윈도우 길이. N의 값에 대해 윈도우 길이는 Fs/8 클록의 2^N 사이클이 됩니다. ulWindowLen의 최대값은 23입니다.</w:t>
-      </w:r>
-    </w:p>
-    <w:p>
-      <w:r>
-        <w:t>uint8_t stepSizeBd</w:t>
-      </w:r>
+        <w:t xml:space="preserve">Big Step Decay의 윈도우 길이. </w:t>
+      </w:r>
+      <w:proofErr w:type="spellStart"/>
+      <w:r>
+        <w:t>임계값을</w:t>
+      </w:r>
+      <w:proofErr w:type="spellEnd"/>
+      <w:r>
+        <w:t xml:space="preserve"> 넘는 샘플이 계산되는 윈도우 길이. N의 값에 대해 윈도우 길이는 Fs/8 클록의 2^N 사이클이 됩니다. </w:t>
+      </w:r>
+      <w:proofErr w:type="spellStart"/>
+      <w:r>
+        <w:t>ulWindowLen</w:t>
+      </w:r>
+      <w:proofErr w:type="spellEnd"/>
+      <w:r>
+        <w:t>의 최대값은 23입니다.</w:t>
+      </w:r>
+    </w:p>
+    <w:p>
+      <w:r>
+        <w:t xml:space="preserve">uint8_t </w:t>
+      </w:r>
+      <w:proofErr w:type="spellStart"/>
+      <w:r>
+        <w:t>stepSizeBd</w:t>
+      </w:r>
+      <w:proofErr w:type="spellEnd"/>
     </w:p>
     <w:p>
       <w:pPr>
@@ -3908,8 +4715,13 @@
     </w:p>
     <w:p>
       <w:r>
-        <w:t>uint8_t numHitsBd</w:t>
-      </w:r>
+        <w:t xml:space="preserve">uint8_t </w:t>
+      </w:r>
+      <w:proofErr w:type="spellStart"/>
+      <w:r>
+        <w:t>numHitsBd</w:t>
+      </w:r>
+      <w:proofErr w:type="spellEnd"/>
     </w:p>
     <w:p>
       <w:pPr>
@@ -3926,8 +4738,13 @@
     </w:p>
     <w:p>
       <w:r>
-        <w:t>uint8_t enableBd</w:t>
-      </w:r>
+        <w:t xml:space="preserve">uint8_t </w:t>
+      </w:r>
+      <w:proofErr w:type="spellStart"/>
+      <w:r>
+        <w:t>enableBd</w:t>
+      </w:r>
+      <w:proofErr w:type="spellEnd"/>
     </w:p>
     <w:p>
       <w:pPr>
@@ -3937,9 +4754,6 @@
           <w:numId w:val="54"/>
         </w:numPr>
         <w:ind w:leftChars="0"/>
-        <w:rPr>
-          <w:rFonts w:hint="eastAsia"/>
-        </w:rPr>
       </w:pPr>
       <w:r>
         <w:t>Small Big Decay를 활성화합니다. 0-비활성화. 1-활성화.</w:t>
@@ -3947,8 +4761,13 @@
     </w:p>
     <w:p>
       <w:r>
-        <w:t>uint8_t enableEl</w:t>
-      </w:r>
+        <w:t xml:space="preserve">uint8_t </w:t>
+      </w:r>
+      <w:proofErr w:type="spellStart"/>
+      <w:r>
+        <w:t>enableEl</w:t>
+      </w:r>
+      <w:proofErr w:type="spellEnd"/>
     </w:p>
     <w:p>
       <w:pPr>
@@ -3971,8 +4790,13 @@
     </w:p>
     <w:p>
       <w:r>
-        <w:t>uint8_t lnabypassGain</w:t>
-      </w:r>
+        <w:t xml:space="preserve">uint8_t </w:t>
+      </w:r>
+      <w:proofErr w:type="spellStart"/>
+      <w:r>
+        <w:t>lnabypassGain</w:t>
+      </w:r>
+      <w:proofErr w:type="spellEnd"/>
     </w:p>
     <w:p>
       <w:pPr>
@@ -3996,8 +4820,13 @@
     </w:p>
     <w:p>
       <w:r>
-        <w:t>uint8_t gainMargin</w:t>
-      </w:r>
+        <w:t xml:space="preserve">uint8_t </w:t>
+      </w:r>
+      <w:proofErr w:type="spellStart"/>
+      <w:r>
+        <w:t>gainMargin</w:t>
+      </w:r>
+      <w:proofErr w:type="spellEnd"/>
     </w:p>
     <w:p>
       <w:pPr>
@@ -4026,8 +4855,13 @@
     </w:p>
     <w:p>
       <w:r>
-        <w:t>uint8_t dgcEnable</w:t>
-      </w:r>
+        <w:t xml:space="preserve">uint8_t </w:t>
+      </w:r>
+      <w:proofErr w:type="spellStart"/>
+      <w:r>
+        <w:t>dgcEnable</w:t>
+      </w:r>
+      <w:proofErr w:type="spellEnd"/>
     </w:p>
     <w:p>
       <w:pPr>
@@ -4044,8 +4878,13 @@
     </w:p>
     <w:p>
       <w:r>
-        <w:t>uint8_t dgcMode</w:t>
-      </w:r>
+        <w:t xml:space="preserve">uint8_t </w:t>
+      </w:r>
+      <w:proofErr w:type="spellStart"/>
+      <w:r>
+        <w:t>dgcMode</w:t>
+      </w:r>
+      <w:proofErr w:type="spellEnd"/>
     </w:p>
     <w:p>
       <w:pPr>
@@ -4083,7 +4922,23 @@
         <w:ind w:leftChars="0"/>
       </w:pPr>
       <w:r>
-        <w:t>2: Coarse_Fine 이득 모드. 모든 출력 샘플에 표시된 거친 이득. I와 Q 모두 복제됨Coarse_Fine 이득 모드. 모든 출력 샘플에 표시된 거친 이득. I와 Q 모두 복제됨</w:t>
+        <w:t xml:space="preserve">2: </w:t>
+      </w:r>
+      <w:proofErr w:type="spellStart"/>
+      <w:r>
+        <w:t>Coarse_Fine</w:t>
+      </w:r>
+      <w:proofErr w:type="spellEnd"/>
+      <w:r>
+        <w:t xml:space="preserve"> 이득 모드. 모든 출력 샘플에 표시된 거친 이득. I와 Q 모두 복제됨</w:t>
+      </w:r>
+      <w:proofErr w:type="spellStart"/>
+      <w:r>
+        <w:t>Coarse_Fine</w:t>
+      </w:r>
+      <w:proofErr w:type="spellEnd"/>
+      <w:r>
+        <w:t xml:space="preserve"> 이득 모드. 모든 출력 샘플에 표시된 거친 이득. I와 Q 모두 복제됨</w:t>
       </w:r>
     </w:p>
     <w:p>
@@ -4096,7 +4951,23 @@
         <w:ind w:leftChars="0"/>
       </w:pPr>
       <w:r>
-        <w:t>3: Coarse_Fine 이득 모드. (I,Q) 샘플에 함께 분배된 거친 이득</w:t>
+        <w:t xml:space="preserve">3: </w:t>
+      </w:r>
+      <w:proofErr w:type="spellStart"/>
+      <w:r>
+        <w:t>Coarse_Fine</w:t>
+      </w:r>
+      <w:proofErr w:type="spellEnd"/>
+      <w:r>
+        <w:t xml:space="preserve"> 이득 모드. (</w:t>
+      </w:r>
+      <w:proofErr w:type="gramStart"/>
+      <w:r>
+        <w:t>I,Q</w:t>
+      </w:r>
+      <w:proofErr w:type="gramEnd"/>
+      <w:r>
+        <w:t>) 샘플에 함께 분배된 거친 이득</w:t>
       </w:r>
     </w:p>
     <w:p>
@@ -4109,7 +4980,15 @@
         <w:ind w:leftChars="0"/>
       </w:pPr>
       <w:r>
-        <w:t>4: Coarse_Fine 이득 모드. ALC 핀을 통해 전송된 거친 이득</w:t>
+        <w:t xml:space="preserve">4: </w:t>
+      </w:r>
+      <w:proofErr w:type="spellStart"/>
+      <w:r>
+        <w:t>Coarse_Fine</w:t>
+      </w:r>
+      <w:proofErr w:type="spellEnd"/>
+      <w:r>
+        <w:t xml:space="preserve"> 이득 모드. ALC 핀을 통해 전송된 거친 이득</w:t>
       </w:r>
     </w:p>
     <w:p>
@@ -4122,13 +5001,26 @@
         <w:ind w:leftChars="0"/>
       </w:pPr>
       <w:r>
-        <w:t>5: Coarse_Fine 이득 모드. ALC 핀을 통해 입력으로 제공되는 거친 이득</w:t>
-      </w:r>
-    </w:p>
-    <w:p>
-      <w:r>
-        <w:t>uint8_t coarseIndexBits</w:t>
-      </w:r>
+        <w:t xml:space="preserve">5: </w:t>
+      </w:r>
+      <w:proofErr w:type="spellStart"/>
+      <w:r>
+        <w:t>Coarse_Fine</w:t>
+      </w:r>
+      <w:proofErr w:type="spellEnd"/>
+      <w:r>
+        <w:t xml:space="preserve"> 이득 모드. ALC 핀을 통해 입력으로 제공되는 거친 이득</w:t>
+      </w:r>
+    </w:p>
+    <w:p>
+      <w:r>
+        <w:t xml:space="preserve">uint8_t </w:t>
+      </w:r>
+      <w:proofErr w:type="spellStart"/>
+      <w:r>
+        <w:t>coarseIndexBits</w:t>
+      </w:r>
+      <w:proofErr w:type="spellEnd"/>
     </w:p>
     <w:p>
       <w:pPr>
@@ -4197,8 +5089,13 @@
     </w:p>
     <w:p>
       <w:r>
-        <w:t>uint8_t coarseStep</w:t>
-      </w:r>
+        <w:t xml:space="preserve">uint8_t </w:t>
+      </w:r>
+      <w:proofErr w:type="spellStart"/>
+      <w:r>
+        <w:t>coarseStep</w:t>
+      </w:r>
+      <w:proofErr w:type="spellEnd"/>
     </w:p>
     <w:p>
       <w:pPr>
@@ -4320,8 +5217,13 @@
     <w:p>
       <w:r>
         <w:lastRenderedPageBreak/>
-        <w:t>uint8_t floatingPointMode</w:t>
-      </w:r>
+        <w:t xml:space="preserve">uint8_t </w:t>
+      </w:r>
+      <w:proofErr w:type="spellStart"/>
+      <w:r>
+        <w:t>floatingPointMode</w:t>
+      </w:r>
+      <w:proofErr w:type="spellEnd"/>
     </w:p>
     <w:p>
       <w:pPr>
@@ -4351,8 +5253,13 @@
     </w:p>
     <w:p>
       <w:r>
-        <w:t>uint8_t floatingPointFormat</w:t>
-      </w:r>
+        <w:t xml:space="preserve">uint8_t </w:t>
+      </w:r>
+      <w:proofErr w:type="spellStart"/>
+      <w:r>
+        <w:t>floatingPointFormat</w:t>
+      </w:r>
+      <w:proofErr w:type="spellEnd"/>
     </w:p>
     <w:p>
       <w:pPr>
@@ -4395,8 +5302,13 @@
     </w:p>
     <w:p>
       <w:r>
-        <w:t>uint8_t enableIa</w:t>
-      </w:r>
+        <w:t xml:space="preserve">uint8_t </w:t>
+      </w:r>
+      <w:proofErr w:type="spellStart"/>
+      <w:r>
+        <w:t>enableIa</w:t>
+      </w:r>
+      <w:proofErr w:type="spellEnd"/>
     </w:p>
     <w:p>
       <w:pPr>
@@ -4418,14 +5330,14 @@
       </w:r>
     </w:p>
     <w:p>
-      <w:pPr>
-        <w:rPr>
-          <w:rFonts w:hint="eastAsia"/>
-        </w:rPr>
-      </w:pPr>
-      <w:r>
-        <w:t>uint8_t gainControl</w:t>
-      </w:r>
+      <w:r>
+        <w:t xml:space="preserve">uint8_t </w:t>
+      </w:r>
+      <w:proofErr w:type="spellStart"/>
+      <w:r>
+        <w:t>gainControl</w:t>
+      </w:r>
+      <w:proofErr w:type="spellEnd"/>
       <w:r>
         <w:rPr>
           <w:rFonts w:hint="eastAsia"/>
@@ -4522,8 +5434,13 @@
     </w:p>
     <w:p>
       <w:r>
-        <w:t>uint16_t extLnaBlankingTime</w:t>
-      </w:r>
+        <w:t xml:space="preserve">uint16_t </w:t>
+      </w:r>
+      <w:proofErr w:type="spellStart"/>
+      <w:r>
+        <w:t>extLnaBlankingTime</w:t>
+      </w:r>
+      <w:proofErr w:type="spellEnd"/>
     </w:p>
     <w:p>
       <w:pPr>
@@ -4541,13 +5458,26 @@
         <w:t>외부</w:t>
       </w:r>
       <w:r>
-        <w:t xml:space="preserve"> LNA 블랭킹 시간.</w:t>
-      </w:r>
-    </w:p>
-    <w:p>
-      <w:r>
-        <w:t>uint8_t thresholdPa</w:t>
-      </w:r>
+        <w:t xml:space="preserve"> LNA </w:t>
+      </w:r>
+      <w:proofErr w:type="spellStart"/>
+      <w:r>
+        <w:t>블랭킹</w:t>
+      </w:r>
+      <w:proofErr w:type="spellEnd"/>
+      <w:r>
+        <w:t xml:space="preserve"> 시간.</w:t>
+      </w:r>
+    </w:p>
+    <w:p>
+      <w:r>
+        <w:t xml:space="preserve">uint8_t </w:t>
+      </w:r>
+      <w:proofErr w:type="spellStart"/>
+      <w:r>
+        <w:t>thresholdPa</w:t>
+      </w:r>
+      <w:proofErr w:type="spellEnd"/>
     </w:p>
     <w:p>
       <w:pPr>
@@ -4565,13 +5495,50 @@
         <w:t>파워</w:t>
       </w:r>
       <w:r>
-        <w:t xml:space="preserve"> 어택의 임계값. 범위는 0dBFS~-63.75dBFS이며 -0.25dbfs 단계입니다. (-thresholdSa/4)는 프로그래밍된 dbFs 값이 됩니다.</w:t>
-      </w:r>
-    </w:p>
-    <w:p>
-      <w:r>
-        <w:t>uint32_t windowLenPa</w:t>
-      </w:r>
+        <w:t xml:space="preserve"> 어택의 </w:t>
+      </w:r>
+      <w:proofErr w:type="spellStart"/>
+      <w:r>
+        <w:t>임계값</w:t>
+      </w:r>
+      <w:proofErr w:type="spellEnd"/>
+      <w:r>
+        <w:t>. 범위는 0dBFS~-63.75dBFS이며 -0.25dbfs 단계입니다. (-</w:t>
+      </w:r>
+      <w:proofErr w:type="spellStart"/>
+      <w:r>
+        <w:t>thresholdSa</w:t>
+      </w:r>
+      <w:proofErr w:type="spellEnd"/>
+      <w:r>
+        <w:t xml:space="preserve">/4)는 </w:t>
+      </w:r>
+      <w:proofErr w:type="spellStart"/>
+      <w:r>
+        <w:t>프로그래밍된</w:t>
+      </w:r>
+      <w:proofErr w:type="spellEnd"/>
+      <w:r>
+        <w:t xml:space="preserve"> </w:t>
+      </w:r>
+      <w:proofErr w:type="spellStart"/>
+      <w:r>
+        <w:t>dbFs</w:t>
+      </w:r>
+      <w:proofErr w:type="spellEnd"/>
+      <w:r>
+        <w:t xml:space="preserve"> 값이 됩니다.</w:t>
+      </w:r>
+    </w:p>
+    <w:p>
+      <w:r>
+        <w:t xml:space="preserve">uint32_t </w:t>
+      </w:r>
+      <w:proofErr w:type="spellStart"/>
+      <w:r>
+        <w:t>windowLenPa</w:t>
+      </w:r>
+      <w:proofErr w:type="spellEnd"/>
     </w:p>
     <w:p>
       <w:pPr>
@@ -4583,13 +5550,34 @@
         <w:ind w:leftChars="0"/>
       </w:pPr>
       <w:r>
-        <w:t>Power Attack의 윈도우 길이. 임계값을 넘는 샘플이 계산되는 윈도우 길이. N의 값에 대해 윈도우 길이는 Fs/8 클록의 2^N 사이클이 됩니다. ulWindowLen의 최대값은 23입니다.</w:t>
-      </w:r>
-    </w:p>
-    <w:p>
-      <w:r>
-        <w:t>uint8_t stepSizePa</w:t>
-      </w:r>
+        <w:t xml:space="preserve">Power Attack의 윈도우 길이. </w:t>
+      </w:r>
+      <w:proofErr w:type="spellStart"/>
+      <w:r>
+        <w:t>임계값을</w:t>
+      </w:r>
+      <w:proofErr w:type="spellEnd"/>
+      <w:r>
+        <w:t xml:space="preserve"> 넘는 샘플이 계산되는 윈도우 길이. N의 값에 대해 윈도우 길이는 Fs/8 클록의 2^N 사이클이 됩니다. </w:t>
+      </w:r>
+      <w:proofErr w:type="spellStart"/>
+      <w:r>
+        <w:t>ulWindowLen</w:t>
+      </w:r>
+      <w:proofErr w:type="spellEnd"/>
+      <w:r>
+        <w:t>의 최대값은 23입니다.</w:t>
+      </w:r>
+    </w:p>
+    <w:p>
+      <w:r>
+        <w:t xml:space="preserve">uint8_t </w:t>
+      </w:r>
+      <w:proofErr w:type="spellStart"/>
+      <w:r>
+        <w:t>stepSizePa</w:t>
+      </w:r>
+      <w:proofErr w:type="spellEnd"/>
     </w:p>
     <w:p>
       <w:pPr>
@@ -4612,8 +5600,13 @@
     </w:p>
     <w:p>
       <w:r>
-        <w:t>uint8_t enablePa</w:t>
-      </w:r>
+        <w:t xml:space="preserve">uint8_t </w:t>
+      </w:r>
+      <w:proofErr w:type="spellStart"/>
+      <w:r>
+        <w:t>enablePa</w:t>
+      </w:r>
+      <w:proofErr w:type="spellEnd"/>
     </w:p>
     <w:p>
       <w:pPr>
@@ -4635,14 +5628,14 @@
       </w:r>
     </w:p>
     <w:p>
-      <w:pPr>
-        <w:rPr>
-          <w:rFonts w:hint="eastAsia"/>
-        </w:rPr>
-      </w:pPr>
-      <w:r>
-        <w:t>uint8_t thresholdPd</w:t>
-      </w:r>
+      <w:r>
+        <w:t xml:space="preserve">uint8_t </w:t>
+      </w:r>
+      <w:proofErr w:type="spellStart"/>
+      <w:r>
+        <w:t>thresholdPd</w:t>
+      </w:r>
+      <w:proofErr w:type="spellEnd"/>
     </w:p>
     <w:p>
       <w:pPr>
@@ -4661,13 +5654,50 @@
         <w:t>전력</w:t>
       </w:r>
       <w:r>
-        <w:t xml:space="preserve"> 감소에 대한 임계값. 범위는 -0.25dbfs 단위로 0dBFS~-63.75dBFS입니다. (-thresholdSa/4)는 프로그래밍된 dbFs 값이 됩니다.</w:t>
-      </w:r>
-    </w:p>
-    <w:p>
-      <w:r>
-        <w:t>uint32_t windowLenPd</w:t>
-      </w:r>
+        <w:t xml:space="preserve"> 감소에 대한 </w:t>
+      </w:r>
+      <w:proofErr w:type="spellStart"/>
+      <w:r>
+        <w:t>임계값</w:t>
+      </w:r>
+      <w:proofErr w:type="spellEnd"/>
+      <w:r>
+        <w:t>. 범위는 -0.25dbfs 단위로 0dBFS~-63.75dBFS입니다. (-</w:t>
+      </w:r>
+      <w:proofErr w:type="spellStart"/>
+      <w:r>
+        <w:t>thresholdSa</w:t>
+      </w:r>
+      <w:proofErr w:type="spellEnd"/>
+      <w:r>
+        <w:t xml:space="preserve">/4)는 </w:t>
+      </w:r>
+      <w:proofErr w:type="spellStart"/>
+      <w:r>
+        <w:t>프로그래밍된</w:t>
+      </w:r>
+      <w:proofErr w:type="spellEnd"/>
+      <w:r>
+        <w:t xml:space="preserve"> </w:t>
+      </w:r>
+      <w:proofErr w:type="spellStart"/>
+      <w:r>
+        <w:t>dbFs</w:t>
+      </w:r>
+      <w:proofErr w:type="spellEnd"/>
+      <w:r>
+        <w:t xml:space="preserve"> 값이 됩니다.</w:t>
+      </w:r>
+    </w:p>
+    <w:p>
+      <w:r>
+        <w:t xml:space="preserve">uint32_t </w:t>
+      </w:r>
+      <w:proofErr w:type="spellStart"/>
+      <w:r>
+        <w:t>windowLenPd</w:t>
+      </w:r>
+      <w:proofErr w:type="spellEnd"/>
     </w:p>
     <w:p>
       <w:pPr>
@@ -4679,18 +5709,34 @@
         <w:ind w:leftChars="0"/>
       </w:pPr>
       <w:r>
-        <w:t>Power Decay의 윈도우 길이. 임계값을 넘는 샘플이 계산되는 윈도우 길이. N의 값에 대해 윈도우 길이는 Fs/8 클록의 2^N 사이클이 됩니다. ulWindowLen의 최대값은 23입니다.</w:t>
-      </w:r>
-    </w:p>
-    <w:p>
-      <w:pPr>
-        <w:rPr>
-          <w:rFonts w:hint="eastAsia"/>
-        </w:rPr>
-      </w:pPr>
-      <w:r>
-        <w:t>uint8_t stepSizePd</w:t>
-      </w:r>
+        <w:t xml:space="preserve">Power Decay의 윈도우 길이. </w:t>
+      </w:r>
+      <w:proofErr w:type="spellStart"/>
+      <w:r>
+        <w:t>임계값을</w:t>
+      </w:r>
+      <w:proofErr w:type="spellEnd"/>
+      <w:r>
+        <w:t xml:space="preserve"> 넘는 샘플이 계산되는 윈도우 길이. N의 값에 대해 윈도우 길이는 Fs/8 클록의 2^N 사이클이 됩니다. </w:t>
+      </w:r>
+      <w:proofErr w:type="spellStart"/>
+      <w:r>
+        <w:t>ulWindowLen</w:t>
+      </w:r>
+      <w:proofErr w:type="spellEnd"/>
+      <w:r>
+        <w:t>의 최대값은 23입니다.</w:t>
+      </w:r>
+    </w:p>
+    <w:p>
+      <w:r>
+        <w:t xml:space="preserve">uint8_t </w:t>
+      </w:r>
+      <w:proofErr w:type="spellStart"/>
+      <w:r>
+        <w:t>stepSizePd</w:t>
+      </w:r>
+      <w:proofErr w:type="spellEnd"/>
     </w:p>
     <w:p>
       <w:pPr>
@@ -4713,8 +5759,13 @@
     </w:p>
     <w:p>
       <w:r>
-        <w:t>uint8_t enablePd</w:t>
-      </w:r>
+        <w:t xml:space="preserve">uint8_t </w:t>
+      </w:r>
+      <w:proofErr w:type="spellStart"/>
+      <w:r>
+        <w:t>enablePd</w:t>
+      </w:r>
+      <w:proofErr w:type="spellEnd"/>
     </w:p>
     <w:p>
       <w:pPr>
@@ -4724,9 +5775,6 @@
           <w:numId w:val="60"/>
         </w:numPr>
         <w:ind w:leftChars="0"/>
-        <w:rPr>
-          <w:rFonts w:hint="eastAsia"/>
-        </w:rPr>
       </w:pPr>
       <w:r>
         <w:rPr>
@@ -4742,8 +5790,16 @@
       <w:pPr>
         <w:pStyle w:val="3"/>
         <w:ind w:left="1100" w:hanging="440"/>
-      </w:pPr>
-      <w:r>
+        <w:rPr>
+          <w:b/>
+          <w:bCs/>
+        </w:rPr>
+      </w:pPr>
+      <w:r>
+        <w:rPr>
+          <w:b/>
+          <w:bCs/>
+        </w:rPr>
         <w:t>afe77DcfrCoreRawStatsDef</w:t>
       </w:r>
     </w:p>
@@ -4751,8 +5807,16 @@
       <w:pPr>
         <w:pStyle w:val="3"/>
         <w:ind w:left="1100" w:hanging="440"/>
-      </w:pPr>
-      <w:r>
+        <w:rPr>
+          <w:b/>
+          <w:bCs/>
+        </w:rPr>
+      </w:pPr>
+      <w:r>
+        <w:rPr>
+          <w:b/>
+          <w:bCs/>
+        </w:rPr>
         <w:t>afe77DcfrCoreStatsDef</w:t>
       </w:r>
     </w:p>
@@ -4760,15 +5824,28 @@
       <w:pPr>
         <w:pStyle w:val="3"/>
         <w:ind w:left="1100" w:hanging="440"/>
-      </w:pPr>
-      <w:r>
+        <w:rPr>
+          <w:b/>
+          <w:bCs/>
+        </w:rPr>
+      </w:pPr>
+      <w:r>
+        <w:rPr>
+          <w:b/>
+          <w:bCs/>
+        </w:rPr>
         <w:t>afe77DcfrPowerReadStatsDef</w:t>
       </w:r>
     </w:p>
     <w:p>
       <w:r>
-        <w:t>uint8_t cfr_stats_validity</w:t>
-      </w:r>
+        <w:t xml:space="preserve">uint8_t </w:t>
+      </w:r>
+      <w:proofErr w:type="spellStart"/>
+      <w:r>
+        <w:t>cfr_stats_validity</w:t>
+      </w:r>
+      <w:proofErr w:type="spellEnd"/>
     </w:p>
     <w:p>
       <w:pPr>
@@ -4785,8 +5862,13 @@
     </w:p>
     <w:p>
       <w:r>
-        <w:t>int16_t cfr_max_peak</w:t>
-      </w:r>
+        <w:t xml:space="preserve">int16_t </w:t>
+      </w:r>
+      <w:proofErr w:type="spellStart"/>
+      <w:r>
+        <w:t>cfr_max_peak</w:t>
+      </w:r>
+      <w:proofErr w:type="spellEnd"/>
     </w:p>
     <w:p>
       <w:pPr>
@@ -4804,13 +5886,26 @@
         <w:t>이</w:t>
       </w:r>
       <w:r>
-        <w:t xml:space="preserve"> 값 0.01은 dBF 단위의 전력입니다.</w:t>
-      </w:r>
-    </w:p>
-    <w:p>
-      <w:r>
-        <w:t>int16_t cfr_avg_pwr</w:t>
-      </w:r>
+        <w:t xml:space="preserve"> 값 0.01은 </w:t>
+      </w:r>
+      <w:proofErr w:type="spellStart"/>
+      <w:r>
+        <w:t>dBF</w:t>
+      </w:r>
+      <w:proofErr w:type="spellEnd"/>
+      <w:r>
+        <w:t xml:space="preserve"> 단위의 전력입니다.</w:t>
+      </w:r>
+    </w:p>
+    <w:p>
+      <w:r>
+        <w:t xml:space="preserve">int16_t </w:t>
+      </w:r>
+      <w:proofErr w:type="spellStart"/>
+      <w:r>
+        <w:t>cfr_avg_pwr</w:t>
+      </w:r>
+      <w:proofErr w:type="spellEnd"/>
     </w:p>
     <w:p>
       <w:pPr>
@@ -4828,22 +5923,43 @@
         <w:t>이</w:t>
       </w:r>
       <w:r>
-        <w:t xml:space="preserve"> 값 0.01은 dBF 단위의 전력입니다.</w:t>
+        <w:t xml:space="preserve"> 값 0.01은 </w:t>
+      </w:r>
+      <w:proofErr w:type="spellStart"/>
+      <w:r>
+        <w:t>dBF</w:t>
+      </w:r>
+      <w:proofErr w:type="spellEnd"/>
+      <w:r>
+        <w:t xml:space="preserve"> 단위의 전력입니다.</w:t>
       </w:r>
     </w:p>
     <w:p>
       <w:pPr>
         <w:pStyle w:val="3"/>
         <w:ind w:left="1100" w:hanging="440"/>
-      </w:pPr>
-      <w:r>
+        <w:rPr>
+          <w:b/>
+          <w:bCs/>
+        </w:rPr>
+      </w:pPr>
+      <w:r>
+        <w:rPr>
+          <w:b/>
+          <w:bCs/>
+        </w:rPr>
         <w:t>afe77DChainGainsDef</w:t>
       </w:r>
     </w:p>
     <w:p>
       <w:r>
-        <w:t>uint16_t txAnaDigDsa</w:t>
-      </w:r>
+        <w:t xml:space="preserve">uint16_t </w:t>
+      </w:r>
+      <w:proofErr w:type="spellStart"/>
+      <w:r>
+        <w:t>txAnaDigDsa</w:t>
+      </w:r>
+      <w:proofErr w:type="spellEnd"/>
     </w:p>
     <w:p>
       <w:pPr>
@@ -4860,8 +5976,13 @@
     </w:p>
     <w:p>
       <w:r>
-        <w:t>uint8_t fbDsa</w:t>
-      </w:r>
+        <w:t xml:space="preserve">uint8_t </w:t>
+      </w:r>
+      <w:proofErr w:type="spellStart"/>
+      <w:r>
+        <w:t>fbDsa</w:t>
+      </w:r>
+      <w:proofErr w:type="spellEnd"/>
     </w:p>
     <w:p>
       <w:pPr>
@@ -4878,8 +5999,13 @@
     </w:p>
     <w:p>
       <w:r>
-        <w:t>uint16_t cfrOpGainVal</w:t>
-      </w:r>
+        <w:t xml:space="preserve">uint16_t </w:t>
+      </w:r>
+      <w:proofErr w:type="spellStart"/>
+      <w:r>
+        <w:t>cfrOpGainVal</w:t>
+      </w:r>
+      <w:proofErr w:type="spellEnd"/>
     </w:p>
     <w:p>
       <w:pPr>
@@ -4902,8 +6028,13 @@
     </w:p>
     <w:p>
       <w:r>
-        <w:t>uint16_t cfrPeakLimit</w:t>
-      </w:r>
+        <w:t xml:space="preserve">uint16_t </w:t>
+      </w:r>
+      <w:proofErr w:type="spellStart"/>
+      <w:r>
+        <w:t>cfrPeakLimit</w:t>
+      </w:r>
+      <w:proofErr w:type="spellEnd"/>
     </w:p>
     <w:p>
       <w:pPr>
@@ -4920,8 +6051,13 @@
     </w:p>
     <w:p>
       <w:r>
-        <w:t>uint16_t dpdCorrOutputGainVal</w:t>
-      </w:r>
+        <w:t xml:space="preserve">uint16_t </w:t>
+      </w:r>
+      <w:proofErr w:type="spellStart"/>
+      <w:r>
+        <w:t>dpdCorrOutputGainVal</w:t>
+      </w:r>
+      <w:proofErr w:type="spellEnd"/>
     </w:p>
     <w:p>
       <w:pPr>
@@ -4931,14 +6067,2945 @@
           <w:numId w:val="60"/>
         </w:numPr>
         <w:ind w:leftChars="0"/>
-        <w:rPr>
-          <w:rFonts w:hint="eastAsia"/>
-        </w:rPr>
       </w:pPr>
       <w:r>
         <w:t>0.01dB 단위로 DPD 추정 이득을 표시합니다.</w:t>
       </w:r>
     </w:p>
+    <w:p>
+      <w:r>
+        <w:lastRenderedPageBreak/>
+        <w:t>uint16_t dpdEstimInputGainVal</w:t>
+      </w:r>
+    </w:p>
+    <w:p>
+      <w:pPr>
+        <w:pStyle w:val="a5"/>
+        <w:numPr>
+          <w:ilvl w:val="0"/>
+          <w:numId w:val="60"/>
+        </w:numPr>
+        <w:ind w:leftChars="0"/>
+      </w:pPr>
+      <w:r>
+        <w:t>DPD는 0.01dB 단위로 입력 이득을 추정합니다.</w:t>
+      </w:r>
+    </w:p>
+    <w:p>
+      <w:pPr>
+        <w:pStyle w:val="3"/>
+        <w:ind w:left="1100" w:hanging="440"/>
+        <w:rPr>
+          <w:b/>
+          <w:bCs/>
+        </w:rPr>
+      </w:pPr>
+      <w:r>
+        <w:rPr>
+          <w:b/>
+          <w:bCs/>
+        </w:rPr>
+        <w:t>afe77DDpdOutEqlzrFilterCoeffStructDef</w:t>
+      </w:r>
+    </w:p>
+    <w:p>
+      <w:r>
+        <w:t>int16_t iVal</w:t>
+      </w:r>
+    </w:p>
+    <w:p>
+      <w:pPr>
+        <w:pStyle w:val="a5"/>
+        <w:numPr>
+          <w:ilvl w:val="0"/>
+          <w:numId w:val="60"/>
+        </w:numPr>
+        <w:ind w:leftChars="0"/>
+      </w:pPr>
+      <w:r>
+        <w:t xml:space="preserve">Real Part of the </w:t>
+      </w:r>
+      <w:proofErr w:type="spellStart"/>
+      <w:r>
+        <w:t>coeff</w:t>
+      </w:r>
+      <w:proofErr w:type="spellEnd"/>
+      <w:r>
+        <w:t>. &lt;1.11, signed&gt; format.</w:t>
+      </w:r>
+    </w:p>
+    <w:p>
+      <w:r>
+        <w:t>int16_t qVal</w:t>
+      </w:r>
+    </w:p>
+    <w:p>
+      <w:pPr>
+        <w:pStyle w:val="a5"/>
+        <w:numPr>
+          <w:ilvl w:val="0"/>
+          <w:numId w:val="60"/>
+        </w:numPr>
+        <w:ind w:leftChars="0"/>
+      </w:pPr>
+      <w:proofErr w:type="spellStart"/>
+      <w:r>
+        <w:t>Imag</w:t>
+      </w:r>
+      <w:proofErr w:type="spellEnd"/>
+      <w:r>
+        <w:t xml:space="preserve"> Part of the </w:t>
+      </w:r>
+      <w:proofErr w:type="spellStart"/>
+      <w:r>
+        <w:t>coeff</w:t>
+      </w:r>
+      <w:proofErr w:type="spellEnd"/>
+      <w:r>
+        <w:t>. &lt;1.11, signed&gt; format.</w:t>
+      </w:r>
+    </w:p>
+    <w:p>
+      <w:pPr>
+        <w:pStyle w:val="3"/>
+        <w:ind w:left="1100" w:hanging="440"/>
+        <w:rPr>
+          <w:b/>
+          <w:bCs/>
+        </w:rPr>
+      </w:pPr>
+      <w:r>
+        <w:rPr>
+          <w:b/>
+          <w:bCs/>
+        </w:rPr>
+        <w:t>afe77DDpdPowerReadStatsDef</w:t>
+      </w:r>
+    </w:p>
+    <w:p>
+      <w:r>
+        <w:t xml:space="preserve">uint8_t </w:t>
+      </w:r>
+      <w:proofErr w:type="spellStart"/>
+      <w:r>
+        <w:t>dpdIn_stats_validity</w:t>
+      </w:r>
+      <w:proofErr w:type="spellEnd"/>
+    </w:p>
+    <w:p>
+      <w:pPr>
+        <w:pStyle w:val="a5"/>
+        <w:numPr>
+          <w:ilvl w:val="0"/>
+          <w:numId w:val="60"/>
+        </w:numPr>
+        <w:ind w:leftChars="0"/>
+      </w:pPr>
+      <w:r>
+        <w:t>0- DPD In Stats are invalid, 1- DPD In Stats are valid.</w:t>
+      </w:r>
+    </w:p>
+    <w:p>
+      <w:r>
+        <w:t xml:space="preserve">int16_t </w:t>
+      </w:r>
+      <w:proofErr w:type="spellStart"/>
+      <w:r>
+        <w:t>dpdIn_max_pwr</w:t>
+      </w:r>
+      <w:proofErr w:type="spellEnd"/>
+    </w:p>
+    <w:p>
+      <w:pPr>
+        <w:pStyle w:val="a5"/>
+        <w:numPr>
+          <w:ilvl w:val="0"/>
+          <w:numId w:val="60"/>
+        </w:numPr>
+        <w:ind w:leftChars="0"/>
+      </w:pPr>
+      <w:r>
+        <w:rPr>
+          <w:rFonts w:hint="eastAsia"/>
+        </w:rPr>
+        <w:t>이</w:t>
+      </w:r>
+      <w:r>
+        <w:t xml:space="preserve"> 값 0.01은 </w:t>
+      </w:r>
+      <w:proofErr w:type="spellStart"/>
+      <w:r>
+        <w:t>dBF</w:t>
+      </w:r>
+      <w:r>
+        <w:rPr>
+          <w:rFonts w:hint="eastAsia"/>
+        </w:rPr>
+        <w:t>s</w:t>
+      </w:r>
+      <w:proofErr w:type="spellEnd"/>
+      <w:r>
+        <w:t xml:space="preserve"> 단위의 전력입니다.</w:t>
+      </w:r>
+    </w:p>
+    <w:p>
+      <w:pPr>
+        <w:rPr>
+          <w:rFonts w:hint="eastAsia"/>
+        </w:rPr>
+      </w:pPr>
+      <w:r>
+        <w:t xml:space="preserve">int16_t </w:t>
+      </w:r>
+      <w:proofErr w:type="spellStart"/>
+      <w:r>
+        <w:t>dpdIn_min_pwr</w:t>
+      </w:r>
+      <w:proofErr w:type="spellEnd"/>
+    </w:p>
+    <w:p>
+      <w:pPr>
+        <w:pStyle w:val="a5"/>
+        <w:numPr>
+          <w:ilvl w:val="0"/>
+          <w:numId w:val="60"/>
+        </w:numPr>
+        <w:ind w:leftChars="0"/>
+      </w:pPr>
+      <w:r>
+        <w:rPr>
+          <w:rFonts w:hint="eastAsia"/>
+        </w:rPr>
+        <w:t>이</w:t>
+      </w:r>
+      <w:r>
+        <w:t xml:space="preserve"> 값 0.01은 </w:t>
+      </w:r>
+      <w:proofErr w:type="spellStart"/>
+      <w:r>
+        <w:t>dBF</w:t>
+      </w:r>
+      <w:r>
+        <w:rPr>
+          <w:rFonts w:hint="eastAsia"/>
+        </w:rPr>
+        <w:t>s</w:t>
+      </w:r>
+      <w:proofErr w:type="spellEnd"/>
+      <w:r>
+        <w:t xml:space="preserve"> 단위의 전력입니다.</w:t>
+      </w:r>
+    </w:p>
+    <w:p>
+      <w:r>
+        <w:t xml:space="preserve">int16_t </w:t>
+      </w:r>
+      <w:proofErr w:type="spellStart"/>
+      <w:r>
+        <w:t>dpdIn_avg_pwr</w:t>
+      </w:r>
+      <w:proofErr w:type="spellEnd"/>
+    </w:p>
+    <w:p>
+      <w:pPr>
+        <w:pStyle w:val="a5"/>
+        <w:numPr>
+          <w:ilvl w:val="0"/>
+          <w:numId w:val="60"/>
+        </w:numPr>
+        <w:ind w:leftChars="0"/>
+      </w:pPr>
+      <w:r>
+        <w:rPr>
+          <w:rFonts w:hint="eastAsia"/>
+        </w:rPr>
+        <w:t>이</w:t>
+      </w:r>
+      <w:r>
+        <w:t xml:space="preserve"> 값 0.01은 </w:t>
+      </w:r>
+      <w:proofErr w:type="spellStart"/>
+      <w:r>
+        <w:t>dBF</w:t>
+      </w:r>
+      <w:r>
+        <w:rPr>
+          <w:rFonts w:hint="eastAsia"/>
+        </w:rPr>
+        <w:t>s</w:t>
+      </w:r>
+      <w:proofErr w:type="spellEnd"/>
+      <w:r>
+        <w:t xml:space="preserve"> 단위의 전력입니다.</w:t>
+      </w:r>
+    </w:p>
+    <w:p>
+      <w:r>
+        <w:t xml:space="preserve">int16_t </w:t>
+      </w:r>
+      <w:proofErr w:type="spellStart"/>
+      <w:r>
+        <w:t>dpdIn_max_peak</w:t>
+      </w:r>
+      <w:proofErr w:type="spellEnd"/>
+    </w:p>
+    <w:p>
+      <w:pPr>
+        <w:pStyle w:val="a5"/>
+        <w:numPr>
+          <w:ilvl w:val="0"/>
+          <w:numId w:val="60"/>
+        </w:numPr>
+        <w:ind w:leftChars="0"/>
+      </w:pPr>
+      <w:r>
+        <w:rPr>
+          <w:rFonts w:hint="eastAsia"/>
+        </w:rPr>
+        <w:t>이</w:t>
+      </w:r>
+      <w:r>
+        <w:t xml:space="preserve"> 값 0.01은 </w:t>
+      </w:r>
+      <w:proofErr w:type="spellStart"/>
+      <w:r>
+        <w:t>dBF</w:t>
+      </w:r>
+      <w:r>
+        <w:rPr>
+          <w:rFonts w:hint="eastAsia"/>
+        </w:rPr>
+        <w:t>s</w:t>
+      </w:r>
+      <w:proofErr w:type="spellEnd"/>
+      <w:r>
+        <w:t xml:space="preserve"> 단위의 전력입니다.</w:t>
+      </w:r>
+    </w:p>
+    <w:p>
+      <w:r>
+        <w:t xml:space="preserve">int16_t </w:t>
+      </w:r>
+      <w:proofErr w:type="spellStart"/>
+      <w:r>
+        <w:t>dpdIn_min_peak</w:t>
+      </w:r>
+      <w:proofErr w:type="spellEnd"/>
+    </w:p>
+    <w:p>
+      <w:pPr>
+        <w:pStyle w:val="a5"/>
+        <w:numPr>
+          <w:ilvl w:val="0"/>
+          <w:numId w:val="60"/>
+        </w:numPr>
+        <w:ind w:leftChars="0"/>
+      </w:pPr>
+      <w:r>
+        <w:rPr>
+          <w:rFonts w:hint="eastAsia"/>
+        </w:rPr>
+        <w:t>이</w:t>
+      </w:r>
+      <w:r>
+        <w:t xml:space="preserve"> 값 0.01은 </w:t>
+      </w:r>
+      <w:proofErr w:type="spellStart"/>
+      <w:r>
+        <w:t>dBF</w:t>
+      </w:r>
+      <w:r>
+        <w:rPr>
+          <w:rFonts w:hint="eastAsia"/>
+        </w:rPr>
+        <w:t>s</w:t>
+      </w:r>
+      <w:proofErr w:type="spellEnd"/>
+      <w:r>
+        <w:t xml:space="preserve"> 단위의 전력입니다.</w:t>
+      </w:r>
+    </w:p>
+    <w:p>
+      <w:r>
+        <w:t xml:space="preserve">uint8_t </w:t>
+      </w:r>
+      <w:proofErr w:type="spellStart"/>
+      <w:r>
+        <w:t>dpdOut_stats_validity</w:t>
+      </w:r>
+      <w:proofErr w:type="spellEnd"/>
+    </w:p>
+    <w:p>
+      <w:pPr>
+        <w:pStyle w:val="a5"/>
+        <w:numPr>
+          <w:ilvl w:val="0"/>
+          <w:numId w:val="60"/>
+        </w:numPr>
+        <w:ind w:leftChars="0"/>
+      </w:pPr>
+      <w:r>
+        <w:t>0- DPD out Stats are invalid, 1- DPD out Stats are valid.</w:t>
+      </w:r>
+    </w:p>
+    <w:p>
+      <w:pPr>
+        <w:rPr>
+          <w:rFonts w:hint="eastAsia"/>
+        </w:rPr>
+      </w:pPr>
+      <w:r>
+        <w:t xml:space="preserve">uint8_t </w:t>
+      </w:r>
+      <w:proofErr w:type="spellStart"/>
+      <w:r>
+        <w:t>dpdOut_stats_validity</w:t>
+      </w:r>
+      <w:proofErr w:type="spellEnd"/>
+    </w:p>
+    <w:p>
+      <w:pPr>
+        <w:pStyle w:val="a5"/>
+        <w:numPr>
+          <w:ilvl w:val="0"/>
+          <w:numId w:val="60"/>
+        </w:numPr>
+        <w:ind w:leftChars="0"/>
+      </w:pPr>
+      <w:r>
+        <w:t>0- DPD out Stats are invalid, 1- DPD out Stats are valid.</w:t>
+      </w:r>
+    </w:p>
+    <w:p>
+      <w:r>
+        <w:t xml:space="preserve">int16_t </w:t>
+      </w:r>
+      <w:proofErr w:type="spellStart"/>
+      <w:r>
+        <w:t>dpdOut_max_pwr</w:t>
+      </w:r>
+      <w:proofErr w:type="spellEnd"/>
+    </w:p>
+    <w:p>
+      <w:pPr>
+        <w:pStyle w:val="a5"/>
+        <w:numPr>
+          <w:ilvl w:val="0"/>
+          <w:numId w:val="60"/>
+        </w:numPr>
+        <w:ind w:leftChars="0"/>
+      </w:pPr>
+      <w:r>
+        <w:rPr>
+          <w:rFonts w:hint="eastAsia"/>
+        </w:rPr>
+        <w:t>이</w:t>
+      </w:r>
+      <w:r>
+        <w:t xml:space="preserve"> 값 0.01은 </w:t>
+      </w:r>
+      <w:proofErr w:type="spellStart"/>
+      <w:r>
+        <w:t>dBF</w:t>
+      </w:r>
+      <w:r>
+        <w:rPr>
+          <w:rFonts w:hint="eastAsia"/>
+        </w:rPr>
+        <w:t>s</w:t>
+      </w:r>
+      <w:proofErr w:type="spellEnd"/>
+      <w:r>
+        <w:t xml:space="preserve"> 단위의 전력입니다.</w:t>
+      </w:r>
+    </w:p>
+    <w:p>
+      <w:r>
+        <w:t xml:space="preserve">int16_t </w:t>
+      </w:r>
+      <w:proofErr w:type="spellStart"/>
+      <w:r>
+        <w:t>dpdOut_min_pwr</w:t>
+      </w:r>
+      <w:proofErr w:type="spellEnd"/>
+    </w:p>
+    <w:p>
+      <w:pPr>
+        <w:pStyle w:val="a5"/>
+        <w:numPr>
+          <w:ilvl w:val="0"/>
+          <w:numId w:val="60"/>
+        </w:numPr>
+        <w:ind w:leftChars="0"/>
+      </w:pPr>
+      <w:r>
+        <w:rPr>
+          <w:rFonts w:hint="eastAsia"/>
+        </w:rPr>
+        <w:t>이</w:t>
+      </w:r>
+      <w:r>
+        <w:t xml:space="preserve"> 값 0.01은 </w:t>
+      </w:r>
+      <w:proofErr w:type="spellStart"/>
+      <w:r>
+        <w:t>dBF</w:t>
+      </w:r>
+      <w:r>
+        <w:rPr>
+          <w:rFonts w:hint="eastAsia"/>
+        </w:rPr>
+        <w:t>s</w:t>
+      </w:r>
+      <w:proofErr w:type="spellEnd"/>
+      <w:r>
+        <w:t xml:space="preserve"> 단위의 전력입니다.</w:t>
+      </w:r>
+    </w:p>
+    <w:p>
+      <w:r>
+        <w:lastRenderedPageBreak/>
+        <w:t xml:space="preserve">int16_t </w:t>
+      </w:r>
+      <w:proofErr w:type="spellStart"/>
+      <w:r>
+        <w:t>dpdOut_avg_pwr</w:t>
+      </w:r>
+      <w:proofErr w:type="spellEnd"/>
+    </w:p>
+    <w:p>
+      <w:pPr>
+        <w:pStyle w:val="a5"/>
+        <w:numPr>
+          <w:ilvl w:val="0"/>
+          <w:numId w:val="60"/>
+        </w:numPr>
+        <w:ind w:leftChars="0"/>
+      </w:pPr>
+      <w:r>
+        <w:rPr>
+          <w:rFonts w:hint="eastAsia"/>
+        </w:rPr>
+        <w:t>이</w:t>
+      </w:r>
+      <w:r>
+        <w:t xml:space="preserve"> 값 0.01은 </w:t>
+      </w:r>
+      <w:proofErr w:type="spellStart"/>
+      <w:r>
+        <w:t>dBF</w:t>
+      </w:r>
+      <w:r>
+        <w:rPr>
+          <w:rFonts w:hint="eastAsia"/>
+        </w:rPr>
+        <w:t>s</w:t>
+      </w:r>
+      <w:proofErr w:type="spellEnd"/>
+      <w:r>
+        <w:t xml:space="preserve"> 단위의 전력입니다.</w:t>
+      </w:r>
+    </w:p>
+    <w:p>
+      <w:r>
+        <w:t xml:space="preserve">int16_t </w:t>
+      </w:r>
+      <w:proofErr w:type="spellStart"/>
+      <w:r>
+        <w:t>dpdOut_max_peak</w:t>
+      </w:r>
+      <w:proofErr w:type="spellEnd"/>
+    </w:p>
+    <w:p>
+      <w:pPr>
+        <w:pStyle w:val="a5"/>
+        <w:numPr>
+          <w:ilvl w:val="0"/>
+          <w:numId w:val="60"/>
+        </w:numPr>
+        <w:ind w:leftChars="0"/>
+      </w:pPr>
+      <w:r>
+        <w:rPr>
+          <w:rFonts w:hint="eastAsia"/>
+        </w:rPr>
+        <w:t>이</w:t>
+      </w:r>
+      <w:r>
+        <w:t xml:space="preserve"> 값 0.01은 </w:t>
+      </w:r>
+      <w:proofErr w:type="spellStart"/>
+      <w:r>
+        <w:t>dBF</w:t>
+      </w:r>
+      <w:r>
+        <w:rPr>
+          <w:rFonts w:hint="eastAsia"/>
+        </w:rPr>
+        <w:t>s</w:t>
+      </w:r>
+      <w:proofErr w:type="spellEnd"/>
+      <w:r>
+        <w:t xml:space="preserve"> 단위의 전력입니다.</w:t>
+      </w:r>
+    </w:p>
+    <w:p>
+      <w:r>
+        <w:t xml:space="preserve">int16_t </w:t>
+      </w:r>
+      <w:proofErr w:type="spellStart"/>
+      <w:r>
+        <w:t>dpdOut_min_peak</w:t>
+      </w:r>
+      <w:proofErr w:type="spellEnd"/>
+    </w:p>
+    <w:p>
+      <w:pPr>
+        <w:pStyle w:val="a5"/>
+        <w:numPr>
+          <w:ilvl w:val="0"/>
+          <w:numId w:val="60"/>
+        </w:numPr>
+        <w:ind w:leftChars="0"/>
+      </w:pPr>
+      <w:r>
+        <w:rPr>
+          <w:rFonts w:hint="eastAsia"/>
+        </w:rPr>
+        <w:t>이</w:t>
+      </w:r>
+      <w:r>
+        <w:t xml:space="preserve"> 값 0.01은 </w:t>
+      </w:r>
+      <w:proofErr w:type="spellStart"/>
+      <w:r>
+        <w:t>dBF</w:t>
+      </w:r>
+      <w:r>
+        <w:rPr>
+          <w:rFonts w:hint="eastAsia"/>
+        </w:rPr>
+        <w:t>s</w:t>
+      </w:r>
+      <w:proofErr w:type="spellEnd"/>
+      <w:r>
+        <w:t xml:space="preserve"> 단위의 전력입니다.</w:t>
+      </w:r>
+    </w:p>
+    <w:p>
+      <w:r>
+        <w:t xml:space="preserve">uint8_t </w:t>
+      </w:r>
+      <w:proofErr w:type="spellStart"/>
+      <w:r>
+        <w:t>fb_stats_validity</w:t>
+      </w:r>
+      <w:proofErr w:type="spellEnd"/>
+    </w:p>
+    <w:p>
+      <w:pPr>
+        <w:pStyle w:val="a5"/>
+        <w:numPr>
+          <w:ilvl w:val="0"/>
+          <w:numId w:val="60"/>
+        </w:numPr>
+        <w:ind w:leftChars="0"/>
+      </w:pPr>
+      <w:r>
+        <w:t>0- FB Out Stats are invalid, 1- FB Out Stats are valid.</w:t>
+      </w:r>
+    </w:p>
+    <w:p>
+      <w:r>
+        <w:t xml:space="preserve">int16_t </w:t>
+      </w:r>
+      <w:proofErr w:type="spellStart"/>
+      <w:r>
+        <w:t>fb_max_pwr</w:t>
+      </w:r>
+      <w:proofErr w:type="spellEnd"/>
+    </w:p>
+    <w:p>
+      <w:pPr>
+        <w:pStyle w:val="a5"/>
+        <w:numPr>
+          <w:ilvl w:val="0"/>
+          <w:numId w:val="60"/>
+        </w:numPr>
+        <w:ind w:leftChars="0"/>
+      </w:pPr>
+      <w:r>
+        <w:rPr>
+          <w:rFonts w:hint="eastAsia"/>
+        </w:rPr>
+        <w:t>이</w:t>
+      </w:r>
+      <w:r>
+        <w:t xml:space="preserve"> 값 0.01은 </w:t>
+      </w:r>
+      <w:proofErr w:type="spellStart"/>
+      <w:r>
+        <w:t>dBF</w:t>
+      </w:r>
+      <w:r>
+        <w:rPr>
+          <w:rFonts w:hint="eastAsia"/>
+        </w:rPr>
+        <w:t>s</w:t>
+      </w:r>
+      <w:proofErr w:type="spellEnd"/>
+      <w:r>
+        <w:t xml:space="preserve"> 단위의 전력입니다.</w:t>
+      </w:r>
+    </w:p>
+    <w:p>
+      <w:r>
+        <w:t xml:space="preserve">int16_t </w:t>
+      </w:r>
+      <w:proofErr w:type="spellStart"/>
+      <w:r>
+        <w:t>fb_min_pwr</w:t>
+      </w:r>
+      <w:proofErr w:type="spellEnd"/>
+    </w:p>
+    <w:p>
+      <w:pPr>
+        <w:pStyle w:val="a5"/>
+        <w:numPr>
+          <w:ilvl w:val="0"/>
+          <w:numId w:val="60"/>
+        </w:numPr>
+        <w:ind w:leftChars="0"/>
+      </w:pPr>
+      <w:r>
+        <w:rPr>
+          <w:rFonts w:hint="eastAsia"/>
+        </w:rPr>
+        <w:t>이</w:t>
+      </w:r>
+      <w:r>
+        <w:t xml:space="preserve"> 값 0.01은 </w:t>
+      </w:r>
+      <w:proofErr w:type="spellStart"/>
+      <w:r>
+        <w:t>dBF</w:t>
+      </w:r>
+      <w:r>
+        <w:rPr>
+          <w:rFonts w:hint="eastAsia"/>
+        </w:rPr>
+        <w:t>s</w:t>
+      </w:r>
+      <w:proofErr w:type="spellEnd"/>
+      <w:r>
+        <w:t xml:space="preserve"> 단위의 전력입니다.</w:t>
+      </w:r>
+    </w:p>
+    <w:p>
+      <w:r>
+        <w:t xml:space="preserve">int16_t </w:t>
+      </w:r>
+      <w:proofErr w:type="spellStart"/>
+      <w:r>
+        <w:t>fb_avg_pwr</w:t>
+      </w:r>
+      <w:proofErr w:type="spellEnd"/>
+    </w:p>
+    <w:p>
+      <w:pPr>
+        <w:pStyle w:val="a5"/>
+        <w:numPr>
+          <w:ilvl w:val="0"/>
+          <w:numId w:val="60"/>
+        </w:numPr>
+        <w:ind w:leftChars="0"/>
+      </w:pPr>
+      <w:r>
+        <w:rPr>
+          <w:rFonts w:hint="eastAsia"/>
+        </w:rPr>
+        <w:t>이</w:t>
+      </w:r>
+      <w:r>
+        <w:t xml:space="preserve"> 값 0.01은 </w:t>
+      </w:r>
+      <w:proofErr w:type="spellStart"/>
+      <w:r>
+        <w:t>dBF</w:t>
+      </w:r>
+      <w:r>
+        <w:rPr>
+          <w:rFonts w:hint="eastAsia"/>
+        </w:rPr>
+        <w:t>s</w:t>
+      </w:r>
+      <w:proofErr w:type="spellEnd"/>
+      <w:r>
+        <w:t xml:space="preserve"> 단위의 전력입니다.</w:t>
+      </w:r>
+    </w:p>
+    <w:p>
+      <w:r>
+        <w:t xml:space="preserve">int16_t </w:t>
+      </w:r>
+      <w:proofErr w:type="spellStart"/>
+      <w:r>
+        <w:t>fb_max_peak</w:t>
+      </w:r>
+      <w:proofErr w:type="spellEnd"/>
+    </w:p>
+    <w:p>
+      <w:pPr>
+        <w:pStyle w:val="a5"/>
+        <w:numPr>
+          <w:ilvl w:val="0"/>
+          <w:numId w:val="60"/>
+        </w:numPr>
+        <w:ind w:leftChars="0"/>
+      </w:pPr>
+      <w:r>
+        <w:rPr>
+          <w:rFonts w:hint="eastAsia"/>
+        </w:rPr>
+        <w:t>이</w:t>
+      </w:r>
+      <w:r>
+        <w:t xml:space="preserve"> 값 0.01은 </w:t>
+      </w:r>
+      <w:proofErr w:type="spellStart"/>
+      <w:r>
+        <w:t>dBF</w:t>
+      </w:r>
+      <w:r>
+        <w:rPr>
+          <w:rFonts w:hint="eastAsia"/>
+        </w:rPr>
+        <w:t>s</w:t>
+      </w:r>
+      <w:proofErr w:type="spellEnd"/>
+      <w:r>
+        <w:t xml:space="preserve"> 단위의 전력입니다.</w:t>
+      </w:r>
+    </w:p>
+    <w:p>
+      <w:r>
+        <w:t xml:space="preserve">int16_t </w:t>
+      </w:r>
+      <w:proofErr w:type="spellStart"/>
+      <w:r>
+        <w:t>fb_min_peak</w:t>
+      </w:r>
+      <w:proofErr w:type="spellEnd"/>
+    </w:p>
+    <w:p>
+      <w:pPr>
+        <w:pStyle w:val="a5"/>
+        <w:numPr>
+          <w:ilvl w:val="0"/>
+          <w:numId w:val="60"/>
+        </w:numPr>
+        <w:ind w:leftChars="0"/>
+      </w:pPr>
+      <w:r>
+        <w:rPr>
+          <w:rFonts w:hint="eastAsia"/>
+        </w:rPr>
+        <w:t>이</w:t>
+      </w:r>
+      <w:r>
+        <w:t xml:space="preserve"> 값 0.01은 </w:t>
+      </w:r>
+      <w:proofErr w:type="spellStart"/>
+      <w:r>
+        <w:t>dBF</w:t>
+      </w:r>
+      <w:r>
+        <w:rPr>
+          <w:rFonts w:hint="eastAsia"/>
+        </w:rPr>
+        <w:t>s</w:t>
+      </w:r>
+      <w:proofErr w:type="spellEnd"/>
+      <w:r>
+        <w:t xml:space="preserve"> 단위의 전력입니다.</w:t>
+      </w:r>
+    </w:p>
+    <w:p>
+      <w:r>
+        <w:t xml:space="preserve">int16_t </w:t>
+      </w:r>
+      <w:proofErr w:type="spellStart"/>
+      <w:r>
+        <w:t>fb_dpd_estim_ip_avg_pwr</w:t>
+      </w:r>
+      <w:proofErr w:type="spellEnd"/>
+    </w:p>
+    <w:p>
+      <w:pPr>
+        <w:pStyle w:val="a5"/>
+        <w:numPr>
+          <w:ilvl w:val="0"/>
+          <w:numId w:val="60"/>
+        </w:numPr>
+        <w:ind w:leftChars="0"/>
+      </w:pPr>
+      <w:r>
+        <w:rPr>
+          <w:rFonts w:hint="eastAsia"/>
+        </w:rPr>
+        <w:t>이</w:t>
+      </w:r>
+      <w:r>
+        <w:t xml:space="preserve"> 값 0.01은 </w:t>
+      </w:r>
+      <w:proofErr w:type="spellStart"/>
+      <w:r>
+        <w:t>dBF</w:t>
+      </w:r>
+      <w:r>
+        <w:rPr>
+          <w:rFonts w:hint="eastAsia"/>
+        </w:rPr>
+        <w:t>s</w:t>
+      </w:r>
+      <w:proofErr w:type="spellEnd"/>
+      <w:r>
+        <w:t xml:space="preserve"> 단위의 전력입니다.</w:t>
+      </w:r>
+    </w:p>
+    <w:p>
+      <w:pPr>
+        <w:pStyle w:val="3"/>
+        <w:ind w:left="1100" w:hanging="440"/>
+        <w:rPr>
+          <w:rFonts w:hint="eastAsia"/>
+          <w:b/>
+          <w:bCs/>
+        </w:rPr>
+      </w:pPr>
+      <w:r>
+        <w:rPr>
+          <w:b/>
+          <w:bCs/>
+        </w:rPr>
+        <w:t>afe77DDpdPowerTimeStampReadStatsDef</w:t>
+      </w:r>
+    </w:p>
+    <w:p>
+      <w:r>
+        <w:t xml:space="preserve">uint8_t </w:t>
+      </w:r>
+      <w:proofErr w:type="spellStart"/>
+      <w:r>
+        <w:t>dpdIn_stats_validity</w:t>
+      </w:r>
+      <w:proofErr w:type="spellEnd"/>
+    </w:p>
+    <w:p>
+      <w:pPr>
+        <w:pStyle w:val="a5"/>
+        <w:numPr>
+          <w:ilvl w:val="0"/>
+          <w:numId w:val="60"/>
+        </w:numPr>
+        <w:ind w:leftChars="0"/>
+      </w:pPr>
+      <w:r>
+        <w:t>0- DPD In Stats are invalid, 1- DPD In Stats are valid.</w:t>
+      </w:r>
+    </w:p>
+    <w:p>
+      <w:r>
+        <w:t>int16_t dpdIn_max_pwr</w:t>
+      </w:r>
+    </w:p>
+    <w:p>
+      <w:pPr>
+        <w:pStyle w:val="a5"/>
+        <w:numPr>
+          <w:ilvl w:val="0"/>
+          <w:numId w:val="60"/>
+        </w:numPr>
+        <w:ind w:leftChars="0"/>
+      </w:pPr>
+      <w:r>
+        <w:rPr>
+          <w:rFonts w:hint="eastAsia"/>
+        </w:rPr>
+        <w:t>이</w:t>
+      </w:r>
+      <w:r>
+        <w:t xml:space="preserve"> 값 0.01은 </w:t>
+      </w:r>
+      <w:proofErr w:type="spellStart"/>
+      <w:r>
+        <w:t>dBF</w:t>
+      </w:r>
+      <w:r>
+        <w:rPr>
+          <w:rFonts w:hint="eastAsia"/>
+        </w:rPr>
+        <w:t>s</w:t>
+      </w:r>
+      <w:proofErr w:type="spellEnd"/>
+      <w:r>
+        <w:t xml:space="preserve"> 단위의 전력입니다.</w:t>
+      </w:r>
+    </w:p>
+    <w:p>
+      <w:pPr>
+        <w:rPr>
+          <w:rFonts w:hint="eastAsia"/>
+        </w:rPr>
+      </w:pPr>
+      <w:r>
+        <w:t>int16_t dpdIn_min_pwr</w:t>
+      </w:r>
+    </w:p>
+    <w:p>
+      <w:pPr>
+        <w:pStyle w:val="a5"/>
+        <w:numPr>
+          <w:ilvl w:val="0"/>
+          <w:numId w:val="60"/>
+        </w:numPr>
+        <w:ind w:leftChars="0"/>
+      </w:pPr>
+      <w:r>
+        <w:rPr>
+          <w:rFonts w:hint="eastAsia"/>
+        </w:rPr>
+        <w:t>이</w:t>
+      </w:r>
+      <w:r>
+        <w:t xml:space="preserve"> 값 0.01은 </w:t>
+      </w:r>
+      <w:proofErr w:type="spellStart"/>
+      <w:r>
+        <w:t>dBF</w:t>
+      </w:r>
+      <w:r>
+        <w:rPr>
+          <w:rFonts w:hint="eastAsia"/>
+        </w:rPr>
+        <w:t>s</w:t>
+      </w:r>
+      <w:proofErr w:type="spellEnd"/>
+      <w:r>
+        <w:t xml:space="preserve"> 단위의 전력입니다.</w:t>
+      </w:r>
+    </w:p>
+    <w:p>
+      <w:r>
+        <w:t xml:space="preserve">int16_t </w:t>
+      </w:r>
+      <w:proofErr w:type="spellStart"/>
+      <w:r>
+        <w:t>dpdIn_avg_pwr</w:t>
+      </w:r>
+      <w:proofErr w:type="spellEnd"/>
+    </w:p>
+    <w:p>
+      <w:pPr>
+        <w:pStyle w:val="a5"/>
+        <w:numPr>
+          <w:ilvl w:val="0"/>
+          <w:numId w:val="60"/>
+        </w:numPr>
+        <w:ind w:leftChars="0"/>
+      </w:pPr>
+      <w:r>
+        <w:rPr>
+          <w:rFonts w:hint="eastAsia"/>
+        </w:rPr>
+        <w:lastRenderedPageBreak/>
+        <w:t>이</w:t>
+      </w:r>
+      <w:r>
+        <w:t xml:space="preserve"> 값 0.01은 </w:t>
+      </w:r>
+      <w:proofErr w:type="spellStart"/>
+      <w:r>
+        <w:t>dBF</w:t>
+      </w:r>
+      <w:r>
+        <w:rPr>
+          <w:rFonts w:hint="eastAsia"/>
+        </w:rPr>
+        <w:t>s</w:t>
+      </w:r>
+      <w:proofErr w:type="spellEnd"/>
+      <w:r>
+        <w:t xml:space="preserve"> 단위의 전력입니다.</w:t>
+      </w:r>
+    </w:p>
+    <w:p>
+      <w:r>
+        <w:t xml:space="preserve">int16_t </w:t>
+      </w:r>
+      <w:proofErr w:type="spellStart"/>
+      <w:r>
+        <w:t>dpdIn_max_peak</w:t>
+      </w:r>
+      <w:proofErr w:type="spellEnd"/>
+    </w:p>
+    <w:p>
+      <w:pPr>
+        <w:pStyle w:val="a5"/>
+        <w:numPr>
+          <w:ilvl w:val="0"/>
+          <w:numId w:val="60"/>
+        </w:numPr>
+        <w:ind w:leftChars="0"/>
+      </w:pPr>
+      <w:r>
+        <w:rPr>
+          <w:rFonts w:hint="eastAsia"/>
+        </w:rPr>
+        <w:t>이</w:t>
+      </w:r>
+      <w:r>
+        <w:t xml:space="preserve"> 값 0.01은 </w:t>
+      </w:r>
+      <w:proofErr w:type="spellStart"/>
+      <w:r>
+        <w:t>dBF</w:t>
+      </w:r>
+      <w:r>
+        <w:rPr>
+          <w:rFonts w:hint="eastAsia"/>
+        </w:rPr>
+        <w:t>s</w:t>
+      </w:r>
+      <w:proofErr w:type="spellEnd"/>
+      <w:r>
+        <w:t xml:space="preserve"> 단위의 전력입니다.</w:t>
+      </w:r>
+    </w:p>
+    <w:p>
+      <w:r>
+        <w:t xml:space="preserve">int16_t </w:t>
+      </w:r>
+      <w:proofErr w:type="spellStart"/>
+      <w:r>
+        <w:t>dpdIn_min_peak</w:t>
+      </w:r>
+      <w:proofErr w:type="spellEnd"/>
+    </w:p>
+    <w:p>
+      <w:pPr>
+        <w:pStyle w:val="a5"/>
+        <w:numPr>
+          <w:ilvl w:val="0"/>
+          <w:numId w:val="60"/>
+        </w:numPr>
+        <w:ind w:leftChars="0"/>
+      </w:pPr>
+      <w:r>
+        <w:rPr>
+          <w:rFonts w:hint="eastAsia"/>
+        </w:rPr>
+        <w:t>이</w:t>
+      </w:r>
+      <w:r>
+        <w:t xml:space="preserve"> 값 0.01은 </w:t>
+      </w:r>
+      <w:proofErr w:type="spellStart"/>
+      <w:r>
+        <w:t>dBF</w:t>
+      </w:r>
+      <w:r>
+        <w:rPr>
+          <w:rFonts w:hint="eastAsia"/>
+        </w:rPr>
+        <w:t>s</w:t>
+      </w:r>
+      <w:proofErr w:type="spellEnd"/>
+      <w:r>
+        <w:t xml:space="preserve"> 단위의 전력입니다.</w:t>
+      </w:r>
+    </w:p>
+    <w:p>
+      <w:r>
+        <w:t xml:space="preserve">uint32_t </w:t>
+      </w:r>
+      <w:proofErr w:type="spellStart"/>
+      <w:r>
+        <w:t>dpdInStats_timeStamp</w:t>
+      </w:r>
+      <w:proofErr w:type="spellEnd"/>
+    </w:p>
+    <w:p>
+      <w:pPr>
+        <w:pStyle w:val="a5"/>
+        <w:numPr>
+          <w:ilvl w:val="0"/>
+          <w:numId w:val="60"/>
+        </w:numPr>
+        <w:ind w:leftChars="0"/>
+      </w:pPr>
+      <w:r>
+        <w:t xml:space="preserve">Time stamp for the last valid </w:t>
+      </w:r>
+      <w:proofErr w:type="spellStart"/>
+      <w:r>
+        <w:t>dpdIn</w:t>
+      </w:r>
+      <w:proofErr w:type="spellEnd"/>
+      <w:r>
+        <w:t xml:space="preserve"> stats.</w:t>
+      </w:r>
+    </w:p>
+    <w:p>
+      <w:pPr>
+        <w:rPr>
+          <w:rFonts w:hint="eastAsia"/>
+        </w:rPr>
+      </w:pPr>
+      <w:r>
+        <w:t xml:space="preserve">uint8_t </w:t>
+      </w:r>
+      <w:proofErr w:type="spellStart"/>
+      <w:r>
+        <w:t>dpdOut_stats_validity</w:t>
+      </w:r>
+      <w:proofErr w:type="spellEnd"/>
+    </w:p>
+    <w:p>
+      <w:pPr>
+        <w:pStyle w:val="a5"/>
+        <w:numPr>
+          <w:ilvl w:val="0"/>
+          <w:numId w:val="60"/>
+        </w:numPr>
+        <w:ind w:leftChars="0"/>
+      </w:pPr>
+      <w:r>
+        <w:t>0- DPD out Stats are invalid, 1- DPD out Stats are valid.</w:t>
+      </w:r>
+    </w:p>
+    <w:p>
+      <w:r>
+        <w:t xml:space="preserve">int16_t </w:t>
+      </w:r>
+      <w:proofErr w:type="spellStart"/>
+      <w:r>
+        <w:t>dpdOut_max_pwr</w:t>
+      </w:r>
+      <w:proofErr w:type="spellEnd"/>
+    </w:p>
+    <w:p>
+      <w:pPr>
+        <w:pStyle w:val="a5"/>
+        <w:numPr>
+          <w:ilvl w:val="0"/>
+          <w:numId w:val="60"/>
+        </w:numPr>
+        <w:ind w:leftChars="0"/>
+      </w:pPr>
+      <w:r>
+        <w:rPr>
+          <w:rFonts w:hint="eastAsia"/>
+        </w:rPr>
+        <w:t>이</w:t>
+      </w:r>
+      <w:r>
+        <w:t xml:space="preserve"> 값 0.01은 </w:t>
+      </w:r>
+      <w:proofErr w:type="spellStart"/>
+      <w:r>
+        <w:t>dBF</w:t>
+      </w:r>
+      <w:r>
+        <w:rPr>
+          <w:rFonts w:hint="eastAsia"/>
+        </w:rPr>
+        <w:t>s</w:t>
+      </w:r>
+      <w:proofErr w:type="spellEnd"/>
+      <w:r>
+        <w:t xml:space="preserve"> 단위의 전력입니다.</w:t>
+      </w:r>
+    </w:p>
+    <w:p>
+      <w:r>
+        <w:t xml:space="preserve">int16_t </w:t>
+      </w:r>
+      <w:proofErr w:type="spellStart"/>
+      <w:r>
+        <w:t>dpdOut_min_pwr</w:t>
+      </w:r>
+      <w:proofErr w:type="spellEnd"/>
+    </w:p>
+    <w:p>
+      <w:pPr>
+        <w:pStyle w:val="a5"/>
+        <w:numPr>
+          <w:ilvl w:val="0"/>
+          <w:numId w:val="60"/>
+        </w:numPr>
+        <w:ind w:leftChars="0"/>
+      </w:pPr>
+      <w:r>
+        <w:rPr>
+          <w:rFonts w:hint="eastAsia"/>
+        </w:rPr>
+        <w:t>이</w:t>
+      </w:r>
+      <w:r>
+        <w:t xml:space="preserve"> 값 0.01은 </w:t>
+      </w:r>
+      <w:proofErr w:type="spellStart"/>
+      <w:r>
+        <w:t>dBF</w:t>
+      </w:r>
+      <w:r>
+        <w:rPr>
+          <w:rFonts w:hint="eastAsia"/>
+        </w:rPr>
+        <w:t>s</w:t>
+      </w:r>
+      <w:proofErr w:type="spellEnd"/>
+      <w:r>
+        <w:t xml:space="preserve"> 단위의 전력입니다.</w:t>
+      </w:r>
+    </w:p>
+    <w:p>
+      <w:r>
+        <w:t xml:space="preserve">int16_t </w:t>
+      </w:r>
+      <w:proofErr w:type="spellStart"/>
+      <w:r>
+        <w:t>dpdOut_avg_pwr</w:t>
+      </w:r>
+      <w:proofErr w:type="spellEnd"/>
+    </w:p>
+    <w:p>
+      <w:pPr>
+        <w:pStyle w:val="a5"/>
+        <w:numPr>
+          <w:ilvl w:val="0"/>
+          <w:numId w:val="60"/>
+        </w:numPr>
+        <w:ind w:leftChars="0"/>
+      </w:pPr>
+      <w:r>
+        <w:rPr>
+          <w:rFonts w:hint="eastAsia"/>
+        </w:rPr>
+        <w:t>이</w:t>
+      </w:r>
+      <w:r>
+        <w:t xml:space="preserve"> 값 0.01은 </w:t>
+      </w:r>
+      <w:proofErr w:type="spellStart"/>
+      <w:r>
+        <w:t>dBF</w:t>
+      </w:r>
+      <w:r>
+        <w:rPr>
+          <w:rFonts w:hint="eastAsia"/>
+        </w:rPr>
+        <w:t>s</w:t>
+      </w:r>
+      <w:proofErr w:type="spellEnd"/>
+      <w:r>
+        <w:t xml:space="preserve"> 단위의 전력입니다.</w:t>
+      </w:r>
+    </w:p>
+    <w:p>
+      <w:r>
+        <w:t xml:space="preserve">int16_t </w:t>
+      </w:r>
+      <w:proofErr w:type="spellStart"/>
+      <w:r>
+        <w:t>dpdOut_max_peak</w:t>
+      </w:r>
+      <w:proofErr w:type="spellEnd"/>
+    </w:p>
+    <w:p>
+      <w:pPr>
+        <w:pStyle w:val="a5"/>
+        <w:numPr>
+          <w:ilvl w:val="0"/>
+          <w:numId w:val="60"/>
+        </w:numPr>
+        <w:ind w:leftChars="0"/>
+      </w:pPr>
+      <w:r>
+        <w:rPr>
+          <w:rFonts w:hint="eastAsia"/>
+        </w:rPr>
+        <w:t>이</w:t>
+      </w:r>
+      <w:r>
+        <w:t xml:space="preserve"> 값 0.01은 </w:t>
+      </w:r>
+      <w:proofErr w:type="spellStart"/>
+      <w:r>
+        <w:t>dBF</w:t>
+      </w:r>
+      <w:r>
+        <w:rPr>
+          <w:rFonts w:hint="eastAsia"/>
+        </w:rPr>
+        <w:t>s</w:t>
+      </w:r>
+      <w:proofErr w:type="spellEnd"/>
+      <w:r>
+        <w:t xml:space="preserve"> 단위의 전력입니다.</w:t>
+      </w:r>
+    </w:p>
+    <w:p>
+      <w:r>
+        <w:t xml:space="preserve">int16_t </w:t>
+      </w:r>
+      <w:proofErr w:type="spellStart"/>
+      <w:r>
+        <w:t>dpdOut_min_peak</w:t>
+      </w:r>
+      <w:proofErr w:type="spellEnd"/>
+    </w:p>
+    <w:p>
+      <w:pPr>
+        <w:pStyle w:val="a5"/>
+        <w:numPr>
+          <w:ilvl w:val="0"/>
+          <w:numId w:val="60"/>
+        </w:numPr>
+        <w:ind w:leftChars="0"/>
+      </w:pPr>
+      <w:r>
+        <w:rPr>
+          <w:rFonts w:hint="eastAsia"/>
+        </w:rPr>
+        <w:t>이</w:t>
+      </w:r>
+      <w:r>
+        <w:t xml:space="preserve"> 값 0.01은 </w:t>
+      </w:r>
+      <w:proofErr w:type="spellStart"/>
+      <w:r>
+        <w:t>dBF</w:t>
+      </w:r>
+      <w:r>
+        <w:rPr>
+          <w:rFonts w:hint="eastAsia"/>
+        </w:rPr>
+        <w:t>s</w:t>
+      </w:r>
+      <w:proofErr w:type="spellEnd"/>
+      <w:r>
+        <w:t xml:space="preserve"> 단위의 전력입니다.</w:t>
+      </w:r>
+    </w:p>
+    <w:p>
+      <w:r>
+        <w:t xml:space="preserve">uint32_t </w:t>
+      </w:r>
+      <w:proofErr w:type="spellStart"/>
+      <w:r>
+        <w:t>dpdOutStats_timeStamp</w:t>
+      </w:r>
+      <w:proofErr w:type="spellEnd"/>
+    </w:p>
+    <w:p>
+      <w:pPr>
+        <w:pStyle w:val="a5"/>
+        <w:numPr>
+          <w:ilvl w:val="0"/>
+          <w:numId w:val="60"/>
+        </w:numPr>
+        <w:ind w:leftChars="0"/>
+      </w:pPr>
+      <w:r>
+        <w:t xml:space="preserve">Time stamp for the last valid </w:t>
+      </w:r>
+      <w:proofErr w:type="spellStart"/>
+      <w:r>
+        <w:t>dpdOut</w:t>
+      </w:r>
+      <w:proofErr w:type="spellEnd"/>
+      <w:r>
+        <w:t xml:space="preserve"> stats.</w:t>
+      </w:r>
+    </w:p>
+    <w:p>
+      <w:r>
+        <w:t xml:space="preserve">uint8_t </w:t>
+      </w:r>
+      <w:proofErr w:type="spellStart"/>
+      <w:r>
+        <w:t>fb_stats_validity</w:t>
+      </w:r>
+      <w:proofErr w:type="spellEnd"/>
+    </w:p>
+    <w:p>
+      <w:pPr>
+        <w:pStyle w:val="a5"/>
+        <w:numPr>
+          <w:ilvl w:val="0"/>
+          <w:numId w:val="60"/>
+        </w:numPr>
+        <w:ind w:leftChars="0"/>
+      </w:pPr>
+      <w:r>
+        <w:t>0- FB Out Stats are invalid, 1- FB Out Stats are valid.</w:t>
+      </w:r>
+    </w:p>
+    <w:p>
+      <w:r>
+        <w:t xml:space="preserve">int16_t </w:t>
+      </w:r>
+      <w:proofErr w:type="spellStart"/>
+      <w:r>
+        <w:t>fb_max_pwr</w:t>
+      </w:r>
+      <w:proofErr w:type="spellEnd"/>
+    </w:p>
+    <w:p>
+      <w:pPr>
+        <w:pStyle w:val="a5"/>
+        <w:numPr>
+          <w:ilvl w:val="0"/>
+          <w:numId w:val="60"/>
+        </w:numPr>
+        <w:ind w:leftChars="0"/>
+      </w:pPr>
+      <w:r>
+        <w:rPr>
+          <w:rFonts w:hint="eastAsia"/>
+        </w:rPr>
+        <w:t>이</w:t>
+      </w:r>
+      <w:r>
+        <w:t xml:space="preserve"> 값 0.01은 </w:t>
+      </w:r>
+      <w:proofErr w:type="spellStart"/>
+      <w:r>
+        <w:t>dBF</w:t>
+      </w:r>
+      <w:r>
+        <w:rPr>
+          <w:rFonts w:hint="eastAsia"/>
+        </w:rPr>
+        <w:t>s</w:t>
+      </w:r>
+      <w:proofErr w:type="spellEnd"/>
+      <w:r>
+        <w:t xml:space="preserve"> 단위의 전력입니다.</w:t>
+      </w:r>
+    </w:p>
+    <w:p>
+      <w:r>
+        <w:t xml:space="preserve">int16_t </w:t>
+      </w:r>
+      <w:proofErr w:type="spellStart"/>
+      <w:r>
+        <w:t>fb_min_pwr</w:t>
+      </w:r>
+      <w:proofErr w:type="spellEnd"/>
+    </w:p>
+    <w:p>
+      <w:pPr>
+        <w:pStyle w:val="a5"/>
+        <w:numPr>
+          <w:ilvl w:val="0"/>
+          <w:numId w:val="60"/>
+        </w:numPr>
+        <w:ind w:leftChars="0"/>
+      </w:pPr>
+      <w:r>
+        <w:rPr>
+          <w:rFonts w:hint="eastAsia"/>
+        </w:rPr>
+        <w:t>이</w:t>
+      </w:r>
+      <w:r>
+        <w:t xml:space="preserve"> 값 0.01은 </w:t>
+      </w:r>
+      <w:proofErr w:type="spellStart"/>
+      <w:r>
+        <w:t>dBF</w:t>
+      </w:r>
+      <w:r>
+        <w:rPr>
+          <w:rFonts w:hint="eastAsia"/>
+        </w:rPr>
+        <w:t>s</w:t>
+      </w:r>
+      <w:proofErr w:type="spellEnd"/>
+      <w:r>
+        <w:t xml:space="preserve"> 단위의 전력입니다.</w:t>
+      </w:r>
+    </w:p>
+    <w:p>
+      <w:r>
+        <w:t xml:space="preserve">int16_t </w:t>
+      </w:r>
+      <w:proofErr w:type="spellStart"/>
+      <w:r>
+        <w:t>fb_avg_pwr</w:t>
+      </w:r>
+      <w:proofErr w:type="spellEnd"/>
+    </w:p>
+    <w:p>
+      <w:pPr>
+        <w:pStyle w:val="a5"/>
+        <w:numPr>
+          <w:ilvl w:val="0"/>
+          <w:numId w:val="60"/>
+        </w:numPr>
+        <w:ind w:leftChars="0"/>
+      </w:pPr>
+      <w:r>
+        <w:rPr>
+          <w:rFonts w:hint="eastAsia"/>
+        </w:rPr>
+        <w:lastRenderedPageBreak/>
+        <w:t>이</w:t>
+      </w:r>
+      <w:r>
+        <w:t xml:space="preserve"> 값 0.01은 </w:t>
+      </w:r>
+      <w:proofErr w:type="spellStart"/>
+      <w:r>
+        <w:t>dBF</w:t>
+      </w:r>
+      <w:r>
+        <w:rPr>
+          <w:rFonts w:hint="eastAsia"/>
+        </w:rPr>
+        <w:t>s</w:t>
+      </w:r>
+      <w:proofErr w:type="spellEnd"/>
+      <w:r>
+        <w:t xml:space="preserve"> 단위의 전력입니다.</w:t>
+      </w:r>
+    </w:p>
+    <w:p>
+      <w:r>
+        <w:t xml:space="preserve">int16_t </w:t>
+      </w:r>
+      <w:proofErr w:type="spellStart"/>
+      <w:r>
+        <w:t>fb_max_peak</w:t>
+      </w:r>
+      <w:proofErr w:type="spellEnd"/>
+    </w:p>
+    <w:p>
+      <w:pPr>
+        <w:pStyle w:val="a5"/>
+        <w:numPr>
+          <w:ilvl w:val="0"/>
+          <w:numId w:val="60"/>
+        </w:numPr>
+        <w:ind w:leftChars="0"/>
+      </w:pPr>
+      <w:r>
+        <w:rPr>
+          <w:rFonts w:hint="eastAsia"/>
+        </w:rPr>
+        <w:t>이</w:t>
+      </w:r>
+      <w:r>
+        <w:t xml:space="preserve"> 값 0.01은 </w:t>
+      </w:r>
+      <w:proofErr w:type="spellStart"/>
+      <w:r>
+        <w:t>dBF</w:t>
+      </w:r>
+      <w:r>
+        <w:rPr>
+          <w:rFonts w:hint="eastAsia"/>
+        </w:rPr>
+        <w:t>s</w:t>
+      </w:r>
+      <w:proofErr w:type="spellEnd"/>
+      <w:r>
+        <w:t xml:space="preserve"> 단위의 전력입니다.</w:t>
+      </w:r>
+    </w:p>
+    <w:p>
+      <w:r>
+        <w:t xml:space="preserve">int16_t </w:t>
+      </w:r>
+      <w:proofErr w:type="spellStart"/>
+      <w:r>
+        <w:t>fb_min_peak</w:t>
+      </w:r>
+      <w:proofErr w:type="spellEnd"/>
+    </w:p>
+    <w:p>
+      <w:pPr>
+        <w:pStyle w:val="a5"/>
+        <w:numPr>
+          <w:ilvl w:val="0"/>
+          <w:numId w:val="60"/>
+        </w:numPr>
+        <w:ind w:leftChars="0"/>
+      </w:pPr>
+      <w:r>
+        <w:rPr>
+          <w:rFonts w:hint="eastAsia"/>
+        </w:rPr>
+        <w:t>이</w:t>
+      </w:r>
+      <w:r>
+        <w:t xml:space="preserve"> 값 0.01은 </w:t>
+      </w:r>
+      <w:proofErr w:type="spellStart"/>
+      <w:r>
+        <w:t>dBF</w:t>
+      </w:r>
+      <w:r>
+        <w:rPr>
+          <w:rFonts w:hint="eastAsia"/>
+        </w:rPr>
+        <w:t>s</w:t>
+      </w:r>
+      <w:proofErr w:type="spellEnd"/>
+      <w:r>
+        <w:t xml:space="preserve"> 단위의 전력입니다.</w:t>
+      </w:r>
+    </w:p>
+    <w:p>
+      <w:pPr>
+        <w:rPr>
+          <w:rFonts w:hint="eastAsia"/>
+        </w:rPr>
+      </w:pPr>
+      <w:r>
+        <w:t xml:space="preserve">int16_t </w:t>
+      </w:r>
+      <w:proofErr w:type="spellStart"/>
+      <w:r>
+        <w:t>fb_dpd_estim_ip_avg_pwr</w:t>
+      </w:r>
+      <w:proofErr w:type="spellEnd"/>
+    </w:p>
+    <w:p>
+      <w:pPr>
+        <w:pStyle w:val="a5"/>
+        <w:numPr>
+          <w:ilvl w:val="0"/>
+          <w:numId w:val="60"/>
+        </w:numPr>
+        <w:ind w:leftChars="0"/>
+      </w:pPr>
+      <w:r>
+        <w:rPr>
+          <w:rFonts w:hint="eastAsia"/>
+        </w:rPr>
+        <w:t>이</w:t>
+      </w:r>
+      <w:r>
+        <w:t xml:space="preserve"> 값 0.01은 </w:t>
+      </w:r>
+      <w:proofErr w:type="spellStart"/>
+      <w:r>
+        <w:t>dBF</w:t>
+      </w:r>
+      <w:r>
+        <w:rPr>
+          <w:rFonts w:hint="eastAsia"/>
+        </w:rPr>
+        <w:t>s</w:t>
+      </w:r>
+      <w:proofErr w:type="spellEnd"/>
+      <w:r>
+        <w:t xml:space="preserve"> 단위의 전력입니다.</w:t>
+      </w:r>
+    </w:p>
+    <w:p>
+      <w:r>
+        <w:t xml:space="preserve">uint32_t </w:t>
+      </w:r>
+      <w:proofErr w:type="spellStart"/>
+      <w:r>
+        <w:t>fbStats_timeStamp</w:t>
+      </w:r>
+      <w:proofErr w:type="spellEnd"/>
+    </w:p>
+    <w:p>
+      <w:pPr>
+        <w:pStyle w:val="a5"/>
+        <w:numPr>
+          <w:ilvl w:val="0"/>
+          <w:numId w:val="60"/>
+        </w:numPr>
+        <w:ind w:leftChars="0"/>
+        <w:rPr>
+          <w:rFonts w:hint="eastAsia"/>
+        </w:rPr>
+      </w:pPr>
+      <w:r>
+        <w:rPr>
+          <w:rFonts w:hint="eastAsia"/>
+        </w:rPr>
+        <w:t>이</w:t>
+      </w:r>
+      <w:r>
+        <w:t xml:space="preserve"> 값 0.01은 </w:t>
+      </w:r>
+      <w:proofErr w:type="spellStart"/>
+      <w:r>
+        <w:t>dBF</w:t>
+      </w:r>
+      <w:r>
+        <w:rPr>
+          <w:rFonts w:hint="eastAsia"/>
+        </w:rPr>
+        <w:t>s</w:t>
+      </w:r>
+      <w:proofErr w:type="spellEnd"/>
+      <w:r>
+        <w:t xml:space="preserve"> 단위의 전력입니다.</w:t>
+      </w:r>
+    </w:p>
+    <w:p>
+      <w:pPr>
+        <w:pStyle w:val="3"/>
+        <w:ind w:left="1100" w:hanging="440"/>
+        <w:rPr>
+          <w:rFonts w:hint="eastAsia"/>
+          <w:b/>
+          <w:bCs/>
+        </w:rPr>
+      </w:pPr>
+      <w:r>
+        <w:rPr>
+          <w:b/>
+          <w:bCs/>
+        </w:rPr>
+        <w:t>afe77DEstimGainVsTempLutCompStructDef</w:t>
+      </w:r>
+    </w:p>
+    <w:p>
+      <w:r>
+        <w:t>int16_t temp</w:t>
+      </w:r>
+    </w:p>
+    <w:p>
+      <w:pPr>
+        <w:pStyle w:val="a5"/>
+        <w:numPr>
+          <w:ilvl w:val="0"/>
+          <w:numId w:val="60"/>
+        </w:numPr>
+        <w:ind w:leftChars="0"/>
+      </w:pPr>
+      <w:r>
+        <w:rPr>
+          <w:rFonts w:hint="eastAsia"/>
+        </w:rPr>
+        <w:t>온도</w:t>
+      </w:r>
+      <w:r>
+        <w:t xml:space="preserve"> 값 (섭씨)</w:t>
+      </w:r>
+    </w:p>
+    <w:p>
+      <w:r>
+        <w:t xml:space="preserve">int16_t </w:t>
+      </w:r>
+      <w:proofErr w:type="spellStart"/>
+      <w:r>
+        <w:t>achievedPaOutputPower</w:t>
+      </w:r>
+      <w:proofErr w:type="spellEnd"/>
+    </w:p>
+    <w:p>
+      <w:pPr>
+        <w:pStyle w:val="a5"/>
+        <w:numPr>
+          <w:ilvl w:val="0"/>
+          <w:numId w:val="60"/>
+        </w:numPr>
+        <w:ind w:leftChars="0"/>
+        <w:rPr>
+          <w:rFonts w:hint="eastAsia"/>
+        </w:rPr>
+      </w:pPr>
+      <w:r>
+        <w:t xml:space="preserve">Achieved PA Output Power (in steps of 0.01dB) using fixed DPD </w:t>
+      </w:r>
+      <w:proofErr w:type="spellStart"/>
+      <w:r>
+        <w:t>Estim</w:t>
+      </w:r>
+      <w:proofErr w:type="spellEnd"/>
+      <w:r>
+        <w:t xml:space="preserve"> Input Gain value.</w:t>
+      </w:r>
+    </w:p>
+    <w:p>
+      <w:r>
+        <w:t xml:space="preserve">int16_t </w:t>
+      </w:r>
+      <w:proofErr w:type="spellStart"/>
+      <w:r>
+        <w:t>targetPaOutputPower</w:t>
+      </w:r>
+      <w:proofErr w:type="spellEnd"/>
+    </w:p>
+    <w:p>
+      <w:pPr>
+        <w:pStyle w:val="a5"/>
+        <w:numPr>
+          <w:ilvl w:val="0"/>
+          <w:numId w:val="60"/>
+        </w:numPr>
+        <w:ind w:leftChars="0"/>
+      </w:pPr>
+      <w:r>
+        <w:rPr>
+          <w:rFonts w:hint="eastAsia"/>
+        </w:rPr>
+        <w:t>목표</w:t>
+      </w:r>
+      <w:r>
+        <w:t xml:space="preserve"> PA 출력 전력(0.01dB 단위).</w:t>
+      </w:r>
+    </w:p>
+    <w:p>
+      <w:pPr>
+        <w:pStyle w:val="3"/>
+        <w:ind w:left="1100" w:hanging="440"/>
+        <w:rPr>
+          <w:b/>
+          <w:bCs/>
+        </w:rPr>
+      </w:pPr>
+      <w:r>
+        <w:rPr>
+          <w:b/>
+          <w:bCs/>
+        </w:rPr>
+        <w:t>afe77DEstimGainVsTempLutStructDef</w:t>
+      </w:r>
+    </w:p>
+    <w:p>
+      <w:r>
+        <w:t>int16_t temp</w:t>
+      </w:r>
+    </w:p>
+    <w:p>
+      <w:pPr>
+        <w:pStyle w:val="a5"/>
+        <w:numPr>
+          <w:ilvl w:val="0"/>
+          <w:numId w:val="60"/>
+        </w:numPr>
+        <w:ind w:leftChars="0"/>
+      </w:pPr>
+      <w:r>
+        <w:rPr>
+          <w:rFonts w:hint="eastAsia"/>
+        </w:rPr>
+        <w:t>온도</w:t>
+      </w:r>
+      <w:r>
+        <w:t xml:space="preserve"> 값 (섭씨)</w:t>
+      </w:r>
+    </w:p>
+    <w:p>
+      <w:r>
+        <w:t xml:space="preserve">int16_t </w:t>
+      </w:r>
+      <w:proofErr w:type="spellStart"/>
+      <w:r>
+        <w:t>dpdEstimIpGain</w:t>
+      </w:r>
+      <w:proofErr w:type="spellEnd"/>
+    </w:p>
+    <w:p>
+      <w:pPr>
+        <w:pStyle w:val="a5"/>
+        <w:numPr>
+          <w:ilvl w:val="0"/>
+          <w:numId w:val="60"/>
+        </w:numPr>
+        <w:ind w:leftChars="0"/>
+      </w:pPr>
+      <w:r>
+        <w:t>DPD 추정 입력 이득 값은 0.01dB 단위입니다.</w:t>
+      </w:r>
+    </w:p>
+    <w:p>
+      <w:pPr>
+        <w:pStyle w:val="3"/>
+        <w:ind w:left="1100" w:hanging="440"/>
+        <w:rPr>
+          <w:b/>
+          <w:bCs/>
+        </w:rPr>
+      </w:pPr>
+      <w:r>
+        <w:rPr>
+          <w:b/>
+          <w:bCs/>
+        </w:rPr>
+        <w:t>afe77DFbDroopFilterCoeffStructDef</w:t>
+      </w:r>
+    </w:p>
+    <w:p>
+      <w:r>
+        <w:t xml:space="preserve">int16_t </w:t>
+      </w:r>
+      <w:proofErr w:type="spellStart"/>
+      <w:r>
+        <w:t>iVal</w:t>
+      </w:r>
+      <w:proofErr w:type="spellEnd"/>
+    </w:p>
+    <w:p>
+      <w:pPr>
+        <w:pStyle w:val="a5"/>
+        <w:numPr>
+          <w:ilvl w:val="0"/>
+          <w:numId w:val="60"/>
+        </w:numPr>
+        <w:ind w:leftChars="0"/>
+      </w:pPr>
+      <w:r>
+        <w:t xml:space="preserve">Real Part of the </w:t>
+      </w:r>
+      <w:proofErr w:type="spellStart"/>
+      <w:r>
+        <w:t>coeff</w:t>
+      </w:r>
+      <w:proofErr w:type="spellEnd"/>
+      <w:r>
+        <w:t>. &lt;1.13, signed&gt; format.</w:t>
+      </w:r>
+    </w:p>
+    <w:p>
+      <w:r>
+        <w:t xml:space="preserve">int16_t </w:t>
+      </w:r>
+      <w:proofErr w:type="spellStart"/>
+      <w:r>
+        <w:t>qVal</w:t>
+      </w:r>
+      <w:proofErr w:type="spellEnd"/>
+    </w:p>
+    <w:p>
+      <w:pPr>
+        <w:pStyle w:val="a5"/>
+        <w:numPr>
+          <w:ilvl w:val="0"/>
+          <w:numId w:val="60"/>
+        </w:numPr>
+        <w:ind w:leftChars="0"/>
+      </w:pPr>
+      <w:proofErr w:type="spellStart"/>
+      <w:r>
+        <w:t>Imag</w:t>
+      </w:r>
+      <w:proofErr w:type="spellEnd"/>
+      <w:r>
+        <w:t xml:space="preserve"> Part of the </w:t>
+      </w:r>
+      <w:proofErr w:type="spellStart"/>
+      <w:r>
+        <w:t>coeff</w:t>
+      </w:r>
+      <w:proofErr w:type="spellEnd"/>
+      <w:r>
+        <w:t>. &lt;1.13, signed&gt; format.</w:t>
+      </w:r>
+    </w:p>
+    <w:p>
+      <w:pPr>
+        <w:pStyle w:val="3"/>
+        <w:ind w:left="1100" w:hanging="440"/>
+        <w:rPr>
+          <w:b/>
+          <w:bCs/>
+        </w:rPr>
+      </w:pPr>
+      <w:r>
+        <w:rPr>
+          <w:b/>
+          <w:bCs/>
+        </w:rPr>
+        <w:t>afe77DGainCalcInputInfoDef</w:t>
+      </w:r>
+    </w:p>
+    <w:p>
+      <w:r>
+        <w:t xml:space="preserve">uint32_t </w:t>
+      </w:r>
+      <w:proofErr w:type="spellStart"/>
+      <w:r>
+        <w:t>nominalInputPower</w:t>
+      </w:r>
+      <w:proofErr w:type="spellEnd"/>
+    </w:p>
+    <w:p>
+      <w:pPr>
+        <w:pStyle w:val="a5"/>
+        <w:numPr>
+          <w:ilvl w:val="0"/>
+          <w:numId w:val="60"/>
+        </w:numPr>
+        <w:ind w:leftChars="0"/>
+      </w:pPr>
+      <w:r>
+        <w:lastRenderedPageBreak/>
+        <w:t>TX 입력 전력. -0.01dBFs 단계.</w:t>
+      </w:r>
+    </w:p>
+    <w:p>
+      <w:r>
+        <w:t xml:space="preserve">int16_t </w:t>
+      </w:r>
+      <w:proofErr w:type="spellStart"/>
+      <w:r>
+        <w:t>txOutdbfsForRatedPaPower</w:t>
+      </w:r>
+      <w:proofErr w:type="spellEnd"/>
+    </w:p>
+    <w:p>
+      <w:pPr>
+        <w:pStyle w:val="a5"/>
+        <w:numPr>
+          <w:ilvl w:val="0"/>
+          <w:numId w:val="60"/>
+        </w:numPr>
+        <w:ind w:leftChars="0"/>
+      </w:pPr>
+      <w:r>
+        <w:t xml:space="preserve">TX rms power in </w:t>
+      </w:r>
+      <w:proofErr w:type="spellStart"/>
+      <w:r>
+        <w:t>dbfs</w:t>
+      </w:r>
+      <w:proofErr w:type="spellEnd"/>
+      <w:r>
+        <w:t xml:space="preserve"> at RF pin output when PA output is at rated power in steps of 0.01dBfs. This is the TX Output power in dBm - TX Full Scale in dBm.</w:t>
+      </w:r>
+      <w:r>
+        <w:rPr>
+          <w:rFonts w:hint="eastAsia"/>
+        </w:rPr>
+        <w:t xml:space="preserve"> (</w:t>
+      </w:r>
+      <w:r>
+        <w:t>PA 출력이 0.01dBfs 단위로 정격 전력일 때 RF 핀 출력에서 ​​</w:t>
+      </w:r>
+      <w:proofErr w:type="spellStart"/>
+      <w:r>
+        <w:t>dbfs</w:t>
+      </w:r>
+      <w:proofErr w:type="spellEnd"/>
+      <w:r>
+        <w:t xml:space="preserve"> 단위의 TX rms 전력입니다. 이는 dBm 단위의 TX 출력 전력 - dBm 단위의 TX 전체 규모입니다.</w:t>
+      </w:r>
+      <w:r>
+        <w:rPr>
+          <w:rFonts w:hint="eastAsia"/>
+        </w:rPr>
+        <w:t>)</w:t>
+      </w:r>
+    </w:p>
+    <w:p>
+      <w:r>
+        <w:t xml:space="preserve">int16_t </w:t>
+      </w:r>
+      <w:proofErr w:type="spellStart"/>
+      <w:r>
+        <w:t>fbInpdbfsForRatedPaPower</w:t>
+      </w:r>
+      <w:proofErr w:type="spellEnd"/>
+    </w:p>
+    <w:p>
+      <w:pPr>
+        <w:pStyle w:val="a5"/>
+        <w:numPr>
+          <w:ilvl w:val="0"/>
+          <w:numId w:val="60"/>
+        </w:numPr>
+        <w:ind w:leftChars="0"/>
+      </w:pPr>
+      <w:r>
+        <w:t xml:space="preserve">FB rms in </w:t>
+      </w:r>
+      <w:proofErr w:type="spellStart"/>
+      <w:r>
+        <w:t>dbfs</w:t>
+      </w:r>
+      <w:proofErr w:type="spellEnd"/>
+      <w:r>
+        <w:t xml:space="preserve"> at RF pin input when PA output is at rated power in steps of 0.01dBfs.</w:t>
+      </w:r>
+      <w:r>
+        <w:rPr>
+          <w:rFonts w:hint="eastAsia"/>
+        </w:rPr>
+        <w:t xml:space="preserve"> (</w:t>
+      </w:r>
+      <w:r>
+        <w:t xml:space="preserve">PA 출력이 정격 전력일 때 RF 핀 입력의 </w:t>
+      </w:r>
+      <w:proofErr w:type="spellStart"/>
+      <w:r>
+        <w:t>dbfs</w:t>
+      </w:r>
+      <w:proofErr w:type="spellEnd"/>
+      <w:r>
+        <w:t xml:space="preserve"> 단위의 FB rms입니다(0.01dBfs 단위).</w:t>
+      </w:r>
+      <w:r>
+        <w:rPr>
+          <w:rFonts w:hint="eastAsia"/>
+        </w:rPr>
+        <w:t>)</w:t>
+      </w:r>
+    </w:p>
+    <w:p>
+      <w:r>
+        <w:t xml:space="preserve">uint16_t </w:t>
+      </w:r>
+      <w:proofErr w:type="spellStart"/>
+      <w:r>
+        <w:t>dpdBackoff</w:t>
+      </w:r>
+      <w:proofErr w:type="spellEnd"/>
+    </w:p>
+    <w:p>
+      <w:pPr>
+        <w:pStyle w:val="a5"/>
+        <w:numPr>
+          <w:ilvl w:val="0"/>
+          <w:numId w:val="60"/>
+        </w:numPr>
+        <w:ind w:leftChars="0"/>
+      </w:pPr>
+      <w:r>
+        <w:t xml:space="preserve">DPD에 필요한 </w:t>
+      </w:r>
+      <w:proofErr w:type="spellStart"/>
+      <w:r>
+        <w:t>백오프</w:t>
+      </w:r>
+      <w:proofErr w:type="spellEnd"/>
+      <w:r>
+        <w:t>.1LSB=0.01dB. 기본값으로 6dB를 유지합니다.</w:t>
+      </w:r>
+    </w:p>
+    <w:p>
+      <w:r>
+        <w:t xml:space="preserve">uint16_t </w:t>
+      </w:r>
+      <w:proofErr w:type="spellStart"/>
+      <w:r>
+        <w:t>paGainNominal</w:t>
+      </w:r>
+      <w:proofErr w:type="spellEnd"/>
+    </w:p>
+    <w:p>
+      <w:pPr>
+        <w:pStyle w:val="a5"/>
+        <w:numPr>
+          <w:ilvl w:val="0"/>
+          <w:numId w:val="60"/>
+        </w:numPr>
+        <w:ind w:leftChars="0"/>
+      </w:pPr>
+      <w:r>
+        <w:t>PA nominal Gain in steps of 0.01dB.</w:t>
+      </w:r>
+      <w:r>
+        <w:rPr>
+          <w:rFonts w:hint="eastAsia"/>
+        </w:rPr>
+        <w:t xml:space="preserve"> (</w:t>
+      </w:r>
+      <w:r>
+        <w:t>PA 공칭 이득(0.01dB 단계).</w:t>
+      </w:r>
+      <w:r>
+        <w:rPr>
+          <w:rFonts w:hint="eastAsia"/>
+        </w:rPr>
+        <w:t>)</w:t>
+      </w:r>
+    </w:p>
+    <w:p>
+      <w:r>
+        <w:t xml:space="preserve">uint16_t </w:t>
+      </w:r>
+      <w:proofErr w:type="spellStart"/>
+      <w:r>
+        <w:t>paGainMin</w:t>
+      </w:r>
+      <w:proofErr w:type="spellEnd"/>
+    </w:p>
+    <w:p>
+      <w:pPr>
+        <w:pStyle w:val="a5"/>
+        <w:numPr>
+          <w:ilvl w:val="0"/>
+          <w:numId w:val="60"/>
+        </w:numPr>
+        <w:ind w:leftChars="0"/>
+      </w:pPr>
+      <w:proofErr w:type="spellStart"/>
+      <w:r>
+        <w:t>Minumum</w:t>
+      </w:r>
+      <w:proofErr w:type="spellEnd"/>
+      <w:r>
+        <w:t xml:space="preserve"> PA Gain in steps of 0.01dB.</w:t>
+      </w:r>
+      <w:r>
+        <w:rPr>
+          <w:rFonts w:hint="eastAsia"/>
+        </w:rPr>
+        <w:t xml:space="preserve"> (</w:t>
+      </w:r>
+      <w:r>
+        <w:t>0.01dB 단위의 최소 PE 이득.</w:t>
+      </w:r>
+      <w:r>
+        <w:rPr>
+          <w:rFonts w:hint="eastAsia"/>
+        </w:rPr>
+        <w:t>)</w:t>
+      </w:r>
+    </w:p>
+    <w:p>
+      <w:r>
+        <w:t xml:space="preserve">uint16_t </w:t>
+      </w:r>
+      <w:proofErr w:type="spellStart"/>
+      <w:r>
+        <w:t>paGainMax</w:t>
+      </w:r>
+      <w:proofErr w:type="spellEnd"/>
+    </w:p>
+    <w:p>
+      <w:pPr>
+        <w:pStyle w:val="a5"/>
+        <w:numPr>
+          <w:ilvl w:val="0"/>
+          <w:numId w:val="60"/>
+        </w:numPr>
+        <w:ind w:leftChars="0"/>
+      </w:pPr>
+      <w:r>
+        <w:t>0.01dB 단위로 표현되는 최대 PA 이득.</w:t>
+      </w:r>
+    </w:p>
+    <w:p>
+      <w:r>
+        <w:t xml:space="preserve">uint16_t </w:t>
+      </w:r>
+      <w:proofErr w:type="spellStart"/>
+      <w:r>
+        <w:t>paOutputPower</w:t>
+      </w:r>
+      <w:proofErr w:type="spellEnd"/>
+    </w:p>
+    <w:p>
+      <w:pPr>
+        <w:pStyle w:val="a5"/>
+        <w:numPr>
+          <w:ilvl w:val="0"/>
+          <w:numId w:val="60"/>
+        </w:numPr>
+        <w:ind w:leftChars="0"/>
+      </w:pPr>
+      <w:r>
+        <w:t>0.01 dBm 단위로 PA 전력 출력.</w:t>
+      </w:r>
+    </w:p>
+    <w:p>
+      <w:r>
+        <w:t xml:space="preserve">uint16_t </w:t>
+      </w:r>
+      <w:proofErr w:type="spellStart"/>
+      <w:r>
+        <w:t>txSignalPar</w:t>
+      </w:r>
+      <w:proofErr w:type="spellEnd"/>
+    </w:p>
+    <w:p>
+      <w:pPr>
+        <w:pStyle w:val="a5"/>
+        <w:numPr>
+          <w:ilvl w:val="0"/>
+          <w:numId w:val="60"/>
+        </w:numPr>
+        <w:ind w:leftChars="0"/>
+      </w:pPr>
+      <w:r>
+        <w:t>PAR in steps of 0.1dB. When the CFR is enabled, this is the target CFR. When CFR is disabled, this is the input signal PAR.</w:t>
+      </w:r>
+      <w:r>
+        <w:rPr>
+          <w:rFonts w:hint="eastAsia"/>
+        </w:rPr>
+        <w:t xml:space="preserve"> (</w:t>
+      </w:r>
+      <w:r>
+        <w:t>0.1dB 단계의 PAR. CFR이 활성화되면 이는 목표 CFR입니다. CFR이 비활성화되면 이는 입력 신호 PAR입니다.</w:t>
+      </w:r>
+      <w:r>
+        <w:rPr>
+          <w:rFonts w:hint="eastAsia"/>
+        </w:rPr>
+        <w:t>)</w:t>
+      </w:r>
+    </w:p>
+    <w:p>
+      <w:pPr>
+        <w:pStyle w:val="3"/>
+        <w:ind w:left="1100" w:hanging="440"/>
+        <w:rPr>
+          <w:b/>
+          <w:bCs/>
+        </w:rPr>
+      </w:pPr>
+      <w:r>
+        <w:rPr>
+          <w:b/>
+          <w:bCs/>
+        </w:rPr>
+        <w:t>afe77DGlbVarWriteStructDef</w:t>
+      </w:r>
+    </w:p>
+    <w:p>
+      <w:r>
+        <w:t xml:space="preserve">uint16_t </w:t>
+      </w:r>
+      <w:proofErr w:type="spellStart"/>
+      <w:r>
+        <w:t>Idx</w:t>
+      </w:r>
+      <w:proofErr w:type="spellEnd"/>
+    </w:p>
+    <w:p>
+      <w:r>
+        <w:t>uint16_t Offset</w:t>
+      </w:r>
+    </w:p>
+    <w:p>
+      <w:r>
+        <w:t xml:space="preserve">uint8_t </w:t>
+      </w:r>
+      <w:proofErr w:type="spellStart"/>
+      <w:r>
+        <w:t>numbytes</w:t>
+      </w:r>
+      <w:proofErr w:type="spellEnd"/>
+    </w:p>
+    <w:p>
+      <w:r>
+        <w:t xml:space="preserve">uint8_t </w:t>
+      </w:r>
+      <w:proofErr w:type="spellStart"/>
+      <w:r>
+        <w:t>numReadWrite</w:t>
+      </w:r>
+      <w:proofErr w:type="spellEnd"/>
+    </w:p>
+    <w:p>
+      <w:r>
+        <w:t>uint16_t inc</w:t>
+      </w:r>
+    </w:p>
+    <w:p>
+      <w:pPr>
+        <w:pStyle w:val="3"/>
+        <w:ind w:left="1100" w:hanging="440"/>
+        <w:rPr>
+          <w:b/>
+          <w:bCs/>
+        </w:rPr>
+      </w:pPr>
+      <w:r>
+        <w:rPr>
+          <w:b/>
+          <w:bCs/>
+        </w:rPr>
+        <w:lastRenderedPageBreak/>
+        <w:t>afe77DInstDeviceInfoDef</w:t>
+      </w:r>
+    </w:p>
+    <w:p>
+      <w:r>
+        <w:t xml:space="preserve">uint8_t </w:t>
+      </w:r>
+      <w:proofErr w:type="spellStart"/>
+      <w:r>
+        <w:t>afeId</w:t>
+      </w:r>
+      <w:proofErr w:type="spellEnd"/>
+    </w:p>
+    <w:p>
+      <w:pPr>
+        <w:pStyle w:val="a5"/>
+        <w:numPr>
+          <w:ilvl w:val="0"/>
+          <w:numId w:val="60"/>
+        </w:numPr>
+        <w:ind w:leftChars="0"/>
+      </w:pPr>
+      <w:r>
+        <w:t>AFE ID</w:t>
+      </w:r>
+    </w:p>
+    <w:p>
+      <w:r>
+        <w:t>afe77DSystemStatusStruct_t afeSystemStatus</w:t>
+      </w:r>
+    </w:p>
+    <w:p>
+      <w:pPr>
+        <w:pStyle w:val="a5"/>
+        <w:numPr>
+          <w:ilvl w:val="0"/>
+          <w:numId w:val="60"/>
+        </w:numPr>
+        <w:ind w:leftChars="0"/>
+        <w:rPr>
+          <w:rFonts w:hint="eastAsia"/>
+        </w:rPr>
+      </w:pPr>
+      <w:r>
+        <w:rPr>
+          <w:rFonts w:hint="eastAsia"/>
+        </w:rPr>
+        <w:t>이</w:t>
+      </w:r>
+      <w:r>
+        <w:t xml:space="preserve"> </w:t>
+      </w:r>
+      <w:r>
+        <w:rPr>
+          <w:rFonts w:hint="eastAsia"/>
+        </w:rPr>
+        <w:t>structure</w:t>
+      </w:r>
+      <w:r>
+        <w:t>에는 afeS</w:t>
+      </w:r>
+      <w:proofErr w:type="spellStart"/>
+      <w:r>
+        <w:t>ystemParams</w:t>
+      </w:r>
+      <w:proofErr w:type="spellEnd"/>
+      <w:r>
+        <w:t>에서 파생된 매개변수가 포함되어 있습니다.</w:t>
+      </w:r>
+    </w:p>
+    <w:p>
+      <w:pPr>
+        <w:rPr>
+          <w:rFonts w:hint="eastAsia"/>
+        </w:rPr>
+      </w:pPr>
+      <w:r>
+        <w:t xml:space="preserve">afe77DSystemParamsStruct_t </w:t>
+      </w:r>
+      <w:proofErr w:type="spellStart"/>
+      <w:r>
+        <w:t>afeSystemParams</w:t>
+      </w:r>
+      <w:proofErr w:type="spellEnd"/>
+    </w:p>
+    <w:p>
+      <w:pPr>
+        <w:pStyle w:val="a5"/>
+        <w:numPr>
+          <w:ilvl w:val="0"/>
+          <w:numId w:val="60"/>
+        </w:numPr>
+        <w:ind w:leftChars="0"/>
+        <w:rPr>
+          <w:rFonts w:hint="eastAsia"/>
+        </w:rPr>
+      </w:pPr>
+      <w:r>
+        <w:rPr>
+          <w:rFonts w:hint="eastAsia"/>
+        </w:rPr>
+        <w:t>이</w:t>
+      </w:r>
+      <w:r>
+        <w:t xml:space="preserve"> </w:t>
+      </w:r>
+      <w:r>
+        <w:rPr>
+          <w:rFonts w:hint="eastAsia"/>
+        </w:rPr>
+        <w:t>structure</w:t>
+      </w:r>
+      <w:r>
+        <w:t>에는 A</w:t>
+      </w:r>
+      <w:r>
+        <w:rPr>
+          <w:rFonts w:hint="eastAsia"/>
+        </w:rPr>
+        <w:t>F</w:t>
+      </w:r>
+      <w:r>
+        <w:t>E 초기화 스크립트에서 사용되는 시스템 매개변수가 포함되어 있습니다.</w:t>
+      </w:r>
+    </w:p>
+    <w:p>
+      <w:r>
+        <w:t xml:space="preserve">uint8_t </w:t>
+      </w:r>
+      <w:proofErr w:type="spellStart"/>
+      <w:proofErr w:type="gramStart"/>
+      <w:r>
+        <w:t>rxChannelRemap</w:t>
+      </w:r>
+      <w:proofErr w:type="spellEnd"/>
+      <w:r>
+        <w:t>[</w:t>
+      </w:r>
+      <w:proofErr w:type="gramEnd"/>
+      <w:r>
+        <w:t>4]</w:t>
+      </w:r>
+    </w:p>
+    <w:p>
+      <w:r>
+        <w:t xml:space="preserve">uint8_t </w:t>
+      </w:r>
+      <w:proofErr w:type="spellStart"/>
+      <w:proofErr w:type="gramStart"/>
+      <w:r>
+        <w:t>txChannelRemap</w:t>
+      </w:r>
+      <w:proofErr w:type="spellEnd"/>
+      <w:r>
+        <w:t>[</w:t>
+      </w:r>
+      <w:proofErr w:type="gramEnd"/>
+      <w:r>
+        <w:t>4]</w:t>
+      </w:r>
+    </w:p>
+    <w:p>
+      <w:r>
+        <w:t xml:space="preserve">uint8_t </w:t>
+      </w:r>
+      <w:proofErr w:type="spellStart"/>
+      <w:proofErr w:type="gramStart"/>
+      <w:r>
+        <w:t>fbChannelRemap</w:t>
+      </w:r>
+      <w:proofErr w:type="spellEnd"/>
+      <w:r>
+        <w:t>[</w:t>
+      </w:r>
+      <w:proofErr w:type="gramEnd"/>
+      <w:r>
+        <w:t>2]</w:t>
+      </w:r>
+    </w:p>
+    <w:p>
+      <w:r>
+        <w:t xml:space="preserve">uint32_t </w:t>
+      </w:r>
+      <w:proofErr w:type="spellStart"/>
+      <w:r>
+        <w:t>logLevel</w:t>
+      </w:r>
+      <w:proofErr w:type="spellEnd"/>
+    </w:p>
+    <w:p>
+      <w:r>
+        <w:t xml:space="preserve">void * </w:t>
+      </w:r>
+      <w:proofErr w:type="spellStart"/>
+      <w:r>
+        <w:t>halConfig</w:t>
+      </w:r>
+      <w:proofErr w:type="spellEnd"/>
+    </w:p>
+    <w:p>
+      <w:pPr>
+        <w:pStyle w:val="3"/>
+        <w:ind w:left="1100" w:hanging="440"/>
+        <w:rPr>
+          <w:b/>
+          <w:bCs/>
+        </w:rPr>
+      </w:pPr>
+      <w:r>
+        <w:rPr>
+          <w:b/>
+          <w:bCs/>
+        </w:rPr>
+        <w:t>afe77DMacroConfigStructDef</w:t>
+      </w:r>
+    </w:p>
+    <w:p>
+      <w:r>
+        <w:t xml:space="preserve">uint8_t </w:t>
+      </w:r>
+      <w:proofErr w:type="spellStart"/>
+      <w:r>
+        <w:t>mainOpcode</w:t>
+      </w:r>
+      <w:proofErr w:type="spellEnd"/>
+      <w:r>
+        <w:t xml:space="preserve"> </w:t>
+      </w:r>
+    </w:p>
+    <w:p>
+      <w:r>
+        <w:t xml:space="preserve">uint8_t </w:t>
+      </w:r>
+      <w:proofErr w:type="spellStart"/>
+      <w:r>
+        <w:t>subOpcode</w:t>
+      </w:r>
+      <w:proofErr w:type="spellEnd"/>
+      <w:r>
+        <w:t xml:space="preserve"> </w:t>
+      </w:r>
+    </w:p>
+    <w:p>
+      <w:r>
+        <w:t xml:space="preserve">uint8_t </w:t>
+      </w:r>
+      <w:proofErr w:type="spellStart"/>
+      <w:r>
+        <w:t>numReadWriteReg</w:t>
+      </w:r>
+      <w:proofErr w:type="spellEnd"/>
+      <w:r>
+        <w:t xml:space="preserve"> </w:t>
+      </w:r>
+    </w:p>
+    <w:p>
+      <w:r>
+        <w:t xml:space="preserve">uint16_t </w:t>
+      </w:r>
+      <w:proofErr w:type="spellStart"/>
+      <w:r>
+        <w:t>numReadWriteMem</w:t>
+      </w:r>
+      <w:proofErr w:type="spellEnd"/>
+    </w:p>
+    <w:p>
+      <w:pPr>
+        <w:pStyle w:val="3"/>
+        <w:ind w:left="1100" w:hanging="440"/>
+        <w:rPr>
+          <w:b/>
+          <w:bCs/>
+        </w:rPr>
+      </w:pPr>
+      <w:r>
+        <w:rPr>
+          <w:b/>
+          <w:bCs/>
+        </w:rPr>
+        <w:t>afe77DMacroErrorStatusDef</w:t>
+      </w:r>
+    </w:p>
+    <w:p>
+      <w:pPr>
+        <w:rPr>
+          <w:rFonts w:hint="eastAsia"/>
+        </w:rPr>
+      </w:pPr>
+      <w:r>
+        <w:t>uint8_t macroDone</w:t>
+      </w:r>
+    </w:p>
+    <w:p>
+      <w:pPr>
+        <w:pStyle w:val="a5"/>
+        <w:numPr>
+          <w:ilvl w:val="0"/>
+          <w:numId w:val="60"/>
+        </w:numPr>
+        <w:ind w:leftChars="0"/>
+      </w:pPr>
+      <w:r>
+        <w:t>Macro Done.</w:t>
+      </w:r>
+    </w:p>
+    <w:p>
+      <w:pPr>
+        <w:rPr>
+          <w:rFonts w:hint="eastAsia"/>
+        </w:rPr>
+      </w:pPr>
+      <w:r>
+        <w:t xml:space="preserve">uint8_t </w:t>
+      </w:r>
+      <w:proofErr w:type="spellStart"/>
+      <w:r>
+        <w:t>errorStatus</w:t>
+      </w:r>
+      <w:proofErr w:type="spellEnd"/>
+    </w:p>
+    <w:p>
+      <w:pPr>
+        <w:pStyle w:val="a5"/>
+        <w:numPr>
+          <w:ilvl w:val="0"/>
+          <w:numId w:val="60"/>
+        </w:numPr>
+        <w:ind w:leftChars="0"/>
+      </w:pPr>
+      <w:r>
+        <w:t>Macro Status.</w:t>
+      </w:r>
+    </w:p>
+    <w:p>
+      <w:r>
+        <w:t xml:space="preserve">uint8_t </w:t>
+      </w:r>
+      <w:proofErr w:type="spellStart"/>
+      <w:r>
+        <w:t>errorType</w:t>
+      </w:r>
+      <w:proofErr w:type="spellEnd"/>
+    </w:p>
+    <w:p>
+      <w:pPr>
+        <w:pStyle w:val="a5"/>
+        <w:numPr>
+          <w:ilvl w:val="0"/>
+          <w:numId w:val="60"/>
+        </w:numPr>
+        <w:ind w:leftChars="0"/>
+      </w:pPr>
+      <w:r>
+        <w:t>Macro Type.</w:t>
+      </w:r>
+    </w:p>
+    <w:p>
+      <w:r>
+        <w:t xml:space="preserve">uint16_t </w:t>
+      </w:r>
+      <w:proofErr w:type="spellStart"/>
+      <w:r>
+        <w:t>errorExtendedCode</w:t>
+      </w:r>
+      <w:proofErr w:type="spellEnd"/>
+    </w:p>
+    <w:p>
+      <w:pPr>
+        <w:pStyle w:val="a5"/>
+        <w:numPr>
+          <w:ilvl w:val="0"/>
+          <w:numId w:val="60"/>
+        </w:numPr>
+        <w:ind w:leftChars="0"/>
+      </w:pPr>
+      <w:r>
+        <w:rPr>
+          <w:rFonts w:hint="eastAsia"/>
+        </w:rPr>
+        <w:t>매크로</w:t>
+      </w:r>
+      <w:r>
+        <w:t xml:space="preserve"> 확장 오류 코드.</w:t>
+      </w:r>
+    </w:p>
+    <w:p>
+      <w:r>
+        <w:t>uint32_t errorExtendedCode2</w:t>
+      </w:r>
+    </w:p>
+    <w:p>
+      <w:pPr>
+        <w:pStyle w:val="a5"/>
+        <w:numPr>
+          <w:ilvl w:val="0"/>
+          <w:numId w:val="60"/>
+        </w:numPr>
+        <w:ind w:leftChars="0"/>
+      </w:pPr>
+      <w:r>
+        <w:rPr>
+          <w:rFonts w:hint="eastAsia"/>
+        </w:rPr>
+        <w:t>매크로</w:t>
+      </w:r>
+      <w:r>
+        <w:t xml:space="preserve"> 확장 오류 코드 2.</w:t>
+      </w:r>
+    </w:p>
+    <w:p>
+      <w:r>
+        <w:lastRenderedPageBreak/>
+        <w:t xml:space="preserve">uint8_t </w:t>
+      </w:r>
+      <w:proofErr w:type="spellStart"/>
+      <w:r>
+        <w:t>errorOpcode</w:t>
+      </w:r>
+      <w:proofErr w:type="spellEnd"/>
+    </w:p>
+    <w:p>
+      <w:pPr>
+        <w:pStyle w:val="a5"/>
+        <w:numPr>
+          <w:ilvl w:val="0"/>
+          <w:numId w:val="60"/>
+        </w:numPr>
+        <w:ind w:leftChars="0"/>
+      </w:pPr>
+      <w:r>
+        <w:t>Macro Error opcode.</w:t>
+      </w:r>
+      <w:r>
+        <w:rPr>
+          <w:rFonts w:hint="eastAsia"/>
+        </w:rPr>
+        <w:t xml:space="preserve"> (</w:t>
+      </w:r>
+      <w:r>
+        <w:rPr>
+          <w:rFonts w:hint="eastAsia"/>
+        </w:rPr>
+        <w:t>매크로</w:t>
+      </w:r>
+      <w:r>
+        <w:t xml:space="preserve"> 오류 명령어.</w:t>
+      </w:r>
+      <w:r>
+        <w:rPr>
+          <w:rFonts w:hint="eastAsia"/>
+        </w:rPr>
+        <w:t>)</w:t>
+      </w:r>
+    </w:p>
+    <w:p>
+      <w:pPr>
+        <w:pStyle w:val="3"/>
+        <w:ind w:left="1100" w:hanging="440"/>
+        <w:rPr>
+          <w:b/>
+          <w:bCs/>
+        </w:rPr>
+      </w:pPr>
+      <w:r>
+        <w:rPr>
+          <w:b/>
+          <w:bCs/>
+        </w:rPr>
+        <w:t>afe77DPapSystemParamsStructDef</w:t>
+      </w:r>
+    </w:p>
+    <w:p/>
+    <w:p/>
     <w:p/>
     <w:p/>
     <w:p>
@@ -4975,26 +9042,7 @@
     <w:p/>
     <w:p/>
     <w:p/>
-    <w:p/>
-    <w:p/>
-    <w:p/>
-    <w:p/>
-    <w:p/>
-    <w:p/>
-    <w:p/>
-    <w:p/>
-    <w:p/>
-    <w:p/>
-    <w:p/>
-    <w:p/>
-    <w:p/>
-    <w:p/>
-    <w:p>
-      <w:pPr>
-        <w:rPr>
-          <w:rFonts w:hint="eastAsia"/>
-        </w:rPr>
-      </w:pPr>
+    <w:p>
       <w:r>
         <w:rPr>
           <w:rFonts w:hint="eastAsia"/>
@@ -5007,12 +9055,14 @@
         </w:rPr>
         <w:t>(</w:t>
       </w:r>
+      <w:proofErr w:type="spellStart"/>
       <w:r>
         <w:rPr>
           <w:rFonts w:hint="eastAsia"/>
         </w:rPr>
         <w:t>베어메탈</w:t>
       </w:r>
+      <w:proofErr w:type="spellEnd"/>
       <w:r>
         <w:rPr>
           <w:rFonts w:hint="eastAsia"/>
@@ -5604,7 +9654,7 @@
   <w:abstractNum w:abstractNumId="3" w15:restartNumberingAfterBreak="0">
     <w:nsid w:val="0C8D3DF6"/>
     <w:multiLevelType w:val="hybridMultilevel"/>
-    <w:tmpl w:val="CAB62F10"/>
+    <w:tmpl w:val="21E4B286"/>
     <w:lvl w:ilvl="0" w:tplc="04090001">
       <w:start w:val="1"/>
       <w:numFmt w:val="bullet"/>
